--- a/~Relatório/Relatório.docx
+++ b/~Relatório/Relatório.docx
@@ -12,15 +12,65 @@
     </w:p>
     <w:p>
       <w:pPr>
-        <w:rPr>
-          <w:sz w:val="24"/>
-          <w:szCs w:val="24"/>
-        </w:rPr>
-      </w:pPr>
-      <w:r>
-        <w:rPr>
-          <w:sz w:val="24"/>
-          <w:szCs w:val="24"/>
+        <w:jc w:val="center"/>
+        <w:rPr>
+          <w:sz w:val="32"/>
+          <w:szCs w:val="32"/>
+        </w:rPr>
+      </w:pPr>
+    </w:p>
+    <w:p>
+      <w:pPr>
+        <w:jc w:val="center"/>
+        <w:rPr>
+          <w:sz w:val="32"/>
+          <w:szCs w:val="32"/>
+        </w:rPr>
+      </w:pPr>
+    </w:p>
+    <w:p>
+      <w:pPr>
+        <w:jc w:val="center"/>
+        <w:rPr>
+          <w:sz w:val="32"/>
+          <w:szCs w:val="32"/>
+        </w:rPr>
+      </w:pPr>
+    </w:p>
+    <w:p>
+      <w:pPr>
+        <w:jc w:val="center"/>
+        <w:rPr>
+          <w:sz w:val="32"/>
+          <w:szCs w:val="32"/>
+        </w:rPr>
+      </w:pPr>
+    </w:p>
+    <w:p>
+      <w:pPr>
+        <w:jc w:val="center"/>
+        <w:rPr>
+          <w:sz w:val="32"/>
+          <w:szCs w:val="32"/>
+        </w:rPr>
+      </w:pPr>
+    </w:p>
+    <w:p>
+      <w:pPr>
+        <w:jc w:val="center"/>
+        <w:rPr>
+          <w:b/>
+          <w:bCs/>
+          <w:sz w:val="32"/>
+          <w:szCs w:val="32"/>
+        </w:rPr>
+      </w:pPr>
+      <w:r>
+        <w:rPr>
+          <w:b/>
+          <w:bCs/>
+          <w:sz w:val="32"/>
+          <w:szCs w:val="32"/>
         </w:rPr>
         <w:t>Trabalho de Programação em Ambiente Web</w:t>
       </w:r>
@@ -64,86 +114,1369 @@
           <w:szCs w:val="24"/>
         </w:rPr>
       </w:pPr>
-      <w:proofErr w:type="spellStart"/>
-      <w:r>
-        <w:rPr>
-          <w:sz w:val="24"/>
-          <w:szCs w:val="24"/>
-        </w:rPr>
-        <w:t>Controllers</w:t>
-      </w:r>
-      <w:proofErr w:type="spellEnd"/>
-      <w:r>
-        <w:rPr>
-          <w:sz w:val="24"/>
-          <w:szCs w:val="24"/>
-        </w:rPr>
-        <w:t xml:space="preserve"> não são redundantes a escolha foi feita para que seja possível ser utilizada pela </w:t>
-      </w:r>
-      <w:proofErr w:type="spellStart"/>
-      <w:r>
-        <w:rPr>
-          <w:sz w:val="24"/>
-          <w:szCs w:val="24"/>
-        </w:rPr>
-        <w:t>api</w:t>
-      </w:r>
-      <w:proofErr w:type="spellEnd"/>
-      <w:r>
-        <w:rPr>
-          <w:sz w:val="24"/>
-          <w:szCs w:val="24"/>
-        </w:rPr>
-        <w:t xml:space="preserve"> tanto como a aplicação web</w:t>
-      </w:r>
-    </w:p>
-    <w:p>
-      <w:pPr>
-        <w:rPr>
-          <w:sz w:val="24"/>
-          <w:szCs w:val="24"/>
-        </w:rPr>
-      </w:pPr>
-      <w:r>
-        <w:rPr>
-          <w:sz w:val="24"/>
-          <w:szCs w:val="24"/>
-        </w:rPr>
-        <w:t xml:space="preserve">Permite que sejam ambíguos e </w:t>
-      </w:r>
-      <w:proofErr w:type="spellStart"/>
-      <w:r>
-        <w:rPr>
-          <w:sz w:val="24"/>
-          <w:szCs w:val="24"/>
-        </w:rPr>
-        <w:t>reutilizaveis</w:t>
-      </w:r>
-      <w:proofErr w:type="spellEnd"/>
-    </w:p>
-    <w:p>
-      <w:pPr>
-        <w:rPr>
-          <w:sz w:val="24"/>
-          <w:szCs w:val="24"/>
-        </w:rPr>
-      </w:pPr>
-      <w:r>
-        <w:rPr>
-          <w:sz w:val="24"/>
-          <w:szCs w:val="24"/>
-        </w:rPr>
-        <w:t xml:space="preserve">Edita objetos RES (resposta passada por argumento á função </w:t>
-      </w:r>
-      <w:proofErr w:type="spellStart"/>
-      <w:r>
-        <w:rPr>
-          <w:sz w:val="24"/>
-          <w:szCs w:val="24"/>
-        </w:rPr>
-        <w:t>middle</w:t>
-      </w:r>
-      <w:proofErr w:type="spellEnd"/>
+      <w:r>
+        <w:rPr>
+          <w:sz w:val="24"/>
+          <w:szCs w:val="24"/>
+        </w:rPr>
+        <w:t>Controllers não são redundantes a escolha foi feita para que seja possível ser utilizada pela api tanto como a aplicação web</w:t>
+      </w:r>
+    </w:p>
+    <w:p>
+      <w:pPr>
+        <w:rPr>
+          <w:sz w:val="24"/>
+          <w:szCs w:val="24"/>
+        </w:rPr>
+      </w:pPr>
+      <w:r>
+        <w:rPr>
+          <w:sz w:val="24"/>
+          <w:szCs w:val="24"/>
+        </w:rPr>
+        <w:t>Permite que sejam ambíguos e reutilizaveis</w:t>
+      </w:r>
+    </w:p>
+    <w:p>
+      <w:pPr>
+        <w:rPr>
+          <w:sz w:val="24"/>
+          <w:szCs w:val="24"/>
+        </w:rPr>
+      </w:pPr>
+      <w:r>
+        <w:rPr>
+          <w:sz w:val="24"/>
+          <w:szCs w:val="24"/>
+        </w:rPr>
+        <w:t>Edita objetos RES (resposta passada por argumento á função middle ware)e envia á proxima função de middelware</w:t>
+      </w:r>
+    </w:p>
+    <w:p>
+      <w:pPr>
+        <w:rPr>
+          <w:sz w:val="24"/>
+          <w:szCs w:val="24"/>
+        </w:rPr>
+      </w:pPr>
+    </w:p>
+    <w:p>
+      <w:pPr>
+        <w:rPr>
+          <w:sz w:val="24"/>
+          <w:szCs w:val="24"/>
+        </w:rPr>
+      </w:pPr>
+    </w:p>
+    <w:p>
+      <w:pPr>
+        <w:rPr>
+          <w:sz w:val="24"/>
+          <w:szCs w:val="24"/>
+        </w:rPr>
+      </w:pPr>
+    </w:p>
+    <w:p>
+      <w:pPr>
+        <w:rPr>
+          <w:sz w:val="24"/>
+          <w:szCs w:val="24"/>
+        </w:rPr>
+      </w:pPr>
+    </w:p>
+    <w:p>
+      <w:pPr>
+        <w:rPr>
+          <w:sz w:val="24"/>
+          <w:szCs w:val="24"/>
+        </w:rPr>
+      </w:pPr>
+    </w:p>
+    <w:p>
+      <w:pPr>
+        <w:rPr>
+          <w:sz w:val="24"/>
+          <w:szCs w:val="24"/>
+        </w:rPr>
+      </w:pPr>
+    </w:p>
+    <w:p>
+      <w:pPr>
+        <w:rPr>
+          <w:sz w:val="24"/>
+          <w:szCs w:val="24"/>
+        </w:rPr>
+      </w:pPr>
+    </w:p>
+    <w:p>
+      <w:pPr>
+        <w:rPr>
+          <w:sz w:val="24"/>
+          <w:szCs w:val="24"/>
+        </w:rPr>
+      </w:pPr>
+    </w:p>
+    <w:p>
+      <w:pPr>
+        <w:rPr>
+          <w:sz w:val="24"/>
+          <w:szCs w:val="24"/>
+        </w:rPr>
+      </w:pPr>
+    </w:p>
+    <w:p>
+      <w:pPr>
+        <w:rPr>
+          <w:sz w:val="24"/>
+          <w:szCs w:val="24"/>
+        </w:rPr>
+      </w:pPr>
+    </w:p>
+    <w:p>
+      <w:pPr>
+        <w:rPr>
+          <w:sz w:val="24"/>
+          <w:szCs w:val="24"/>
+        </w:rPr>
+      </w:pPr>
+    </w:p>
+    <w:p>
+      <w:pPr>
+        <w:rPr>
+          <w:sz w:val="24"/>
+          <w:szCs w:val="24"/>
+        </w:rPr>
+      </w:pPr>
+    </w:p>
+    <w:p>
+      <w:pPr>
+        <w:rPr>
+          <w:sz w:val="24"/>
+          <w:szCs w:val="24"/>
+        </w:rPr>
+      </w:pPr>
+    </w:p>
+    <w:p>
+      <w:pPr>
+        <w:rPr>
+          <w:sz w:val="24"/>
+          <w:szCs w:val="24"/>
+        </w:rPr>
+      </w:pPr>
+    </w:p>
+    <w:p>
+      <w:pPr>
+        <w:jc w:val="center"/>
+        <w:rPr>
+          <w:b/>
+          <w:bCs/>
+          <w:sz w:val="32"/>
+          <w:szCs w:val="32"/>
+        </w:rPr>
+      </w:pPr>
+      <w:r>
+        <w:rPr>
+          <w:b/>
+          <w:bCs/>
+          <w:sz w:val="32"/>
+          <w:szCs w:val="32"/>
+        </w:rPr>
+        <w:t>Índice</w:t>
+      </w:r>
+    </w:p>
+    <w:p>
+      <w:pPr>
+        <w:rPr>
+          <w:sz w:val="24"/>
+          <w:szCs w:val="24"/>
+        </w:rPr>
+      </w:pPr>
+    </w:p>
+    <w:p>
+      <w:pPr>
+        <w:rPr>
+          <w:sz w:val="24"/>
+          <w:szCs w:val="24"/>
+        </w:rPr>
+      </w:pPr>
+    </w:p>
+    <w:p>
+      <w:pPr>
+        <w:rPr>
+          <w:sz w:val="24"/>
+          <w:szCs w:val="24"/>
+        </w:rPr>
+      </w:pPr>
+    </w:p>
+    <w:p>
+      <w:pPr>
+        <w:rPr>
+          <w:sz w:val="24"/>
+          <w:szCs w:val="24"/>
+        </w:rPr>
+      </w:pPr>
+    </w:p>
+    <w:p>
+      <w:pPr>
+        <w:rPr>
+          <w:sz w:val="24"/>
+          <w:szCs w:val="24"/>
+        </w:rPr>
+      </w:pPr>
+      <w:r>
+        <w:rPr>
+          <w:sz w:val="24"/>
+          <w:szCs w:val="24"/>
+        </w:rPr>
+        <w:t>Pag.</w:t>
+      </w:r>
+      <w:r>
+        <w:rPr>
+          <w:sz w:val="24"/>
+          <w:szCs w:val="24"/>
+        </w:rPr>
+        <w:t>1 Capa</w:t>
+      </w:r>
+    </w:p>
+    <w:p>
+      <w:pPr>
+        <w:rPr>
+          <w:sz w:val="24"/>
+          <w:szCs w:val="24"/>
+        </w:rPr>
+      </w:pPr>
+      <w:r>
+        <w:rPr>
+          <w:sz w:val="24"/>
+          <w:szCs w:val="24"/>
+        </w:rPr>
+        <w:t>Pag.</w:t>
+      </w:r>
+      <w:r>
+        <w:rPr>
+          <w:sz w:val="24"/>
+          <w:szCs w:val="24"/>
+        </w:rPr>
+        <w:t xml:space="preserve">2 Indice  </w:t>
+      </w:r>
+    </w:p>
+    <w:p>
+      <w:pPr>
+        <w:rPr>
+          <w:b/>
+          <w:bCs/>
+          <w:sz w:val="24"/>
+          <w:szCs w:val="24"/>
+        </w:rPr>
+      </w:pPr>
+      <w:r>
+        <w:rPr>
+          <w:sz w:val="24"/>
+          <w:szCs w:val="24"/>
+        </w:rPr>
+        <w:t>Pag.</w:t>
+      </w:r>
+      <w:r>
+        <w:rPr>
+          <w:sz w:val="24"/>
+          <w:szCs w:val="24"/>
+        </w:rPr>
+        <w:t xml:space="preserve">3 Identificação de objetivos / </w:t>
+      </w:r>
+      <w:r>
+        <w:rPr>
+          <w:sz w:val="24"/>
+          <w:szCs w:val="24"/>
+        </w:rPr>
+        <w:t>Caracterização do projeto</w:t>
+      </w:r>
+    </w:p>
+    <w:p>
+      <w:pPr>
+        <w:rPr>
+          <w:sz w:val="24"/>
+          <w:szCs w:val="24"/>
+        </w:rPr>
+      </w:pPr>
+      <w:r>
+        <w:rPr>
+          <w:sz w:val="24"/>
+          <w:szCs w:val="24"/>
+        </w:rPr>
+        <w:t>Pag.</w:t>
+      </w:r>
+      <w:r>
+        <w:rPr>
+          <w:sz w:val="24"/>
+          <w:szCs w:val="24"/>
+        </w:rPr>
+        <w:t>4 Estrutura do projeto</w:t>
+      </w:r>
+    </w:p>
+    <w:p>
+      <w:pPr>
+        <w:rPr>
+          <w:sz w:val="24"/>
+          <w:szCs w:val="24"/>
+        </w:rPr>
+      </w:pPr>
+      <w:r>
+        <w:rPr>
+          <w:sz w:val="24"/>
+          <w:szCs w:val="24"/>
+        </w:rPr>
+        <w:t>Pag.</w:t>
+      </w:r>
+      <w:r>
+        <w:rPr>
+          <w:sz w:val="24"/>
+          <w:szCs w:val="24"/>
+        </w:rPr>
+        <w:t>5</w:t>
+      </w:r>
+    </w:p>
+    <w:p>
+      <w:pPr>
+        <w:rPr>
+          <w:sz w:val="24"/>
+          <w:szCs w:val="24"/>
+        </w:rPr>
+      </w:pPr>
+      <w:r>
+        <w:rPr>
+          <w:sz w:val="24"/>
+          <w:szCs w:val="24"/>
+        </w:rPr>
+        <w:t>Pag.</w:t>
+      </w:r>
+      <w:r>
+        <w:rPr>
+          <w:sz w:val="24"/>
+          <w:szCs w:val="24"/>
+        </w:rPr>
+        <w:t>6</w:t>
+      </w:r>
+    </w:p>
+    <w:p>
+      <w:pPr>
+        <w:rPr>
+          <w:sz w:val="24"/>
+          <w:szCs w:val="24"/>
+        </w:rPr>
+      </w:pPr>
+      <w:r>
+        <w:rPr>
+          <w:sz w:val="24"/>
+          <w:szCs w:val="24"/>
+        </w:rPr>
+        <w:t>Pag.</w:t>
+      </w:r>
+      <w:r>
+        <w:rPr>
+          <w:sz w:val="24"/>
+          <w:szCs w:val="24"/>
+        </w:rPr>
+        <w:t>7</w:t>
+      </w:r>
+    </w:p>
+    <w:p>
+      <w:pPr>
+        <w:rPr>
+          <w:sz w:val="24"/>
+          <w:szCs w:val="24"/>
+        </w:rPr>
+      </w:pPr>
+      <w:r>
+        <w:rPr>
+          <w:sz w:val="24"/>
+          <w:szCs w:val="24"/>
+        </w:rPr>
+        <w:t>Pag.</w:t>
+      </w:r>
+      <w:r>
+        <w:rPr>
+          <w:sz w:val="24"/>
+          <w:szCs w:val="24"/>
+        </w:rPr>
+        <w:t>8</w:t>
+      </w:r>
+    </w:p>
+    <w:p>
+      <w:pPr>
+        <w:rPr>
+          <w:sz w:val="24"/>
+          <w:szCs w:val="24"/>
+        </w:rPr>
+      </w:pPr>
+      <w:r>
+        <w:rPr>
+          <w:sz w:val="24"/>
+          <w:szCs w:val="24"/>
+        </w:rPr>
+        <w:t>Pag.</w:t>
+      </w:r>
+      <w:r>
+        <w:rPr>
+          <w:sz w:val="24"/>
+          <w:szCs w:val="24"/>
+        </w:rPr>
+        <w:t>9</w:t>
+      </w:r>
+    </w:p>
+    <w:p>
+      <w:pPr>
+        <w:rPr>
+          <w:sz w:val="24"/>
+          <w:szCs w:val="24"/>
+        </w:rPr>
+      </w:pPr>
+      <w:r>
+        <w:rPr>
+          <w:sz w:val="24"/>
+          <w:szCs w:val="24"/>
+        </w:rPr>
+        <w:t>Pag.</w:t>
+      </w:r>
+      <w:r>
+        <w:rPr>
+          <w:sz w:val="24"/>
+          <w:szCs w:val="24"/>
+        </w:rPr>
+        <w:t>10</w:t>
+      </w:r>
+    </w:p>
+    <w:p>
+      <w:pPr>
+        <w:rPr>
+          <w:sz w:val="24"/>
+          <w:szCs w:val="24"/>
+        </w:rPr>
+      </w:pPr>
+      <w:r>
+        <w:rPr>
+          <w:sz w:val="24"/>
+          <w:szCs w:val="24"/>
+        </w:rPr>
+        <w:t>Pag.</w:t>
+      </w:r>
+      <w:r>
+        <w:rPr>
+          <w:sz w:val="24"/>
+          <w:szCs w:val="24"/>
+        </w:rPr>
+        <w:t>11</w:t>
+      </w:r>
+    </w:p>
+    <w:p>
+      <w:pPr>
+        <w:rPr>
+          <w:sz w:val="24"/>
+          <w:szCs w:val="24"/>
+        </w:rPr>
+      </w:pPr>
+      <w:r>
+        <w:rPr>
+          <w:sz w:val="24"/>
+          <w:szCs w:val="24"/>
+        </w:rPr>
+        <w:t>Pag.</w:t>
+      </w:r>
+      <w:r>
+        <w:rPr>
+          <w:sz w:val="24"/>
+          <w:szCs w:val="24"/>
+        </w:rPr>
+        <w:t>12</w:t>
+      </w:r>
+    </w:p>
+    <w:p>
+      <w:pPr>
+        <w:rPr>
+          <w:sz w:val="24"/>
+          <w:szCs w:val="24"/>
+        </w:rPr>
+      </w:pPr>
+      <w:r>
+        <w:rPr>
+          <w:sz w:val="24"/>
+          <w:szCs w:val="24"/>
+        </w:rPr>
+        <w:t>Pag.</w:t>
+      </w:r>
+      <w:r>
+        <w:rPr>
+          <w:sz w:val="24"/>
+          <w:szCs w:val="24"/>
+        </w:rPr>
+        <w:t>13</w:t>
+      </w:r>
+    </w:p>
+    <w:p>
+      <w:pPr>
+        <w:rPr>
+          <w:sz w:val="24"/>
+          <w:szCs w:val="24"/>
+        </w:rPr>
+      </w:pPr>
+      <w:r>
+        <w:rPr>
+          <w:sz w:val="24"/>
+          <w:szCs w:val="24"/>
+        </w:rPr>
+        <w:t>Pag.</w:t>
+      </w:r>
+      <w:r>
+        <w:rPr>
+          <w:sz w:val="24"/>
+          <w:szCs w:val="24"/>
+        </w:rPr>
+        <w:t>14</w:t>
+      </w:r>
+    </w:p>
+    <w:p>
+      <w:pPr>
+        <w:rPr>
+          <w:sz w:val="24"/>
+          <w:szCs w:val="24"/>
+        </w:rPr>
+      </w:pPr>
+    </w:p>
+    <w:p>
+      <w:pPr>
+        <w:rPr>
+          <w:sz w:val="24"/>
+          <w:szCs w:val="24"/>
+        </w:rPr>
+      </w:pPr>
+    </w:p>
+    <w:p>
+      <w:pPr>
+        <w:rPr>
+          <w:sz w:val="24"/>
+          <w:szCs w:val="24"/>
+        </w:rPr>
+      </w:pPr>
+    </w:p>
+    <w:p>
+      <w:pPr>
+        <w:rPr>
+          <w:sz w:val="24"/>
+          <w:szCs w:val="24"/>
+        </w:rPr>
+      </w:pPr>
+    </w:p>
+    <w:p>
+      <w:pPr>
+        <w:rPr>
+          <w:sz w:val="24"/>
+          <w:szCs w:val="24"/>
+        </w:rPr>
+      </w:pPr>
+    </w:p>
+    <w:p>
+      <w:pPr>
+        <w:rPr>
+          <w:sz w:val="24"/>
+          <w:szCs w:val="24"/>
+        </w:rPr>
+      </w:pPr>
+    </w:p>
+    <w:p>
+      <w:pPr>
+        <w:rPr>
+          <w:sz w:val="24"/>
+          <w:szCs w:val="24"/>
+        </w:rPr>
+      </w:pPr>
+    </w:p>
+    <w:p>
+      <w:pPr>
+        <w:rPr>
+          <w:sz w:val="24"/>
+          <w:szCs w:val="24"/>
+        </w:rPr>
+      </w:pPr>
+    </w:p>
+    <w:p>
+      <w:pPr>
+        <w:rPr>
+          <w:sz w:val="24"/>
+          <w:szCs w:val="24"/>
+        </w:rPr>
+      </w:pPr>
+    </w:p>
+    <w:p>
+      <w:pPr>
+        <w:rPr>
+          <w:sz w:val="24"/>
+          <w:szCs w:val="24"/>
+        </w:rPr>
+      </w:pPr>
+    </w:p>
+    <w:p>
+      <w:pPr>
+        <w:rPr>
+          <w:sz w:val="24"/>
+          <w:szCs w:val="24"/>
+        </w:rPr>
+      </w:pPr>
+      <w:r>
+        <w:rPr>
+          <w:sz w:val="24"/>
+          <w:szCs w:val="24"/>
+        </w:rPr>
+        <w:t xml:space="preserve">● Identificação e caracterização do projeto, justificando a abordagem seguida de acordo com o processo de negócio da empresa. </w:t>
+      </w:r>
+    </w:p>
+    <w:p>
+      <w:pPr>
+        <w:rPr>
+          <w:sz w:val="24"/>
+          <w:szCs w:val="24"/>
+        </w:rPr>
+      </w:pPr>
+    </w:p>
+    <w:p>
+      <w:pPr>
+        <w:rPr>
+          <w:b/>
+          <w:bCs/>
+          <w:sz w:val="24"/>
+          <w:szCs w:val="24"/>
+        </w:rPr>
+      </w:pPr>
+    </w:p>
+    <w:p>
+      <w:pPr>
+        <w:rPr>
+          <w:b/>
+          <w:bCs/>
+          <w:sz w:val="24"/>
+          <w:szCs w:val="24"/>
+        </w:rPr>
+      </w:pPr>
+      <w:r>
+        <w:rPr>
+          <w:b/>
+          <w:bCs/>
+          <w:sz w:val="24"/>
+          <w:szCs w:val="24"/>
+        </w:rPr>
+        <w:t>Identificação dos O</w:t>
+      </w:r>
+      <w:r>
+        <w:rPr>
+          <w:b/>
+          <w:bCs/>
+          <w:sz w:val="24"/>
+          <w:szCs w:val="24"/>
+        </w:rPr>
+        <w:t xml:space="preserve">bjetivos </w:t>
+      </w:r>
+    </w:p>
+    <w:p>
+      <w:pPr>
+        <w:rPr>
+          <w:sz w:val="24"/>
+          <w:szCs w:val="24"/>
+        </w:rPr>
+      </w:pPr>
+      <w:r>
+        <w:rPr>
+          <w:sz w:val="24"/>
+          <w:szCs w:val="24"/>
+        </w:rPr>
+        <w:t xml:space="preserve">Com a realização do trabalho prático, pretende-se que os alunos ponham em prática todos os conhecimentos adquiridos, demonstrando as suas apetências em: </w:t>
+      </w:r>
+    </w:p>
+    <w:p>
+      <w:pPr>
+        <w:pStyle w:val="PargrafodaLista"/>
+        <w:numPr>
+          <w:ilvl w:val="0"/>
+          <w:numId w:val="2"/>
+        </w:numPr>
+        <w:rPr>
+          <w:sz w:val="24"/>
+          <w:szCs w:val="24"/>
+        </w:rPr>
+      </w:pPr>
+      <w:r>
+        <w:rPr>
+          <w:sz w:val="24"/>
+          <w:szCs w:val="24"/>
+        </w:rPr>
+        <w:t xml:space="preserve"> Conhecer e aplicar o modelo Cliente-Servidor e as principais tecnologias/protocolos associados para o desenvolvimento de aplicações Web; </w:t>
+      </w:r>
+    </w:p>
+    <w:p>
+      <w:pPr>
+        <w:pStyle w:val="PargrafodaLista"/>
+        <w:numPr>
+          <w:ilvl w:val="0"/>
+          <w:numId w:val="2"/>
+        </w:numPr>
+        <w:rPr>
+          <w:sz w:val="24"/>
+          <w:szCs w:val="24"/>
+        </w:rPr>
+      </w:pPr>
+      <w:r>
+        <w:rPr>
+          <w:sz w:val="24"/>
+          <w:szCs w:val="24"/>
+        </w:rPr>
+        <w:t xml:space="preserve"> Compreender e implementar o padrão MVC;</w:t>
+      </w:r>
+    </w:p>
+    <w:p>
+      <w:pPr>
+        <w:pStyle w:val="PargrafodaLista"/>
+        <w:numPr>
+          <w:ilvl w:val="0"/>
+          <w:numId w:val="2"/>
+        </w:numPr>
+        <w:rPr>
+          <w:sz w:val="24"/>
+          <w:szCs w:val="24"/>
+        </w:rPr>
+      </w:pPr>
+      <w:r>
+        <w:rPr>
+          <w:sz w:val="24"/>
+          <w:szCs w:val="24"/>
+        </w:rPr>
+        <w:t xml:space="preserve"> Implementar aplicações Web através da manipulação de linguagens e frameworks para o desenvolvimento das componentes de cliente e servidor em aplicações Web </w:t>
+      </w:r>
+    </w:p>
+    <w:p>
+      <w:pPr>
+        <w:pStyle w:val="PargrafodaLista"/>
+        <w:numPr>
+          <w:ilvl w:val="0"/>
+          <w:numId w:val="2"/>
+        </w:numPr>
+        <w:rPr>
+          <w:sz w:val="24"/>
+          <w:szCs w:val="24"/>
+        </w:rPr>
+      </w:pPr>
+      <w:r>
+        <w:rPr>
+          <w:sz w:val="24"/>
+          <w:szCs w:val="24"/>
+        </w:rPr>
+        <w:t xml:space="preserve"> Desenvolver uma aplicação Web utilizando as linguagens, bibliotecas e frameworks lecionadas; </w:t>
+      </w:r>
+    </w:p>
+    <w:p>
+      <w:pPr>
+        <w:pStyle w:val="PargrafodaLista"/>
+        <w:numPr>
+          <w:ilvl w:val="0"/>
+          <w:numId w:val="2"/>
+        </w:numPr>
+        <w:rPr>
+          <w:sz w:val="24"/>
+          <w:szCs w:val="24"/>
+        </w:rPr>
+      </w:pPr>
+      <w:r>
+        <w:rPr>
+          <w:sz w:val="24"/>
+          <w:szCs w:val="24"/>
+        </w:rPr>
+        <w:t xml:space="preserve"> Compreender o desenvolvimento de aplicações como fullstack developer.</w:t>
+      </w:r>
+    </w:p>
+    <w:p>
+      <w:pPr>
+        <w:rPr>
+          <w:sz w:val="24"/>
+          <w:szCs w:val="24"/>
+        </w:rPr>
+      </w:pPr>
+    </w:p>
+    <w:p>
+      <w:pPr>
+        <w:rPr>
+          <w:b/>
+          <w:bCs/>
+          <w:sz w:val="24"/>
+          <w:szCs w:val="24"/>
+        </w:rPr>
+      </w:pPr>
+      <w:r>
+        <w:rPr>
+          <w:b/>
+          <w:bCs/>
+          <w:sz w:val="24"/>
+          <w:szCs w:val="24"/>
+        </w:rPr>
+        <w:t>Caracterização do projeto</w:t>
+      </w:r>
+    </w:p>
+    <w:p>
+      <w:pPr>
+        <w:rPr>
+          <w:b/>
+          <w:bCs/>
+          <w:sz w:val="24"/>
+          <w:szCs w:val="24"/>
+        </w:rPr>
+      </w:pPr>
+    </w:p>
+    <w:p>
+      <w:pPr>
+        <w:rPr>
+          <w:sz w:val="24"/>
+          <w:szCs w:val="24"/>
+        </w:rPr>
+      </w:pPr>
+      <w:r>
+        <w:rPr>
+          <w:sz w:val="24"/>
+          <w:szCs w:val="24"/>
+        </w:rPr>
+        <w:t>foi requerido por uma IPSS (Instituição Pública de Solidariedade Social), o desenvolvimento de uma plataforma social para a venda de artigos em segunda mão. Este mercado eletrónico tem como objetivo aumentar as receitas da instituição ajudando a sociedade e promovendo o conceito de economia circular. Neste sentido, os associados devem fazer login na plataforma e submeter artigos em segunda mão que queiram vender. O objetivo é que 5% da venda seja doada à instituição, sendo que o remanescente fica para o vendedor do artigo.</w:t>
+      </w:r>
+    </w:p>
+    <w:p>
+      <w:pPr>
+        <w:rPr>
+          <w:b/>
+          <w:bCs/>
+          <w:sz w:val="24"/>
+          <w:szCs w:val="24"/>
+        </w:rPr>
+      </w:pPr>
+      <w:r>
+        <w:rPr>
+          <w:b/>
+          <w:bCs/>
+          <w:sz w:val="24"/>
+          <w:szCs w:val="24"/>
+        </w:rPr>
+        <w:t>O termo economia circular aponta para uma responsabilização da sociedade em temas como sustentabilidade económica e ambiental. Neste ponto têm-se no reaproveitamento de artigos uma mais valia</w:t>
+      </w:r>
+    </w:p>
+    <w:p>
+      <w:pPr>
+        <w:rPr>
+          <w:sz w:val="24"/>
+          <w:szCs w:val="24"/>
+        </w:rPr>
+      </w:pPr>
+    </w:p>
+    <w:p>
+      <w:pPr>
+        <w:rPr>
+          <w:sz w:val="24"/>
+          <w:szCs w:val="24"/>
+        </w:rPr>
+      </w:pPr>
+      <w:r>
+        <w:rPr>
+          <w:sz w:val="24"/>
+          <w:szCs w:val="24"/>
+        </w:rPr>
+        <w:t>Tendo por base</w:t>
+      </w:r>
+      <w:r>
+        <w:rPr>
+          <w:sz w:val="24"/>
+          <w:szCs w:val="24"/>
+        </w:rPr>
+        <w:t xml:space="preserve"> os requisitos propostos pela empresa tal como o </w:t>
+      </w:r>
+      <w:r>
+        <w:rPr>
+          <w:sz w:val="24"/>
+          <w:szCs w:val="24"/>
+        </w:rPr>
+        <w:t xml:space="preserve">conceito orientador </w:t>
+      </w:r>
+      <w:r>
+        <w:rPr>
+          <w:sz w:val="24"/>
+          <w:szCs w:val="24"/>
+        </w:rPr>
+        <w:t xml:space="preserve">que nos foi dado </w:t>
+      </w:r>
+      <w:r>
+        <w:rPr>
+          <w:sz w:val="24"/>
+          <w:szCs w:val="24"/>
+        </w:rPr>
+        <w:t xml:space="preserve">para o desenvolvimento da nossa aplicação informática </w:t>
+      </w:r>
+      <w:r>
+        <w:rPr>
+          <w:sz w:val="24"/>
+          <w:szCs w:val="24"/>
+        </w:rPr>
+        <w:t xml:space="preserve">tomamos a decisão de criar um site onde os utilizadores podem colocar artigos á venda para a licitação publica dos mesmos. </w:t>
+      </w:r>
+    </w:p>
+    <w:p>
+      <w:pPr>
+        <w:rPr>
+          <w:b/>
+          <w:bCs/>
+          <w:sz w:val="24"/>
+          <w:szCs w:val="24"/>
+        </w:rPr>
+      </w:pPr>
+    </w:p>
+    <w:p>
+      <w:pPr>
+        <w:rPr>
+          <w:b/>
+          <w:bCs/>
+          <w:sz w:val="24"/>
+          <w:szCs w:val="24"/>
+        </w:rPr>
+      </w:pPr>
+      <w:r>
+        <w:rPr>
+          <w:b/>
+          <w:bCs/>
+          <w:sz w:val="24"/>
+          <w:szCs w:val="24"/>
+        </w:rPr>
+        <w:lastRenderedPageBreak/>
+        <w:t>A estrutura definida o projeto</w:t>
+      </w:r>
+    </w:p>
+    <w:p>
+      <w:pPr>
+        <w:rPr>
+          <w:sz w:val="24"/>
+          <w:szCs w:val="24"/>
+        </w:rPr>
+      </w:pPr>
+      <w:r>
+        <w:rPr>
+          <w:sz w:val="24"/>
+          <w:szCs w:val="24"/>
+        </w:rPr>
+        <w:t>Os artigos devem ser caracterizados por:</w:t>
+      </w:r>
+    </w:p>
+    <w:p>
+      <w:pPr>
+        <w:pStyle w:val="PargrafodaLista"/>
+        <w:numPr>
+          <w:ilvl w:val="0"/>
+          <w:numId w:val="8"/>
+        </w:numPr>
+        <w:rPr>
+          <w:sz w:val="24"/>
+          <w:szCs w:val="24"/>
+        </w:rPr>
+      </w:pPr>
+      <w:r>
+        <w:rPr>
+          <w:sz w:val="24"/>
+          <w:szCs w:val="24"/>
+        </w:rPr>
+        <w:t xml:space="preserve">Um título (obrigatório); </w:t>
+      </w:r>
+    </w:p>
+    <w:p>
+      <w:pPr>
+        <w:pStyle w:val="PargrafodaLista"/>
+        <w:numPr>
+          <w:ilvl w:val="0"/>
+          <w:numId w:val="8"/>
+        </w:numPr>
+        <w:rPr>
+          <w:sz w:val="24"/>
+          <w:szCs w:val="24"/>
+        </w:rPr>
+      </w:pPr>
+      <w:r>
+        <w:rPr>
+          <w:sz w:val="24"/>
+          <w:szCs w:val="24"/>
+        </w:rPr>
+        <w:t xml:space="preserve">Uma descrição (obrigatório); </w:t>
+      </w:r>
+    </w:p>
+    <w:p>
+      <w:pPr>
+        <w:pStyle w:val="PargrafodaLista"/>
+        <w:numPr>
+          <w:ilvl w:val="0"/>
+          <w:numId w:val="8"/>
+        </w:numPr>
+        <w:rPr>
+          <w:sz w:val="24"/>
+          <w:szCs w:val="24"/>
+        </w:rPr>
+      </w:pPr>
+      <w:r>
+        <w:rPr>
+          <w:sz w:val="24"/>
+          <w:szCs w:val="24"/>
+        </w:rPr>
+        <w:t xml:space="preserve">Uma base de licitação (obrigatório); </w:t>
+      </w:r>
+    </w:p>
+    <w:p>
+      <w:pPr>
+        <w:pStyle w:val="PargrafodaLista"/>
+        <w:numPr>
+          <w:ilvl w:val="0"/>
+          <w:numId w:val="8"/>
+        </w:numPr>
+        <w:rPr>
+          <w:sz w:val="24"/>
+          <w:szCs w:val="24"/>
+        </w:rPr>
+      </w:pPr>
+      <w:r>
+        <w:rPr>
+          <w:sz w:val="24"/>
+          <w:szCs w:val="24"/>
+        </w:rPr>
+        <w:t xml:space="preserve">Data de fim do leilão (obrigatório); </w:t>
+      </w:r>
+    </w:p>
+    <w:p>
+      <w:pPr>
+        <w:pStyle w:val="PargrafodaLista"/>
+        <w:numPr>
+          <w:ilvl w:val="0"/>
+          <w:numId w:val="8"/>
+        </w:numPr>
+        <w:rPr>
+          <w:sz w:val="24"/>
+          <w:szCs w:val="24"/>
+        </w:rPr>
+      </w:pPr>
+      <w:r>
+        <w:rPr>
+          <w:sz w:val="24"/>
+          <w:szCs w:val="24"/>
+        </w:rPr>
+        <w:t xml:space="preserve">Nome do vendedor (obrigatório); </w:t>
+      </w:r>
+    </w:p>
+    <w:p>
+      <w:pPr>
+        <w:pStyle w:val="PargrafodaLista"/>
+        <w:numPr>
+          <w:ilvl w:val="0"/>
+          <w:numId w:val="8"/>
+        </w:numPr>
+        <w:rPr>
+          <w:sz w:val="24"/>
+          <w:szCs w:val="24"/>
+        </w:rPr>
+      </w:pPr>
+      <w:r>
+        <w:rPr>
+          <w:sz w:val="24"/>
+          <w:szCs w:val="24"/>
+        </w:rPr>
+        <w:t xml:space="preserve">Uma imagem (opcional). </w:t>
+      </w:r>
+    </w:p>
+    <w:p>
+      <w:pPr>
+        <w:rPr>
+          <w:sz w:val="24"/>
+          <w:szCs w:val="24"/>
+        </w:rPr>
+      </w:pPr>
+      <w:r>
+        <w:rPr>
+          <w:sz w:val="24"/>
+          <w:szCs w:val="24"/>
+        </w:rPr>
+        <w:t xml:space="preserve">Na página de internet os todos os utilizadores podem ver a lista de artigos para venda, mas podem apenas licitar no artigo com login válido na página. Um artigo pode receber licitações até ao fim do leilão. As licitações devem ser do estilo: • Nome do utilizador (obrigatório); </w:t>
+      </w:r>
+    </w:p>
+    <w:p>
+      <w:pPr>
+        <w:pStyle w:val="PargrafodaLista"/>
+        <w:numPr>
+          <w:ilvl w:val="1"/>
+          <w:numId w:val="11"/>
+        </w:numPr>
+        <w:rPr>
+          <w:sz w:val="24"/>
+          <w:szCs w:val="24"/>
+        </w:rPr>
+      </w:pPr>
+      <w:r>
+        <w:rPr>
+          <w:sz w:val="24"/>
+          <w:szCs w:val="24"/>
+        </w:rPr>
+        <w:t xml:space="preserve">Licitação (obrigatório) </w:t>
+      </w:r>
+    </w:p>
+    <w:p>
+      <w:pPr>
+        <w:rPr>
+          <w:sz w:val="24"/>
+          <w:szCs w:val="24"/>
+        </w:rPr>
+      </w:pPr>
+      <w:r>
+        <w:rPr>
+          <w:sz w:val="24"/>
+          <w:szCs w:val="24"/>
+        </w:rPr>
+        <w:t xml:space="preserve">Na página de detalhes do artigo deve aparecer uma lista de licitações ordenada pelo valor da licitação. Caso a data para o fim do leilão tenha já expirado deve aparecer menção do vencedor do leilão e impedir o produto de receber mais licitações. </w:t>
+      </w:r>
+    </w:p>
+    <w:p>
+      <w:pPr>
+        <w:rPr>
+          <w:sz w:val="24"/>
+          <w:szCs w:val="24"/>
+        </w:rPr>
+      </w:pPr>
+      <w:r>
+        <w:rPr>
+          <w:sz w:val="24"/>
+          <w:szCs w:val="24"/>
+        </w:rPr>
+        <w:t xml:space="preserve">No funcionamento da plataforma deve considerar uma página dashboard para o administrador da IPSS onde, para além de todas as outras funcionalidades, possa verificar um conjunto de dados como: </w:t>
+      </w:r>
+    </w:p>
+    <w:p>
+      <w:pPr>
+        <w:pStyle w:val="PargrafodaLista"/>
+        <w:numPr>
+          <w:ilvl w:val="0"/>
+          <w:numId w:val="7"/>
+        </w:numPr>
+        <w:rPr>
+          <w:sz w:val="24"/>
+          <w:szCs w:val="24"/>
+        </w:rPr>
+      </w:pPr>
+      <w:r>
+        <w:rPr>
+          <w:sz w:val="24"/>
+          <w:szCs w:val="24"/>
+        </w:rPr>
+        <w:t xml:space="preserve">Número de leilões terminados; </w:t>
+      </w:r>
+    </w:p>
+    <w:p>
+      <w:pPr>
+        <w:pStyle w:val="PargrafodaLista"/>
+        <w:numPr>
+          <w:ilvl w:val="0"/>
+          <w:numId w:val="7"/>
+        </w:numPr>
+        <w:rPr>
+          <w:sz w:val="24"/>
+          <w:szCs w:val="24"/>
+        </w:rPr>
+      </w:pPr>
+      <w:r>
+        <w:rPr>
+          <w:sz w:val="24"/>
+          <w:szCs w:val="24"/>
+        </w:rPr>
+        <w:t xml:space="preserve">Número de leilões ativos; </w:t>
+      </w:r>
+    </w:p>
+    <w:p>
+      <w:pPr>
+        <w:pStyle w:val="PargrafodaLista"/>
+        <w:numPr>
+          <w:ilvl w:val="0"/>
+          <w:numId w:val="7"/>
+        </w:numPr>
+        <w:rPr>
+          <w:sz w:val="24"/>
+          <w:szCs w:val="24"/>
+        </w:rPr>
+      </w:pPr>
+      <w:r>
+        <w:rPr>
+          <w:sz w:val="24"/>
+          <w:szCs w:val="24"/>
+        </w:rPr>
+        <w:t>Montante adquirido pela instituição através da sua percentagem dos leilões;</w:t>
+      </w:r>
+    </w:p>
+    <w:p>
+      <w:pPr>
+        <w:pStyle w:val="PargrafodaLista"/>
+        <w:numPr>
+          <w:ilvl w:val="0"/>
+          <w:numId w:val="7"/>
+        </w:numPr>
+        <w:rPr>
+          <w:sz w:val="24"/>
+          <w:szCs w:val="24"/>
+        </w:rPr>
+      </w:pPr>
+      <w:r>
+        <w:rPr>
+          <w:sz w:val="24"/>
+          <w:szCs w:val="24"/>
+        </w:rPr>
+        <w:t xml:space="preserve">Montante total gasto na plataforma eletrónica. </w:t>
+      </w:r>
+    </w:p>
+    <w:p>
+      <w:pPr>
+        <w:pStyle w:val="PargrafodaLista"/>
+        <w:numPr>
+          <w:ilvl w:val="0"/>
+          <w:numId w:val="7"/>
+        </w:numPr>
+        <w:rPr>
+          <w:sz w:val="24"/>
+          <w:szCs w:val="24"/>
+        </w:rPr>
+      </w:pPr>
+      <w:r>
+        <w:rPr>
+          <w:sz w:val="24"/>
+          <w:szCs w:val="24"/>
+        </w:rPr>
+        <w:t xml:space="preserve">Outras estatísticas relevantes (ex: utilizador com mais produtos). </w:t>
+      </w:r>
+    </w:p>
+    <w:p>
+      <w:pPr>
+        <w:rPr>
+          <w:sz w:val="24"/>
+          <w:szCs w:val="24"/>
+        </w:rPr>
+      </w:pPr>
+      <w:r>
+        <w:rPr>
+          <w:sz w:val="24"/>
+          <w:szCs w:val="24"/>
+        </w:rPr>
+        <w:t xml:space="preserve">Os utilizadores com login devem poder submeter artigos para leilão e ver a lista de artigos que já submeteram para leilão. Um utilizador pode também cancelar um leilão que ainda não tenha terminado. Aos utilizadores deve ser mostrado também um pequeno dashboard com informações relevantes como por exemplo: </w:t>
+      </w:r>
+    </w:p>
+    <w:p>
+      <w:pPr>
+        <w:pStyle w:val="PargrafodaLista"/>
+        <w:numPr>
+          <w:ilvl w:val="0"/>
+          <w:numId w:val="3"/>
+        </w:numPr>
+        <w:rPr>
+          <w:sz w:val="24"/>
+          <w:szCs w:val="24"/>
+        </w:rPr>
+      </w:pPr>
+      <w:r>
+        <w:rPr>
+          <w:sz w:val="24"/>
+          <w:szCs w:val="24"/>
+        </w:rPr>
+        <w:t>Número de produtos submetidos;</w:t>
+      </w:r>
+    </w:p>
+    <w:p>
+      <w:pPr>
+        <w:pStyle w:val="PargrafodaLista"/>
+        <w:numPr>
+          <w:ilvl w:val="0"/>
+          <w:numId w:val="3"/>
+        </w:numPr>
+        <w:rPr>
+          <w:sz w:val="24"/>
+          <w:szCs w:val="24"/>
+        </w:rPr>
+      </w:pPr>
+      <w:r>
+        <w:rPr>
+          <w:sz w:val="24"/>
+          <w:szCs w:val="24"/>
+        </w:rPr>
+        <w:t xml:space="preserve">Número de lances em leilões; </w:t>
+      </w:r>
+    </w:p>
+    <w:p>
+      <w:pPr>
+        <w:pStyle w:val="PargrafodaLista"/>
+        <w:numPr>
+          <w:ilvl w:val="0"/>
+          <w:numId w:val="3"/>
+        </w:numPr>
+        <w:rPr>
+          <w:sz w:val="24"/>
+          <w:szCs w:val="24"/>
+        </w:rPr>
+      </w:pPr>
+      <w:r>
+        <w:rPr>
+          <w:sz w:val="24"/>
+          <w:szCs w:val="24"/>
+        </w:rPr>
+        <w:t xml:space="preserve">Número de leilões ganhos. </w:t>
+      </w:r>
+    </w:p>
+    <w:p>
+      <w:pPr>
+        <w:rPr>
+          <w:sz w:val="24"/>
+          <w:szCs w:val="24"/>
+        </w:rPr>
+      </w:pPr>
+      <w:r>
+        <w:rPr>
+          <w:sz w:val="24"/>
+          <w:szCs w:val="24"/>
+        </w:rPr>
+        <w:t>Para efeitos de negócio considere que os artigos são entregues na instituição antes do final do leilão. No fim do leilão, o utilizador vencedor deverá deslocar-se à instituição para efetuar o respetivo pagamento da licitação e levantamento do produto.</w:t>
+      </w:r>
+    </w:p>
+    <w:p>
+      <w:pPr>
+        <w:rPr>
+          <w:sz w:val="24"/>
+          <w:szCs w:val="24"/>
+        </w:rPr>
+      </w:pPr>
+    </w:p>
+    <w:p>
+      <w:pPr>
+        <w:rPr>
+          <w:sz w:val="24"/>
+          <w:szCs w:val="24"/>
+        </w:rPr>
+      </w:pPr>
+    </w:p>
+    <w:p>
+      <w:pPr>
+        <w:rPr>
+          <w:sz w:val="24"/>
+          <w:szCs w:val="24"/>
+        </w:rPr>
+      </w:pPr>
+    </w:p>
+    <w:p>
+      <w:pPr>
+        <w:rPr>
+          <w:sz w:val="24"/>
+          <w:szCs w:val="24"/>
+        </w:rPr>
+      </w:pPr>
+      <w:r>
+        <w:rPr>
+          <w:sz w:val="24"/>
+          <w:szCs w:val="24"/>
+        </w:rPr>
+        <w:lastRenderedPageBreak/>
+        <w:t>●</w:t>
+      </w:r>
       <w:r>
         <w:rPr>
           <w:sz w:val="24"/>
@@ -151,254 +1484,12 @@
         </w:rPr>
         <w:t xml:space="preserve"> </w:t>
       </w:r>
-      <w:proofErr w:type="spellStart"/>
-      <w:proofErr w:type="gramStart"/>
-      <w:r>
-        <w:rPr>
-          <w:sz w:val="24"/>
-          <w:szCs w:val="24"/>
-        </w:rPr>
-        <w:t>ware</w:t>
-      </w:r>
-      <w:proofErr w:type="spellEnd"/>
-      <w:r>
-        <w:rPr>
-          <w:sz w:val="24"/>
-          <w:szCs w:val="24"/>
-        </w:rPr>
-        <w:t>)e</w:t>
-      </w:r>
-      <w:proofErr w:type="gramEnd"/>
-      <w:r>
-        <w:rPr>
-          <w:sz w:val="24"/>
-          <w:szCs w:val="24"/>
-        </w:rPr>
-        <w:t xml:space="preserve"> envia á </w:t>
-      </w:r>
-      <w:proofErr w:type="spellStart"/>
-      <w:r>
-        <w:rPr>
-          <w:sz w:val="24"/>
-          <w:szCs w:val="24"/>
-        </w:rPr>
-        <w:t>proxima</w:t>
-      </w:r>
-      <w:proofErr w:type="spellEnd"/>
-      <w:r>
-        <w:rPr>
-          <w:sz w:val="24"/>
-          <w:szCs w:val="24"/>
-        </w:rPr>
-        <w:t xml:space="preserve"> função de </w:t>
-      </w:r>
-      <w:proofErr w:type="spellStart"/>
-      <w:r>
-        <w:rPr>
-          <w:sz w:val="24"/>
-          <w:szCs w:val="24"/>
-        </w:rPr>
-        <w:t>middelware</w:t>
-      </w:r>
-      <w:proofErr w:type="spellEnd"/>
-    </w:p>
-    <w:p>
-      <w:pPr>
-        <w:rPr>
-          <w:sz w:val="24"/>
-          <w:szCs w:val="24"/>
-        </w:rPr>
-      </w:pPr>
-    </w:p>
-    <w:p>
-      <w:pPr>
-        <w:rPr>
-          <w:sz w:val="24"/>
-          <w:szCs w:val="24"/>
-        </w:rPr>
-      </w:pPr>
-    </w:p>
-    <w:p>
-      <w:pPr>
-        <w:rPr>
-          <w:sz w:val="24"/>
-          <w:szCs w:val="24"/>
-        </w:rPr>
-      </w:pPr>
-    </w:p>
-    <w:p>
-      <w:pPr>
-        <w:rPr>
-          <w:sz w:val="24"/>
-          <w:szCs w:val="24"/>
-        </w:rPr>
-      </w:pPr>
-    </w:p>
-    <w:p>
-      <w:pPr>
-        <w:rPr>
-          <w:sz w:val="24"/>
-          <w:szCs w:val="24"/>
-        </w:rPr>
-      </w:pPr>
-    </w:p>
-    <w:p>
-      <w:pPr>
-        <w:rPr>
-          <w:sz w:val="24"/>
-          <w:szCs w:val="24"/>
-        </w:rPr>
-      </w:pPr>
-    </w:p>
-    <w:p>
-      <w:pPr>
-        <w:rPr>
-          <w:sz w:val="24"/>
-          <w:szCs w:val="24"/>
-        </w:rPr>
-      </w:pPr>
-    </w:p>
-    <w:p>
-      <w:pPr>
-        <w:rPr>
-          <w:sz w:val="24"/>
-          <w:szCs w:val="24"/>
-        </w:rPr>
-      </w:pPr>
-    </w:p>
-    <w:p>
-      <w:pPr>
-        <w:rPr>
-          <w:sz w:val="24"/>
-          <w:szCs w:val="24"/>
-        </w:rPr>
-      </w:pPr>
-    </w:p>
-    <w:p>
-      <w:pPr>
-        <w:rPr>
-          <w:sz w:val="24"/>
-          <w:szCs w:val="24"/>
-        </w:rPr>
-      </w:pPr>
-    </w:p>
-    <w:p>
-      <w:pPr>
-        <w:rPr>
-          <w:sz w:val="24"/>
-          <w:szCs w:val="24"/>
-        </w:rPr>
-      </w:pPr>
-    </w:p>
-    <w:p>
-      <w:pPr>
-        <w:rPr>
-          <w:sz w:val="24"/>
-          <w:szCs w:val="24"/>
-        </w:rPr>
-      </w:pPr>
-    </w:p>
-    <w:p>
-      <w:pPr>
-        <w:rPr>
-          <w:sz w:val="24"/>
-          <w:szCs w:val="24"/>
-        </w:rPr>
-      </w:pPr>
-    </w:p>
-    <w:p>
-      <w:pPr>
-        <w:rPr>
-          <w:sz w:val="24"/>
-          <w:szCs w:val="24"/>
-        </w:rPr>
-      </w:pPr>
-    </w:p>
-    <w:p>
-      <w:pPr>
-        <w:rPr>
-          <w:sz w:val="24"/>
-          <w:szCs w:val="24"/>
-        </w:rPr>
-      </w:pPr>
-    </w:p>
-    <w:p>
-      <w:pPr>
-        <w:rPr>
-          <w:sz w:val="24"/>
-          <w:szCs w:val="24"/>
-        </w:rPr>
-      </w:pPr>
-    </w:p>
-    <w:p>
-      <w:pPr>
-        <w:rPr>
-          <w:sz w:val="24"/>
-          <w:szCs w:val="24"/>
-        </w:rPr>
-      </w:pPr>
-    </w:p>
-    <w:p>
-      <w:pPr>
-        <w:rPr>
-          <w:sz w:val="24"/>
-          <w:szCs w:val="24"/>
-        </w:rPr>
-      </w:pPr>
-    </w:p>
-    <w:p>
-      <w:pPr>
-        <w:rPr>
-          <w:sz w:val="24"/>
-          <w:szCs w:val="24"/>
-        </w:rPr>
-      </w:pPr>
-    </w:p>
-    <w:p>
-      <w:pPr>
-        <w:rPr>
-          <w:sz w:val="24"/>
-          <w:szCs w:val="24"/>
-        </w:rPr>
-      </w:pPr>
-    </w:p>
-    <w:p>
-      <w:pPr>
-        <w:rPr>
-          <w:sz w:val="24"/>
-          <w:szCs w:val="24"/>
-        </w:rPr>
-      </w:pPr>
-    </w:p>
-    <w:p>
-      <w:pPr>
-        <w:rPr>
-          <w:sz w:val="24"/>
-          <w:szCs w:val="24"/>
-        </w:rPr>
-      </w:pPr>
-    </w:p>
-    <w:p>
-      <w:pPr>
-        <w:rPr>
-          <w:sz w:val="24"/>
-          <w:szCs w:val="24"/>
-        </w:rPr>
-      </w:pPr>
-    </w:p>
-    <w:p>
-      <w:pPr>
-        <w:rPr>
-          <w:sz w:val="24"/>
-          <w:szCs w:val="24"/>
-        </w:rPr>
-      </w:pPr>
-      <w:r>
-        <w:rPr>
-          <w:sz w:val="24"/>
-          <w:szCs w:val="24"/>
-        </w:rPr>
-        <w:t xml:space="preserve">● Identificação e caracterização do projeto, justificando a abordagem seguida de acordo com o processo de negócio da empresa. Deve ainda ser apresentado um diagrama de desenvolvimento identificando as principais tarefas, o membro do grupo responsável por essa tarefa e o tempo previsto; </w:t>
+      <w:r>
+        <w:rPr>
+          <w:sz w:val="24"/>
+          <w:szCs w:val="24"/>
+        </w:rPr>
+        <w:t xml:space="preserve">Deve ainda ser apresentado um diagrama de desenvolvimento identificando as principais tarefas, o membro do grupo responsável por essa tarefa e o tempo previsto; </w:t>
       </w:r>
     </w:p>
     <w:p>
@@ -435,48 +1526,390 @@
           <w:sz w:val="24"/>
           <w:szCs w:val="24"/>
         </w:rPr>
-        <w:t xml:space="preserve"> de todos os membros, contudo apesar disto foram definidas funções a cada um dos membros do grupo para que fosse possível cada um especializar se em cada uma das áreas mais importantes do </w:t>
-      </w:r>
-      <w:proofErr w:type="gramStart"/>
-      <w:r>
-        <w:rPr>
-          <w:sz w:val="24"/>
-          <w:szCs w:val="24"/>
-        </w:rPr>
-        <w:t>trabalho ,</w:t>
-      </w:r>
-      <w:proofErr w:type="gramEnd"/>
-      <w:r>
-        <w:rPr>
-          <w:sz w:val="24"/>
-          <w:szCs w:val="24"/>
-        </w:rPr>
-        <w:t xml:space="preserve"> os quais foram atribuídas da seguinte forma :</w:t>
-      </w:r>
-    </w:p>
-    <w:p>
-      <w:pPr>
-        <w:rPr>
-          <w:sz w:val="24"/>
-          <w:szCs w:val="24"/>
-        </w:rPr>
-      </w:pPr>
-      <w:r>
-        <w:rPr>
-          <w:sz w:val="24"/>
-          <w:szCs w:val="24"/>
-        </w:rPr>
-        <w:t xml:space="preserve">Martim </w:t>
-      </w:r>
-      <w:proofErr w:type="gramStart"/>
-      <w:r>
-        <w:rPr>
-          <w:sz w:val="24"/>
-          <w:szCs w:val="24"/>
-        </w:rPr>
-        <w:t>Moura :</w:t>
-      </w:r>
-      <w:proofErr w:type="gramEnd"/>
+        <w:t xml:space="preserve"> de t</w:t>
+      </w:r>
+      <w:r>
+        <w:rPr>
+          <w:sz w:val="24"/>
+          <w:szCs w:val="24"/>
+        </w:rPr>
+        <w:t>odos os membros</w:t>
+      </w:r>
+      <w:r>
+        <w:rPr>
+          <w:sz w:val="24"/>
+          <w:szCs w:val="24"/>
+        </w:rPr>
+        <w:t xml:space="preserve"> para permitir que cada um dos membros tivesse tanto uma prespetiva de como  desenvolver e compreender o desenvolvimento de uma aplicação full stack</w:t>
+      </w:r>
+      <w:r>
+        <w:rPr>
+          <w:sz w:val="24"/>
+          <w:szCs w:val="24"/>
+        </w:rPr>
+        <w:t>, contudo apesar disto foram definidas funções a cada um dos membros do grupo para que fosse possível cada um especializar se em cada uma das áreas mais importantes do trabalho , os quais foram atribuídas da seguinte forma :</w:t>
+      </w:r>
+    </w:p>
+    <w:p>
+      <w:pPr>
+        <w:rPr>
+          <w:sz w:val="24"/>
+          <w:szCs w:val="24"/>
+        </w:rPr>
+      </w:pPr>
+      <w:r>
+        <w:rPr>
+          <w:sz w:val="24"/>
+          <w:szCs w:val="24"/>
+        </w:rPr>
+        <w:t>Martim Moura : Backend;</w:t>
+      </w:r>
+    </w:p>
+    <w:p>
+      <w:pPr>
+        <w:rPr>
+          <w:sz w:val="24"/>
+          <w:szCs w:val="24"/>
+        </w:rPr>
+      </w:pPr>
+      <w:r>
+        <w:rPr>
+          <w:sz w:val="24"/>
+          <w:szCs w:val="24"/>
+        </w:rPr>
+        <w:t>Hugo Correira : Frontend;</w:t>
+      </w:r>
+    </w:p>
+    <w:p>
+      <w:pPr>
+        <w:rPr>
+          <w:sz w:val="24"/>
+          <w:szCs w:val="24"/>
+        </w:rPr>
+      </w:pPr>
+      <w:r>
+        <w:rPr>
+          <w:sz w:val="24"/>
+          <w:szCs w:val="24"/>
+        </w:rPr>
+        <w:t>Miguel Rodrigues : Documentação;</w:t>
+      </w:r>
+    </w:p>
+    <w:p>
+      <w:pPr>
+        <w:rPr>
+          <w:sz w:val="24"/>
+          <w:szCs w:val="24"/>
+        </w:rPr>
+      </w:pPr>
+    </w:p>
+    <w:p>
+      <w:pPr>
+        <w:rPr>
+          <w:sz w:val="24"/>
+          <w:szCs w:val="24"/>
+        </w:rPr>
+      </w:pPr>
+    </w:p>
+    <w:p>
+      <w:pPr>
+        <w:rPr>
+          <w:sz w:val="24"/>
+          <w:szCs w:val="24"/>
+        </w:rPr>
+      </w:pPr>
+      <w:r>
+        <w:rPr>
+          <w:sz w:val="24"/>
+          <w:szCs w:val="24"/>
+        </w:rPr>
+        <w:t xml:space="preserve">Numa primeira etapa foi dada especial importância ao front end para servir de base para o nosso trabalho </w:t>
+      </w:r>
+    </w:p>
+    <w:p>
+      <w:pPr>
+        <w:rPr>
+          <w:sz w:val="24"/>
+          <w:szCs w:val="24"/>
+        </w:rPr>
+      </w:pPr>
+    </w:p>
+    <w:p>
+      <w:pPr>
+        <w:rPr>
+          <w:sz w:val="24"/>
+          <w:szCs w:val="24"/>
+        </w:rPr>
+      </w:pPr>
+    </w:p>
+    <w:p>
+      <w:pPr>
+        <w:rPr>
+          <w:sz w:val="24"/>
+          <w:szCs w:val="24"/>
+        </w:rPr>
+      </w:pPr>
+    </w:p>
+    <w:p>
+      <w:pPr>
+        <w:rPr>
+          <w:sz w:val="24"/>
+          <w:szCs w:val="24"/>
+        </w:rPr>
+      </w:pPr>
+    </w:p>
+    <w:p>
+      <w:pPr>
+        <w:rPr>
+          <w:sz w:val="24"/>
+          <w:szCs w:val="24"/>
+        </w:rPr>
+      </w:pPr>
+    </w:p>
+    <w:p>
+      <w:pPr>
+        <w:rPr>
+          <w:sz w:val="24"/>
+          <w:szCs w:val="24"/>
+        </w:rPr>
+      </w:pPr>
+    </w:p>
+    <w:p>
+      <w:pPr>
+        <w:rPr>
+          <w:sz w:val="24"/>
+          <w:szCs w:val="24"/>
+        </w:rPr>
+      </w:pPr>
+    </w:p>
+    <w:p>
+      <w:pPr>
+        <w:rPr>
+          <w:sz w:val="24"/>
+          <w:szCs w:val="24"/>
+        </w:rPr>
+      </w:pPr>
+    </w:p>
+    <w:p>
+      <w:pPr>
+        <w:rPr>
+          <w:sz w:val="24"/>
+          <w:szCs w:val="24"/>
+        </w:rPr>
+      </w:pPr>
+    </w:p>
+    <w:p>
+      <w:pPr>
+        <w:rPr>
+          <w:sz w:val="24"/>
+          <w:szCs w:val="24"/>
+        </w:rPr>
+      </w:pPr>
+    </w:p>
+    <w:p>
+      <w:pPr>
+        <w:rPr>
+          <w:sz w:val="24"/>
+          <w:szCs w:val="24"/>
+        </w:rPr>
+      </w:pPr>
+    </w:p>
+    <w:p>
+      <w:pPr>
+        <w:rPr>
+          <w:sz w:val="24"/>
+          <w:szCs w:val="24"/>
+        </w:rPr>
+      </w:pPr>
+    </w:p>
+    <w:p>
+      <w:pPr>
+        <w:rPr>
+          <w:sz w:val="24"/>
+          <w:szCs w:val="24"/>
+        </w:rPr>
+      </w:pPr>
+    </w:p>
+    <w:p>
+      <w:pPr>
+        <w:rPr>
+          <w:sz w:val="24"/>
+          <w:szCs w:val="24"/>
+        </w:rPr>
+      </w:pPr>
+    </w:p>
+    <w:p>
+      <w:pPr>
+        <w:rPr>
+          <w:sz w:val="24"/>
+          <w:szCs w:val="24"/>
+        </w:rPr>
+      </w:pPr>
+    </w:p>
+    <w:p>
+      <w:pPr>
+        <w:rPr>
+          <w:sz w:val="24"/>
+          <w:szCs w:val="24"/>
+        </w:rPr>
+      </w:pPr>
+    </w:p>
+    <w:p>
+      <w:pPr>
+        <w:rPr>
+          <w:sz w:val="24"/>
+          <w:szCs w:val="24"/>
+        </w:rPr>
+      </w:pPr>
+      <w:r>
+        <w:rPr>
+          <w:sz w:val="24"/>
+          <w:szCs w:val="24"/>
+        </w:rPr>
+        <w:lastRenderedPageBreak/>
+        <w:t xml:space="preserve">● Especificação geral do software a desenvolver, mapeando os requisitos do negócio com as componentes de software a desenvolver. </w:t>
+      </w:r>
+    </w:p>
+    <w:p>
+      <w:pPr>
+        <w:rPr>
+          <w:sz w:val="24"/>
+          <w:szCs w:val="24"/>
+        </w:rPr>
+      </w:pPr>
+    </w:p>
+    <w:p>
+      <w:pPr>
+        <w:rPr>
+          <w:sz w:val="24"/>
+          <w:szCs w:val="24"/>
+        </w:rPr>
+      </w:pPr>
+      <w:r>
+        <w:rPr>
+          <w:sz w:val="24"/>
+          <w:szCs w:val="24"/>
+        </w:rPr>
+        <w:t xml:space="preserve">Na criação do nosso software foi necessário a criação de três componentes essenciais para o funcionamento de um serviço de leilões online, os quais são: </w:t>
+      </w:r>
+    </w:p>
+    <w:p>
+      <w:pPr>
+        <w:pStyle w:val="PargrafodaLista"/>
+        <w:numPr>
+          <w:ilvl w:val="0"/>
+          <w:numId w:val="12"/>
+        </w:numPr>
+        <w:rPr>
+          <w:sz w:val="24"/>
+          <w:szCs w:val="24"/>
+        </w:rPr>
+      </w:pPr>
+      <w:r>
+        <w:rPr>
+          <w:sz w:val="24"/>
+          <w:szCs w:val="24"/>
+        </w:rPr>
+        <w:t xml:space="preserve">Uma </w:t>
+      </w:r>
+      <w:r>
+        <w:rPr>
+          <w:b/>
+          <w:bCs/>
+          <w:sz w:val="24"/>
+          <w:szCs w:val="24"/>
+        </w:rPr>
+        <w:t>base de dados</w:t>
+      </w:r>
+      <w:r>
+        <w:rPr>
+          <w:sz w:val="24"/>
+          <w:szCs w:val="24"/>
+        </w:rPr>
+        <w:t xml:space="preserve"> para se poder armazenar toda a informação referente a cada um dos utilizadores, para se poder armazenar toda a informação referente a todos os produtos</w:t>
+      </w:r>
+      <w:r>
+        <w:rPr>
+          <w:sz w:val="24"/>
+          <w:szCs w:val="24"/>
+        </w:rPr>
+        <w:t xml:space="preserve"> listados como os do utilizador que está a visualizá-los</w:t>
+      </w:r>
+      <w:r>
+        <w:rPr>
+          <w:sz w:val="24"/>
+          <w:szCs w:val="24"/>
+        </w:rPr>
+        <w:t xml:space="preserve"> e para guardar toda a informação referente a todas as licitações feitas por todos os  utilizadores.</w:t>
+      </w:r>
+    </w:p>
+    <w:p>
+      <w:pPr>
+        <w:pStyle w:val="PargrafodaLista"/>
+        <w:numPr>
+          <w:ilvl w:val="0"/>
+          <w:numId w:val="12"/>
+        </w:numPr>
+        <w:rPr>
+          <w:sz w:val="24"/>
+          <w:szCs w:val="24"/>
+        </w:rPr>
+      </w:pPr>
+      <w:r>
+        <w:rPr>
+          <w:sz w:val="24"/>
+          <w:szCs w:val="24"/>
+        </w:rPr>
+        <w:t xml:space="preserve">Uma </w:t>
+      </w:r>
+      <w:r>
+        <w:rPr>
+          <w:b/>
+          <w:bCs/>
+          <w:sz w:val="24"/>
+          <w:szCs w:val="24"/>
+        </w:rPr>
+        <w:t>Interface com o utilizador</w:t>
+      </w:r>
+      <w:r>
+        <w:rPr>
+          <w:sz w:val="24"/>
+          <w:szCs w:val="24"/>
+        </w:rPr>
+        <w:t xml:space="preserve"> para apresentar a informação no </w:t>
+      </w:r>
+      <w:r>
+        <w:rPr>
+          <w:sz w:val="24"/>
+          <w:szCs w:val="24"/>
+        </w:rPr>
+        <w:t>Client Side</w:t>
+      </w:r>
+      <w:r>
+        <w:rPr>
+          <w:b/>
+          <w:bCs/>
+          <w:sz w:val="24"/>
+          <w:szCs w:val="24"/>
+        </w:rPr>
+        <w:t>.</w:t>
+      </w:r>
+    </w:p>
+    <w:p>
+      <w:pPr>
+        <w:pStyle w:val="PargrafodaLista"/>
+        <w:rPr>
+          <w:sz w:val="24"/>
+          <w:szCs w:val="24"/>
+        </w:rPr>
+      </w:pPr>
+      <w:r>
+        <w:rPr>
+          <w:sz w:val="24"/>
+          <w:szCs w:val="24"/>
+        </w:rPr>
+        <w:t>Isto íra permitir ao utilizador uma experiencia de interação com o site melhor comparada com sites que apresentam só formulários que necessitam de ser preenchidos, atualmente não existem sites que abdiquem desta pratica pois é uma pratica essencial para garantir uma experiencia optimizada para o utilizador.</w:t>
+      </w:r>
       <w:r>
         <w:rPr>
           <w:sz w:val="24"/>
@@ -484,560 +1917,78 @@
         </w:rPr>
         <w:t xml:space="preserve"> </w:t>
       </w:r>
-      <w:proofErr w:type="spellStart"/>
-      <w:r>
-        <w:rPr>
-          <w:sz w:val="24"/>
-          <w:szCs w:val="24"/>
-        </w:rPr>
-        <w:t>Backend</w:t>
-      </w:r>
-      <w:proofErr w:type="spellEnd"/>
-      <w:r>
-        <w:rPr>
-          <w:sz w:val="24"/>
-          <w:szCs w:val="24"/>
-        </w:rPr>
-        <w:t>;</w:t>
-      </w:r>
-    </w:p>
-    <w:p>
-      <w:pPr>
-        <w:rPr>
-          <w:sz w:val="24"/>
-          <w:szCs w:val="24"/>
-        </w:rPr>
-      </w:pPr>
-      <w:r>
-        <w:rPr>
-          <w:sz w:val="24"/>
-          <w:szCs w:val="24"/>
-        </w:rPr>
-        <w:t xml:space="preserve">Hugo </w:t>
-      </w:r>
-      <w:proofErr w:type="spellStart"/>
-      <w:proofErr w:type="gramStart"/>
-      <w:r>
-        <w:rPr>
-          <w:sz w:val="24"/>
-          <w:szCs w:val="24"/>
-        </w:rPr>
-        <w:t>Correira</w:t>
-      </w:r>
-      <w:proofErr w:type="spellEnd"/>
-      <w:r>
-        <w:rPr>
-          <w:sz w:val="24"/>
-          <w:szCs w:val="24"/>
-        </w:rPr>
-        <w:t xml:space="preserve"> :</w:t>
-      </w:r>
-      <w:proofErr w:type="gramEnd"/>
-      <w:r>
-        <w:rPr>
+      <w:r>
+        <w:rPr>
+          <w:sz w:val="24"/>
+          <w:szCs w:val="24"/>
+        </w:rPr>
+        <w:t>Utilizamos a f</w:t>
+      </w:r>
+      <w:r>
+        <w:rPr>
+          <w:sz w:val="24"/>
+          <w:szCs w:val="24"/>
+        </w:rPr>
+        <w:t>ramework pug</w:t>
+      </w:r>
+      <w:r>
+        <w:rPr>
+          <w:sz w:val="24"/>
+          <w:szCs w:val="24"/>
+        </w:rPr>
+        <w:t xml:space="preserve"> para este propósito , falarei mais á  frente do mesmo.</w:t>
+      </w:r>
+    </w:p>
+    <w:p>
+      <w:pPr>
+        <w:pStyle w:val="PargrafodaLista"/>
+        <w:numPr>
+          <w:ilvl w:val="0"/>
+          <w:numId w:val="12"/>
+        </w:numPr>
+        <w:rPr>
+          <w:sz w:val="24"/>
+          <w:szCs w:val="24"/>
+        </w:rPr>
+      </w:pPr>
+      <w:r>
+        <w:rPr>
+          <w:sz w:val="24"/>
+          <w:szCs w:val="24"/>
+        </w:rPr>
+        <w:t>Um Cen</w:t>
+      </w:r>
+      <w:r>
+        <w:rPr>
+          <w:b/>
+          <w:bCs/>
+          <w:sz w:val="24"/>
+          <w:szCs w:val="24"/>
+        </w:rPr>
+        <w:t>tro de processamento de dados</w:t>
+      </w:r>
+      <w:r>
+        <w:rPr>
+          <w:b/>
+          <w:bCs/>
           <w:sz w:val="24"/>
           <w:szCs w:val="24"/>
         </w:rPr>
         <w:t xml:space="preserve"> </w:t>
       </w:r>
-      <w:proofErr w:type="spellStart"/>
-      <w:r>
-        <w:rPr>
-          <w:sz w:val="24"/>
-          <w:szCs w:val="24"/>
-        </w:rPr>
-        <w:t>Frontend</w:t>
-      </w:r>
-      <w:proofErr w:type="spellEnd"/>
-      <w:r>
-        <w:rPr>
-          <w:sz w:val="24"/>
-          <w:szCs w:val="24"/>
-        </w:rPr>
-        <w:t>;</w:t>
-      </w:r>
-    </w:p>
-    <w:p>
-      <w:pPr>
-        <w:rPr>
-          <w:sz w:val="24"/>
-          <w:szCs w:val="24"/>
-        </w:rPr>
-      </w:pPr>
-      <w:r>
-        <w:rPr>
-          <w:sz w:val="24"/>
-          <w:szCs w:val="24"/>
-        </w:rPr>
-        <w:t xml:space="preserve">Miguel </w:t>
-      </w:r>
-      <w:proofErr w:type="gramStart"/>
-      <w:r>
-        <w:rPr>
-          <w:sz w:val="24"/>
-          <w:szCs w:val="24"/>
-        </w:rPr>
-        <w:t>Rodrigues :</w:t>
-      </w:r>
-      <w:proofErr w:type="gramEnd"/>
-      <w:r>
-        <w:rPr>
-          <w:sz w:val="24"/>
-          <w:szCs w:val="24"/>
-        </w:rPr>
-        <w:t xml:space="preserve"> Documentação;</w:t>
-      </w:r>
-    </w:p>
-    <w:p>
-      <w:pPr>
-        <w:rPr>
-          <w:sz w:val="24"/>
-          <w:szCs w:val="24"/>
-        </w:rPr>
-      </w:pPr>
-    </w:p>
-    <w:p>
-      <w:pPr>
-        <w:rPr>
-          <w:sz w:val="24"/>
-          <w:szCs w:val="24"/>
-        </w:rPr>
-      </w:pPr>
-    </w:p>
-    <w:p>
-      <w:pPr>
-        <w:rPr>
-          <w:sz w:val="24"/>
-          <w:szCs w:val="24"/>
-        </w:rPr>
-      </w:pPr>
-      <w:r>
-        <w:rPr>
-          <w:sz w:val="24"/>
-          <w:szCs w:val="24"/>
-        </w:rPr>
-        <w:t xml:space="preserve">Numa primeira etapa foi dada especial importância ao </w:t>
-      </w:r>
-      <w:proofErr w:type="spellStart"/>
-      <w:r>
-        <w:rPr>
-          <w:sz w:val="24"/>
-          <w:szCs w:val="24"/>
-        </w:rPr>
-        <w:t>front</w:t>
-      </w:r>
-      <w:proofErr w:type="spellEnd"/>
-      <w:r>
-        <w:rPr>
-          <w:sz w:val="24"/>
-          <w:szCs w:val="24"/>
-        </w:rPr>
-        <w:t xml:space="preserve"> </w:t>
-      </w:r>
-      <w:proofErr w:type="spellStart"/>
-      <w:r>
-        <w:rPr>
-          <w:sz w:val="24"/>
-          <w:szCs w:val="24"/>
-        </w:rPr>
-        <w:t>end</w:t>
-      </w:r>
-      <w:proofErr w:type="spellEnd"/>
-      <w:r>
-        <w:rPr>
-          <w:sz w:val="24"/>
-          <w:szCs w:val="24"/>
-        </w:rPr>
-        <w:t xml:space="preserve"> para servir de base para o nosso trabalho </w:t>
-      </w:r>
-    </w:p>
-    <w:p>
-      <w:pPr>
-        <w:rPr>
-          <w:sz w:val="24"/>
-          <w:szCs w:val="24"/>
-        </w:rPr>
-      </w:pPr>
-    </w:p>
-    <w:p>
-      <w:pPr>
-        <w:rPr>
-          <w:sz w:val="24"/>
-          <w:szCs w:val="24"/>
-        </w:rPr>
-      </w:pPr>
-    </w:p>
-    <w:p>
-      <w:pPr>
-        <w:rPr>
-          <w:sz w:val="24"/>
-          <w:szCs w:val="24"/>
-        </w:rPr>
-      </w:pPr>
-    </w:p>
-    <w:p>
-      <w:pPr>
-        <w:rPr>
-          <w:sz w:val="24"/>
-          <w:szCs w:val="24"/>
-        </w:rPr>
-      </w:pPr>
-    </w:p>
-    <w:p>
-      <w:pPr>
-        <w:rPr>
-          <w:sz w:val="24"/>
-          <w:szCs w:val="24"/>
-        </w:rPr>
-      </w:pPr>
-    </w:p>
-    <w:p>
-      <w:pPr>
-        <w:rPr>
-          <w:sz w:val="24"/>
-          <w:szCs w:val="24"/>
-        </w:rPr>
-      </w:pPr>
-    </w:p>
-    <w:p>
-      <w:pPr>
-        <w:rPr>
-          <w:sz w:val="24"/>
-          <w:szCs w:val="24"/>
-        </w:rPr>
-      </w:pPr>
-    </w:p>
-    <w:p>
-      <w:pPr>
-        <w:rPr>
-          <w:sz w:val="24"/>
-          <w:szCs w:val="24"/>
-        </w:rPr>
-      </w:pPr>
-    </w:p>
-    <w:p>
-      <w:pPr>
-        <w:rPr>
-          <w:sz w:val="24"/>
-          <w:szCs w:val="24"/>
-        </w:rPr>
-      </w:pPr>
-    </w:p>
-    <w:p>
-      <w:pPr>
-        <w:rPr>
-          <w:sz w:val="24"/>
-          <w:szCs w:val="24"/>
-        </w:rPr>
-      </w:pPr>
-    </w:p>
-    <w:p>
-      <w:pPr>
-        <w:rPr>
-          <w:sz w:val="24"/>
-          <w:szCs w:val="24"/>
-        </w:rPr>
-      </w:pPr>
-    </w:p>
-    <w:p>
-      <w:pPr>
-        <w:rPr>
-          <w:sz w:val="24"/>
-          <w:szCs w:val="24"/>
-        </w:rPr>
-      </w:pPr>
-    </w:p>
-    <w:p>
-      <w:pPr>
-        <w:rPr>
-          <w:sz w:val="24"/>
-          <w:szCs w:val="24"/>
-        </w:rPr>
-      </w:pPr>
-    </w:p>
-    <w:p>
-      <w:pPr>
-        <w:rPr>
-          <w:sz w:val="24"/>
-          <w:szCs w:val="24"/>
-        </w:rPr>
-      </w:pPr>
-      <w:r>
-        <w:rPr>
-          <w:sz w:val="24"/>
-          <w:szCs w:val="24"/>
-        </w:rPr>
-        <w:t xml:space="preserve">● Especificação geral do software a desenvolver, mapeando os requisitos do negócio com as componentes de software a desenvolver. Pode utilizar </w:t>
-      </w:r>
-      <w:proofErr w:type="spellStart"/>
-      <w:r>
-        <w:rPr>
-          <w:sz w:val="24"/>
-          <w:szCs w:val="24"/>
-        </w:rPr>
-        <w:t>mockups</w:t>
-      </w:r>
-      <w:proofErr w:type="spellEnd"/>
-      <w:r>
-        <w:rPr>
-          <w:sz w:val="24"/>
-          <w:szCs w:val="24"/>
-        </w:rPr>
-        <w:t xml:space="preserve"> e/ou diagramas de UML para justificar as decisões tomadas ao nível de implementação para as decisões mais relevantes.  </w:t>
-      </w:r>
-    </w:p>
-    <w:p>
-      <w:pPr>
-        <w:rPr>
-          <w:sz w:val="24"/>
-          <w:szCs w:val="24"/>
-        </w:rPr>
-      </w:pPr>
-    </w:p>
-    <w:p>
-      <w:pPr>
-        <w:rPr>
-          <w:sz w:val="24"/>
-          <w:szCs w:val="24"/>
-        </w:rPr>
-      </w:pPr>
-    </w:p>
-    <w:p>
-      <w:pPr>
-        <w:rPr>
-          <w:sz w:val="24"/>
-          <w:szCs w:val="24"/>
-        </w:rPr>
-      </w:pPr>
-    </w:p>
-    <w:p>
-      <w:pPr>
-        <w:rPr>
-          <w:sz w:val="24"/>
-          <w:szCs w:val="24"/>
-        </w:rPr>
-      </w:pPr>
-    </w:p>
-    <w:p>
-      <w:pPr>
-        <w:rPr>
-          <w:sz w:val="24"/>
-          <w:szCs w:val="24"/>
-        </w:rPr>
-      </w:pPr>
-    </w:p>
-    <w:p>
-      <w:pPr>
-        <w:rPr>
-          <w:sz w:val="24"/>
-          <w:szCs w:val="24"/>
-        </w:rPr>
-      </w:pPr>
-    </w:p>
-    <w:p>
-      <w:pPr>
-        <w:rPr>
-          <w:sz w:val="24"/>
-          <w:szCs w:val="24"/>
-        </w:rPr>
-      </w:pPr>
-    </w:p>
-    <w:p>
-      <w:pPr>
-        <w:rPr>
-          <w:sz w:val="24"/>
-          <w:szCs w:val="24"/>
-        </w:rPr>
-      </w:pPr>
-    </w:p>
-    <w:p>
-      <w:pPr>
-        <w:rPr>
-          <w:sz w:val="24"/>
-          <w:szCs w:val="24"/>
-        </w:rPr>
-      </w:pPr>
-    </w:p>
-    <w:p>
-      <w:pPr>
-        <w:rPr>
-          <w:sz w:val="24"/>
-          <w:szCs w:val="24"/>
-        </w:rPr>
-      </w:pPr>
-    </w:p>
-    <w:p>
-      <w:pPr>
-        <w:rPr>
-          <w:sz w:val="24"/>
-          <w:szCs w:val="24"/>
-        </w:rPr>
-      </w:pPr>
-    </w:p>
-    <w:p>
-      <w:pPr>
-        <w:rPr>
-          <w:sz w:val="24"/>
-          <w:szCs w:val="24"/>
-        </w:rPr>
-      </w:pPr>
-    </w:p>
-    <w:p>
-      <w:pPr>
-        <w:rPr>
-          <w:sz w:val="24"/>
-          <w:szCs w:val="24"/>
-        </w:rPr>
-      </w:pPr>
-    </w:p>
-    <w:p>
-      <w:pPr>
-        <w:rPr>
-          <w:sz w:val="24"/>
-          <w:szCs w:val="24"/>
-        </w:rPr>
-      </w:pPr>
-    </w:p>
-    <w:p>
-      <w:pPr>
-        <w:rPr>
-          <w:sz w:val="24"/>
-          <w:szCs w:val="24"/>
-        </w:rPr>
-      </w:pPr>
-    </w:p>
-    <w:p>
-      <w:pPr>
-        <w:rPr>
-          <w:sz w:val="24"/>
-          <w:szCs w:val="24"/>
-        </w:rPr>
-      </w:pPr>
-    </w:p>
-    <w:p>
-      <w:pPr>
-        <w:rPr>
-          <w:sz w:val="24"/>
-          <w:szCs w:val="24"/>
-        </w:rPr>
-      </w:pPr>
-    </w:p>
-    <w:p>
-      <w:pPr>
-        <w:rPr>
-          <w:sz w:val="24"/>
-          <w:szCs w:val="24"/>
-        </w:rPr>
-      </w:pPr>
-    </w:p>
-    <w:p>
-      <w:pPr>
-        <w:rPr>
-          <w:sz w:val="24"/>
-          <w:szCs w:val="24"/>
-        </w:rPr>
-      </w:pPr>
-    </w:p>
-    <w:p>
-      <w:pPr>
-        <w:rPr>
-          <w:sz w:val="24"/>
-          <w:szCs w:val="24"/>
-        </w:rPr>
-      </w:pPr>
-    </w:p>
-    <w:p>
-      <w:pPr>
-        <w:rPr>
-          <w:sz w:val="24"/>
-          <w:szCs w:val="24"/>
-        </w:rPr>
-      </w:pPr>
-    </w:p>
-    <w:p>
-      <w:pPr>
-        <w:rPr>
-          <w:sz w:val="24"/>
-          <w:szCs w:val="24"/>
-        </w:rPr>
-      </w:pPr>
-    </w:p>
-    <w:p>
-      <w:pPr>
-        <w:rPr>
-          <w:sz w:val="24"/>
-          <w:szCs w:val="24"/>
-        </w:rPr>
-      </w:pPr>
-    </w:p>
-    <w:p>
-      <w:pPr>
-        <w:rPr>
-          <w:sz w:val="24"/>
-          <w:szCs w:val="24"/>
-        </w:rPr>
-      </w:pPr>
-    </w:p>
-    <w:p>
-      <w:pPr>
-        <w:rPr>
-          <w:sz w:val="24"/>
-          <w:szCs w:val="24"/>
-        </w:rPr>
-      </w:pPr>
-    </w:p>
-    <w:p>
-      <w:pPr>
-        <w:rPr>
-          <w:sz w:val="24"/>
-          <w:szCs w:val="24"/>
-        </w:rPr>
-      </w:pPr>
-    </w:p>
-    <w:p>
-      <w:pPr>
-        <w:rPr>
-          <w:sz w:val="24"/>
-          <w:szCs w:val="24"/>
-        </w:rPr>
-      </w:pPr>
-      <w:r>
-        <w:rPr>
-          <w:sz w:val="24"/>
-          <w:szCs w:val="24"/>
-        </w:rPr>
-        <w:t>● Análise dos principais pontos do trabalho. Discussão técnica sobre as opções de desenvolvimento e a sua avaliação (pode ser realizada uma apreciação crítica relativamente ao plano inicialmente estabelecido).</w:t>
-      </w:r>
-    </w:p>
-    <w:p>
-      <w:pPr>
-        <w:rPr>
-          <w:sz w:val="24"/>
-          <w:szCs w:val="24"/>
-        </w:rPr>
-      </w:pPr>
-      <w:r>
-        <w:rPr>
-          <w:sz w:val="24"/>
-          <w:szCs w:val="24"/>
-        </w:rPr>
-        <w:t xml:space="preserve">Neste trabalho decidimos utilizar o modelo internacional </w:t>
-      </w:r>
-      <w:proofErr w:type="spellStart"/>
-      <w:r>
-        <w:rPr>
-          <w:sz w:val="24"/>
-          <w:szCs w:val="24"/>
-        </w:rPr>
-        <w:t>Model-View-Controller</w:t>
-      </w:r>
-      <w:proofErr w:type="spellEnd"/>
-      <w:r>
-        <w:rPr>
-          <w:sz w:val="24"/>
-          <w:szCs w:val="24"/>
-        </w:rPr>
-        <w:t>.</w:t>
+      <w:r>
+        <w:rPr>
+          <w:sz w:val="24"/>
+          <w:szCs w:val="24"/>
+        </w:rPr>
+        <w:t>, esta será a parte do servidor que terá como função gerir, tratar e definir como são tratados os dados que são recebidos pelo servidor</w:t>
+      </w:r>
+      <w:r>
+        <w:rPr>
+          <w:sz w:val="24"/>
+          <w:szCs w:val="24"/>
+        </w:rPr>
+        <w:t>. Este é de facto o componente mais importante da criação de um website. Neste projeto tiramos partidos das funcionalidades apresentadas pela framework pug para a apresentação dos dados que foram processados e geridos pelo servidor, utilizamos maioritariamente a linguagem de java script para este efeito</w:t>
       </w:r>
       <w:bookmarkStart w:id="0" w:name="_GoBack"/>
       <w:bookmarkEnd w:id="0"/>
@@ -1057,60 +2008,383 @@
           <w:szCs w:val="24"/>
         </w:rPr>
       </w:pPr>
-      <w:r>
-        <w:rPr>
-          <w:sz w:val="24"/>
-          <w:szCs w:val="24"/>
-        </w:rPr>
-        <w:t xml:space="preserve">Optamos por utilizar o Microsoft material que é uma biblioteca </w:t>
-      </w:r>
-      <w:proofErr w:type="spellStart"/>
-      <w:r>
-        <w:rPr>
-          <w:sz w:val="24"/>
-          <w:szCs w:val="24"/>
-        </w:rPr>
-        <w:t>front</w:t>
-      </w:r>
-      <w:proofErr w:type="spellEnd"/>
-      <w:r>
-        <w:rPr>
-          <w:sz w:val="24"/>
-          <w:szCs w:val="24"/>
-        </w:rPr>
-        <w:t xml:space="preserve"> </w:t>
-      </w:r>
-      <w:proofErr w:type="spellStart"/>
-      <w:r>
-        <w:rPr>
-          <w:sz w:val="24"/>
-          <w:szCs w:val="24"/>
-        </w:rPr>
-        <w:t>end</w:t>
-      </w:r>
-      <w:proofErr w:type="spellEnd"/>
-      <w:r>
-        <w:rPr>
-          <w:sz w:val="24"/>
-          <w:szCs w:val="24"/>
-        </w:rPr>
-        <w:t xml:space="preserve"> que </w:t>
-      </w:r>
-      <w:proofErr w:type="gramStart"/>
-      <w:r>
-        <w:rPr>
-          <w:sz w:val="24"/>
-          <w:szCs w:val="24"/>
-        </w:rPr>
-        <w:t>escolhemos pois</w:t>
-      </w:r>
-      <w:proofErr w:type="gramEnd"/>
-      <w:r>
-        <w:rPr>
-          <w:sz w:val="24"/>
-          <w:szCs w:val="24"/>
-        </w:rPr>
-        <w:t xml:space="preserve"> facilita a criação de elementos através das classes já implementadas.</w:t>
+    </w:p>
+    <w:p>
+      <w:pPr>
+        <w:rPr>
+          <w:sz w:val="24"/>
+          <w:szCs w:val="24"/>
+        </w:rPr>
+      </w:pPr>
+    </w:p>
+    <w:p>
+      <w:pPr>
+        <w:rPr>
+          <w:sz w:val="24"/>
+          <w:szCs w:val="24"/>
+        </w:rPr>
+      </w:pPr>
+    </w:p>
+    <w:p>
+      <w:pPr>
+        <w:rPr>
+          <w:sz w:val="24"/>
+          <w:szCs w:val="24"/>
+        </w:rPr>
+      </w:pPr>
+    </w:p>
+    <w:p>
+      <w:pPr>
+        <w:rPr>
+          <w:sz w:val="24"/>
+          <w:szCs w:val="24"/>
+        </w:rPr>
+      </w:pPr>
+    </w:p>
+    <w:p>
+      <w:pPr>
+        <w:rPr>
+          <w:sz w:val="24"/>
+          <w:szCs w:val="24"/>
+        </w:rPr>
+      </w:pPr>
+    </w:p>
+    <w:p>
+      <w:pPr>
+        <w:rPr>
+          <w:sz w:val="24"/>
+          <w:szCs w:val="24"/>
+        </w:rPr>
+      </w:pPr>
+    </w:p>
+    <w:p>
+      <w:pPr>
+        <w:rPr>
+          <w:sz w:val="24"/>
+          <w:szCs w:val="24"/>
+        </w:rPr>
+      </w:pPr>
+    </w:p>
+    <w:p>
+      <w:pPr>
+        <w:rPr>
+          <w:sz w:val="24"/>
+          <w:szCs w:val="24"/>
+        </w:rPr>
+      </w:pPr>
+      <w:r>
+        <w:rPr>
+          <w:sz w:val="24"/>
+          <w:szCs w:val="24"/>
+        </w:rPr>
+        <w:t>●</w:t>
+      </w:r>
+      <w:r>
+        <w:rPr>
+          <w:sz w:val="24"/>
+          <w:szCs w:val="24"/>
+        </w:rPr>
+        <w:t xml:space="preserve">Pode utilizar mockups e/ou diagramas de UML para justificar as decisões tomadas ao nível de implementação para as decisões mais relevantes.  </w:t>
+      </w:r>
+    </w:p>
+    <w:p>
+      <w:pPr>
+        <w:rPr>
+          <w:sz w:val="24"/>
+          <w:szCs w:val="24"/>
+        </w:rPr>
+      </w:pPr>
+    </w:p>
+    <w:p>
+      <w:pPr>
+        <w:rPr>
+          <w:sz w:val="24"/>
+          <w:szCs w:val="24"/>
+        </w:rPr>
+      </w:pPr>
+    </w:p>
+    <w:p>
+      <w:pPr>
+        <w:rPr>
+          <w:sz w:val="24"/>
+          <w:szCs w:val="24"/>
+        </w:rPr>
+      </w:pPr>
+    </w:p>
+    <w:p>
+      <w:pPr>
+        <w:rPr>
+          <w:sz w:val="24"/>
+          <w:szCs w:val="24"/>
+        </w:rPr>
+      </w:pPr>
+    </w:p>
+    <w:p>
+      <w:pPr>
+        <w:rPr>
+          <w:sz w:val="24"/>
+          <w:szCs w:val="24"/>
+        </w:rPr>
+      </w:pPr>
+    </w:p>
+    <w:p>
+      <w:pPr>
+        <w:rPr>
+          <w:sz w:val="24"/>
+          <w:szCs w:val="24"/>
+        </w:rPr>
+      </w:pPr>
+    </w:p>
+    <w:p>
+      <w:pPr>
+        <w:rPr>
+          <w:sz w:val="24"/>
+          <w:szCs w:val="24"/>
+        </w:rPr>
+      </w:pPr>
+    </w:p>
+    <w:p>
+      <w:pPr>
+        <w:rPr>
+          <w:sz w:val="24"/>
+          <w:szCs w:val="24"/>
+        </w:rPr>
+      </w:pPr>
+    </w:p>
+    <w:p>
+      <w:pPr>
+        <w:rPr>
+          <w:sz w:val="24"/>
+          <w:szCs w:val="24"/>
+        </w:rPr>
+      </w:pPr>
+    </w:p>
+    <w:p>
+      <w:pPr>
+        <w:rPr>
+          <w:sz w:val="24"/>
+          <w:szCs w:val="24"/>
+        </w:rPr>
+      </w:pPr>
+    </w:p>
+    <w:p>
+      <w:pPr>
+        <w:rPr>
+          <w:sz w:val="24"/>
+          <w:szCs w:val="24"/>
+        </w:rPr>
+      </w:pPr>
+    </w:p>
+    <w:p>
+      <w:pPr>
+        <w:rPr>
+          <w:sz w:val="24"/>
+          <w:szCs w:val="24"/>
+        </w:rPr>
+      </w:pPr>
+    </w:p>
+    <w:p>
+      <w:pPr>
+        <w:rPr>
+          <w:sz w:val="24"/>
+          <w:szCs w:val="24"/>
+        </w:rPr>
+      </w:pPr>
+    </w:p>
+    <w:p>
+      <w:pPr>
+        <w:rPr>
+          <w:sz w:val="24"/>
+          <w:szCs w:val="24"/>
+        </w:rPr>
+      </w:pPr>
+    </w:p>
+    <w:p>
+      <w:pPr>
+        <w:rPr>
+          <w:sz w:val="24"/>
+          <w:szCs w:val="24"/>
+        </w:rPr>
+      </w:pPr>
+    </w:p>
+    <w:p>
+      <w:pPr>
+        <w:rPr>
+          <w:sz w:val="24"/>
+          <w:szCs w:val="24"/>
+        </w:rPr>
+      </w:pPr>
+    </w:p>
+    <w:p>
+      <w:pPr>
+        <w:rPr>
+          <w:sz w:val="24"/>
+          <w:szCs w:val="24"/>
+        </w:rPr>
+      </w:pPr>
+    </w:p>
+    <w:p>
+      <w:pPr>
+        <w:rPr>
+          <w:sz w:val="24"/>
+          <w:szCs w:val="24"/>
+        </w:rPr>
+      </w:pPr>
+    </w:p>
+    <w:p>
+      <w:pPr>
+        <w:rPr>
+          <w:sz w:val="24"/>
+          <w:szCs w:val="24"/>
+        </w:rPr>
+      </w:pPr>
+    </w:p>
+    <w:p>
+      <w:pPr>
+        <w:rPr>
+          <w:sz w:val="24"/>
+          <w:szCs w:val="24"/>
+        </w:rPr>
+      </w:pPr>
+    </w:p>
+    <w:p>
+      <w:pPr>
+        <w:rPr>
+          <w:sz w:val="24"/>
+          <w:szCs w:val="24"/>
+        </w:rPr>
+      </w:pPr>
+    </w:p>
+    <w:p>
+      <w:pPr>
+        <w:rPr>
+          <w:sz w:val="24"/>
+          <w:szCs w:val="24"/>
+        </w:rPr>
+      </w:pPr>
+    </w:p>
+    <w:p>
+      <w:pPr>
+        <w:rPr>
+          <w:sz w:val="24"/>
+          <w:szCs w:val="24"/>
+        </w:rPr>
+      </w:pPr>
+    </w:p>
+    <w:p>
+      <w:pPr>
+        <w:rPr>
+          <w:sz w:val="24"/>
+          <w:szCs w:val="24"/>
+        </w:rPr>
+      </w:pPr>
+    </w:p>
+    <w:p>
+      <w:pPr>
+        <w:rPr>
+          <w:sz w:val="24"/>
+          <w:szCs w:val="24"/>
+        </w:rPr>
+      </w:pPr>
+    </w:p>
+    <w:p>
+      <w:pPr>
+        <w:rPr>
+          <w:sz w:val="24"/>
+          <w:szCs w:val="24"/>
+        </w:rPr>
+      </w:pPr>
+    </w:p>
+    <w:p>
+      <w:pPr>
+        <w:rPr>
+          <w:sz w:val="24"/>
+          <w:szCs w:val="24"/>
+        </w:rPr>
+      </w:pPr>
+      <w:r>
+        <w:rPr>
+          <w:sz w:val="24"/>
+          <w:szCs w:val="24"/>
+        </w:rPr>
+        <w:t xml:space="preserve">● Análise dos principais pontos do trabalho. </w:t>
+      </w:r>
+    </w:p>
+    <w:p>
+      <w:pPr>
+        <w:rPr>
+          <w:sz w:val="24"/>
+          <w:szCs w:val="24"/>
+        </w:rPr>
+      </w:pPr>
+    </w:p>
+    <w:p>
+      <w:pPr>
+        <w:rPr>
+          <w:sz w:val="24"/>
+          <w:szCs w:val="24"/>
+        </w:rPr>
+      </w:pPr>
+    </w:p>
+    <w:p>
+      <w:pPr>
+        <w:rPr>
+          <w:sz w:val="24"/>
+          <w:szCs w:val="24"/>
+        </w:rPr>
+      </w:pPr>
+      <w:r>
+        <w:rPr>
+          <w:sz w:val="24"/>
+          <w:szCs w:val="24"/>
+        </w:rPr>
+        <w:t>●</w:t>
+      </w:r>
+      <w:r>
+        <w:rPr>
+          <w:sz w:val="24"/>
+          <w:szCs w:val="24"/>
+        </w:rPr>
+        <w:t>Discussão técnica sobre as opções de desenvolvimento e a sua avaliação (pode ser realizada uma apreciação crítica relativamente ao plano inicialmente estabelecido).</w:t>
+      </w:r>
+    </w:p>
+    <w:p>
+      <w:pPr>
+        <w:rPr>
+          <w:sz w:val="24"/>
+          <w:szCs w:val="24"/>
+        </w:rPr>
+      </w:pPr>
+      <w:r>
+        <w:rPr>
+          <w:sz w:val="24"/>
+          <w:szCs w:val="24"/>
+        </w:rPr>
+        <w:lastRenderedPageBreak/>
+        <w:t>Neste trabalho decidimos utilizar o modelo internacional Model-View-Controller.</w:t>
+      </w:r>
+    </w:p>
+    <w:p>
+      <w:pPr>
+        <w:rPr>
+          <w:sz w:val="24"/>
+          <w:szCs w:val="24"/>
+        </w:rPr>
+      </w:pPr>
+    </w:p>
+    <w:p>
+      <w:pPr>
+        <w:rPr>
+          <w:sz w:val="24"/>
+          <w:szCs w:val="24"/>
+        </w:rPr>
+      </w:pPr>
+      <w:r>
+        <w:rPr>
+          <w:sz w:val="24"/>
+          <w:szCs w:val="24"/>
+        </w:rPr>
+        <w:t>Optamos por utilizar o Microsoft material que é uma biblioteca front end que escolhemos pois facilita a criação de elementos através das classes já implementadas.</w:t>
       </w:r>
     </w:p>
     <w:p>
@@ -1169,7 +2443,7 @@
                     </pic:cNvPicPr>
                   </pic:nvPicPr>
                   <pic:blipFill>
-                    <a:blip r:embed="rId4">
+                    <a:blip r:embed="rId7">
                       <a:extLst>
                         <a:ext uri="{28A0092B-C50C-407E-A947-70E740481C1C}">
                           <a14:useLocalDpi xmlns:a14="http://schemas.microsoft.com/office/drawing/2010/main" val="0"/>
@@ -1262,7 +2536,6 @@
           <w:sz w:val="24"/>
           <w:szCs w:val="24"/>
         </w:rPr>
-        <w:lastRenderedPageBreak/>
         <w:t xml:space="preserve">Proceemos á instalação  dos componentes que seriam necessarios para a realização deste trabalho atravez do comando </w:t>
       </w:r>
       <w:r>
@@ -1290,6 +2563,7 @@
         <w:rPr>
           <w:noProof/>
         </w:rPr>
+        <w:lastRenderedPageBreak/>
         <w:drawing>
           <wp:inline distT="0" distB="0" distL="0" distR="0" wp14:anchorId="0E3E97BE" wp14:editId="749EC2ED">
             <wp:extent cx="5391150" cy="3810000"/>
@@ -1308,7 +2582,7 @@
                     </pic:cNvPicPr>
                   </pic:nvPicPr>
                   <pic:blipFill>
-                    <a:blip r:embed="rId5">
+                    <a:blip r:embed="rId8">
                       <a:extLst>
                         <a:ext uri="{28A0092B-C50C-407E-A947-70E740481C1C}">
                           <a14:useLocalDpi xmlns:a14="http://schemas.microsoft.com/office/drawing/2010/main" val="0"/>
@@ -1357,16 +2631,24 @@
       </w:r>
     </w:p>
     <w:p>
-      <w:proofErr w:type="spellStart"/>
-      <w:r>
-        <w:t>Cards</w:t>
-      </w:r>
-      <w:proofErr w:type="spellEnd"/>
-      <w:r>
-        <w:t>:</w:t>
-      </w:r>
-    </w:p>
-    <w:p>
+      <w:pPr>
+        <w:rPr>
+          <w:lang w:val="en-US"/>
+        </w:rPr>
+      </w:pPr>
+      <w:r>
+        <w:rPr>
+          <w:lang w:val="en-US"/>
+        </w:rPr>
+        <w:t>Cards:</w:t>
+      </w:r>
+    </w:p>
+    <w:p>
+      <w:pPr>
+        <w:rPr>
+          <w:lang w:val="en-US"/>
+        </w:rPr>
+      </w:pPr>
       <w:r>
         <w:rPr>
           <w:noProof/>
@@ -1397,7 +2679,7 @@
                     </pic:cNvPicPr>
                   </pic:nvPicPr>
                   <pic:blipFill>
-                    <a:blip r:embed="rId6">
+                    <a:blip r:embed="rId9">
                       <a:extLst>
                         <a:ext uri="{28A0092B-C50C-407E-A947-70E740481C1C}">
                           <a14:useLocalDpi xmlns:a14="http://schemas.microsoft.com/office/drawing/2010/main" val="0"/>
@@ -1439,6 +2721,7 @@
       <w:pPr>
         <w:rPr>
           <w:noProof/>
+          <w:lang w:val="en-US"/>
         </w:rPr>
       </w:pPr>
     </w:p>
@@ -1446,6 +2729,7 @@
       <w:pPr>
         <w:rPr>
           <w:noProof/>
+          <w:lang w:val="en-US"/>
         </w:rPr>
       </w:pPr>
     </w:p>
@@ -1453,6 +2737,7 @@
       <w:pPr>
         <w:rPr>
           <w:noProof/>
+          <w:lang w:val="en-US"/>
         </w:rPr>
       </w:pPr>
     </w:p>
@@ -1460,6 +2745,7 @@
       <w:pPr>
         <w:rPr>
           <w:noProof/>
+          <w:lang w:val="en-US"/>
         </w:rPr>
       </w:pPr>
     </w:p>
@@ -1467,6 +2753,7 @@
       <w:pPr>
         <w:rPr>
           <w:noProof/>
+          <w:lang w:val="en-US"/>
         </w:rPr>
       </w:pPr>
     </w:p>
@@ -1474,26 +2761,29 @@
       <w:pPr>
         <w:rPr>
           <w:noProof/>
+          <w:lang w:val="en-US"/>
         </w:rPr>
       </w:pPr>
       <w:r>
         <w:rPr>
           <w:noProof/>
+          <w:lang w:val="en-US"/>
+        </w:rPr>
+        <w:t>App Bar</w:t>
+      </w:r>
+    </w:p>
+    <w:p>
+      <w:pPr>
+        <w:rPr>
+          <w:noProof/>
+          <w:lang w:val="en-US"/>
+        </w:rPr>
+      </w:pPr>
+      <w:r>
+        <w:rPr>
+          <w:noProof/>
         </w:rPr>
         <w:lastRenderedPageBreak/>
-        <w:t>App Bar</w:t>
-      </w:r>
-    </w:p>
-    <w:p>
-      <w:pPr>
-        <w:rPr>
-          <w:noProof/>
-        </w:rPr>
-      </w:pPr>
-      <w:r>
-        <w:rPr>
-          <w:noProof/>
-        </w:rPr>
         <w:drawing>
           <wp:anchor distT="0" distB="0" distL="114300" distR="114300" simplePos="0" relativeHeight="251658240" behindDoc="1" locked="0" layoutInCell="1" allowOverlap="1" wp14:anchorId="00A7EB00" wp14:editId="3C18A44E">
             <wp:simplePos x="0" y="0"/>
@@ -1528,7 +2818,7 @@
                     </pic:cNvPicPr>
                   </pic:nvPicPr>
                   <pic:blipFill>
-                    <a:blip r:embed="rId7">
+                    <a:blip r:embed="rId10">
                       <a:extLst>
                         <a:ext uri="{28A0092B-C50C-407E-A947-70E740481C1C}">
                           <a14:useLocalDpi xmlns:a14="http://schemas.microsoft.com/office/drawing/2010/main" val="0"/>
@@ -1562,6 +2852,7 @@
       <w:r>
         <w:rPr>
           <w:noProof/>
+          <w:lang w:val="en-US"/>
         </w:rPr>
         <w:t>Image List:</w:t>
       </w:r>
@@ -1594,7 +2885,7 @@
                     </pic:cNvPicPr>
                   </pic:nvPicPr>
                   <pic:blipFill>
-                    <a:blip r:embed="rId8">
+                    <a:blip r:embed="rId11">
                       <a:extLst>
                         <a:ext uri="{28A0092B-C50C-407E-A947-70E740481C1C}">
                           <a14:useLocalDpi xmlns:a14="http://schemas.microsoft.com/office/drawing/2010/main" val="0"/>
@@ -1662,7 +2953,7 @@
                     </pic:cNvPicPr>
                   </pic:nvPicPr>
                   <pic:blipFill>
-                    <a:blip r:embed="rId9">
+                    <a:blip r:embed="rId12">
                       <a:extLst>
                         <a:ext uri="{28A0092B-C50C-407E-A947-70E740481C1C}">
                           <a14:useLocalDpi xmlns:a14="http://schemas.microsoft.com/office/drawing/2010/main" val="0"/>
@@ -1700,51 +2991,10 @@
     <w:p/>
     <w:p>
       <w:r>
-        <w:lastRenderedPageBreak/>
-        <w:t xml:space="preserve">Utilizamos o </w:t>
-      </w:r>
-      <w:proofErr w:type="spellStart"/>
-      <w:r>
-        <w:t>pug</w:t>
-      </w:r>
-      <w:proofErr w:type="spellEnd"/>
-      <w:r>
-        <w:t xml:space="preserve"> como </w:t>
-      </w:r>
-      <w:proofErr w:type="spellStart"/>
-      <w:r>
-        <w:t>template</w:t>
-      </w:r>
-      <w:proofErr w:type="spellEnd"/>
-      <w:r>
-        <w:t xml:space="preserve"> </w:t>
-      </w:r>
-      <w:proofErr w:type="spellStart"/>
-      <w:r>
-        <w:t>engien</w:t>
-      </w:r>
-      <w:proofErr w:type="spellEnd"/>
-      <w:r>
-        <w:t xml:space="preserve"> para o nosso trabalho</w:t>
-      </w:r>
-      <w:r>
-        <w:t xml:space="preserve">, este componente foi essencial </w:t>
-      </w:r>
-      <w:proofErr w:type="gramStart"/>
-      <w:r>
-        <w:t>para  a</w:t>
-      </w:r>
-      <w:proofErr w:type="gramEnd"/>
-      <w:r>
-        <w:t xml:space="preserve"> concretização da parte </w:t>
-      </w:r>
-      <w:proofErr w:type="spellStart"/>
-      <w:r>
-        <w:t>View</w:t>
-      </w:r>
-      <w:proofErr w:type="spellEnd"/>
-      <w:r>
-        <w:t xml:space="preserve"> do modelo MVC</w:t>
+        <w:t>Utilizamos o pug como template engien para o nosso trabalho</w:t>
+      </w:r>
+      <w:r>
+        <w:t>, este componente foi essencial para  a concretização da parte View do modelo MVC</w:t>
       </w:r>
       <w:r>
         <w:t>:</w:t>
@@ -1772,7 +3022,7 @@
                     <pic:cNvPicPr/>
                   </pic:nvPicPr>
                   <pic:blipFill>
-                    <a:blip r:embed="rId10"/>
+                    <a:blip r:embed="rId13"/>
                     <a:stretch>
                       <a:fillRect/>
                     </a:stretch>
@@ -1848,6 +3098,1448 @@
     </w:sectPr>
   </w:body>
 </w:document>
+</file>
+
+<file path=word/endnotes.xml><?xml version="1.0" encoding="utf-8"?>
+<w:endnotes xmlns:wpc="http://schemas.microsoft.com/office/word/2010/wordprocessingCanvas" xmlns:cx="http://schemas.microsoft.com/office/drawing/2014/chartex" xmlns:cx1="http://schemas.microsoft.com/office/drawing/2015/9/8/chartex" xmlns:cx2="http://schemas.microsoft.com/office/drawing/2015/10/21/chartex" xmlns:cx3="http://schemas.microsoft.com/office/drawing/2016/5/9/chartex" xmlns:cx4="http://schemas.microsoft.com/office/drawing/2016/5/10/chartex" xmlns:cx5="http://schemas.microsoft.com/office/drawing/2016/5/11/chartex" xmlns:cx6="http://schemas.microsoft.com/office/drawing/2016/5/12/chartex" xmlns:cx7="http://schemas.microsoft.com/office/drawing/2016/5/13/chartex" xmlns:cx8="http://schemas.microsoft.com/office/drawing/2016/5/14/chartex" xmlns:mc="http://schemas.openxmlformats.org/markup-compatibility/2006" xmlns:aink="http://schemas.microsoft.com/office/drawing/2016/ink" xmlns:am3d="http://schemas.microsoft.com/office/drawing/2017/model3d" xmlns:o="urn:schemas-microsoft-com:office:office" xmlns:r="http://schemas.openxmlformats.org/officeDocument/2006/relationships" xmlns:m="http://schemas.openxmlformats.org/officeDocument/2006/math" xmlns:v="urn:schemas-microsoft-com:vml" xmlns:wp14="http://schemas.microsoft.com/office/word/2010/wordprocessingDrawing" xmlns:wp="http://schemas.openxmlformats.org/drawingml/2006/wordprocessingDrawing" xmlns:w10="urn:schemas-microsoft-com:office:word" xmlns:w="http://schemas.openxmlformats.org/wordprocessingml/2006/main" xmlns:w14="http://schemas.microsoft.com/office/word/2010/wordml" xmlns:w15="http://schemas.microsoft.com/office/word/2012/wordml" xmlns:w16cid="http://schemas.microsoft.com/office/word/2016/wordml/cid" xmlns:w16se="http://schemas.microsoft.com/office/word/2015/wordml/symex" xmlns:wpg="http://schemas.microsoft.com/office/word/2010/wordprocessingGroup" xmlns:wpi="http://schemas.microsoft.com/office/word/2010/wordprocessingInk" xmlns:wne="http://schemas.microsoft.com/office/word/2006/wordml" xmlns:wps="http://schemas.microsoft.com/office/word/2010/wordprocessingShape" mc:Ignorable="w14 w15 w16se w16cid wp14">
+  <w:endnote w:type="separator" w:id="-1">
+    <w:p>
+      <w:pPr>
+        <w:spacing w:after="0" w:line="240" w:lineRule="auto"/>
+      </w:pPr>
+      <w:r>
+        <w:separator/>
+      </w:r>
+    </w:p>
+  </w:endnote>
+  <w:endnote w:type="continuationSeparator" w:id="0">
+    <w:p>
+      <w:pPr>
+        <w:spacing w:after="0" w:line="240" w:lineRule="auto"/>
+      </w:pPr>
+      <w:r>
+        <w:continuationSeparator/>
+      </w:r>
+    </w:p>
+  </w:endnote>
+</w:endnotes>
+</file>
+
+<file path=word/footnotes.xml><?xml version="1.0" encoding="utf-8"?>
+<w:footnotes xmlns:wpc="http://schemas.microsoft.com/office/word/2010/wordprocessingCanvas" xmlns:cx="http://schemas.microsoft.com/office/drawing/2014/chartex" xmlns:cx1="http://schemas.microsoft.com/office/drawing/2015/9/8/chartex" xmlns:cx2="http://schemas.microsoft.com/office/drawing/2015/10/21/chartex" xmlns:cx3="http://schemas.microsoft.com/office/drawing/2016/5/9/chartex" xmlns:cx4="http://schemas.microsoft.com/office/drawing/2016/5/10/chartex" xmlns:cx5="http://schemas.microsoft.com/office/drawing/2016/5/11/chartex" xmlns:cx6="http://schemas.microsoft.com/office/drawing/2016/5/12/chartex" xmlns:cx7="http://schemas.microsoft.com/office/drawing/2016/5/13/chartex" xmlns:cx8="http://schemas.microsoft.com/office/drawing/2016/5/14/chartex" xmlns:mc="http://schemas.openxmlformats.org/markup-compatibility/2006" xmlns:aink="http://schemas.microsoft.com/office/drawing/2016/ink" xmlns:am3d="http://schemas.microsoft.com/office/drawing/2017/model3d" xmlns:o="urn:schemas-microsoft-com:office:office" xmlns:r="http://schemas.openxmlformats.org/officeDocument/2006/relationships" xmlns:m="http://schemas.openxmlformats.org/officeDocument/2006/math" xmlns:v="urn:schemas-microsoft-com:vml" xmlns:wp14="http://schemas.microsoft.com/office/word/2010/wordprocessingDrawing" xmlns:wp="http://schemas.openxmlformats.org/drawingml/2006/wordprocessingDrawing" xmlns:w10="urn:schemas-microsoft-com:office:word" xmlns:w="http://schemas.openxmlformats.org/wordprocessingml/2006/main" xmlns:w14="http://schemas.microsoft.com/office/word/2010/wordml" xmlns:w15="http://schemas.microsoft.com/office/word/2012/wordml" xmlns:w16cid="http://schemas.microsoft.com/office/word/2016/wordml/cid" xmlns:w16se="http://schemas.microsoft.com/office/word/2015/wordml/symex" xmlns:wpg="http://schemas.microsoft.com/office/word/2010/wordprocessingGroup" xmlns:wpi="http://schemas.microsoft.com/office/word/2010/wordprocessingInk" xmlns:wne="http://schemas.microsoft.com/office/word/2006/wordml" xmlns:wps="http://schemas.microsoft.com/office/word/2010/wordprocessingShape" mc:Ignorable="w14 w15 w16se w16cid wp14">
+  <w:footnote w:type="separator" w:id="-1">
+    <w:p>
+      <w:pPr>
+        <w:spacing w:after="0" w:line="240" w:lineRule="auto"/>
+      </w:pPr>
+      <w:r>
+        <w:separator/>
+      </w:r>
+    </w:p>
+  </w:footnote>
+  <w:footnote w:type="continuationSeparator" w:id="0">
+    <w:p>
+      <w:pPr>
+        <w:spacing w:after="0" w:line="240" w:lineRule="auto"/>
+      </w:pPr>
+      <w:r>
+        <w:continuationSeparator/>
+      </w:r>
+    </w:p>
+  </w:footnote>
+</w:footnotes>
+</file>
+
+<file path=word/numbering.xml><?xml version="1.0" encoding="utf-8"?>
+<w:numbering xmlns:wpc="http://schemas.microsoft.com/office/word/2010/wordprocessingCanvas" xmlns:cx="http://schemas.microsoft.com/office/drawing/2014/chartex" xmlns:cx1="http://schemas.microsoft.com/office/drawing/2015/9/8/chartex" xmlns:cx2="http://schemas.microsoft.com/office/drawing/2015/10/21/chartex" xmlns:cx3="http://schemas.microsoft.com/office/drawing/2016/5/9/chartex" xmlns:cx4="http://schemas.microsoft.com/office/drawing/2016/5/10/chartex" xmlns:cx5="http://schemas.microsoft.com/office/drawing/2016/5/11/chartex" xmlns:cx6="http://schemas.microsoft.com/office/drawing/2016/5/12/chartex" xmlns:cx7="http://schemas.microsoft.com/office/drawing/2016/5/13/chartex" xmlns:cx8="http://schemas.microsoft.com/office/drawing/2016/5/14/chartex" xmlns:mc="http://schemas.openxmlformats.org/markup-compatibility/2006" xmlns:aink="http://schemas.microsoft.com/office/drawing/2016/ink" xmlns:am3d="http://schemas.microsoft.com/office/drawing/2017/model3d" xmlns:o="urn:schemas-microsoft-com:office:office" xmlns:r="http://schemas.openxmlformats.org/officeDocument/2006/relationships" xmlns:m="http://schemas.openxmlformats.org/officeDocument/2006/math" xmlns:v="urn:schemas-microsoft-com:vml" xmlns:wp14="http://schemas.microsoft.com/office/word/2010/wordprocessingDrawing" xmlns:wp="http://schemas.openxmlformats.org/drawingml/2006/wordprocessingDrawing" xmlns:w10="urn:schemas-microsoft-com:office:word" xmlns:w="http://schemas.openxmlformats.org/wordprocessingml/2006/main" xmlns:w14="http://schemas.microsoft.com/office/word/2010/wordml" xmlns:w15="http://schemas.microsoft.com/office/word/2012/wordml" xmlns:w16cid="http://schemas.microsoft.com/office/word/2016/wordml/cid" xmlns:w16se="http://schemas.microsoft.com/office/word/2015/wordml/symex" xmlns:wpg="http://schemas.microsoft.com/office/word/2010/wordprocessingGroup" xmlns:wpi="http://schemas.microsoft.com/office/word/2010/wordprocessingInk" xmlns:wne="http://schemas.microsoft.com/office/word/2006/wordml" xmlns:wps="http://schemas.microsoft.com/office/word/2010/wordprocessingShape" mc:Ignorable="w14 w15 w16se w16cid wp14">
+  <w:abstractNum w:abstractNumId="0" w15:restartNumberingAfterBreak="0">
+    <w:nsid w:val="00B42AC3"/>
+    <w:multiLevelType w:val="hybridMultilevel"/>
+    <w:tmpl w:val="724C3898"/>
+    <w:lvl w:ilvl="0" w:tplc="08160005">
+      <w:start w:val="1"/>
+      <w:numFmt w:val="bullet"/>
+      <w:lvlText w:val=""/>
+      <w:lvlJc w:val="left"/>
+      <w:pPr>
+        <w:ind w:left="720" w:hanging="360"/>
+      </w:pPr>
+      <w:rPr>
+        <w:rFonts w:ascii="Wingdings" w:hAnsi="Wingdings" w:hint="default"/>
+      </w:rPr>
+    </w:lvl>
+    <w:lvl w:ilvl="1" w:tplc="08160005">
+      <w:start w:val="1"/>
+      <w:numFmt w:val="bullet"/>
+      <w:lvlText w:val=""/>
+      <w:lvlJc w:val="left"/>
+      <w:pPr>
+        <w:ind w:left="1440" w:hanging="360"/>
+      </w:pPr>
+      <w:rPr>
+        <w:rFonts w:ascii="Wingdings" w:hAnsi="Wingdings" w:hint="default"/>
+      </w:rPr>
+    </w:lvl>
+    <w:lvl w:ilvl="2" w:tplc="08160005" w:tentative="1">
+      <w:start w:val="1"/>
+      <w:numFmt w:val="bullet"/>
+      <w:lvlText w:val=""/>
+      <w:lvlJc w:val="left"/>
+      <w:pPr>
+        <w:ind w:left="2160" w:hanging="360"/>
+      </w:pPr>
+      <w:rPr>
+        <w:rFonts w:ascii="Wingdings" w:hAnsi="Wingdings" w:hint="default"/>
+      </w:rPr>
+    </w:lvl>
+    <w:lvl w:ilvl="3" w:tplc="08160001" w:tentative="1">
+      <w:start w:val="1"/>
+      <w:numFmt w:val="bullet"/>
+      <w:lvlText w:val=""/>
+      <w:lvlJc w:val="left"/>
+      <w:pPr>
+        <w:ind w:left="2880" w:hanging="360"/>
+      </w:pPr>
+      <w:rPr>
+        <w:rFonts w:ascii="Symbol" w:hAnsi="Symbol" w:hint="default"/>
+      </w:rPr>
+    </w:lvl>
+    <w:lvl w:ilvl="4" w:tplc="08160003" w:tentative="1">
+      <w:start w:val="1"/>
+      <w:numFmt w:val="bullet"/>
+      <w:lvlText w:val="o"/>
+      <w:lvlJc w:val="left"/>
+      <w:pPr>
+        <w:ind w:left="3600" w:hanging="360"/>
+      </w:pPr>
+      <w:rPr>
+        <w:rFonts w:ascii="Courier New" w:hAnsi="Courier New" w:cs="Courier New" w:hint="default"/>
+      </w:rPr>
+    </w:lvl>
+    <w:lvl w:ilvl="5" w:tplc="08160005" w:tentative="1">
+      <w:start w:val="1"/>
+      <w:numFmt w:val="bullet"/>
+      <w:lvlText w:val=""/>
+      <w:lvlJc w:val="left"/>
+      <w:pPr>
+        <w:ind w:left="4320" w:hanging="360"/>
+      </w:pPr>
+      <w:rPr>
+        <w:rFonts w:ascii="Wingdings" w:hAnsi="Wingdings" w:hint="default"/>
+      </w:rPr>
+    </w:lvl>
+    <w:lvl w:ilvl="6" w:tplc="08160001" w:tentative="1">
+      <w:start w:val="1"/>
+      <w:numFmt w:val="bullet"/>
+      <w:lvlText w:val=""/>
+      <w:lvlJc w:val="left"/>
+      <w:pPr>
+        <w:ind w:left="5040" w:hanging="360"/>
+      </w:pPr>
+      <w:rPr>
+        <w:rFonts w:ascii="Symbol" w:hAnsi="Symbol" w:hint="default"/>
+      </w:rPr>
+    </w:lvl>
+    <w:lvl w:ilvl="7" w:tplc="08160003" w:tentative="1">
+      <w:start w:val="1"/>
+      <w:numFmt w:val="bullet"/>
+      <w:lvlText w:val="o"/>
+      <w:lvlJc w:val="left"/>
+      <w:pPr>
+        <w:ind w:left="5760" w:hanging="360"/>
+      </w:pPr>
+      <w:rPr>
+        <w:rFonts w:ascii="Courier New" w:hAnsi="Courier New" w:cs="Courier New" w:hint="default"/>
+      </w:rPr>
+    </w:lvl>
+    <w:lvl w:ilvl="8" w:tplc="08160005" w:tentative="1">
+      <w:start w:val="1"/>
+      <w:numFmt w:val="bullet"/>
+      <w:lvlText w:val=""/>
+      <w:lvlJc w:val="left"/>
+      <w:pPr>
+        <w:ind w:left="6480" w:hanging="360"/>
+      </w:pPr>
+      <w:rPr>
+        <w:rFonts w:ascii="Wingdings" w:hAnsi="Wingdings" w:hint="default"/>
+      </w:rPr>
+    </w:lvl>
+  </w:abstractNum>
+  <w:abstractNum w:abstractNumId="1" w15:restartNumberingAfterBreak="0">
+    <w:nsid w:val="037E1D24"/>
+    <w:multiLevelType w:val="hybridMultilevel"/>
+    <w:tmpl w:val="6FCE989E"/>
+    <w:lvl w:ilvl="0" w:tplc="08160005">
+      <w:start w:val="1"/>
+      <w:numFmt w:val="bullet"/>
+      <w:lvlText w:val=""/>
+      <w:lvlJc w:val="left"/>
+      <w:pPr>
+        <w:ind w:left="720" w:hanging="360"/>
+      </w:pPr>
+      <w:rPr>
+        <w:rFonts w:ascii="Wingdings" w:hAnsi="Wingdings" w:hint="default"/>
+      </w:rPr>
+    </w:lvl>
+    <w:lvl w:ilvl="1" w:tplc="08160003" w:tentative="1">
+      <w:start w:val="1"/>
+      <w:numFmt w:val="bullet"/>
+      <w:lvlText w:val="o"/>
+      <w:lvlJc w:val="left"/>
+      <w:pPr>
+        <w:ind w:left="1440" w:hanging="360"/>
+      </w:pPr>
+      <w:rPr>
+        <w:rFonts w:ascii="Courier New" w:hAnsi="Courier New" w:cs="Courier New" w:hint="default"/>
+      </w:rPr>
+    </w:lvl>
+    <w:lvl w:ilvl="2" w:tplc="08160005" w:tentative="1">
+      <w:start w:val="1"/>
+      <w:numFmt w:val="bullet"/>
+      <w:lvlText w:val=""/>
+      <w:lvlJc w:val="left"/>
+      <w:pPr>
+        <w:ind w:left="2160" w:hanging="360"/>
+      </w:pPr>
+      <w:rPr>
+        <w:rFonts w:ascii="Wingdings" w:hAnsi="Wingdings" w:hint="default"/>
+      </w:rPr>
+    </w:lvl>
+    <w:lvl w:ilvl="3" w:tplc="08160001" w:tentative="1">
+      <w:start w:val="1"/>
+      <w:numFmt w:val="bullet"/>
+      <w:lvlText w:val=""/>
+      <w:lvlJc w:val="left"/>
+      <w:pPr>
+        <w:ind w:left="2880" w:hanging="360"/>
+      </w:pPr>
+      <w:rPr>
+        <w:rFonts w:ascii="Symbol" w:hAnsi="Symbol" w:hint="default"/>
+      </w:rPr>
+    </w:lvl>
+    <w:lvl w:ilvl="4" w:tplc="08160003" w:tentative="1">
+      <w:start w:val="1"/>
+      <w:numFmt w:val="bullet"/>
+      <w:lvlText w:val="o"/>
+      <w:lvlJc w:val="left"/>
+      <w:pPr>
+        <w:ind w:left="3600" w:hanging="360"/>
+      </w:pPr>
+      <w:rPr>
+        <w:rFonts w:ascii="Courier New" w:hAnsi="Courier New" w:cs="Courier New" w:hint="default"/>
+      </w:rPr>
+    </w:lvl>
+    <w:lvl w:ilvl="5" w:tplc="08160005" w:tentative="1">
+      <w:start w:val="1"/>
+      <w:numFmt w:val="bullet"/>
+      <w:lvlText w:val=""/>
+      <w:lvlJc w:val="left"/>
+      <w:pPr>
+        <w:ind w:left="4320" w:hanging="360"/>
+      </w:pPr>
+      <w:rPr>
+        <w:rFonts w:ascii="Wingdings" w:hAnsi="Wingdings" w:hint="default"/>
+      </w:rPr>
+    </w:lvl>
+    <w:lvl w:ilvl="6" w:tplc="08160001" w:tentative="1">
+      <w:start w:val="1"/>
+      <w:numFmt w:val="bullet"/>
+      <w:lvlText w:val=""/>
+      <w:lvlJc w:val="left"/>
+      <w:pPr>
+        <w:ind w:left="5040" w:hanging="360"/>
+      </w:pPr>
+      <w:rPr>
+        <w:rFonts w:ascii="Symbol" w:hAnsi="Symbol" w:hint="default"/>
+      </w:rPr>
+    </w:lvl>
+    <w:lvl w:ilvl="7" w:tplc="08160003" w:tentative="1">
+      <w:start w:val="1"/>
+      <w:numFmt w:val="bullet"/>
+      <w:lvlText w:val="o"/>
+      <w:lvlJc w:val="left"/>
+      <w:pPr>
+        <w:ind w:left="5760" w:hanging="360"/>
+      </w:pPr>
+      <w:rPr>
+        <w:rFonts w:ascii="Courier New" w:hAnsi="Courier New" w:cs="Courier New" w:hint="default"/>
+      </w:rPr>
+    </w:lvl>
+    <w:lvl w:ilvl="8" w:tplc="08160005" w:tentative="1">
+      <w:start w:val="1"/>
+      <w:numFmt w:val="bullet"/>
+      <w:lvlText w:val=""/>
+      <w:lvlJc w:val="left"/>
+      <w:pPr>
+        <w:ind w:left="6480" w:hanging="360"/>
+      </w:pPr>
+      <w:rPr>
+        <w:rFonts w:ascii="Wingdings" w:hAnsi="Wingdings" w:hint="default"/>
+      </w:rPr>
+    </w:lvl>
+  </w:abstractNum>
+  <w:abstractNum w:abstractNumId="2" w15:restartNumberingAfterBreak="0">
+    <w:nsid w:val="13025E4D"/>
+    <w:multiLevelType w:val="hybridMultilevel"/>
+    <w:tmpl w:val="E68AF464"/>
+    <w:lvl w:ilvl="0" w:tplc="08160001">
+      <w:start w:val="1"/>
+      <w:numFmt w:val="bullet"/>
+      <w:lvlText w:val=""/>
+      <w:lvlJc w:val="left"/>
+      <w:pPr>
+        <w:ind w:left="720" w:hanging="360"/>
+      </w:pPr>
+      <w:rPr>
+        <w:rFonts w:ascii="Symbol" w:hAnsi="Symbol" w:hint="default"/>
+      </w:rPr>
+    </w:lvl>
+    <w:lvl w:ilvl="1" w:tplc="08160003" w:tentative="1">
+      <w:start w:val="1"/>
+      <w:numFmt w:val="bullet"/>
+      <w:lvlText w:val="o"/>
+      <w:lvlJc w:val="left"/>
+      <w:pPr>
+        <w:ind w:left="1440" w:hanging="360"/>
+      </w:pPr>
+      <w:rPr>
+        <w:rFonts w:ascii="Courier New" w:hAnsi="Courier New" w:cs="Courier New" w:hint="default"/>
+      </w:rPr>
+    </w:lvl>
+    <w:lvl w:ilvl="2" w:tplc="08160005" w:tentative="1">
+      <w:start w:val="1"/>
+      <w:numFmt w:val="bullet"/>
+      <w:lvlText w:val=""/>
+      <w:lvlJc w:val="left"/>
+      <w:pPr>
+        <w:ind w:left="2160" w:hanging="360"/>
+      </w:pPr>
+      <w:rPr>
+        <w:rFonts w:ascii="Wingdings" w:hAnsi="Wingdings" w:hint="default"/>
+      </w:rPr>
+    </w:lvl>
+    <w:lvl w:ilvl="3" w:tplc="08160001" w:tentative="1">
+      <w:start w:val="1"/>
+      <w:numFmt w:val="bullet"/>
+      <w:lvlText w:val=""/>
+      <w:lvlJc w:val="left"/>
+      <w:pPr>
+        <w:ind w:left="2880" w:hanging="360"/>
+      </w:pPr>
+      <w:rPr>
+        <w:rFonts w:ascii="Symbol" w:hAnsi="Symbol" w:hint="default"/>
+      </w:rPr>
+    </w:lvl>
+    <w:lvl w:ilvl="4" w:tplc="08160003" w:tentative="1">
+      <w:start w:val="1"/>
+      <w:numFmt w:val="bullet"/>
+      <w:lvlText w:val="o"/>
+      <w:lvlJc w:val="left"/>
+      <w:pPr>
+        <w:ind w:left="3600" w:hanging="360"/>
+      </w:pPr>
+      <w:rPr>
+        <w:rFonts w:ascii="Courier New" w:hAnsi="Courier New" w:cs="Courier New" w:hint="default"/>
+      </w:rPr>
+    </w:lvl>
+    <w:lvl w:ilvl="5" w:tplc="08160005" w:tentative="1">
+      <w:start w:val="1"/>
+      <w:numFmt w:val="bullet"/>
+      <w:lvlText w:val=""/>
+      <w:lvlJc w:val="left"/>
+      <w:pPr>
+        <w:ind w:left="4320" w:hanging="360"/>
+      </w:pPr>
+      <w:rPr>
+        <w:rFonts w:ascii="Wingdings" w:hAnsi="Wingdings" w:hint="default"/>
+      </w:rPr>
+    </w:lvl>
+    <w:lvl w:ilvl="6" w:tplc="08160001" w:tentative="1">
+      <w:start w:val="1"/>
+      <w:numFmt w:val="bullet"/>
+      <w:lvlText w:val=""/>
+      <w:lvlJc w:val="left"/>
+      <w:pPr>
+        <w:ind w:left="5040" w:hanging="360"/>
+      </w:pPr>
+      <w:rPr>
+        <w:rFonts w:ascii="Symbol" w:hAnsi="Symbol" w:hint="default"/>
+      </w:rPr>
+    </w:lvl>
+    <w:lvl w:ilvl="7" w:tplc="08160003" w:tentative="1">
+      <w:start w:val="1"/>
+      <w:numFmt w:val="bullet"/>
+      <w:lvlText w:val="o"/>
+      <w:lvlJc w:val="left"/>
+      <w:pPr>
+        <w:ind w:left="5760" w:hanging="360"/>
+      </w:pPr>
+      <w:rPr>
+        <w:rFonts w:ascii="Courier New" w:hAnsi="Courier New" w:cs="Courier New" w:hint="default"/>
+      </w:rPr>
+    </w:lvl>
+    <w:lvl w:ilvl="8" w:tplc="08160005" w:tentative="1">
+      <w:start w:val="1"/>
+      <w:numFmt w:val="bullet"/>
+      <w:lvlText w:val=""/>
+      <w:lvlJc w:val="left"/>
+      <w:pPr>
+        <w:ind w:left="6480" w:hanging="360"/>
+      </w:pPr>
+      <w:rPr>
+        <w:rFonts w:ascii="Wingdings" w:hAnsi="Wingdings" w:hint="default"/>
+      </w:rPr>
+    </w:lvl>
+  </w:abstractNum>
+  <w:abstractNum w:abstractNumId="3" w15:restartNumberingAfterBreak="0">
+    <w:nsid w:val="17AB31C9"/>
+    <w:multiLevelType w:val="hybridMultilevel"/>
+    <w:tmpl w:val="6A4A2580"/>
+    <w:lvl w:ilvl="0" w:tplc="78B8C0CE">
+      <w:numFmt w:val="bullet"/>
+      <w:lvlText w:val="•"/>
+      <w:lvlJc w:val="left"/>
+      <w:pPr>
+        <w:ind w:left="720" w:hanging="360"/>
+      </w:pPr>
+      <w:rPr>
+        <w:rFonts w:ascii="Calibri" w:eastAsiaTheme="minorHAnsi" w:hAnsi="Calibri" w:cs="Calibri" w:hint="default"/>
+      </w:rPr>
+    </w:lvl>
+    <w:lvl w:ilvl="1" w:tplc="08160003" w:tentative="1">
+      <w:start w:val="1"/>
+      <w:numFmt w:val="bullet"/>
+      <w:lvlText w:val="o"/>
+      <w:lvlJc w:val="left"/>
+      <w:pPr>
+        <w:ind w:left="1440" w:hanging="360"/>
+      </w:pPr>
+      <w:rPr>
+        <w:rFonts w:ascii="Courier New" w:hAnsi="Courier New" w:cs="Courier New" w:hint="default"/>
+      </w:rPr>
+    </w:lvl>
+    <w:lvl w:ilvl="2" w:tplc="08160005" w:tentative="1">
+      <w:start w:val="1"/>
+      <w:numFmt w:val="bullet"/>
+      <w:lvlText w:val=""/>
+      <w:lvlJc w:val="left"/>
+      <w:pPr>
+        <w:ind w:left="2160" w:hanging="360"/>
+      </w:pPr>
+      <w:rPr>
+        <w:rFonts w:ascii="Wingdings" w:hAnsi="Wingdings" w:hint="default"/>
+      </w:rPr>
+    </w:lvl>
+    <w:lvl w:ilvl="3" w:tplc="08160001" w:tentative="1">
+      <w:start w:val="1"/>
+      <w:numFmt w:val="bullet"/>
+      <w:lvlText w:val=""/>
+      <w:lvlJc w:val="left"/>
+      <w:pPr>
+        <w:ind w:left="2880" w:hanging="360"/>
+      </w:pPr>
+      <w:rPr>
+        <w:rFonts w:ascii="Symbol" w:hAnsi="Symbol" w:hint="default"/>
+      </w:rPr>
+    </w:lvl>
+    <w:lvl w:ilvl="4" w:tplc="08160003" w:tentative="1">
+      <w:start w:val="1"/>
+      <w:numFmt w:val="bullet"/>
+      <w:lvlText w:val="o"/>
+      <w:lvlJc w:val="left"/>
+      <w:pPr>
+        <w:ind w:left="3600" w:hanging="360"/>
+      </w:pPr>
+      <w:rPr>
+        <w:rFonts w:ascii="Courier New" w:hAnsi="Courier New" w:cs="Courier New" w:hint="default"/>
+      </w:rPr>
+    </w:lvl>
+    <w:lvl w:ilvl="5" w:tplc="08160005" w:tentative="1">
+      <w:start w:val="1"/>
+      <w:numFmt w:val="bullet"/>
+      <w:lvlText w:val=""/>
+      <w:lvlJc w:val="left"/>
+      <w:pPr>
+        <w:ind w:left="4320" w:hanging="360"/>
+      </w:pPr>
+      <w:rPr>
+        <w:rFonts w:ascii="Wingdings" w:hAnsi="Wingdings" w:hint="default"/>
+      </w:rPr>
+    </w:lvl>
+    <w:lvl w:ilvl="6" w:tplc="08160001" w:tentative="1">
+      <w:start w:val="1"/>
+      <w:numFmt w:val="bullet"/>
+      <w:lvlText w:val=""/>
+      <w:lvlJc w:val="left"/>
+      <w:pPr>
+        <w:ind w:left="5040" w:hanging="360"/>
+      </w:pPr>
+      <w:rPr>
+        <w:rFonts w:ascii="Symbol" w:hAnsi="Symbol" w:hint="default"/>
+      </w:rPr>
+    </w:lvl>
+    <w:lvl w:ilvl="7" w:tplc="08160003" w:tentative="1">
+      <w:start w:val="1"/>
+      <w:numFmt w:val="bullet"/>
+      <w:lvlText w:val="o"/>
+      <w:lvlJc w:val="left"/>
+      <w:pPr>
+        <w:ind w:left="5760" w:hanging="360"/>
+      </w:pPr>
+      <w:rPr>
+        <w:rFonts w:ascii="Courier New" w:hAnsi="Courier New" w:cs="Courier New" w:hint="default"/>
+      </w:rPr>
+    </w:lvl>
+    <w:lvl w:ilvl="8" w:tplc="08160005" w:tentative="1">
+      <w:start w:val="1"/>
+      <w:numFmt w:val="bullet"/>
+      <w:lvlText w:val=""/>
+      <w:lvlJc w:val="left"/>
+      <w:pPr>
+        <w:ind w:left="6480" w:hanging="360"/>
+      </w:pPr>
+      <w:rPr>
+        <w:rFonts w:ascii="Wingdings" w:hAnsi="Wingdings" w:hint="default"/>
+      </w:rPr>
+    </w:lvl>
+  </w:abstractNum>
+  <w:abstractNum w:abstractNumId="4" w15:restartNumberingAfterBreak="0">
+    <w:nsid w:val="19FA4829"/>
+    <w:multiLevelType w:val="hybridMultilevel"/>
+    <w:tmpl w:val="033C5186"/>
+    <w:lvl w:ilvl="0" w:tplc="7AFA496C">
+      <w:numFmt w:val="bullet"/>
+      <w:lvlText w:val="•"/>
+      <w:lvlJc w:val="left"/>
+      <w:pPr>
+        <w:ind w:left="420" w:hanging="360"/>
+      </w:pPr>
+      <w:rPr>
+        <w:rFonts w:ascii="Calibri" w:eastAsiaTheme="minorHAnsi" w:hAnsi="Calibri" w:cs="Calibri" w:hint="default"/>
+      </w:rPr>
+    </w:lvl>
+    <w:lvl w:ilvl="1" w:tplc="08160003" w:tentative="1">
+      <w:start w:val="1"/>
+      <w:numFmt w:val="bullet"/>
+      <w:lvlText w:val="o"/>
+      <w:lvlJc w:val="left"/>
+      <w:pPr>
+        <w:ind w:left="1140" w:hanging="360"/>
+      </w:pPr>
+      <w:rPr>
+        <w:rFonts w:ascii="Courier New" w:hAnsi="Courier New" w:cs="Courier New" w:hint="default"/>
+      </w:rPr>
+    </w:lvl>
+    <w:lvl w:ilvl="2" w:tplc="08160005" w:tentative="1">
+      <w:start w:val="1"/>
+      <w:numFmt w:val="bullet"/>
+      <w:lvlText w:val=""/>
+      <w:lvlJc w:val="left"/>
+      <w:pPr>
+        <w:ind w:left="1860" w:hanging="360"/>
+      </w:pPr>
+      <w:rPr>
+        <w:rFonts w:ascii="Wingdings" w:hAnsi="Wingdings" w:hint="default"/>
+      </w:rPr>
+    </w:lvl>
+    <w:lvl w:ilvl="3" w:tplc="08160001" w:tentative="1">
+      <w:start w:val="1"/>
+      <w:numFmt w:val="bullet"/>
+      <w:lvlText w:val=""/>
+      <w:lvlJc w:val="left"/>
+      <w:pPr>
+        <w:ind w:left="2580" w:hanging="360"/>
+      </w:pPr>
+      <w:rPr>
+        <w:rFonts w:ascii="Symbol" w:hAnsi="Symbol" w:hint="default"/>
+      </w:rPr>
+    </w:lvl>
+    <w:lvl w:ilvl="4" w:tplc="08160003" w:tentative="1">
+      <w:start w:val="1"/>
+      <w:numFmt w:val="bullet"/>
+      <w:lvlText w:val="o"/>
+      <w:lvlJc w:val="left"/>
+      <w:pPr>
+        <w:ind w:left="3300" w:hanging="360"/>
+      </w:pPr>
+      <w:rPr>
+        <w:rFonts w:ascii="Courier New" w:hAnsi="Courier New" w:cs="Courier New" w:hint="default"/>
+      </w:rPr>
+    </w:lvl>
+    <w:lvl w:ilvl="5" w:tplc="08160005" w:tentative="1">
+      <w:start w:val="1"/>
+      <w:numFmt w:val="bullet"/>
+      <w:lvlText w:val=""/>
+      <w:lvlJc w:val="left"/>
+      <w:pPr>
+        <w:ind w:left="4020" w:hanging="360"/>
+      </w:pPr>
+      <w:rPr>
+        <w:rFonts w:ascii="Wingdings" w:hAnsi="Wingdings" w:hint="default"/>
+      </w:rPr>
+    </w:lvl>
+    <w:lvl w:ilvl="6" w:tplc="08160001" w:tentative="1">
+      <w:start w:val="1"/>
+      <w:numFmt w:val="bullet"/>
+      <w:lvlText w:val=""/>
+      <w:lvlJc w:val="left"/>
+      <w:pPr>
+        <w:ind w:left="4740" w:hanging="360"/>
+      </w:pPr>
+      <w:rPr>
+        <w:rFonts w:ascii="Symbol" w:hAnsi="Symbol" w:hint="default"/>
+      </w:rPr>
+    </w:lvl>
+    <w:lvl w:ilvl="7" w:tplc="08160003" w:tentative="1">
+      <w:start w:val="1"/>
+      <w:numFmt w:val="bullet"/>
+      <w:lvlText w:val="o"/>
+      <w:lvlJc w:val="left"/>
+      <w:pPr>
+        <w:ind w:left="5460" w:hanging="360"/>
+      </w:pPr>
+      <w:rPr>
+        <w:rFonts w:ascii="Courier New" w:hAnsi="Courier New" w:cs="Courier New" w:hint="default"/>
+      </w:rPr>
+    </w:lvl>
+    <w:lvl w:ilvl="8" w:tplc="08160005" w:tentative="1">
+      <w:start w:val="1"/>
+      <w:numFmt w:val="bullet"/>
+      <w:lvlText w:val=""/>
+      <w:lvlJc w:val="left"/>
+      <w:pPr>
+        <w:ind w:left="6180" w:hanging="360"/>
+      </w:pPr>
+      <w:rPr>
+        <w:rFonts w:ascii="Wingdings" w:hAnsi="Wingdings" w:hint="default"/>
+      </w:rPr>
+    </w:lvl>
+  </w:abstractNum>
+  <w:abstractNum w:abstractNumId="5" w15:restartNumberingAfterBreak="0">
+    <w:nsid w:val="1E974C76"/>
+    <w:multiLevelType w:val="hybridMultilevel"/>
+    <w:tmpl w:val="B89834EC"/>
+    <w:lvl w:ilvl="0" w:tplc="08160005">
+      <w:start w:val="1"/>
+      <w:numFmt w:val="bullet"/>
+      <w:lvlText w:val=""/>
+      <w:lvlJc w:val="left"/>
+      <w:pPr>
+        <w:ind w:left="720" w:hanging="360"/>
+      </w:pPr>
+      <w:rPr>
+        <w:rFonts w:ascii="Wingdings" w:hAnsi="Wingdings" w:hint="default"/>
+      </w:rPr>
+    </w:lvl>
+    <w:lvl w:ilvl="1" w:tplc="BB0082DC">
+      <w:numFmt w:val="bullet"/>
+      <w:lvlText w:val="•"/>
+      <w:lvlJc w:val="left"/>
+      <w:pPr>
+        <w:ind w:left="1440" w:hanging="360"/>
+      </w:pPr>
+      <w:rPr>
+        <w:rFonts w:ascii="Calibri" w:eastAsiaTheme="minorHAnsi" w:hAnsi="Calibri" w:cs="Calibri" w:hint="default"/>
+      </w:rPr>
+    </w:lvl>
+    <w:lvl w:ilvl="2" w:tplc="08160005" w:tentative="1">
+      <w:start w:val="1"/>
+      <w:numFmt w:val="bullet"/>
+      <w:lvlText w:val=""/>
+      <w:lvlJc w:val="left"/>
+      <w:pPr>
+        <w:ind w:left="2160" w:hanging="360"/>
+      </w:pPr>
+      <w:rPr>
+        <w:rFonts w:ascii="Wingdings" w:hAnsi="Wingdings" w:hint="default"/>
+      </w:rPr>
+    </w:lvl>
+    <w:lvl w:ilvl="3" w:tplc="08160001" w:tentative="1">
+      <w:start w:val="1"/>
+      <w:numFmt w:val="bullet"/>
+      <w:lvlText w:val=""/>
+      <w:lvlJc w:val="left"/>
+      <w:pPr>
+        <w:ind w:left="2880" w:hanging="360"/>
+      </w:pPr>
+      <w:rPr>
+        <w:rFonts w:ascii="Symbol" w:hAnsi="Symbol" w:hint="default"/>
+      </w:rPr>
+    </w:lvl>
+    <w:lvl w:ilvl="4" w:tplc="08160003" w:tentative="1">
+      <w:start w:val="1"/>
+      <w:numFmt w:val="bullet"/>
+      <w:lvlText w:val="o"/>
+      <w:lvlJc w:val="left"/>
+      <w:pPr>
+        <w:ind w:left="3600" w:hanging="360"/>
+      </w:pPr>
+      <w:rPr>
+        <w:rFonts w:ascii="Courier New" w:hAnsi="Courier New" w:cs="Courier New" w:hint="default"/>
+      </w:rPr>
+    </w:lvl>
+    <w:lvl w:ilvl="5" w:tplc="08160005" w:tentative="1">
+      <w:start w:val="1"/>
+      <w:numFmt w:val="bullet"/>
+      <w:lvlText w:val=""/>
+      <w:lvlJc w:val="left"/>
+      <w:pPr>
+        <w:ind w:left="4320" w:hanging="360"/>
+      </w:pPr>
+      <w:rPr>
+        <w:rFonts w:ascii="Wingdings" w:hAnsi="Wingdings" w:hint="default"/>
+      </w:rPr>
+    </w:lvl>
+    <w:lvl w:ilvl="6" w:tplc="08160001" w:tentative="1">
+      <w:start w:val="1"/>
+      <w:numFmt w:val="bullet"/>
+      <w:lvlText w:val=""/>
+      <w:lvlJc w:val="left"/>
+      <w:pPr>
+        <w:ind w:left="5040" w:hanging="360"/>
+      </w:pPr>
+      <w:rPr>
+        <w:rFonts w:ascii="Symbol" w:hAnsi="Symbol" w:hint="default"/>
+      </w:rPr>
+    </w:lvl>
+    <w:lvl w:ilvl="7" w:tplc="08160003" w:tentative="1">
+      <w:start w:val="1"/>
+      <w:numFmt w:val="bullet"/>
+      <w:lvlText w:val="o"/>
+      <w:lvlJc w:val="left"/>
+      <w:pPr>
+        <w:ind w:left="5760" w:hanging="360"/>
+      </w:pPr>
+      <w:rPr>
+        <w:rFonts w:ascii="Courier New" w:hAnsi="Courier New" w:cs="Courier New" w:hint="default"/>
+      </w:rPr>
+    </w:lvl>
+    <w:lvl w:ilvl="8" w:tplc="08160005" w:tentative="1">
+      <w:start w:val="1"/>
+      <w:numFmt w:val="bullet"/>
+      <w:lvlText w:val=""/>
+      <w:lvlJc w:val="left"/>
+      <w:pPr>
+        <w:ind w:left="6480" w:hanging="360"/>
+      </w:pPr>
+      <w:rPr>
+        <w:rFonts w:ascii="Wingdings" w:hAnsi="Wingdings" w:hint="default"/>
+      </w:rPr>
+    </w:lvl>
+  </w:abstractNum>
+  <w:abstractNum w:abstractNumId="6" w15:restartNumberingAfterBreak="0">
+    <w:nsid w:val="2EFA65E0"/>
+    <w:multiLevelType w:val="hybridMultilevel"/>
+    <w:tmpl w:val="3642DBE0"/>
+    <w:lvl w:ilvl="0" w:tplc="08160005">
+      <w:start w:val="1"/>
+      <w:numFmt w:val="bullet"/>
+      <w:lvlText w:val=""/>
+      <w:lvlJc w:val="left"/>
+      <w:pPr>
+        <w:ind w:left="720" w:hanging="360"/>
+      </w:pPr>
+      <w:rPr>
+        <w:rFonts w:ascii="Wingdings" w:hAnsi="Wingdings" w:hint="default"/>
+      </w:rPr>
+    </w:lvl>
+    <w:lvl w:ilvl="1" w:tplc="08160003">
+      <w:start w:val="1"/>
+      <w:numFmt w:val="bullet"/>
+      <w:lvlText w:val="o"/>
+      <w:lvlJc w:val="left"/>
+      <w:pPr>
+        <w:ind w:left="1440" w:hanging="360"/>
+      </w:pPr>
+      <w:rPr>
+        <w:rFonts w:ascii="Courier New" w:hAnsi="Courier New" w:cs="Courier New" w:hint="default"/>
+      </w:rPr>
+    </w:lvl>
+    <w:lvl w:ilvl="2" w:tplc="08160005" w:tentative="1">
+      <w:start w:val="1"/>
+      <w:numFmt w:val="bullet"/>
+      <w:lvlText w:val=""/>
+      <w:lvlJc w:val="left"/>
+      <w:pPr>
+        <w:ind w:left="2160" w:hanging="360"/>
+      </w:pPr>
+      <w:rPr>
+        <w:rFonts w:ascii="Wingdings" w:hAnsi="Wingdings" w:hint="default"/>
+      </w:rPr>
+    </w:lvl>
+    <w:lvl w:ilvl="3" w:tplc="08160001" w:tentative="1">
+      <w:start w:val="1"/>
+      <w:numFmt w:val="bullet"/>
+      <w:lvlText w:val=""/>
+      <w:lvlJc w:val="left"/>
+      <w:pPr>
+        <w:ind w:left="2880" w:hanging="360"/>
+      </w:pPr>
+      <w:rPr>
+        <w:rFonts w:ascii="Symbol" w:hAnsi="Symbol" w:hint="default"/>
+      </w:rPr>
+    </w:lvl>
+    <w:lvl w:ilvl="4" w:tplc="08160003" w:tentative="1">
+      <w:start w:val="1"/>
+      <w:numFmt w:val="bullet"/>
+      <w:lvlText w:val="o"/>
+      <w:lvlJc w:val="left"/>
+      <w:pPr>
+        <w:ind w:left="3600" w:hanging="360"/>
+      </w:pPr>
+      <w:rPr>
+        <w:rFonts w:ascii="Courier New" w:hAnsi="Courier New" w:cs="Courier New" w:hint="default"/>
+      </w:rPr>
+    </w:lvl>
+    <w:lvl w:ilvl="5" w:tplc="08160005" w:tentative="1">
+      <w:start w:val="1"/>
+      <w:numFmt w:val="bullet"/>
+      <w:lvlText w:val=""/>
+      <w:lvlJc w:val="left"/>
+      <w:pPr>
+        <w:ind w:left="4320" w:hanging="360"/>
+      </w:pPr>
+      <w:rPr>
+        <w:rFonts w:ascii="Wingdings" w:hAnsi="Wingdings" w:hint="default"/>
+      </w:rPr>
+    </w:lvl>
+    <w:lvl w:ilvl="6" w:tplc="08160001" w:tentative="1">
+      <w:start w:val="1"/>
+      <w:numFmt w:val="bullet"/>
+      <w:lvlText w:val=""/>
+      <w:lvlJc w:val="left"/>
+      <w:pPr>
+        <w:ind w:left="5040" w:hanging="360"/>
+      </w:pPr>
+      <w:rPr>
+        <w:rFonts w:ascii="Symbol" w:hAnsi="Symbol" w:hint="default"/>
+      </w:rPr>
+    </w:lvl>
+    <w:lvl w:ilvl="7" w:tplc="08160003" w:tentative="1">
+      <w:start w:val="1"/>
+      <w:numFmt w:val="bullet"/>
+      <w:lvlText w:val="o"/>
+      <w:lvlJc w:val="left"/>
+      <w:pPr>
+        <w:ind w:left="5760" w:hanging="360"/>
+      </w:pPr>
+      <w:rPr>
+        <w:rFonts w:ascii="Courier New" w:hAnsi="Courier New" w:cs="Courier New" w:hint="default"/>
+      </w:rPr>
+    </w:lvl>
+    <w:lvl w:ilvl="8" w:tplc="08160005" w:tentative="1">
+      <w:start w:val="1"/>
+      <w:numFmt w:val="bullet"/>
+      <w:lvlText w:val=""/>
+      <w:lvlJc w:val="left"/>
+      <w:pPr>
+        <w:ind w:left="6480" w:hanging="360"/>
+      </w:pPr>
+      <w:rPr>
+        <w:rFonts w:ascii="Wingdings" w:hAnsi="Wingdings" w:hint="default"/>
+      </w:rPr>
+    </w:lvl>
+  </w:abstractNum>
+  <w:abstractNum w:abstractNumId="7" w15:restartNumberingAfterBreak="0">
+    <w:nsid w:val="3EAD2B85"/>
+    <w:multiLevelType w:val="hybridMultilevel"/>
+    <w:tmpl w:val="955C74A4"/>
+    <w:lvl w:ilvl="0" w:tplc="08160005">
+      <w:start w:val="1"/>
+      <w:numFmt w:val="bullet"/>
+      <w:lvlText w:val=""/>
+      <w:lvlJc w:val="left"/>
+      <w:pPr>
+        <w:ind w:left="720" w:hanging="360"/>
+      </w:pPr>
+      <w:rPr>
+        <w:rFonts w:ascii="Wingdings" w:hAnsi="Wingdings" w:hint="default"/>
+      </w:rPr>
+    </w:lvl>
+    <w:lvl w:ilvl="1" w:tplc="08160003" w:tentative="1">
+      <w:start w:val="1"/>
+      <w:numFmt w:val="bullet"/>
+      <w:lvlText w:val="o"/>
+      <w:lvlJc w:val="left"/>
+      <w:pPr>
+        <w:ind w:left="1440" w:hanging="360"/>
+      </w:pPr>
+      <w:rPr>
+        <w:rFonts w:ascii="Courier New" w:hAnsi="Courier New" w:cs="Courier New" w:hint="default"/>
+      </w:rPr>
+    </w:lvl>
+    <w:lvl w:ilvl="2" w:tplc="08160005" w:tentative="1">
+      <w:start w:val="1"/>
+      <w:numFmt w:val="bullet"/>
+      <w:lvlText w:val=""/>
+      <w:lvlJc w:val="left"/>
+      <w:pPr>
+        <w:ind w:left="2160" w:hanging="360"/>
+      </w:pPr>
+      <w:rPr>
+        <w:rFonts w:ascii="Wingdings" w:hAnsi="Wingdings" w:hint="default"/>
+      </w:rPr>
+    </w:lvl>
+    <w:lvl w:ilvl="3" w:tplc="08160001" w:tentative="1">
+      <w:start w:val="1"/>
+      <w:numFmt w:val="bullet"/>
+      <w:lvlText w:val=""/>
+      <w:lvlJc w:val="left"/>
+      <w:pPr>
+        <w:ind w:left="2880" w:hanging="360"/>
+      </w:pPr>
+      <w:rPr>
+        <w:rFonts w:ascii="Symbol" w:hAnsi="Symbol" w:hint="default"/>
+      </w:rPr>
+    </w:lvl>
+    <w:lvl w:ilvl="4" w:tplc="08160003" w:tentative="1">
+      <w:start w:val="1"/>
+      <w:numFmt w:val="bullet"/>
+      <w:lvlText w:val="o"/>
+      <w:lvlJc w:val="left"/>
+      <w:pPr>
+        <w:ind w:left="3600" w:hanging="360"/>
+      </w:pPr>
+      <w:rPr>
+        <w:rFonts w:ascii="Courier New" w:hAnsi="Courier New" w:cs="Courier New" w:hint="default"/>
+      </w:rPr>
+    </w:lvl>
+    <w:lvl w:ilvl="5" w:tplc="08160005" w:tentative="1">
+      <w:start w:val="1"/>
+      <w:numFmt w:val="bullet"/>
+      <w:lvlText w:val=""/>
+      <w:lvlJc w:val="left"/>
+      <w:pPr>
+        <w:ind w:left="4320" w:hanging="360"/>
+      </w:pPr>
+      <w:rPr>
+        <w:rFonts w:ascii="Wingdings" w:hAnsi="Wingdings" w:hint="default"/>
+      </w:rPr>
+    </w:lvl>
+    <w:lvl w:ilvl="6" w:tplc="08160001" w:tentative="1">
+      <w:start w:val="1"/>
+      <w:numFmt w:val="bullet"/>
+      <w:lvlText w:val=""/>
+      <w:lvlJc w:val="left"/>
+      <w:pPr>
+        <w:ind w:left="5040" w:hanging="360"/>
+      </w:pPr>
+      <w:rPr>
+        <w:rFonts w:ascii="Symbol" w:hAnsi="Symbol" w:hint="default"/>
+      </w:rPr>
+    </w:lvl>
+    <w:lvl w:ilvl="7" w:tplc="08160003" w:tentative="1">
+      <w:start w:val="1"/>
+      <w:numFmt w:val="bullet"/>
+      <w:lvlText w:val="o"/>
+      <w:lvlJc w:val="left"/>
+      <w:pPr>
+        <w:ind w:left="5760" w:hanging="360"/>
+      </w:pPr>
+      <w:rPr>
+        <w:rFonts w:ascii="Courier New" w:hAnsi="Courier New" w:cs="Courier New" w:hint="default"/>
+      </w:rPr>
+    </w:lvl>
+    <w:lvl w:ilvl="8" w:tplc="08160005" w:tentative="1">
+      <w:start w:val="1"/>
+      <w:numFmt w:val="bullet"/>
+      <w:lvlText w:val=""/>
+      <w:lvlJc w:val="left"/>
+      <w:pPr>
+        <w:ind w:left="6480" w:hanging="360"/>
+      </w:pPr>
+      <w:rPr>
+        <w:rFonts w:ascii="Wingdings" w:hAnsi="Wingdings" w:hint="default"/>
+      </w:rPr>
+    </w:lvl>
+  </w:abstractNum>
+  <w:abstractNum w:abstractNumId="8" w15:restartNumberingAfterBreak="0">
+    <w:nsid w:val="5B12044D"/>
+    <w:multiLevelType w:val="hybridMultilevel"/>
+    <w:tmpl w:val="4C9216B2"/>
+    <w:lvl w:ilvl="0" w:tplc="08160005">
+      <w:start w:val="1"/>
+      <w:numFmt w:val="bullet"/>
+      <w:lvlText w:val=""/>
+      <w:lvlJc w:val="left"/>
+      <w:pPr>
+        <w:ind w:left="720" w:hanging="360"/>
+      </w:pPr>
+      <w:rPr>
+        <w:rFonts w:ascii="Wingdings" w:hAnsi="Wingdings" w:hint="default"/>
+      </w:rPr>
+    </w:lvl>
+    <w:lvl w:ilvl="1" w:tplc="08160003" w:tentative="1">
+      <w:start w:val="1"/>
+      <w:numFmt w:val="bullet"/>
+      <w:lvlText w:val="o"/>
+      <w:lvlJc w:val="left"/>
+      <w:pPr>
+        <w:ind w:left="1440" w:hanging="360"/>
+      </w:pPr>
+      <w:rPr>
+        <w:rFonts w:ascii="Courier New" w:hAnsi="Courier New" w:cs="Courier New" w:hint="default"/>
+      </w:rPr>
+    </w:lvl>
+    <w:lvl w:ilvl="2" w:tplc="08160005" w:tentative="1">
+      <w:start w:val="1"/>
+      <w:numFmt w:val="bullet"/>
+      <w:lvlText w:val=""/>
+      <w:lvlJc w:val="left"/>
+      <w:pPr>
+        <w:ind w:left="2160" w:hanging="360"/>
+      </w:pPr>
+      <w:rPr>
+        <w:rFonts w:ascii="Wingdings" w:hAnsi="Wingdings" w:hint="default"/>
+      </w:rPr>
+    </w:lvl>
+    <w:lvl w:ilvl="3" w:tplc="08160001" w:tentative="1">
+      <w:start w:val="1"/>
+      <w:numFmt w:val="bullet"/>
+      <w:lvlText w:val=""/>
+      <w:lvlJc w:val="left"/>
+      <w:pPr>
+        <w:ind w:left="2880" w:hanging="360"/>
+      </w:pPr>
+      <w:rPr>
+        <w:rFonts w:ascii="Symbol" w:hAnsi="Symbol" w:hint="default"/>
+      </w:rPr>
+    </w:lvl>
+    <w:lvl w:ilvl="4" w:tplc="08160003" w:tentative="1">
+      <w:start w:val="1"/>
+      <w:numFmt w:val="bullet"/>
+      <w:lvlText w:val="o"/>
+      <w:lvlJc w:val="left"/>
+      <w:pPr>
+        <w:ind w:left="3600" w:hanging="360"/>
+      </w:pPr>
+      <w:rPr>
+        <w:rFonts w:ascii="Courier New" w:hAnsi="Courier New" w:cs="Courier New" w:hint="default"/>
+      </w:rPr>
+    </w:lvl>
+    <w:lvl w:ilvl="5" w:tplc="08160005" w:tentative="1">
+      <w:start w:val="1"/>
+      <w:numFmt w:val="bullet"/>
+      <w:lvlText w:val=""/>
+      <w:lvlJc w:val="left"/>
+      <w:pPr>
+        <w:ind w:left="4320" w:hanging="360"/>
+      </w:pPr>
+      <w:rPr>
+        <w:rFonts w:ascii="Wingdings" w:hAnsi="Wingdings" w:hint="default"/>
+      </w:rPr>
+    </w:lvl>
+    <w:lvl w:ilvl="6" w:tplc="08160001" w:tentative="1">
+      <w:start w:val="1"/>
+      <w:numFmt w:val="bullet"/>
+      <w:lvlText w:val=""/>
+      <w:lvlJc w:val="left"/>
+      <w:pPr>
+        <w:ind w:left="5040" w:hanging="360"/>
+      </w:pPr>
+      <w:rPr>
+        <w:rFonts w:ascii="Symbol" w:hAnsi="Symbol" w:hint="default"/>
+      </w:rPr>
+    </w:lvl>
+    <w:lvl w:ilvl="7" w:tplc="08160003" w:tentative="1">
+      <w:start w:val="1"/>
+      <w:numFmt w:val="bullet"/>
+      <w:lvlText w:val="o"/>
+      <w:lvlJc w:val="left"/>
+      <w:pPr>
+        <w:ind w:left="5760" w:hanging="360"/>
+      </w:pPr>
+      <w:rPr>
+        <w:rFonts w:ascii="Courier New" w:hAnsi="Courier New" w:cs="Courier New" w:hint="default"/>
+      </w:rPr>
+    </w:lvl>
+    <w:lvl w:ilvl="8" w:tplc="08160005" w:tentative="1">
+      <w:start w:val="1"/>
+      <w:numFmt w:val="bullet"/>
+      <w:lvlText w:val=""/>
+      <w:lvlJc w:val="left"/>
+      <w:pPr>
+        <w:ind w:left="6480" w:hanging="360"/>
+      </w:pPr>
+      <w:rPr>
+        <w:rFonts w:ascii="Wingdings" w:hAnsi="Wingdings" w:hint="default"/>
+      </w:rPr>
+    </w:lvl>
+  </w:abstractNum>
+  <w:abstractNum w:abstractNumId="9" w15:restartNumberingAfterBreak="0">
+    <w:nsid w:val="689A1D79"/>
+    <w:multiLevelType w:val="hybridMultilevel"/>
+    <w:tmpl w:val="E42E37BE"/>
+    <w:lvl w:ilvl="0" w:tplc="78B8C0CE">
+      <w:numFmt w:val="bullet"/>
+      <w:lvlText w:val="•"/>
+      <w:lvlJc w:val="left"/>
+      <w:pPr>
+        <w:ind w:left="720" w:hanging="360"/>
+      </w:pPr>
+      <w:rPr>
+        <w:rFonts w:ascii="Calibri" w:eastAsiaTheme="minorHAnsi" w:hAnsi="Calibri" w:cs="Calibri" w:hint="default"/>
+      </w:rPr>
+    </w:lvl>
+    <w:lvl w:ilvl="1" w:tplc="08160003" w:tentative="1">
+      <w:start w:val="1"/>
+      <w:numFmt w:val="bullet"/>
+      <w:lvlText w:val="o"/>
+      <w:lvlJc w:val="left"/>
+      <w:pPr>
+        <w:ind w:left="1440" w:hanging="360"/>
+      </w:pPr>
+      <w:rPr>
+        <w:rFonts w:ascii="Courier New" w:hAnsi="Courier New" w:cs="Courier New" w:hint="default"/>
+      </w:rPr>
+    </w:lvl>
+    <w:lvl w:ilvl="2" w:tplc="08160005" w:tentative="1">
+      <w:start w:val="1"/>
+      <w:numFmt w:val="bullet"/>
+      <w:lvlText w:val=""/>
+      <w:lvlJc w:val="left"/>
+      <w:pPr>
+        <w:ind w:left="2160" w:hanging="360"/>
+      </w:pPr>
+      <w:rPr>
+        <w:rFonts w:ascii="Wingdings" w:hAnsi="Wingdings" w:hint="default"/>
+      </w:rPr>
+    </w:lvl>
+    <w:lvl w:ilvl="3" w:tplc="08160001" w:tentative="1">
+      <w:start w:val="1"/>
+      <w:numFmt w:val="bullet"/>
+      <w:lvlText w:val=""/>
+      <w:lvlJc w:val="left"/>
+      <w:pPr>
+        <w:ind w:left="2880" w:hanging="360"/>
+      </w:pPr>
+      <w:rPr>
+        <w:rFonts w:ascii="Symbol" w:hAnsi="Symbol" w:hint="default"/>
+      </w:rPr>
+    </w:lvl>
+    <w:lvl w:ilvl="4" w:tplc="08160003" w:tentative="1">
+      <w:start w:val="1"/>
+      <w:numFmt w:val="bullet"/>
+      <w:lvlText w:val="o"/>
+      <w:lvlJc w:val="left"/>
+      <w:pPr>
+        <w:ind w:left="3600" w:hanging="360"/>
+      </w:pPr>
+      <w:rPr>
+        <w:rFonts w:ascii="Courier New" w:hAnsi="Courier New" w:cs="Courier New" w:hint="default"/>
+      </w:rPr>
+    </w:lvl>
+    <w:lvl w:ilvl="5" w:tplc="08160005" w:tentative="1">
+      <w:start w:val="1"/>
+      <w:numFmt w:val="bullet"/>
+      <w:lvlText w:val=""/>
+      <w:lvlJc w:val="left"/>
+      <w:pPr>
+        <w:ind w:left="4320" w:hanging="360"/>
+      </w:pPr>
+      <w:rPr>
+        <w:rFonts w:ascii="Wingdings" w:hAnsi="Wingdings" w:hint="default"/>
+      </w:rPr>
+    </w:lvl>
+    <w:lvl w:ilvl="6" w:tplc="08160001" w:tentative="1">
+      <w:start w:val="1"/>
+      <w:numFmt w:val="bullet"/>
+      <w:lvlText w:val=""/>
+      <w:lvlJc w:val="left"/>
+      <w:pPr>
+        <w:ind w:left="5040" w:hanging="360"/>
+      </w:pPr>
+      <w:rPr>
+        <w:rFonts w:ascii="Symbol" w:hAnsi="Symbol" w:hint="default"/>
+      </w:rPr>
+    </w:lvl>
+    <w:lvl w:ilvl="7" w:tplc="08160003" w:tentative="1">
+      <w:start w:val="1"/>
+      <w:numFmt w:val="bullet"/>
+      <w:lvlText w:val="o"/>
+      <w:lvlJc w:val="left"/>
+      <w:pPr>
+        <w:ind w:left="5760" w:hanging="360"/>
+      </w:pPr>
+      <w:rPr>
+        <w:rFonts w:ascii="Courier New" w:hAnsi="Courier New" w:cs="Courier New" w:hint="default"/>
+      </w:rPr>
+    </w:lvl>
+    <w:lvl w:ilvl="8" w:tplc="08160005" w:tentative="1">
+      <w:start w:val="1"/>
+      <w:numFmt w:val="bullet"/>
+      <w:lvlText w:val=""/>
+      <w:lvlJc w:val="left"/>
+      <w:pPr>
+        <w:ind w:left="6480" w:hanging="360"/>
+      </w:pPr>
+      <w:rPr>
+        <w:rFonts w:ascii="Wingdings" w:hAnsi="Wingdings" w:hint="default"/>
+      </w:rPr>
+    </w:lvl>
+  </w:abstractNum>
+  <w:abstractNum w:abstractNumId="10" w15:restartNumberingAfterBreak="0">
+    <w:nsid w:val="6BF43B37"/>
+    <w:multiLevelType w:val="hybridMultilevel"/>
+    <w:tmpl w:val="DD6CFF92"/>
+    <w:lvl w:ilvl="0" w:tplc="08160005">
+      <w:start w:val="1"/>
+      <w:numFmt w:val="bullet"/>
+      <w:lvlText w:val=""/>
+      <w:lvlJc w:val="left"/>
+      <w:pPr>
+        <w:ind w:left="720" w:hanging="360"/>
+      </w:pPr>
+      <w:rPr>
+        <w:rFonts w:ascii="Wingdings" w:hAnsi="Wingdings" w:hint="default"/>
+      </w:rPr>
+    </w:lvl>
+    <w:lvl w:ilvl="1" w:tplc="08160003" w:tentative="1">
+      <w:start w:val="1"/>
+      <w:numFmt w:val="bullet"/>
+      <w:lvlText w:val="o"/>
+      <w:lvlJc w:val="left"/>
+      <w:pPr>
+        <w:ind w:left="1440" w:hanging="360"/>
+      </w:pPr>
+      <w:rPr>
+        <w:rFonts w:ascii="Courier New" w:hAnsi="Courier New" w:cs="Courier New" w:hint="default"/>
+      </w:rPr>
+    </w:lvl>
+    <w:lvl w:ilvl="2" w:tplc="08160005" w:tentative="1">
+      <w:start w:val="1"/>
+      <w:numFmt w:val="bullet"/>
+      <w:lvlText w:val=""/>
+      <w:lvlJc w:val="left"/>
+      <w:pPr>
+        <w:ind w:left="2160" w:hanging="360"/>
+      </w:pPr>
+      <w:rPr>
+        <w:rFonts w:ascii="Wingdings" w:hAnsi="Wingdings" w:hint="default"/>
+      </w:rPr>
+    </w:lvl>
+    <w:lvl w:ilvl="3" w:tplc="08160001" w:tentative="1">
+      <w:start w:val="1"/>
+      <w:numFmt w:val="bullet"/>
+      <w:lvlText w:val=""/>
+      <w:lvlJc w:val="left"/>
+      <w:pPr>
+        <w:ind w:left="2880" w:hanging="360"/>
+      </w:pPr>
+      <w:rPr>
+        <w:rFonts w:ascii="Symbol" w:hAnsi="Symbol" w:hint="default"/>
+      </w:rPr>
+    </w:lvl>
+    <w:lvl w:ilvl="4" w:tplc="08160003" w:tentative="1">
+      <w:start w:val="1"/>
+      <w:numFmt w:val="bullet"/>
+      <w:lvlText w:val="o"/>
+      <w:lvlJc w:val="left"/>
+      <w:pPr>
+        <w:ind w:left="3600" w:hanging="360"/>
+      </w:pPr>
+      <w:rPr>
+        <w:rFonts w:ascii="Courier New" w:hAnsi="Courier New" w:cs="Courier New" w:hint="default"/>
+      </w:rPr>
+    </w:lvl>
+    <w:lvl w:ilvl="5" w:tplc="08160005" w:tentative="1">
+      <w:start w:val="1"/>
+      <w:numFmt w:val="bullet"/>
+      <w:lvlText w:val=""/>
+      <w:lvlJc w:val="left"/>
+      <w:pPr>
+        <w:ind w:left="4320" w:hanging="360"/>
+      </w:pPr>
+      <w:rPr>
+        <w:rFonts w:ascii="Wingdings" w:hAnsi="Wingdings" w:hint="default"/>
+      </w:rPr>
+    </w:lvl>
+    <w:lvl w:ilvl="6" w:tplc="08160001" w:tentative="1">
+      <w:start w:val="1"/>
+      <w:numFmt w:val="bullet"/>
+      <w:lvlText w:val=""/>
+      <w:lvlJc w:val="left"/>
+      <w:pPr>
+        <w:ind w:left="5040" w:hanging="360"/>
+      </w:pPr>
+      <w:rPr>
+        <w:rFonts w:ascii="Symbol" w:hAnsi="Symbol" w:hint="default"/>
+      </w:rPr>
+    </w:lvl>
+    <w:lvl w:ilvl="7" w:tplc="08160003" w:tentative="1">
+      <w:start w:val="1"/>
+      <w:numFmt w:val="bullet"/>
+      <w:lvlText w:val="o"/>
+      <w:lvlJc w:val="left"/>
+      <w:pPr>
+        <w:ind w:left="5760" w:hanging="360"/>
+      </w:pPr>
+      <w:rPr>
+        <w:rFonts w:ascii="Courier New" w:hAnsi="Courier New" w:cs="Courier New" w:hint="default"/>
+      </w:rPr>
+    </w:lvl>
+    <w:lvl w:ilvl="8" w:tplc="08160005" w:tentative="1">
+      <w:start w:val="1"/>
+      <w:numFmt w:val="bullet"/>
+      <w:lvlText w:val=""/>
+      <w:lvlJc w:val="left"/>
+      <w:pPr>
+        <w:ind w:left="6480" w:hanging="360"/>
+      </w:pPr>
+      <w:rPr>
+        <w:rFonts w:ascii="Wingdings" w:hAnsi="Wingdings" w:hint="default"/>
+      </w:rPr>
+    </w:lvl>
+  </w:abstractNum>
+  <w:abstractNum w:abstractNumId="11" w15:restartNumberingAfterBreak="0">
+    <w:nsid w:val="702A4344"/>
+    <w:multiLevelType w:val="hybridMultilevel"/>
+    <w:tmpl w:val="566838E6"/>
+    <w:lvl w:ilvl="0" w:tplc="78B8C0CE">
+      <w:numFmt w:val="bullet"/>
+      <w:lvlText w:val="•"/>
+      <w:lvlJc w:val="left"/>
+      <w:pPr>
+        <w:ind w:left="720" w:hanging="360"/>
+      </w:pPr>
+      <w:rPr>
+        <w:rFonts w:ascii="Calibri" w:eastAsiaTheme="minorHAnsi" w:hAnsi="Calibri" w:cs="Calibri" w:hint="default"/>
+      </w:rPr>
+    </w:lvl>
+    <w:lvl w:ilvl="1" w:tplc="08160003" w:tentative="1">
+      <w:start w:val="1"/>
+      <w:numFmt w:val="bullet"/>
+      <w:lvlText w:val="o"/>
+      <w:lvlJc w:val="left"/>
+      <w:pPr>
+        <w:ind w:left="1440" w:hanging="360"/>
+      </w:pPr>
+      <w:rPr>
+        <w:rFonts w:ascii="Courier New" w:hAnsi="Courier New" w:cs="Courier New" w:hint="default"/>
+      </w:rPr>
+    </w:lvl>
+    <w:lvl w:ilvl="2" w:tplc="08160005" w:tentative="1">
+      <w:start w:val="1"/>
+      <w:numFmt w:val="bullet"/>
+      <w:lvlText w:val=""/>
+      <w:lvlJc w:val="left"/>
+      <w:pPr>
+        <w:ind w:left="2160" w:hanging="360"/>
+      </w:pPr>
+      <w:rPr>
+        <w:rFonts w:ascii="Wingdings" w:hAnsi="Wingdings" w:hint="default"/>
+      </w:rPr>
+    </w:lvl>
+    <w:lvl w:ilvl="3" w:tplc="08160001" w:tentative="1">
+      <w:start w:val="1"/>
+      <w:numFmt w:val="bullet"/>
+      <w:lvlText w:val=""/>
+      <w:lvlJc w:val="left"/>
+      <w:pPr>
+        <w:ind w:left="2880" w:hanging="360"/>
+      </w:pPr>
+      <w:rPr>
+        <w:rFonts w:ascii="Symbol" w:hAnsi="Symbol" w:hint="default"/>
+      </w:rPr>
+    </w:lvl>
+    <w:lvl w:ilvl="4" w:tplc="08160003" w:tentative="1">
+      <w:start w:val="1"/>
+      <w:numFmt w:val="bullet"/>
+      <w:lvlText w:val="o"/>
+      <w:lvlJc w:val="left"/>
+      <w:pPr>
+        <w:ind w:left="3600" w:hanging="360"/>
+      </w:pPr>
+      <w:rPr>
+        <w:rFonts w:ascii="Courier New" w:hAnsi="Courier New" w:cs="Courier New" w:hint="default"/>
+      </w:rPr>
+    </w:lvl>
+    <w:lvl w:ilvl="5" w:tplc="08160005" w:tentative="1">
+      <w:start w:val="1"/>
+      <w:numFmt w:val="bullet"/>
+      <w:lvlText w:val=""/>
+      <w:lvlJc w:val="left"/>
+      <w:pPr>
+        <w:ind w:left="4320" w:hanging="360"/>
+      </w:pPr>
+      <w:rPr>
+        <w:rFonts w:ascii="Wingdings" w:hAnsi="Wingdings" w:hint="default"/>
+      </w:rPr>
+    </w:lvl>
+    <w:lvl w:ilvl="6" w:tplc="08160001" w:tentative="1">
+      <w:start w:val="1"/>
+      <w:numFmt w:val="bullet"/>
+      <w:lvlText w:val=""/>
+      <w:lvlJc w:val="left"/>
+      <w:pPr>
+        <w:ind w:left="5040" w:hanging="360"/>
+      </w:pPr>
+      <w:rPr>
+        <w:rFonts w:ascii="Symbol" w:hAnsi="Symbol" w:hint="default"/>
+      </w:rPr>
+    </w:lvl>
+    <w:lvl w:ilvl="7" w:tplc="08160003" w:tentative="1">
+      <w:start w:val="1"/>
+      <w:numFmt w:val="bullet"/>
+      <w:lvlText w:val="o"/>
+      <w:lvlJc w:val="left"/>
+      <w:pPr>
+        <w:ind w:left="5760" w:hanging="360"/>
+      </w:pPr>
+      <w:rPr>
+        <w:rFonts w:ascii="Courier New" w:hAnsi="Courier New" w:cs="Courier New" w:hint="default"/>
+      </w:rPr>
+    </w:lvl>
+    <w:lvl w:ilvl="8" w:tplc="08160005" w:tentative="1">
+      <w:start w:val="1"/>
+      <w:numFmt w:val="bullet"/>
+      <w:lvlText w:val=""/>
+      <w:lvlJc w:val="left"/>
+      <w:pPr>
+        <w:ind w:left="6480" w:hanging="360"/>
+      </w:pPr>
+      <w:rPr>
+        <w:rFonts w:ascii="Wingdings" w:hAnsi="Wingdings" w:hint="default"/>
+      </w:rPr>
+    </w:lvl>
+  </w:abstractNum>
+  <w:num w:numId="1">
+    <w:abstractNumId w:val="2"/>
+  </w:num>
+  <w:num w:numId="2">
+    <w:abstractNumId w:val="7"/>
+  </w:num>
+  <w:num w:numId="3">
+    <w:abstractNumId w:val="10"/>
+  </w:num>
+  <w:num w:numId="4">
+    <w:abstractNumId w:val="11"/>
+  </w:num>
+  <w:num w:numId="5">
+    <w:abstractNumId w:val="9"/>
+  </w:num>
+  <w:num w:numId="6">
+    <w:abstractNumId w:val="3"/>
+  </w:num>
+  <w:num w:numId="7">
+    <w:abstractNumId w:val="1"/>
+  </w:num>
+  <w:num w:numId="8">
+    <w:abstractNumId w:val="5"/>
+  </w:num>
+  <w:num w:numId="9">
+    <w:abstractNumId w:val="4"/>
+  </w:num>
+  <w:num w:numId="10">
+    <w:abstractNumId w:val="6"/>
+  </w:num>
+  <w:num w:numId="11">
+    <w:abstractNumId w:val="0"/>
+  </w:num>
+  <w:num w:numId="12">
+    <w:abstractNumId w:val="8"/>
+  </w:num>
+</w:numbering>
 </file>
 
 <file path=word/styles.xml><?xml version="1.0" encoding="utf-8"?>
@@ -1973,6 +4665,7 @@
     <w:lsdException w:name="HTML Sample" w:semiHidden="1" w:unhideWhenUsed="1"/>
     <w:lsdException w:name="HTML Typewriter" w:semiHidden="1" w:unhideWhenUsed="1"/>
     <w:lsdException w:name="HTML Variable" w:semiHidden="1" w:unhideWhenUsed="1"/>
+    <w:lsdException w:name="Normal Table" w:semiHidden="1" w:unhideWhenUsed="1"/>
     <w:lsdException w:name="annotation subject" w:semiHidden="1" w:unhideWhenUsed="1"/>
     <w:lsdException w:name="No List" w:semiHidden="1" w:unhideWhenUsed="1"/>
     <w:lsdException w:name="Outline List 1" w:semiHidden="1" w:unhideWhenUsed="1"/>
@@ -2019,8 +4712,10 @@
     <w:lsdException w:name="Table Subtle 2" w:semiHidden="1" w:unhideWhenUsed="1"/>
     <w:lsdException w:name="Table Web 1" w:semiHidden="1" w:unhideWhenUsed="1"/>
     <w:lsdException w:name="Table Web 2" w:semiHidden="1" w:unhideWhenUsed="1"/>
+    <w:lsdException w:name="Table Web 3" w:semiHidden="1" w:unhideWhenUsed="1"/>
     <w:lsdException w:name="Balloon Text" w:semiHidden="1" w:unhideWhenUsed="1"/>
     <w:lsdException w:name="Table Grid" w:uiPriority="39"/>
+    <w:lsdException w:name="Table Theme" w:semiHidden="1" w:unhideWhenUsed="1"/>
     <w:lsdException w:name="Placeholder Text" w:semiHidden="1"/>
     <w:lsdException w:name="No Spacing" w:uiPriority="1" w:qFormat="1"/>
     <w:lsdException w:name="Light Shading" w:uiPriority="60"/>
@@ -2272,6 +4967,61 @@
     <w:uiPriority w:val="99"/>
     <w:semiHidden/>
     <w:unhideWhenUsed/>
+  </w:style>
+  <w:style w:type="paragraph" w:styleId="PargrafodaLista">
+    <w:name w:val="List Paragraph"/>
+    <w:basedOn w:val="Normal"/>
+    <w:uiPriority w:val="34"/>
+    <w:qFormat/>
+    <w:rsid w:val="00F1461B"/>
+    <w:pPr>
+      <w:ind w:left="720"/>
+      <w:contextualSpacing/>
+    </w:pPr>
+  </w:style>
+  <w:style w:type="paragraph" w:styleId="Cabealho">
+    <w:name w:val="header"/>
+    <w:basedOn w:val="Normal"/>
+    <w:link w:val="CabealhoCarter"/>
+    <w:uiPriority w:val="99"/>
+    <w:unhideWhenUsed/>
+    <w:rsid w:val="00D957C0"/>
+    <w:pPr>
+      <w:tabs>
+        <w:tab w:val="center" w:pos="4252"/>
+        <w:tab w:val="right" w:pos="8504"/>
+      </w:tabs>
+      <w:spacing w:after="0" w:line="240" w:lineRule="auto"/>
+    </w:pPr>
+  </w:style>
+  <w:style w:type="character" w:customStyle="1" w:styleId="CabealhoCarter">
+    <w:name w:val="Cabeçalho Caráter"/>
+    <w:basedOn w:val="Tipodeletrapredefinidodopargrafo"/>
+    <w:link w:val="Cabealho"/>
+    <w:uiPriority w:val="99"/>
+    <w:rsid w:val="00D957C0"/>
+  </w:style>
+  <w:style w:type="paragraph" w:styleId="Rodap">
+    <w:name w:val="footer"/>
+    <w:basedOn w:val="Normal"/>
+    <w:link w:val="RodapCarter"/>
+    <w:uiPriority w:val="99"/>
+    <w:unhideWhenUsed/>
+    <w:rsid w:val="00D957C0"/>
+    <w:pPr>
+      <w:tabs>
+        <w:tab w:val="center" w:pos="4252"/>
+        <w:tab w:val="right" w:pos="8504"/>
+      </w:tabs>
+      <w:spacing w:after="0" w:line="240" w:lineRule="auto"/>
+    </w:pPr>
+  </w:style>
+  <w:style w:type="character" w:customStyle="1" w:styleId="RodapCarter">
+    <w:name w:val="Rodapé Caráter"/>
+    <w:basedOn w:val="Tipodeletrapredefinidodopargrafo"/>
+    <w:link w:val="Rodap"/>
+    <w:uiPriority w:val="99"/>
+    <w:rsid w:val="00D957C0"/>
   </w:style>
 </w:styles>
 </file>

--- a/~Relatório/Relatório.docx
+++ b/~Relatório/Relatório.docx
@@ -59,6 +59,51 @@
       <w:pPr>
         <w:jc w:val="center"/>
         <w:rPr>
+          <w:sz w:val="32"/>
+          <w:szCs w:val="32"/>
+        </w:rPr>
+      </w:pPr>
+    </w:p>
+    <w:p>
+      <w:pPr>
+        <w:jc w:val="center"/>
+        <w:rPr>
+          <w:sz w:val="32"/>
+          <w:szCs w:val="32"/>
+        </w:rPr>
+      </w:pPr>
+    </w:p>
+    <w:p>
+      <w:pPr>
+        <w:jc w:val="center"/>
+        <w:rPr>
+          <w:sz w:val="32"/>
+          <w:szCs w:val="32"/>
+        </w:rPr>
+      </w:pPr>
+    </w:p>
+    <w:p>
+      <w:pPr>
+        <w:jc w:val="center"/>
+        <w:rPr>
+          <w:sz w:val="32"/>
+          <w:szCs w:val="32"/>
+        </w:rPr>
+      </w:pPr>
+    </w:p>
+    <w:p>
+      <w:pPr>
+        <w:jc w:val="center"/>
+        <w:rPr>
+          <w:sz w:val="32"/>
+          <w:szCs w:val="32"/>
+        </w:rPr>
+      </w:pPr>
+    </w:p>
+    <w:p>
+      <w:pPr>
+        <w:jc w:val="center"/>
+        <w:rPr>
           <w:b/>
           <w:bCs/>
           <w:sz w:val="32"/>
@@ -114,51 +159,6 @@
           <w:szCs w:val="24"/>
         </w:rPr>
       </w:pPr>
-      <w:r>
-        <w:rPr>
-          <w:sz w:val="24"/>
-          <w:szCs w:val="24"/>
-        </w:rPr>
-        <w:t>Controllers não são redundantes a escolha foi feita para que seja possível ser utilizada pela api tanto como a aplicação web</w:t>
-      </w:r>
-    </w:p>
-    <w:p>
-      <w:pPr>
-        <w:rPr>
-          <w:sz w:val="24"/>
-          <w:szCs w:val="24"/>
-        </w:rPr>
-      </w:pPr>
-      <w:r>
-        <w:rPr>
-          <w:sz w:val="24"/>
-          <w:szCs w:val="24"/>
-        </w:rPr>
-        <w:t>Permite que sejam ambíguos e reutilizaveis</w:t>
-      </w:r>
-    </w:p>
-    <w:p>
-      <w:pPr>
-        <w:rPr>
-          <w:sz w:val="24"/>
-          <w:szCs w:val="24"/>
-        </w:rPr>
-      </w:pPr>
-      <w:r>
-        <w:rPr>
-          <w:sz w:val="24"/>
-          <w:szCs w:val="24"/>
-        </w:rPr>
-        <w:t>Edita objetos RES (resposta passada por argumento á função middle ware)e envia á proxima função de middelware</w:t>
-      </w:r>
-    </w:p>
-    <w:p>
-      <w:pPr>
-        <w:rPr>
-          <w:sz w:val="24"/>
-          <w:szCs w:val="24"/>
-        </w:rPr>
-      </w:pPr>
     </w:p>
     <w:p>
       <w:pPr>
@@ -328,36 +328,38 @@
           <w:sz w:val="24"/>
           <w:szCs w:val="24"/>
         </w:rPr>
-        <w:t>Pag.</w:t>
-      </w:r>
-      <w:r>
-        <w:rPr>
-          <w:sz w:val="24"/>
-          <w:szCs w:val="24"/>
-        </w:rPr>
-        <w:t>1 Capa</w:t>
-      </w:r>
-    </w:p>
-    <w:p>
-      <w:pPr>
-        <w:rPr>
-          <w:sz w:val="24"/>
-          <w:szCs w:val="24"/>
-        </w:rPr>
-      </w:pPr>
-      <w:r>
-        <w:rPr>
-          <w:sz w:val="24"/>
-          <w:szCs w:val="24"/>
-        </w:rPr>
-        <w:t>Pag.</w:t>
-      </w:r>
-      <w:r>
-        <w:rPr>
-          <w:sz w:val="24"/>
-          <w:szCs w:val="24"/>
-        </w:rPr>
-        <w:t xml:space="preserve">2 Indice  </w:t>
+        <w:t>Pag.1 Capa</w:t>
+      </w:r>
+    </w:p>
+    <w:p>
+      <w:pPr>
+        <w:rPr>
+          <w:sz w:val="24"/>
+          <w:szCs w:val="24"/>
+        </w:rPr>
+      </w:pPr>
+      <w:r>
+        <w:rPr>
+          <w:sz w:val="24"/>
+          <w:szCs w:val="24"/>
+        </w:rPr>
+        <w:t xml:space="preserve">Pag.2 </w:t>
+      </w:r>
+      <w:proofErr w:type="spellStart"/>
+      <w:r>
+        <w:rPr>
+          <w:sz w:val="24"/>
+          <w:szCs w:val="24"/>
+        </w:rPr>
+        <w:t>Indice</w:t>
+      </w:r>
+      <w:proofErr w:type="spellEnd"/>
+      <w:r>
+        <w:rPr>
+          <w:sz w:val="24"/>
+          <w:szCs w:val="24"/>
+        </w:rPr>
+        <w:t xml:space="preserve">  </w:t>
       </w:r>
     </w:p>
     <w:p>
@@ -374,14 +376,7 @@
           <w:sz w:val="24"/>
           <w:szCs w:val="24"/>
         </w:rPr>
-        <w:t>Pag.</w:t>
-      </w:r>
-      <w:r>
-        <w:rPr>
-          <w:sz w:val="24"/>
-          <w:szCs w:val="24"/>
-        </w:rPr>
-        <w:t xml:space="preserve">3 Identificação de objetivos / </w:t>
+        <w:t xml:space="preserve">Pag.3 Identificação de objetivos / </w:t>
       </w:r>
       <w:r>
         <w:rPr>
@@ -403,243 +398,278 @@
           <w:sz w:val="24"/>
           <w:szCs w:val="24"/>
         </w:rPr>
-        <w:t>Pag.</w:t>
-      </w:r>
-      <w:r>
-        <w:rPr>
-          <w:sz w:val="24"/>
-          <w:szCs w:val="24"/>
-        </w:rPr>
-        <w:t>4 Estrutura do projeto</w:t>
-      </w:r>
-    </w:p>
-    <w:p>
-      <w:pPr>
-        <w:rPr>
-          <w:sz w:val="24"/>
-          <w:szCs w:val="24"/>
-        </w:rPr>
-      </w:pPr>
-      <w:r>
-        <w:rPr>
-          <w:sz w:val="24"/>
-          <w:szCs w:val="24"/>
-        </w:rPr>
-        <w:t>Pag.</w:t>
-      </w:r>
-      <w:r>
-        <w:rPr>
-          <w:sz w:val="24"/>
-          <w:szCs w:val="24"/>
-        </w:rPr>
-        <w:t>5</w:t>
-      </w:r>
-    </w:p>
-    <w:p>
-      <w:pPr>
-        <w:rPr>
-          <w:sz w:val="24"/>
-          <w:szCs w:val="24"/>
-        </w:rPr>
-      </w:pPr>
-      <w:r>
-        <w:rPr>
-          <w:sz w:val="24"/>
-          <w:szCs w:val="24"/>
-        </w:rPr>
-        <w:t>Pag.</w:t>
-      </w:r>
-      <w:r>
-        <w:rPr>
-          <w:sz w:val="24"/>
-          <w:szCs w:val="24"/>
-        </w:rPr>
-        <w:t>6</w:t>
-      </w:r>
-    </w:p>
-    <w:p>
-      <w:pPr>
-        <w:rPr>
-          <w:sz w:val="24"/>
-          <w:szCs w:val="24"/>
-        </w:rPr>
-      </w:pPr>
-      <w:r>
-        <w:rPr>
-          <w:sz w:val="24"/>
-          <w:szCs w:val="24"/>
-        </w:rPr>
-        <w:t>Pag.</w:t>
-      </w:r>
-      <w:r>
-        <w:rPr>
-          <w:sz w:val="24"/>
-          <w:szCs w:val="24"/>
-        </w:rPr>
-        <w:t>7</w:t>
-      </w:r>
-    </w:p>
-    <w:p>
-      <w:pPr>
-        <w:rPr>
-          <w:sz w:val="24"/>
-          <w:szCs w:val="24"/>
-        </w:rPr>
-      </w:pPr>
-      <w:r>
-        <w:rPr>
-          <w:sz w:val="24"/>
-          <w:szCs w:val="24"/>
-        </w:rPr>
-        <w:t>Pag.</w:t>
-      </w:r>
-      <w:r>
-        <w:rPr>
-          <w:sz w:val="24"/>
-          <w:szCs w:val="24"/>
-        </w:rPr>
-        <w:t>8</w:t>
-      </w:r>
-    </w:p>
-    <w:p>
-      <w:pPr>
-        <w:rPr>
-          <w:sz w:val="24"/>
-          <w:szCs w:val="24"/>
-        </w:rPr>
-      </w:pPr>
-      <w:r>
-        <w:rPr>
-          <w:sz w:val="24"/>
-          <w:szCs w:val="24"/>
-        </w:rPr>
-        <w:t>Pag.</w:t>
-      </w:r>
-      <w:r>
-        <w:rPr>
-          <w:sz w:val="24"/>
-          <w:szCs w:val="24"/>
-        </w:rPr>
-        <w:t>9</w:t>
-      </w:r>
-    </w:p>
-    <w:p>
-      <w:pPr>
-        <w:rPr>
-          <w:sz w:val="24"/>
-          <w:szCs w:val="24"/>
-        </w:rPr>
-      </w:pPr>
-      <w:r>
-        <w:rPr>
-          <w:sz w:val="24"/>
-          <w:szCs w:val="24"/>
-        </w:rPr>
-        <w:t>Pag.</w:t>
-      </w:r>
-      <w:r>
-        <w:rPr>
-          <w:sz w:val="24"/>
-          <w:szCs w:val="24"/>
-        </w:rPr>
-        <w:t>10</w:t>
-      </w:r>
-    </w:p>
-    <w:p>
-      <w:pPr>
-        <w:rPr>
-          <w:sz w:val="24"/>
-          <w:szCs w:val="24"/>
-        </w:rPr>
-      </w:pPr>
-      <w:r>
-        <w:rPr>
-          <w:sz w:val="24"/>
-          <w:szCs w:val="24"/>
-        </w:rPr>
-        <w:t>Pag.</w:t>
-      </w:r>
-      <w:r>
-        <w:rPr>
-          <w:sz w:val="24"/>
-          <w:szCs w:val="24"/>
-        </w:rPr>
-        <w:t>11</w:t>
-      </w:r>
-    </w:p>
-    <w:p>
-      <w:pPr>
-        <w:rPr>
-          <w:sz w:val="24"/>
-          <w:szCs w:val="24"/>
-        </w:rPr>
-      </w:pPr>
-      <w:r>
-        <w:rPr>
-          <w:sz w:val="24"/>
-          <w:szCs w:val="24"/>
-        </w:rPr>
-        <w:t>Pag.</w:t>
-      </w:r>
-      <w:r>
-        <w:rPr>
-          <w:sz w:val="24"/>
-          <w:szCs w:val="24"/>
-        </w:rPr>
-        <w:t>12</w:t>
-      </w:r>
-    </w:p>
-    <w:p>
-      <w:pPr>
-        <w:rPr>
-          <w:sz w:val="24"/>
-          <w:szCs w:val="24"/>
-        </w:rPr>
-      </w:pPr>
-      <w:r>
-        <w:rPr>
-          <w:sz w:val="24"/>
-          <w:szCs w:val="24"/>
-        </w:rPr>
-        <w:t>Pag.</w:t>
-      </w:r>
-      <w:r>
-        <w:rPr>
-          <w:sz w:val="24"/>
-          <w:szCs w:val="24"/>
-        </w:rPr>
-        <w:t>13</w:t>
-      </w:r>
-    </w:p>
-    <w:p>
-      <w:pPr>
-        <w:rPr>
-          <w:sz w:val="24"/>
-          <w:szCs w:val="24"/>
-        </w:rPr>
-      </w:pPr>
-      <w:r>
-        <w:rPr>
-          <w:sz w:val="24"/>
-          <w:szCs w:val="24"/>
-        </w:rPr>
-        <w:t>Pag.</w:t>
-      </w:r>
-      <w:r>
-        <w:rPr>
-          <w:sz w:val="24"/>
-          <w:szCs w:val="24"/>
-        </w:rPr>
-        <w:t>14</w:t>
-      </w:r>
-    </w:p>
-    <w:p>
-      <w:pPr>
-        <w:rPr>
-          <w:sz w:val="24"/>
-          <w:szCs w:val="24"/>
-        </w:rPr>
-      </w:pPr>
+        <w:t>Pag.4 Estrutura do projeto</w:t>
+      </w:r>
+    </w:p>
+    <w:p>
+      <w:pPr>
+        <w:rPr>
+          <w:b/>
+          <w:bCs/>
+          <w:sz w:val="24"/>
+          <w:szCs w:val="24"/>
+        </w:rPr>
+      </w:pPr>
+      <w:r>
+        <w:rPr>
+          <w:sz w:val="24"/>
+          <w:szCs w:val="24"/>
+        </w:rPr>
+        <w:t>Pag.5</w:t>
+      </w:r>
+      <w:r>
+        <w:rPr>
+          <w:sz w:val="24"/>
+          <w:szCs w:val="24"/>
+        </w:rPr>
+        <w:t xml:space="preserve"> </w:t>
+      </w:r>
+      <w:r>
+        <w:rPr>
+          <w:sz w:val="24"/>
+          <w:szCs w:val="24"/>
+        </w:rPr>
+        <w:t xml:space="preserve">Divisão e principais tarefas e o membro do grupo responsável por essa tarefa </w:t>
+      </w:r>
+    </w:p>
+    <w:p>
+      <w:pPr>
+        <w:rPr>
+          <w:sz w:val="24"/>
+          <w:szCs w:val="24"/>
+        </w:rPr>
+      </w:pPr>
+      <w:r>
+        <w:rPr>
+          <w:sz w:val="24"/>
+          <w:szCs w:val="24"/>
+        </w:rPr>
+        <w:t>Pag.6</w:t>
+      </w:r>
+    </w:p>
+    <w:p>
+      <w:pPr>
+        <w:rPr>
+          <w:sz w:val="24"/>
+          <w:szCs w:val="24"/>
+        </w:rPr>
+      </w:pPr>
+      <w:r>
+        <w:rPr>
+          <w:sz w:val="24"/>
+          <w:szCs w:val="24"/>
+        </w:rPr>
+        <w:t>Pag.7</w:t>
+      </w:r>
+      <w:r>
+        <w:rPr>
+          <w:sz w:val="24"/>
+          <w:szCs w:val="24"/>
+        </w:rPr>
+        <w:t xml:space="preserve"> </w:t>
+      </w:r>
+      <w:r>
+        <w:rPr>
+          <w:sz w:val="24"/>
+          <w:szCs w:val="24"/>
+        </w:rPr>
+        <w:t>Especificação geral do software a desenvolver</w:t>
+      </w:r>
+    </w:p>
+    <w:p>
+      <w:pPr>
+        <w:rPr>
+          <w:sz w:val="24"/>
+          <w:szCs w:val="24"/>
+        </w:rPr>
+      </w:pPr>
+      <w:r>
+        <w:rPr>
+          <w:sz w:val="24"/>
+          <w:szCs w:val="24"/>
+        </w:rPr>
+        <w:t>Pag.8</w:t>
+      </w:r>
+      <w:r>
+        <w:rPr>
+          <w:sz w:val="24"/>
+          <w:szCs w:val="24"/>
+        </w:rPr>
+        <w:t xml:space="preserve"> Exemplos da utilização do software</w:t>
+      </w:r>
+    </w:p>
+    <w:p>
+      <w:pPr>
+        <w:rPr>
+          <w:sz w:val="24"/>
+          <w:szCs w:val="24"/>
+        </w:rPr>
+      </w:pPr>
+      <w:r>
+        <w:rPr>
+          <w:sz w:val="24"/>
+          <w:szCs w:val="24"/>
+        </w:rPr>
+        <w:t>Pag.9</w:t>
+      </w:r>
+      <w:r>
+        <w:rPr>
+          <w:sz w:val="24"/>
+          <w:szCs w:val="24"/>
+        </w:rPr>
+        <w:t xml:space="preserve"> ………</w:t>
+      </w:r>
+    </w:p>
+    <w:p>
+      <w:pPr>
+        <w:rPr>
+          <w:sz w:val="24"/>
+          <w:szCs w:val="24"/>
+        </w:rPr>
+      </w:pPr>
+      <w:r>
+        <w:rPr>
+          <w:sz w:val="24"/>
+          <w:szCs w:val="24"/>
+        </w:rPr>
+        <w:t>Pag.10</w:t>
+      </w:r>
+      <w:r>
+        <w:rPr>
+          <w:sz w:val="24"/>
+          <w:szCs w:val="24"/>
+        </w:rPr>
+        <w:t xml:space="preserve"> </w:t>
+      </w:r>
+      <w:bookmarkStart w:id="0" w:name="_GoBack"/>
+      <w:bookmarkEnd w:id="0"/>
+      <w:r>
+        <w:rPr>
+          <w:sz w:val="24"/>
+          <w:szCs w:val="24"/>
+        </w:rPr>
+        <w:t>…</w:t>
+      </w:r>
+      <w:proofErr w:type="gramStart"/>
+      <w:r>
+        <w:rPr>
+          <w:sz w:val="24"/>
+          <w:szCs w:val="24"/>
+        </w:rPr>
+        <w:t>…….</w:t>
+      </w:r>
+      <w:proofErr w:type="gramEnd"/>
+      <w:r>
+        <w:rPr>
+          <w:sz w:val="24"/>
+          <w:szCs w:val="24"/>
+        </w:rPr>
+        <w:t>.</w:t>
+      </w:r>
+    </w:p>
+    <w:p>
+      <w:pPr>
+        <w:rPr>
+          <w:sz w:val="24"/>
+          <w:szCs w:val="24"/>
+        </w:rPr>
+      </w:pPr>
+      <w:r>
+        <w:rPr>
+          <w:sz w:val="24"/>
+          <w:szCs w:val="24"/>
+        </w:rPr>
+        <w:t>Pag.11</w:t>
+      </w:r>
+      <w:r>
+        <w:rPr>
+          <w:sz w:val="24"/>
+          <w:szCs w:val="24"/>
+        </w:rPr>
+        <w:t xml:space="preserve"> </w:t>
+      </w:r>
+      <w:r>
+        <w:rPr>
+          <w:sz w:val="24"/>
+          <w:szCs w:val="24"/>
+        </w:rPr>
+        <w:t>……………</w:t>
+      </w:r>
+    </w:p>
+    <w:p>
+      <w:pPr>
+        <w:rPr>
+          <w:sz w:val="24"/>
+          <w:szCs w:val="24"/>
+        </w:rPr>
+      </w:pPr>
+      <w:r>
+        <w:rPr>
+          <w:sz w:val="24"/>
+          <w:szCs w:val="24"/>
+        </w:rPr>
+        <w:t>Pag.12</w:t>
+      </w:r>
+      <w:r>
+        <w:rPr>
+          <w:sz w:val="24"/>
+          <w:szCs w:val="24"/>
+        </w:rPr>
+        <w:t xml:space="preserve"> …………………</w:t>
+      </w:r>
+    </w:p>
+    <w:p>
+      <w:pPr>
+        <w:rPr>
+          <w:sz w:val="24"/>
+          <w:szCs w:val="24"/>
+        </w:rPr>
+      </w:pPr>
+      <w:r>
+        <w:rPr>
+          <w:sz w:val="24"/>
+          <w:szCs w:val="24"/>
+        </w:rPr>
+        <w:t>Pag.13</w:t>
+      </w:r>
+      <w:r>
+        <w:rPr>
+          <w:sz w:val="24"/>
+          <w:szCs w:val="24"/>
+        </w:rPr>
+        <w:t xml:space="preserve"> </w:t>
+      </w:r>
+      <w:r>
+        <w:rPr>
+          <w:sz w:val="24"/>
+          <w:szCs w:val="24"/>
+        </w:rPr>
+        <w:t xml:space="preserve">Exemplos de </w:t>
+      </w:r>
+      <w:proofErr w:type="spellStart"/>
+      <w:r>
+        <w:rPr>
+          <w:sz w:val="24"/>
+          <w:szCs w:val="24"/>
+        </w:rPr>
+        <w:t>codigo</w:t>
+      </w:r>
+      <w:proofErr w:type="spellEnd"/>
+    </w:p>
+    <w:p>
+      <w:pPr>
+        <w:rPr>
+          <w:sz w:val="24"/>
+          <w:szCs w:val="24"/>
+        </w:rPr>
+      </w:pPr>
+      <w:r>
+        <w:rPr>
+          <w:sz w:val="24"/>
+          <w:szCs w:val="24"/>
+        </w:rPr>
+        <w:t>Pag.14</w:t>
+      </w:r>
     </w:p>
     <w:p>
       <w:pPr>
@@ -727,14 +757,6 @@
         </w:rPr>
         <w:t xml:space="preserve">● Identificação e caracterização do projeto, justificando a abordagem seguida de acordo com o processo de negócio da empresa. </w:t>
       </w:r>
-    </w:p>
-    <w:p>
-      <w:pPr>
-        <w:rPr>
-          <w:sz w:val="24"/>
-          <w:szCs w:val="24"/>
-        </w:rPr>
-      </w:pPr>
     </w:p>
     <w:p>
       <w:pPr>
@@ -846,7 +868,23 @@
           <w:sz w:val="24"/>
           <w:szCs w:val="24"/>
         </w:rPr>
-        <w:t xml:space="preserve"> Implementar aplicações Web através da manipulação de linguagens e frameworks para o desenvolvimento das componentes de cliente e servidor em aplicações Web </w:t>
+        <w:t xml:space="preserve"> Implementar aplicações Web através da manipulação de linguagens e </w:t>
+      </w:r>
+      <w:proofErr w:type="spellStart"/>
+      <w:r>
+        <w:rPr>
+          <w:sz w:val="24"/>
+          <w:szCs w:val="24"/>
+        </w:rPr>
+        <w:t>frameworks</w:t>
+      </w:r>
+      <w:proofErr w:type="spellEnd"/>
+      <w:r>
+        <w:rPr>
+          <w:sz w:val="24"/>
+          <w:szCs w:val="24"/>
+        </w:rPr>
+        <w:t xml:space="preserve"> para o desenvolvimento das componentes de cliente e servidor em aplicações Web </w:t>
       </w:r>
     </w:p>
     <w:p>
@@ -866,7 +904,23 @@
           <w:sz w:val="24"/>
           <w:szCs w:val="24"/>
         </w:rPr>
-        <w:t xml:space="preserve"> Desenvolver uma aplicação Web utilizando as linguagens, bibliotecas e frameworks lecionadas; </w:t>
+        <w:t xml:space="preserve"> Desenvolver uma aplicação Web utilizando as linguagens, bibliotecas e </w:t>
+      </w:r>
+      <w:proofErr w:type="spellStart"/>
+      <w:r>
+        <w:rPr>
+          <w:sz w:val="24"/>
+          <w:szCs w:val="24"/>
+        </w:rPr>
+        <w:t>frameworks</w:t>
+      </w:r>
+      <w:proofErr w:type="spellEnd"/>
+      <w:r>
+        <w:rPr>
+          <w:sz w:val="24"/>
+          <w:szCs w:val="24"/>
+        </w:rPr>
+        <w:t xml:space="preserve"> lecionadas; </w:t>
       </w:r>
     </w:p>
     <w:p>
@@ -886,7 +940,39 @@
           <w:sz w:val="24"/>
           <w:szCs w:val="24"/>
         </w:rPr>
-        <w:t xml:space="preserve"> Compreender o desenvolvimento de aplicações como fullstack developer.</w:t>
+        <w:t xml:space="preserve"> Compreender o desenvolvimento de aplicações como </w:t>
+      </w:r>
+      <w:proofErr w:type="spellStart"/>
+      <w:r>
+        <w:rPr>
+          <w:sz w:val="24"/>
+          <w:szCs w:val="24"/>
+        </w:rPr>
+        <w:t>fullstack</w:t>
+      </w:r>
+      <w:proofErr w:type="spellEnd"/>
+      <w:r>
+        <w:rPr>
+          <w:sz w:val="24"/>
+          <w:szCs w:val="24"/>
+        </w:rPr>
+        <w:t xml:space="preserve"> </w:t>
+      </w:r>
+      <w:proofErr w:type="spellStart"/>
+      <w:r>
+        <w:rPr>
+          <w:sz w:val="24"/>
+          <w:szCs w:val="24"/>
+        </w:rPr>
+        <w:t>developer</w:t>
+      </w:r>
+      <w:proofErr w:type="spellEnd"/>
+      <w:r>
+        <w:rPr>
+          <w:sz w:val="24"/>
+          <w:szCs w:val="24"/>
+        </w:rPr>
+        <w:t>.</w:t>
       </w:r>
     </w:p>
     <w:p>
@@ -1037,14 +1123,33 @@
           <w:szCs w:val="24"/>
         </w:rPr>
       </w:pPr>
-      <w:r>
+    </w:p>
+    <w:p>
+      <w:pPr>
         <w:rPr>
           <w:b/>
           <w:bCs/>
           <w:sz w:val="24"/>
           <w:szCs w:val="24"/>
         </w:rPr>
-        <w:lastRenderedPageBreak/>
+      </w:pPr>
+    </w:p>
+    <w:p>
+      <w:pPr>
+        <w:rPr>
+          <w:b/>
+          <w:bCs/>
+          <w:sz w:val="24"/>
+          <w:szCs w:val="24"/>
+        </w:rPr>
+      </w:pPr>
+      <w:r>
+        <w:rPr>
+          <w:b/>
+          <w:bCs/>
+          <w:sz w:val="24"/>
+          <w:szCs w:val="24"/>
+        </w:rPr>
         <w:t>A estrutura definida o projeto</w:t>
       </w:r>
     </w:p>
@@ -1245,7 +1350,23 @@
           <w:sz w:val="24"/>
           <w:szCs w:val="24"/>
         </w:rPr>
-        <w:t xml:space="preserve">No funcionamento da plataforma deve considerar uma página dashboard para o administrador da IPSS onde, para além de todas as outras funcionalidades, possa verificar um conjunto de dados como: </w:t>
+        <w:t xml:space="preserve">No funcionamento da plataforma deve considerar uma página </w:t>
+      </w:r>
+      <w:proofErr w:type="spellStart"/>
+      <w:r>
+        <w:rPr>
+          <w:sz w:val="24"/>
+          <w:szCs w:val="24"/>
+        </w:rPr>
+        <w:t>dashboard</w:t>
+      </w:r>
+      <w:proofErr w:type="spellEnd"/>
+      <w:r>
+        <w:rPr>
+          <w:sz w:val="24"/>
+          <w:szCs w:val="24"/>
+        </w:rPr>
+        <w:t xml:space="preserve"> para o administrador da IPSS onde, para além de todas as outras funcionalidades, possa verificar um conjunto de dados como: </w:t>
       </w:r>
     </w:p>
     <w:p>
@@ -1345,22 +1466,54 @@
           <w:sz w:val="24"/>
           <w:szCs w:val="24"/>
         </w:rPr>
-        <w:t xml:space="preserve">Outras estatísticas relevantes (ex: utilizador com mais produtos). </w:t>
-      </w:r>
-    </w:p>
-    <w:p>
-      <w:pPr>
-        <w:rPr>
-          <w:sz w:val="24"/>
-          <w:szCs w:val="24"/>
-        </w:rPr>
-      </w:pPr>
-      <w:r>
-        <w:rPr>
-          <w:sz w:val="24"/>
-          <w:szCs w:val="24"/>
-        </w:rPr>
-        <w:t xml:space="preserve">Os utilizadores com login devem poder submeter artigos para leilão e ver a lista de artigos que já submeteram para leilão. Um utilizador pode também cancelar um leilão que ainda não tenha terminado. Aos utilizadores deve ser mostrado também um pequeno dashboard com informações relevantes como por exemplo: </w:t>
+        <w:t>Outras estatísticas relevantes (</w:t>
+      </w:r>
+      <w:proofErr w:type="spellStart"/>
+      <w:r>
+        <w:rPr>
+          <w:sz w:val="24"/>
+          <w:szCs w:val="24"/>
+        </w:rPr>
+        <w:t>ex</w:t>
+      </w:r>
+      <w:proofErr w:type="spellEnd"/>
+      <w:r>
+        <w:rPr>
+          <w:sz w:val="24"/>
+          <w:szCs w:val="24"/>
+        </w:rPr>
+        <w:t xml:space="preserve">: utilizador com mais produtos). </w:t>
+      </w:r>
+    </w:p>
+    <w:p>
+      <w:pPr>
+        <w:rPr>
+          <w:sz w:val="24"/>
+          <w:szCs w:val="24"/>
+        </w:rPr>
+      </w:pPr>
+      <w:r>
+        <w:rPr>
+          <w:sz w:val="24"/>
+          <w:szCs w:val="24"/>
+        </w:rPr>
+        <w:t xml:space="preserve">Os utilizadores com login devem poder submeter artigos para leilão e ver a lista de artigos que já submeteram para leilão. Um utilizador pode também cancelar um leilão que ainda não tenha terminado. Aos utilizadores deve ser mostrado também um pequeno </w:t>
+      </w:r>
+      <w:proofErr w:type="spellStart"/>
+      <w:r>
+        <w:rPr>
+          <w:sz w:val="24"/>
+          <w:szCs w:val="24"/>
+        </w:rPr>
+        <w:t>dashboard</w:t>
+      </w:r>
+      <w:proofErr w:type="spellEnd"/>
+      <w:r>
+        <w:rPr>
+          <w:sz w:val="24"/>
+          <w:szCs w:val="24"/>
+        </w:rPr>
+        <w:t xml:space="preserve"> com informações relevantes como por exemplo: </w:t>
       </w:r>
     </w:p>
     <w:p>
@@ -1474,7 +1627,6 @@
           <w:sz w:val="24"/>
           <w:szCs w:val="24"/>
         </w:rPr>
-        <w:lastRenderedPageBreak/>
         <w:t>●</w:t>
       </w:r>
       <w:r>
@@ -1503,6 +1655,35 @@
     <w:p>
       <w:pPr>
         <w:rPr>
+          <w:b/>
+          <w:bCs/>
+          <w:sz w:val="24"/>
+          <w:szCs w:val="24"/>
+        </w:rPr>
+      </w:pPr>
+      <w:r>
+        <w:rPr>
+          <w:b/>
+          <w:bCs/>
+          <w:sz w:val="24"/>
+          <w:szCs w:val="24"/>
+        </w:rPr>
+        <w:t xml:space="preserve">Divisão e principais tarefas e o membro do grupo responsável por essa tarefa </w:t>
+      </w:r>
+    </w:p>
+    <w:p>
+      <w:pPr>
+        <w:rPr>
+          <w:b/>
+          <w:bCs/>
+          <w:sz w:val="24"/>
+          <w:szCs w:val="24"/>
+        </w:rPr>
+      </w:pPr>
+    </w:p>
+    <w:p>
+      <w:pPr>
+        <w:rPr>
           <w:sz w:val="24"/>
           <w:szCs w:val="24"/>
         </w:rPr>
@@ -1540,8 +1721,49 @@
           <w:sz w:val="24"/>
           <w:szCs w:val="24"/>
         </w:rPr>
-        <w:t xml:space="preserve"> para permitir que cada um dos membros tivesse tanto uma prespetiva de como  desenvolver e compreender o desenvolvimento de uma aplicação full stack</w:t>
-      </w:r>
+        <w:t xml:space="preserve"> para permitir que cada um dos membros tivesse tanto uma </w:t>
+      </w:r>
+      <w:proofErr w:type="spellStart"/>
+      <w:r>
+        <w:rPr>
+          <w:sz w:val="24"/>
+          <w:szCs w:val="24"/>
+        </w:rPr>
+        <w:t>prespetiva</w:t>
+      </w:r>
+      <w:proofErr w:type="spellEnd"/>
+      <w:r>
+        <w:rPr>
+          <w:sz w:val="24"/>
+          <w:szCs w:val="24"/>
+        </w:rPr>
+        <w:t xml:space="preserve"> de como  desenvolver e compreender o desenvolvimento de uma aplicação </w:t>
+      </w:r>
+      <w:proofErr w:type="spellStart"/>
+      <w:r>
+        <w:rPr>
+          <w:sz w:val="24"/>
+          <w:szCs w:val="24"/>
+        </w:rPr>
+        <w:t>full</w:t>
+      </w:r>
+      <w:proofErr w:type="spellEnd"/>
+      <w:r>
+        <w:rPr>
+          <w:sz w:val="24"/>
+          <w:szCs w:val="24"/>
+        </w:rPr>
+        <w:t xml:space="preserve"> </w:t>
+      </w:r>
+      <w:proofErr w:type="spellStart"/>
+      <w:r>
+        <w:rPr>
+          <w:sz w:val="24"/>
+          <w:szCs w:val="24"/>
+        </w:rPr>
+        <w:t>stack</w:t>
+      </w:r>
+      <w:proofErr w:type="spellEnd"/>
       <w:r>
         <w:rPr>
           <w:sz w:val="24"/>
@@ -1562,211 +1784,828 @@
           <w:sz w:val="24"/>
           <w:szCs w:val="24"/>
         </w:rPr>
-        <w:t>Martim Moura : Backend;</w:t>
-      </w:r>
-    </w:p>
-    <w:p>
-      <w:pPr>
-        <w:rPr>
-          <w:sz w:val="24"/>
-          <w:szCs w:val="24"/>
-        </w:rPr>
-      </w:pPr>
-      <w:r>
-        <w:rPr>
-          <w:sz w:val="24"/>
-          <w:szCs w:val="24"/>
-        </w:rPr>
-        <w:t>Hugo Correira : Frontend;</w:t>
-      </w:r>
-    </w:p>
-    <w:p>
-      <w:pPr>
-        <w:rPr>
-          <w:sz w:val="24"/>
-          <w:szCs w:val="24"/>
-        </w:rPr>
-      </w:pPr>
-      <w:r>
-        <w:rPr>
-          <w:sz w:val="24"/>
-          <w:szCs w:val="24"/>
-        </w:rPr>
-        <w:t>Miguel Rodrigues : Documentação;</w:t>
-      </w:r>
-    </w:p>
-    <w:p>
-      <w:pPr>
-        <w:rPr>
-          <w:sz w:val="24"/>
-          <w:szCs w:val="24"/>
-        </w:rPr>
-      </w:pPr>
-    </w:p>
-    <w:p>
-      <w:pPr>
-        <w:rPr>
-          <w:sz w:val="24"/>
-          <w:szCs w:val="24"/>
-        </w:rPr>
-      </w:pPr>
-    </w:p>
-    <w:p>
-      <w:pPr>
-        <w:rPr>
-          <w:sz w:val="24"/>
-          <w:szCs w:val="24"/>
-        </w:rPr>
-      </w:pPr>
-      <w:r>
-        <w:rPr>
-          <w:sz w:val="24"/>
-          <w:szCs w:val="24"/>
-        </w:rPr>
-        <w:t xml:space="preserve">Numa primeira etapa foi dada especial importância ao front end para servir de base para o nosso trabalho </w:t>
-      </w:r>
-    </w:p>
-    <w:p>
-      <w:pPr>
-        <w:rPr>
-          <w:sz w:val="24"/>
-          <w:szCs w:val="24"/>
-        </w:rPr>
-      </w:pPr>
-    </w:p>
-    <w:p>
-      <w:pPr>
-        <w:rPr>
-          <w:sz w:val="24"/>
-          <w:szCs w:val="24"/>
-        </w:rPr>
-      </w:pPr>
-    </w:p>
-    <w:p>
-      <w:pPr>
-        <w:rPr>
-          <w:sz w:val="24"/>
-          <w:szCs w:val="24"/>
-        </w:rPr>
-      </w:pPr>
-    </w:p>
-    <w:p>
-      <w:pPr>
-        <w:rPr>
-          <w:sz w:val="24"/>
-          <w:szCs w:val="24"/>
-        </w:rPr>
-      </w:pPr>
-    </w:p>
-    <w:p>
-      <w:pPr>
-        <w:rPr>
-          <w:sz w:val="24"/>
-          <w:szCs w:val="24"/>
-        </w:rPr>
-      </w:pPr>
-    </w:p>
-    <w:p>
-      <w:pPr>
-        <w:rPr>
-          <w:sz w:val="24"/>
-          <w:szCs w:val="24"/>
-        </w:rPr>
-      </w:pPr>
-    </w:p>
-    <w:p>
-      <w:pPr>
-        <w:rPr>
-          <w:sz w:val="24"/>
-          <w:szCs w:val="24"/>
-        </w:rPr>
-      </w:pPr>
-    </w:p>
-    <w:p>
-      <w:pPr>
-        <w:rPr>
-          <w:sz w:val="24"/>
-          <w:szCs w:val="24"/>
-        </w:rPr>
-      </w:pPr>
-    </w:p>
-    <w:p>
-      <w:pPr>
-        <w:rPr>
-          <w:sz w:val="24"/>
-          <w:szCs w:val="24"/>
-        </w:rPr>
-      </w:pPr>
-    </w:p>
-    <w:p>
-      <w:pPr>
-        <w:rPr>
-          <w:sz w:val="24"/>
-          <w:szCs w:val="24"/>
-        </w:rPr>
-      </w:pPr>
-    </w:p>
-    <w:p>
-      <w:pPr>
-        <w:rPr>
-          <w:sz w:val="24"/>
-          <w:szCs w:val="24"/>
-        </w:rPr>
-      </w:pPr>
-    </w:p>
-    <w:p>
-      <w:pPr>
-        <w:rPr>
-          <w:sz w:val="24"/>
-          <w:szCs w:val="24"/>
-        </w:rPr>
-      </w:pPr>
-    </w:p>
-    <w:p>
-      <w:pPr>
-        <w:rPr>
-          <w:sz w:val="24"/>
-          <w:szCs w:val="24"/>
-        </w:rPr>
-      </w:pPr>
-    </w:p>
-    <w:p>
-      <w:pPr>
-        <w:rPr>
-          <w:sz w:val="24"/>
-          <w:szCs w:val="24"/>
-        </w:rPr>
-      </w:pPr>
-    </w:p>
-    <w:p>
-      <w:pPr>
-        <w:rPr>
-          <w:sz w:val="24"/>
-          <w:szCs w:val="24"/>
-        </w:rPr>
-      </w:pPr>
-    </w:p>
-    <w:p>
-      <w:pPr>
-        <w:rPr>
-          <w:sz w:val="24"/>
-          <w:szCs w:val="24"/>
-        </w:rPr>
-      </w:pPr>
-    </w:p>
-    <w:p>
-      <w:pPr>
-        <w:rPr>
-          <w:sz w:val="24"/>
-          <w:szCs w:val="24"/>
-        </w:rPr>
-      </w:pPr>
-      <w:r>
-        <w:rPr>
-          <w:sz w:val="24"/>
-          <w:szCs w:val="24"/>
-        </w:rPr>
-        <w:lastRenderedPageBreak/>
+        <w:t xml:space="preserve">Martim </w:t>
+      </w:r>
+      <w:proofErr w:type="gramStart"/>
+      <w:r>
+        <w:rPr>
+          <w:sz w:val="24"/>
+          <w:szCs w:val="24"/>
+        </w:rPr>
+        <w:t>Moura :</w:t>
+      </w:r>
+      <w:proofErr w:type="gramEnd"/>
+      <w:r>
+        <w:rPr>
+          <w:sz w:val="24"/>
+          <w:szCs w:val="24"/>
+        </w:rPr>
+        <w:t xml:space="preserve"> </w:t>
+      </w:r>
+      <w:proofErr w:type="spellStart"/>
+      <w:r>
+        <w:rPr>
+          <w:sz w:val="24"/>
+          <w:szCs w:val="24"/>
+        </w:rPr>
+        <w:t>Backend</w:t>
+      </w:r>
+      <w:proofErr w:type="spellEnd"/>
+      <w:r>
+        <w:rPr>
+          <w:sz w:val="24"/>
+          <w:szCs w:val="24"/>
+        </w:rPr>
+        <w:t>;</w:t>
+      </w:r>
+    </w:p>
+    <w:p>
+      <w:pPr>
+        <w:rPr>
+          <w:sz w:val="24"/>
+          <w:szCs w:val="24"/>
+        </w:rPr>
+      </w:pPr>
+      <w:r>
+        <w:rPr>
+          <w:sz w:val="24"/>
+          <w:szCs w:val="24"/>
+        </w:rPr>
+        <w:t xml:space="preserve">Hugo </w:t>
+      </w:r>
+      <w:proofErr w:type="spellStart"/>
+      <w:proofErr w:type="gramStart"/>
+      <w:r>
+        <w:rPr>
+          <w:sz w:val="24"/>
+          <w:szCs w:val="24"/>
+        </w:rPr>
+        <w:t>Correira</w:t>
+      </w:r>
+      <w:proofErr w:type="spellEnd"/>
+      <w:r>
+        <w:rPr>
+          <w:sz w:val="24"/>
+          <w:szCs w:val="24"/>
+        </w:rPr>
+        <w:t xml:space="preserve"> :</w:t>
+      </w:r>
+      <w:proofErr w:type="gramEnd"/>
+      <w:r>
+        <w:rPr>
+          <w:sz w:val="24"/>
+          <w:szCs w:val="24"/>
+        </w:rPr>
+        <w:t xml:space="preserve"> </w:t>
+      </w:r>
+      <w:proofErr w:type="spellStart"/>
+      <w:r>
+        <w:rPr>
+          <w:sz w:val="24"/>
+          <w:szCs w:val="24"/>
+        </w:rPr>
+        <w:t>Frontend</w:t>
+      </w:r>
+      <w:proofErr w:type="spellEnd"/>
+      <w:r>
+        <w:rPr>
+          <w:sz w:val="24"/>
+          <w:szCs w:val="24"/>
+        </w:rPr>
+        <w:t>;</w:t>
+      </w:r>
+    </w:p>
+    <w:p>
+      <w:pPr>
+        <w:rPr>
+          <w:sz w:val="24"/>
+          <w:szCs w:val="24"/>
+        </w:rPr>
+      </w:pPr>
+      <w:r>
+        <w:rPr>
+          <w:sz w:val="24"/>
+          <w:szCs w:val="24"/>
+        </w:rPr>
+        <w:t xml:space="preserve">Miguel </w:t>
+      </w:r>
+      <w:proofErr w:type="gramStart"/>
+      <w:r>
+        <w:rPr>
+          <w:sz w:val="24"/>
+          <w:szCs w:val="24"/>
+        </w:rPr>
+        <w:t>Rodrigues :</w:t>
+      </w:r>
+      <w:proofErr w:type="gramEnd"/>
+      <w:r>
+        <w:rPr>
+          <w:sz w:val="24"/>
+          <w:szCs w:val="24"/>
+        </w:rPr>
+        <w:t xml:space="preserve"> Documentação;</w:t>
+      </w:r>
+    </w:p>
+    <w:p>
+      <w:pPr>
+        <w:rPr>
+          <w:sz w:val="24"/>
+          <w:szCs w:val="24"/>
+        </w:rPr>
+      </w:pPr>
+    </w:p>
+    <w:p>
+      <w:pPr>
+        <w:rPr>
+          <w:sz w:val="24"/>
+          <w:szCs w:val="24"/>
+        </w:rPr>
+      </w:pPr>
+    </w:p>
+    <w:p>
+      <w:pPr>
+        <w:rPr>
+          <w:sz w:val="24"/>
+          <w:szCs w:val="24"/>
+        </w:rPr>
+      </w:pPr>
+      <w:r>
+        <w:rPr>
+          <w:sz w:val="24"/>
+          <w:szCs w:val="24"/>
+        </w:rPr>
+        <w:t xml:space="preserve">Numa primeira etapa foi dada especial importância ao </w:t>
+      </w:r>
+      <w:proofErr w:type="spellStart"/>
+      <w:r>
+        <w:rPr>
+          <w:sz w:val="24"/>
+          <w:szCs w:val="24"/>
+        </w:rPr>
+        <w:t>front</w:t>
+      </w:r>
+      <w:proofErr w:type="spellEnd"/>
+      <w:r>
+        <w:rPr>
+          <w:sz w:val="24"/>
+          <w:szCs w:val="24"/>
+        </w:rPr>
+        <w:t xml:space="preserve"> </w:t>
+      </w:r>
+      <w:proofErr w:type="spellStart"/>
+      <w:r>
+        <w:rPr>
+          <w:sz w:val="24"/>
+          <w:szCs w:val="24"/>
+        </w:rPr>
+        <w:t>end</w:t>
+      </w:r>
+      <w:proofErr w:type="spellEnd"/>
+      <w:r>
+        <w:rPr>
+          <w:sz w:val="24"/>
+          <w:szCs w:val="24"/>
+        </w:rPr>
+        <w:t xml:space="preserve"> para servir de base para o nosso </w:t>
+      </w:r>
+      <w:proofErr w:type="gramStart"/>
+      <w:r>
+        <w:rPr>
+          <w:sz w:val="24"/>
+          <w:szCs w:val="24"/>
+        </w:rPr>
+        <w:t xml:space="preserve">trabalho </w:t>
+      </w:r>
+      <w:r>
+        <w:rPr>
+          <w:sz w:val="24"/>
+          <w:szCs w:val="24"/>
+        </w:rPr>
+        <w:t>,</w:t>
+      </w:r>
+      <w:proofErr w:type="gramEnd"/>
+      <w:r>
+        <w:rPr>
+          <w:sz w:val="24"/>
+          <w:szCs w:val="24"/>
+        </w:rPr>
+        <w:t xml:space="preserve"> este tempo foi usado para a definição de todas as paginas que seriam acessíveis pelos utilizadores tanto como os administradores.</w:t>
+      </w:r>
+    </w:p>
+    <w:p>
+      <w:pPr>
+        <w:rPr>
+          <w:sz w:val="24"/>
+          <w:szCs w:val="24"/>
+        </w:rPr>
+      </w:pPr>
+      <w:r>
+        <w:rPr>
+          <w:sz w:val="24"/>
+          <w:szCs w:val="24"/>
+        </w:rPr>
+        <w:t xml:space="preserve">Na segunda faze demos especial atenção ao </w:t>
+      </w:r>
+      <w:proofErr w:type="spellStart"/>
+      <w:r>
+        <w:rPr>
+          <w:sz w:val="24"/>
+          <w:szCs w:val="24"/>
+        </w:rPr>
+        <w:t>backend</w:t>
+      </w:r>
+      <w:proofErr w:type="spellEnd"/>
+      <w:r>
+        <w:rPr>
+          <w:sz w:val="24"/>
+          <w:szCs w:val="24"/>
+        </w:rPr>
+        <w:t xml:space="preserve"> porque como já foi referido anterior mente foi uma das partem mais importantes para tratar os dados </w:t>
+      </w:r>
+      <w:proofErr w:type="spellStart"/>
+      <w:r>
+        <w:rPr>
+          <w:sz w:val="24"/>
+          <w:szCs w:val="24"/>
+        </w:rPr>
+        <w:t>queseriam</w:t>
+      </w:r>
+      <w:proofErr w:type="spellEnd"/>
+      <w:r>
+        <w:rPr>
+          <w:sz w:val="24"/>
+          <w:szCs w:val="24"/>
+        </w:rPr>
+        <w:t xml:space="preserve"> inseridos pelos utilizadores.</w:t>
+      </w:r>
+    </w:p>
+    <w:p>
+      <w:pPr>
+        <w:rPr>
+          <w:sz w:val="24"/>
+          <w:szCs w:val="24"/>
+        </w:rPr>
+      </w:pPr>
+      <w:r>
+        <w:rPr>
+          <w:sz w:val="24"/>
+          <w:szCs w:val="24"/>
+        </w:rPr>
+        <w:t>Por fim demos a atenção devida á documentação do código, note se que a documentação ocorreu de forma uniforme á medida que o código foi feito e foi utilizado como forma de reforçar tanto o que foi definido como preveniu vários erros que surgiram á medida que escrevíamos o código e permitiu uma fácil organização do código para permitir pesquisar facilmente qualquer parte que fosse necessária a tal momento.</w:t>
+      </w:r>
+    </w:p>
+    <w:p>
+      <w:pPr>
+        <w:rPr>
+          <w:b/>
+          <w:bCs/>
+          <w:sz w:val="24"/>
+          <w:szCs w:val="24"/>
+        </w:rPr>
+      </w:pPr>
+    </w:p>
+    <w:p>
+      <w:pPr>
+        <w:rPr>
+          <w:b/>
+          <w:bCs/>
+          <w:sz w:val="24"/>
+          <w:szCs w:val="24"/>
+        </w:rPr>
+      </w:pPr>
+    </w:p>
+    <w:p>
+      <w:pPr>
+        <w:rPr>
+          <w:b/>
+          <w:bCs/>
+          <w:sz w:val="24"/>
+          <w:szCs w:val="24"/>
+        </w:rPr>
+      </w:pPr>
+    </w:p>
+    <w:p>
+      <w:pPr>
+        <w:rPr>
+          <w:b/>
+          <w:bCs/>
+          <w:sz w:val="24"/>
+          <w:szCs w:val="24"/>
+        </w:rPr>
+      </w:pPr>
+    </w:p>
+    <w:p>
+      <w:pPr>
+        <w:rPr>
+          <w:b/>
+          <w:bCs/>
+          <w:sz w:val="24"/>
+          <w:szCs w:val="24"/>
+        </w:rPr>
+      </w:pPr>
+    </w:p>
+    <w:p>
+      <w:pPr>
+        <w:rPr>
+          <w:b/>
+          <w:bCs/>
+          <w:sz w:val="24"/>
+          <w:szCs w:val="24"/>
+        </w:rPr>
+      </w:pPr>
+      <w:r>
+        <w:rPr>
+          <w:b/>
+          <w:bCs/>
+          <w:sz w:val="24"/>
+          <w:szCs w:val="24"/>
+        </w:rPr>
+        <w:t xml:space="preserve">Construção do </w:t>
+      </w:r>
+      <w:proofErr w:type="spellStart"/>
+      <w:r>
+        <w:rPr>
+          <w:b/>
+          <w:bCs/>
+          <w:sz w:val="24"/>
+          <w:szCs w:val="24"/>
+        </w:rPr>
+        <w:t>Front</w:t>
+      </w:r>
+      <w:proofErr w:type="spellEnd"/>
+      <w:r>
+        <w:rPr>
+          <w:b/>
+          <w:bCs/>
+          <w:sz w:val="24"/>
+          <w:szCs w:val="24"/>
+        </w:rPr>
+        <w:t xml:space="preserve"> </w:t>
+      </w:r>
+      <w:proofErr w:type="spellStart"/>
+      <w:proofErr w:type="gramStart"/>
+      <w:r>
+        <w:rPr>
+          <w:b/>
+          <w:bCs/>
+          <w:sz w:val="24"/>
+          <w:szCs w:val="24"/>
+        </w:rPr>
+        <w:t>end</w:t>
+      </w:r>
+      <w:proofErr w:type="spellEnd"/>
+      <w:r>
+        <w:rPr>
+          <w:b/>
+          <w:bCs/>
+          <w:sz w:val="24"/>
+          <w:szCs w:val="24"/>
+        </w:rPr>
+        <w:t xml:space="preserve"> :</w:t>
+      </w:r>
+      <w:proofErr w:type="gramEnd"/>
+      <w:r>
+        <w:rPr>
+          <w:b/>
+          <w:bCs/>
+          <w:sz w:val="24"/>
+          <w:szCs w:val="24"/>
+        </w:rPr>
+        <w:t xml:space="preserve"> 5 horas </w:t>
+      </w:r>
+    </w:p>
+    <w:p>
+      <w:pPr>
+        <w:rPr>
+          <w:sz w:val="24"/>
+          <w:szCs w:val="24"/>
+        </w:rPr>
+      </w:pPr>
+      <w:r>
+        <w:rPr>
+          <w:sz w:val="24"/>
+          <w:szCs w:val="24"/>
+        </w:rPr>
+        <w:t>Martim – 1:30 hora</w:t>
+      </w:r>
+    </w:p>
+    <w:p>
+      <w:pPr>
+        <w:rPr>
+          <w:sz w:val="24"/>
+          <w:szCs w:val="24"/>
+        </w:rPr>
+      </w:pPr>
+      <w:r>
+        <w:rPr>
+          <w:sz w:val="24"/>
+          <w:szCs w:val="24"/>
+        </w:rPr>
+        <w:t>Hugo – 3 horas</w:t>
+      </w:r>
+    </w:p>
+    <w:p>
+      <w:pPr>
+        <w:rPr>
+          <w:sz w:val="24"/>
+          <w:szCs w:val="24"/>
+        </w:rPr>
+      </w:pPr>
+      <w:r>
+        <w:rPr>
+          <w:sz w:val="24"/>
+          <w:szCs w:val="24"/>
+        </w:rPr>
+        <w:t xml:space="preserve">Miguel – 30 </w:t>
+      </w:r>
+      <w:proofErr w:type="spellStart"/>
+      <w:r>
+        <w:rPr>
+          <w:sz w:val="24"/>
+          <w:szCs w:val="24"/>
+        </w:rPr>
+        <w:t>mins</w:t>
+      </w:r>
+      <w:proofErr w:type="spellEnd"/>
+    </w:p>
+    <w:p>
+      <w:pPr>
+        <w:rPr>
+          <w:sz w:val="24"/>
+          <w:szCs w:val="24"/>
+        </w:rPr>
+      </w:pPr>
+    </w:p>
+    <w:p>
+      <w:pPr>
+        <w:rPr>
+          <w:b/>
+          <w:bCs/>
+          <w:sz w:val="24"/>
+          <w:szCs w:val="24"/>
+        </w:rPr>
+      </w:pPr>
+      <w:r>
+        <w:rPr>
+          <w:b/>
+          <w:bCs/>
+          <w:sz w:val="24"/>
+          <w:szCs w:val="24"/>
+        </w:rPr>
+        <w:t xml:space="preserve">Construção do </w:t>
+      </w:r>
+      <w:proofErr w:type="spellStart"/>
+      <w:r>
+        <w:rPr>
+          <w:b/>
+          <w:bCs/>
+          <w:sz w:val="24"/>
+          <w:szCs w:val="24"/>
+        </w:rPr>
+        <w:t>Back</w:t>
+      </w:r>
+      <w:proofErr w:type="spellEnd"/>
+      <w:r>
+        <w:rPr>
+          <w:b/>
+          <w:bCs/>
+          <w:sz w:val="24"/>
+          <w:szCs w:val="24"/>
+        </w:rPr>
+        <w:t xml:space="preserve"> </w:t>
+      </w:r>
+      <w:proofErr w:type="spellStart"/>
+      <w:proofErr w:type="gramStart"/>
+      <w:r>
+        <w:rPr>
+          <w:b/>
+          <w:bCs/>
+          <w:sz w:val="24"/>
+          <w:szCs w:val="24"/>
+        </w:rPr>
+        <w:t>end</w:t>
+      </w:r>
+      <w:proofErr w:type="spellEnd"/>
+      <w:r>
+        <w:rPr>
+          <w:b/>
+          <w:bCs/>
+          <w:sz w:val="24"/>
+          <w:szCs w:val="24"/>
+        </w:rPr>
+        <w:t xml:space="preserve"> :</w:t>
+      </w:r>
+      <w:proofErr w:type="gramEnd"/>
+      <w:r>
+        <w:rPr>
+          <w:b/>
+          <w:bCs/>
+          <w:sz w:val="24"/>
+          <w:szCs w:val="24"/>
+        </w:rPr>
+        <w:t xml:space="preserve"> 12 horas</w:t>
+      </w:r>
+    </w:p>
+    <w:p>
+      <w:pPr>
+        <w:rPr>
+          <w:sz w:val="24"/>
+          <w:szCs w:val="24"/>
+        </w:rPr>
+      </w:pPr>
+      <w:r>
+        <w:rPr>
+          <w:sz w:val="24"/>
+          <w:szCs w:val="24"/>
+        </w:rPr>
+        <w:t xml:space="preserve">Martim </w:t>
+      </w:r>
+      <w:r>
+        <w:rPr>
+          <w:sz w:val="24"/>
+          <w:szCs w:val="24"/>
+        </w:rPr>
+        <w:t>– 7 horas</w:t>
+      </w:r>
+    </w:p>
+    <w:p>
+      <w:pPr>
+        <w:rPr>
+          <w:sz w:val="24"/>
+          <w:szCs w:val="24"/>
+        </w:rPr>
+      </w:pPr>
+      <w:r>
+        <w:rPr>
+          <w:sz w:val="24"/>
+          <w:szCs w:val="24"/>
+        </w:rPr>
+        <w:t xml:space="preserve">Hugo </w:t>
+      </w:r>
+      <w:r>
+        <w:rPr>
+          <w:sz w:val="24"/>
+          <w:szCs w:val="24"/>
+        </w:rPr>
+        <w:t>– 3 horas</w:t>
+      </w:r>
+    </w:p>
+    <w:p>
+      <w:pPr>
+        <w:rPr>
+          <w:sz w:val="24"/>
+          <w:szCs w:val="24"/>
+        </w:rPr>
+      </w:pPr>
+      <w:r>
+        <w:rPr>
+          <w:sz w:val="24"/>
+          <w:szCs w:val="24"/>
+        </w:rPr>
+        <w:t xml:space="preserve">Miguel </w:t>
+      </w:r>
+      <w:r>
+        <w:rPr>
+          <w:sz w:val="24"/>
+          <w:szCs w:val="24"/>
+        </w:rPr>
+        <w:t>– 2 horas</w:t>
+      </w:r>
+    </w:p>
+    <w:p>
+      <w:pPr>
+        <w:rPr>
+          <w:sz w:val="24"/>
+          <w:szCs w:val="24"/>
+        </w:rPr>
+      </w:pPr>
+    </w:p>
+    <w:p>
+      <w:pPr>
+        <w:rPr>
+          <w:b/>
+          <w:bCs/>
+          <w:sz w:val="24"/>
+          <w:szCs w:val="24"/>
+        </w:rPr>
+      </w:pPr>
+      <w:r>
+        <w:rPr>
+          <w:b/>
+          <w:bCs/>
+          <w:sz w:val="24"/>
+          <w:szCs w:val="24"/>
+        </w:rPr>
+        <w:t>Construção da Documentação: 4 horas</w:t>
+      </w:r>
+    </w:p>
+    <w:p>
+      <w:pPr>
+        <w:rPr>
+          <w:sz w:val="24"/>
+          <w:szCs w:val="24"/>
+        </w:rPr>
+      </w:pPr>
+      <w:r>
+        <w:rPr>
+          <w:sz w:val="24"/>
+          <w:szCs w:val="24"/>
+        </w:rPr>
+        <w:t xml:space="preserve">Martim </w:t>
+      </w:r>
+      <w:r>
+        <w:rPr>
+          <w:sz w:val="24"/>
+          <w:szCs w:val="24"/>
+        </w:rPr>
+        <w:t>– 1 hora</w:t>
+      </w:r>
+    </w:p>
+    <w:p>
+      <w:pPr>
+        <w:rPr>
+          <w:sz w:val="24"/>
+          <w:szCs w:val="24"/>
+        </w:rPr>
+      </w:pPr>
+      <w:r>
+        <w:rPr>
+          <w:sz w:val="24"/>
+          <w:szCs w:val="24"/>
+        </w:rPr>
+        <w:t xml:space="preserve">Hugo </w:t>
+      </w:r>
+      <w:r>
+        <w:rPr>
+          <w:sz w:val="24"/>
+          <w:szCs w:val="24"/>
+        </w:rPr>
+        <w:t xml:space="preserve">– 30 </w:t>
+      </w:r>
+      <w:proofErr w:type="spellStart"/>
+      <w:r>
+        <w:rPr>
+          <w:sz w:val="24"/>
+          <w:szCs w:val="24"/>
+        </w:rPr>
+        <w:t>mins</w:t>
+      </w:r>
+      <w:proofErr w:type="spellEnd"/>
+    </w:p>
+    <w:p>
+      <w:pPr>
+        <w:rPr>
+          <w:sz w:val="24"/>
+          <w:szCs w:val="24"/>
+        </w:rPr>
+      </w:pPr>
+      <w:r>
+        <w:rPr>
+          <w:sz w:val="24"/>
+          <w:szCs w:val="24"/>
+        </w:rPr>
+        <w:t xml:space="preserve">Miguel </w:t>
+      </w:r>
+      <w:r>
+        <w:rPr>
+          <w:sz w:val="24"/>
+          <w:szCs w:val="24"/>
+        </w:rPr>
+        <w:t>– 2:30 horas</w:t>
+      </w:r>
+    </w:p>
+    <w:p>
+      <w:pPr>
+        <w:rPr>
+          <w:sz w:val="24"/>
+          <w:szCs w:val="24"/>
+        </w:rPr>
+      </w:pPr>
+    </w:p>
+    <w:p>
+      <w:pPr>
+        <w:rPr>
+          <w:sz w:val="24"/>
+          <w:szCs w:val="24"/>
+        </w:rPr>
+      </w:pPr>
+    </w:p>
+    <w:p>
+      <w:pPr>
+        <w:rPr>
+          <w:sz w:val="24"/>
+          <w:szCs w:val="24"/>
+        </w:rPr>
+      </w:pPr>
+    </w:p>
+    <w:p>
+      <w:pPr>
+        <w:rPr>
+          <w:sz w:val="24"/>
+          <w:szCs w:val="24"/>
+        </w:rPr>
+      </w:pPr>
+    </w:p>
+    <w:p>
+      <w:pPr>
+        <w:rPr>
+          <w:sz w:val="24"/>
+          <w:szCs w:val="24"/>
+        </w:rPr>
+      </w:pPr>
+    </w:p>
+    <w:p>
+      <w:pPr>
+        <w:rPr>
+          <w:sz w:val="24"/>
+          <w:szCs w:val="24"/>
+        </w:rPr>
+      </w:pPr>
+    </w:p>
+    <w:p>
+      <w:pPr>
+        <w:rPr>
+          <w:sz w:val="24"/>
+          <w:szCs w:val="24"/>
+        </w:rPr>
+      </w:pPr>
+    </w:p>
+    <w:p>
+      <w:pPr>
+        <w:rPr>
+          <w:sz w:val="24"/>
+          <w:szCs w:val="24"/>
+        </w:rPr>
+      </w:pPr>
+    </w:p>
+    <w:p>
+      <w:pPr>
+        <w:rPr>
+          <w:sz w:val="24"/>
+          <w:szCs w:val="24"/>
+        </w:rPr>
+      </w:pPr>
+    </w:p>
+    <w:p>
+      <w:pPr>
+        <w:rPr>
+          <w:sz w:val="24"/>
+          <w:szCs w:val="24"/>
+        </w:rPr>
+      </w:pPr>
+    </w:p>
+    <w:p>
+      <w:pPr>
+        <w:rPr>
+          <w:sz w:val="24"/>
+          <w:szCs w:val="24"/>
+        </w:rPr>
+      </w:pPr>
+    </w:p>
+    <w:p>
+      <w:pPr>
+        <w:rPr>
+          <w:sz w:val="24"/>
+          <w:szCs w:val="24"/>
+        </w:rPr>
+      </w:pPr>
+    </w:p>
+    <w:p>
+      <w:pPr>
+        <w:rPr>
+          <w:sz w:val="24"/>
+          <w:szCs w:val="24"/>
+        </w:rPr>
+      </w:pPr>
+    </w:p>
+    <w:p>
+      <w:pPr>
+        <w:rPr>
+          <w:sz w:val="24"/>
+          <w:szCs w:val="24"/>
+        </w:rPr>
+      </w:pPr>
+    </w:p>
+    <w:p>
+      <w:pPr>
+        <w:rPr>
+          <w:sz w:val="24"/>
+          <w:szCs w:val="24"/>
+        </w:rPr>
+      </w:pPr>
+    </w:p>
+    <w:p>
+      <w:pPr>
+        <w:rPr>
+          <w:sz w:val="24"/>
+          <w:szCs w:val="24"/>
+        </w:rPr>
+      </w:pPr>
+      <w:r>
+        <w:rPr>
+          <w:sz w:val="24"/>
+          <w:szCs w:val="24"/>
+        </w:rPr>
         <w:t xml:space="preserve">● Especificação geral do software a desenvolver, mapeando os requisitos do negócio com as componentes de software a desenvolver. </w:t>
       </w:r>
     </w:p>
@@ -1840,7 +2679,23 @@
           <w:sz w:val="24"/>
           <w:szCs w:val="24"/>
         </w:rPr>
-        <w:t xml:space="preserve"> e para guardar toda a informação referente a todas as licitações feitas por todos os  utilizadores.</w:t>
+        <w:t xml:space="preserve"> e para guardar toda a informação referente a todas as licitações feitas por todos </w:t>
+      </w:r>
+      <w:proofErr w:type="gramStart"/>
+      <w:r>
+        <w:rPr>
+          <w:sz w:val="24"/>
+          <w:szCs w:val="24"/>
+        </w:rPr>
+        <w:t>os  utilizadores</w:t>
+      </w:r>
+      <w:proofErr w:type="gramEnd"/>
+      <w:r>
+        <w:rPr>
+          <w:sz w:val="24"/>
+          <w:szCs w:val="24"/>
+        </w:rPr>
+        <w:t>.</w:t>
       </w:r>
     </w:p>
     <w:p>
@@ -1878,12 +2733,21 @@
         </w:rPr>
         <w:t xml:space="preserve"> para apresentar a informação no </w:t>
       </w:r>
-      <w:r>
-        <w:rPr>
-          <w:sz w:val="24"/>
-          <w:szCs w:val="24"/>
-        </w:rPr>
-        <w:t>Client Side</w:t>
+      <w:proofErr w:type="spellStart"/>
+      <w:r>
+        <w:rPr>
+          <w:sz w:val="24"/>
+          <w:szCs w:val="24"/>
+        </w:rPr>
+        <w:t>Client</w:t>
+      </w:r>
+      <w:proofErr w:type="spellEnd"/>
+      <w:r>
+        <w:rPr>
+          <w:sz w:val="24"/>
+          <w:szCs w:val="24"/>
+        </w:rPr>
+        <w:t xml:space="preserve"> Side</w:t>
       </w:r>
       <w:r>
         <w:rPr>
@@ -1908,7 +2772,55 @@
           <w:sz w:val="24"/>
           <w:szCs w:val="24"/>
         </w:rPr>
-        <w:t>Isto íra permitir ao utilizador uma experiencia de interação com o site melhor comparada com sites que apresentam só formulários que necessitam de ser preenchidos, atualmente não existem sites que abdiquem desta pratica pois é uma pratica essencial para garantir uma experiencia optimizada para o utilizador.</w:t>
+        <w:t xml:space="preserve">Isto </w:t>
+      </w:r>
+      <w:proofErr w:type="spellStart"/>
+      <w:r>
+        <w:rPr>
+          <w:sz w:val="24"/>
+          <w:szCs w:val="24"/>
+        </w:rPr>
+        <w:t>íra</w:t>
+      </w:r>
+      <w:proofErr w:type="spellEnd"/>
+      <w:r>
+        <w:rPr>
+          <w:sz w:val="24"/>
+          <w:szCs w:val="24"/>
+        </w:rPr>
+        <w:t xml:space="preserve"> permitir ao utilizador uma </w:t>
+      </w:r>
+      <w:proofErr w:type="gramStart"/>
+      <w:r>
+        <w:rPr>
+          <w:sz w:val="24"/>
+          <w:szCs w:val="24"/>
+        </w:rPr>
+        <w:t>experiencia</w:t>
+      </w:r>
+      <w:proofErr w:type="gramEnd"/>
+      <w:r>
+        <w:rPr>
+          <w:sz w:val="24"/>
+          <w:szCs w:val="24"/>
+        </w:rPr>
+        <w:t xml:space="preserve"> de interação com o site melhor comparada com sites que apresentam só formulários que necessitam de ser preenchidos, atualmente não existem sites que abdiquem desta pratica pois é uma pratica essencial para garantir uma experiencia </w:t>
+      </w:r>
+      <w:proofErr w:type="spellStart"/>
+      <w:r>
+        <w:rPr>
+          <w:sz w:val="24"/>
+          <w:szCs w:val="24"/>
+        </w:rPr>
+        <w:t>optimizada</w:t>
+      </w:r>
+      <w:proofErr w:type="spellEnd"/>
+      <w:r>
+        <w:rPr>
+          <w:sz w:val="24"/>
+          <w:szCs w:val="24"/>
+        </w:rPr>
+        <w:t xml:space="preserve"> para o utilizador.</w:t>
       </w:r>
       <w:r>
         <w:rPr>
@@ -1922,21 +2834,70 @@
           <w:sz w:val="24"/>
           <w:szCs w:val="24"/>
         </w:rPr>
-        <w:t>Utilizamos a f</w:t>
-      </w:r>
-      <w:r>
-        <w:rPr>
-          <w:sz w:val="24"/>
-          <w:szCs w:val="24"/>
-        </w:rPr>
-        <w:t>ramework pug</w:t>
-      </w:r>
-      <w:r>
-        <w:rPr>
-          <w:sz w:val="24"/>
-          <w:szCs w:val="24"/>
-        </w:rPr>
-        <w:t xml:space="preserve"> para este propósito , falarei mais á  frente do mesmo.</w:t>
+        <w:t xml:space="preserve">Utilizamos </w:t>
+      </w:r>
+      <w:r>
+        <w:rPr>
+          <w:b/>
+          <w:bCs/>
+          <w:sz w:val="24"/>
+          <w:szCs w:val="24"/>
+        </w:rPr>
+        <w:t xml:space="preserve">a </w:t>
+      </w:r>
+      <w:proofErr w:type="spellStart"/>
+      <w:r>
+        <w:rPr>
+          <w:b/>
+          <w:bCs/>
+          <w:sz w:val="24"/>
+          <w:szCs w:val="24"/>
+        </w:rPr>
+        <w:t>framework</w:t>
+      </w:r>
+      <w:proofErr w:type="spellEnd"/>
+      <w:r>
+        <w:rPr>
+          <w:b/>
+          <w:bCs/>
+          <w:sz w:val="24"/>
+          <w:szCs w:val="24"/>
+        </w:rPr>
+        <w:t xml:space="preserve"> </w:t>
+      </w:r>
+      <w:proofErr w:type="spellStart"/>
+      <w:r>
+        <w:rPr>
+          <w:b/>
+          <w:bCs/>
+          <w:sz w:val="24"/>
+          <w:szCs w:val="24"/>
+        </w:rPr>
+        <w:t>pug</w:t>
+      </w:r>
+      <w:proofErr w:type="spellEnd"/>
+      <w:r>
+        <w:rPr>
+          <w:sz w:val="24"/>
+          <w:szCs w:val="24"/>
+        </w:rPr>
+        <w:t xml:space="preserve"> para este </w:t>
+      </w:r>
+      <w:proofErr w:type="gramStart"/>
+      <w:r>
+        <w:rPr>
+          <w:sz w:val="24"/>
+          <w:szCs w:val="24"/>
+        </w:rPr>
+        <w:t>propósito ,</w:t>
+      </w:r>
+      <w:proofErr w:type="gramEnd"/>
+      <w:r>
+        <w:rPr>
+          <w:sz w:val="24"/>
+          <w:szCs w:val="24"/>
+        </w:rPr>
+        <w:t xml:space="preserve"> falarei mais á  frente do mesmo.</w:t>
       </w:r>
     </w:p>
     <w:p>
@@ -1956,7 +2917,7 @@
           <w:sz w:val="24"/>
           <w:szCs w:val="24"/>
         </w:rPr>
-        <w:t>Um Cen</w:t>
+        <w:t xml:space="preserve">Um </w:t>
       </w:r>
       <w:r>
         <w:rPr>
@@ -1965,7 +2926,7 @@
           <w:sz w:val="24"/>
           <w:szCs w:val="24"/>
         </w:rPr>
-        <w:t>tro de processamento de dados</w:t>
+        <w:t>Cen</w:t>
       </w:r>
       <w:r>
         <w:rPr>
@@ -1974,6 +2935,25 @@
           <w:sz w:val="24"/>
           <w:szCs w:val="24"/>
         </w:rPr>
+        <w:t xml:space="preserve">tro de processamento de </w:t>
+      </w:r>
+      <w:proofErr w:type="gramStart"/>
+      <w:r>
+        <w:rPr>
+          <w:b/>
+          <w:bCs/>
+          <w:sz w:val="24"/>
+          <w:szCs w:val="24"/>
+        </w:rPr>
+        <w:t>dados</w:t>
+      </w:r>
+      <w:r>
+        <w:rPr>
+          <w:b/>
+          <w:bCs/>
+          <w:sz w:val="24"/>
+          <w:szCs w:val="24"/>
+        </w:rPr>
         <w:t xml:space="preserve"> </w:t>
       </w:r>
       <w:r>
@@ -1981,17 +2961,213 @@
           <w:sz w:val="24"/>
           <w:szCs w:val="24"/>
         </w:rPr>
-        <w:t>, esta será a parte do servidor que terá como função gerir, tratar e definir como são tratados os dados que são recebidos pelo servidor</w:t>
-      </w:r>
-      <w:r>
-        <w:rPr>
-          <w:sz w:val="24"/>
-          <w:szCs w:val="24"/>
-        </w:rPr>
-        <w:t>. Este é de facto o componente mais importante da criação de um website. Neste projeto tiramos partidos das funcionalidades apresentadas pela framework pug para a apresentação dos dados que foram processados e geridos pelo servidor, utilizamos maioritariamente a linguagem de java script para este efeito</w:t>
-      </w:r>
-      <w:bookmarkStart w:id="0" w:name="_GoBack"/>
-      <w:bookmarkEnd w:id="0"/>
+        <w:t>,</w:t>
+      </w:r>
+      <w:proofErr w:type="gramEnd"/>
+      <w:r>
+        <w:rPr>
+          <w:sz w:val="24"/>
+          <w:szCs w:val="24"/>
+        </w:rPr>
+        <w:t xml:space="preserve"> esta será a parte do servidor que terá como função gerir, tratar e definir como são tratados os dados que são recebidos pelo servidor</w:t>
+      </w:r>
+      <w:r>
+        <w:rPr>
+          <w:sz w:val="24"/>
+          <w:szCs w:val="24"/>
+        </w:rPr>
+        <w:t xml:space="preserve">. Este é de facto o componente mais importante da criação de um website. Neste projeto tiramos partidos das funcionalidades apresentadas pela </w:t>
+      </w:r>
+      <w:proofErr w:type="spellStart"/>
+      <w:r>
+        <w:rPr>
+          <w:b/>
+          <w:bCs/>
+          <w:sz w:val="24"/>
+          <w:szCs w:val="24"/>
+        </w:rPr>
+        <w:t>framework</w:t>
+      </w:r>
+      <w:proofErr w:type="spellEnd"/>
+      <w:r>
+        <w:rPr>
+          <w:b/>
+          <w:bCs/>
+          <w:sz w:val="24"/>
+          <w:szCs w:val="24"/>
+        </w:rPr>
+        <w:t xml:space="preserve"> </w:t>
+      </w:r>
+      <w:proofErr w:type="spellStart"/>
+      <w:r>
+        <w:rPr>
+          <w:b/>
+          <w:bCs/>
+          <w:sz w:val="24"/>
+          <w:szCs w:val="24"/>
+        </w:rPr>
+        <w:t>pug</w:t>
+      </w:r>
+      <w:proofErr w:type="spellEnd"/>
+      <w:r>
+        <w:rPr>
+          <w:sz w:val="24"/>
+          <w:szCs w:val="24"/>
+        </w:rPr>
+        <w:t xml:space="preserve"> para a apresentação dos dados que foram processados e geridos pelo servidor, utilizamos maioritariamente a linguagem de </w:t>
+      </w:r>
+      <w:r>
+        <w:rPr>
+          <w:b/>
+          <w:bCs/>
+          <w:sz w:val="24"/>
+          <w:szCs w:val="24"/>
+        </w:rPr>
+        <w:t>java script</w:t>
+      </w:r>
+      <w:r>
+        <w:rPr>
+          <w:sz w:val="24"/>
+          <w:szCs w:val="24"/>
+        </w:rPr>
+        <w:t xml:space="preserve"> para este efeito</w:t>
+      </w:r>
+    </w:p>
+    <w:p>
+      <w:pPr>
+        <w:rPr>
+          <w:sz w:val="24"/>
+          <w:szCs w:val="24"/>
+        </w:rPr>
+      </w:pPr>
+    </w:p>
+    <w:p>
+      <w:pPr>
+        <w:rPr>
+          <w:sz w:val="24"/>
+          <w:szCs w:val="24"/>
+        </w:rPr>
+      </w:pPr>
+    </w:p>
+    <w:p>
+      <w:pPr>
+        <w:rPr>
+          <w:sz w:val="24"/>
+          <w:szCs w:val="24"/>
+        </w:rPr>
+      </w:pPr>
+    </w:p>
+    <w:p>
+      <w:pPr>
+        <w:rPr>
+          <w:sz w:val="24"/>
+          <w:szCs w:val="24"/>
+        </w:rPr>
+      </w:pPr>
+    </w:p>
+    <w:p>
+      <w:pPr>
+        <w:rPr>
+          <w:sz w:val="24"/>
+          <w:szCs w:val="24"/>
+        </w:rPr>
+      </w:pPr>
+    </w:p>
+    <w:p>
+      <w:pPr>
+        <w:rPr>
+          <w:sz w:val="24"/>
+          <w:szCs w:val="24"/>
+        </w:rPr>
+      </w:pPr>
+    </w:p>
+    <w:p>
+      <w:pPr>
+        <w:rPr>
+          <w:sz w:val="24"/>
+          <w:szCs w:val="24"/>
+        </w:rPr>
+      </w:pPr>
+    </w:p>
+    <w:p>
+      <w:pPr>
+        <w:rPr>
+          <w:sz w:val="24"/>
+          <w:szCs w:val="24"/>
+        </w:rPr>
+      </w:pPr>
+    </w:p>
+    <w:p>
+      <w:pPr>
+        <w:rPr>
+          <w:sz w:val="24"/>
+          <w:szCs w:val="24"/>
+        </w:rPr>
+      </w:pPr>
+    </w:p>
+    <w:p>
+      <w:pPr>
+        <w:rPr>
+          <w:sz w:val="24"/>
+          <w:szCs w:val="24"/>
+        </w:rPr>
+      </w:pPr>
+    </w:p>
+    <w:p>
+      <w:pPr>
+        <w:rPr>
+          <w:sz w:val="24"/>
+          <w:szCs w:val="24"/>
+        </w:rPr>
+      </w:pPr>
+    </w:p>
+    <w:p>
+      <w:pPr>
+        <w:rPr>
+          <w:sz w:val="24"/>
+          <w:szCs w:val="24"/>
+        </w:rPr>
+      </w:pPr>
+    </w:p>
+    <w:p>
+      <w:pPr>
+        <w:rPr>
+          <w:sz w:val="24"/>
+          <w:szCs w:val="24"/>
+        </w:rPr>
+      </w:pPr>
+    </w:p>
+    <w:p>
+      <w:pPr>
+        <w:rPr>
+          <w:sz w:val="24"/>
+          <w:szCs w:val="24"/>
+        </w:rPr>
+      </w:pPr>
+    </w:p>
+    <w:p>
+      <w:pPr>
+        <w:rPr>
+          <w:sz w:val="24"/>
+          <w:szCs w:val="24"/>
+        </w:rPr>
+      </w:pPr>
+    </w:p>
+    <w:p>
+      <w:pPr>
+        <w:rPr>
+          <w:sz w:val="24"/>
+          <w:szCs w:val="24"/>
+        </w:rPr>
+      </w:pPr>
+    </w:p>
+    <w:p>
+      <w:pPr>
+        <w:rPr>
+          <w:sz w:val="24"/>
+          <w:szCs w:val="24"/>
+        </w:rPr>
+      </w:pPr>
     </w:p>
     <w:p>
       <w:pPr>
@@ -2084,267 +3260,6 @@
           <w:sz w:val="24"/>
           <w:szCs w:val="24"/>
         </w:rPr>
-        <w:t xml:space="preserve">Pode utilizar mockups e/ou diagramas de UML para justificar as decisões tomadas ao nível de implementação para as decisões mais relevantes.  </w:t>
-      </w:r>
-    </w:p>
-    <w:p>
-      <w:pPr>
-        <w:rPr>
-          <w:sz w:val="24"/>
-          <w:szCs w:val="24"/>
-        </w:rPr>
-      </w:pPr>
-    </w:p>
-    <w:p>
-      <w:pPr>
-        <w:rPr>
-          <w:sz w:val="24"/>
-          <w:szCs w:val="24"/>
-        </w:rPr>
-      </w:pPr>
-    </w:p>
-    <w:p>
-      <w:pPr>
-        <w:rPr>
-          <w:sz w:val="24"/>
-          <w:szCs w:val="24"/>
-        </w:rPr>
-      </w:pPr>
-    </w:p>
-    <w:p>
-      <w:pPr>
-        <w:rPr>
-          <w:sz w:val="24"/>
-          <w:szCs w:val="24"/>
-        </w:rPr>
-      </w:pPr>
-    </w:p>
-    <w:p>
-      <w:pPr>
-        <w:rPr>
-          <w:sz w:val="24"/>
-          <w:szCs w:val="24"/>
-        </w:rPr>
-      </w:pPr>
-    </w:p>
-    <w:p>
-      <w:pPr>
-        <w:rPr>
-          <w:sz w:val="24"/>
-          <w:szCs w:val="24"/>
-        </w:rPr>
-      </w:pPr>
-    </w:p>
-    <w:p>
-      <w:pPr>
-        <w:rPr>
-          <w:sz w:val="24"/>
-          <w:szCs w:val="24"/>
-        </w:rPr>
-      </w:pPr>
-    </w:p>
-    <w:p>
-      <w:pPr>
-        <w:rPr>
-          <w:sz w:val="24"/>
-          <w:szCs w:val="24"/>
-        </w:rPr>
-      </w:pPr>
-    </w:p>
-    <w:p>
-      <w:pPr>
-        <w:rPr>
-          <w:sz w:val="24"/>
-          <w:szCs w:val="24"/>
-        </w:rPr>
-      </w:pPr>
-    </w:p>
-    <w:p>
-      <w:pPr>
-        <w:rPr>
-          <w:sz w:val="24"/>
-          <w:szCs w:val="24"/>
-        </w:rPr>
-      </w:pPr>
-    </w:p>
-    <w:p>
-      <w:pPr>
-        <w:rPr>
-          <w:sz w:val="24"/>
-          <w:szCs w:val="24"/>
-        </w:rPr>
-      </w:pPr>
-    </w:p>
-    <w:p>
-      <w:pPr>
-        <w:rPr>
-          <w:sz w:val="24"/>
-          <w:szCs w:val="24"/>
-        </w:rPr>
-      </w:pPr>
-    </w:p>
-    <w:p>
-      <w:pPr>
-        <w:rPr>
-          <w:sz w:val="24"/>
-          <w:szCs w:val="24"/>
-        </w:rPr>
-      </w:pPr>
-    </w:p>
-    <w:p>
-      <w:pPr>
-        <w:rPr>
-          <w:sz w:val="24"/>
-          <w:szCs w:val="24"/>
-        </w:rPr>
-      </w:pPr>
-    </w:p>
-    <w:p>
-      <w:pPr>
-        <w:rPr>
-          <w:sz w:val="24"/>
-          <w:szCs w:val="24"/>
-        </w:rPr>
-      </w:pPr>
-    </w:p>
-    <w:p>
-      <w:pPr>
-        <w:rPr>
-          <w:sz w:val="24"/>
-          <w:szCs w:val="24"/>
-        </w:rPr>
-      </w:pPr>
-    </w:p>
-    <w:p>
-      <w:pPr>
-        <w:rPr>
-          <w:sz w:val="24"/>
-          <w:szCs w:val="24"/>
-        </w:rPr>
-      </w:pPr>
-    </w:p>
-    <w:p>
-      <w:pPr>
-        <w:rPr>
-          <w:sz w:val="24"/>
-          <w:szCs w:val="24"/>
-        </w:rPr>
-      </w:pPr>
-    </w:p>
-    <w:p>
-      <w:pPr>
-        <w:rPr>
-          <w:sz w:val="24"/>
-          <w:szCs w:val="24"/>
-        </w:rPr>
-      </w:pPr>
-    </w:p>
-    <w:p>
-      <w:pPr>
-        <w:rPr>
-          <w:sz w:val="24"/>
-          <w:szCs w:val="24"/>
-        </w:rPr>
-      </w:pPr>
-    </w:p>
-    <w:p>
-      <w:pPr>
-        <w:rPr>
-          <w:sz w:val="24"/>
-          <w:szCs w:val="24"/>
-        </w:rPr>
-      </w:pPr>
-    </w:p>
-    <w:p>
-      <w:pPr>
-        <w:rPr>
-          <w:sz w:val="24"/>
-          <w:szCs w:val="24"/>
-        </w:rPr>
-      </w:pPr>
-    </w:p>
-    <w:p>
-      <w:pPr>
-        <w:rPr>
-          <w:sz w:val="24"/>
-          <w:szCs w:val="24"/>
-        </w:rPr>
-      </w:pPr>
-    </w:p>
-    <w:p>
-      <w:pPr>
-        <w:rPr>
-          <w:sz w:val="24"/>
-          <w:szCs w:val="24"/>
-        </w:rPr>
-      </w:pPr>
-    </w:p>
-    <w:p>
-      <w:pPr>
-        <w:rPr>
-          <w:sz w:val="24"/>
-          <w:szCs w:val="24"/>
-        </w:rPr>
-      </w:pPr>
-    </w:p>
-    <w:p>
-      <w:pPr>
-        <w:rPr>
-          <w:sz w:val="24"/>
-          <w:szCs w:val="24"/>
-        </w:rPr>
-      </w:pPr>
-    </w:p>
-    <w:p>
-      <w:pPr>
-        <w:rPr>
-          <w:sz w:val="24"/>
-          <w:szCs w:val="24"/>
-        </w:rPr>
-      </w:pPr>
-      <w:r>
-        <w:rPr>
-          <w:sz w:val="24"/>
-          <w:szCs w:val="24"/>
-        </w:rPr>
-        <w:t xml:space="preserve">● Análise dos principais pontos do trabalho. </w:t>
-      </w:r>
-    </w:p>
-    <w:p>
-      <w:pPr>
-        <w:rPr>
-          <w:sz w:val="24"/>
-          <w:szCs w:val="24"/>
-        </w:rPr>
-      </w:pPr>
-    </w:p>
-    <w:p>
-      <w:pPr>
-        <w:rPr>
-          <w:sz w:val="24"/>
-          <w:szCs w:val="24"/>
-        </w:rPr>
-      </w:pPr>
-    </w:p>
-    <w:p>
-      <w:pPr>
-        <w:rPr>
-          <w:sz w:val="24"/>
-          <w:szCs w:val="24"/>
-        </w:rPr>
-      </w:pPr>
-      <w:r>
-        <w:rPr>
-          <w:sz w:val="24"/>
-          <w:szCs w:val="24"/>
-        </w:rPr>
-        <w:t>●</w:t>
-      </w:r>
-      <w:r>
-        <w:rPr>
-          <w:sz w:val="24"/>
-          <w:szCs w:val="24"/>
-        </w:rPr>
         <w:t>Discussão técnica sobre as opções de desenvolvimento e a sua avaliação (pode ser realizada uma apreciação crítica relativamente ao plano inicialmente estabelecido).</w:t>
       </w:r>
     </w:p>
@@ -2355,76 +3270,30 @@
           <w:szCs w:val="24"/>
         </w:rPr>
       </w:pPr>
-      <w:r>
-        <w:rPr>
+    </w:p>
+    <w:p>
+      <w:pPr>
+        <w:rPr>
+          <w:noProof/>
+          <w:sz w:val="24"/>
+          <w:szCs w:val="24"/>
+        </w:rPr>
+      </w:pPr>
+    </w:p>
+    <w:p>
+      <w:pPr>
+        <w:rPr>
+          <w:sz w:val="24"/>
+          <w:szCs w:val="24"/>
+        </w:rPr>
+      </w:pPr>
+      <w:r>
+        <w:rPr>
+          <w:noProof/>
           <w:sz w:val="24"/>
           <w:szCs w:val="24"/>
         </w:rPr>
         <w:lastRenderedPageBreak/>
-        <w:t>Neste trabalho decidimos utilizar o modelo internacional Model-View-Controller.</w:t>
-      </w:r>
-    </w:p>
-    <w:p>
-      <w:pPr>
-        <w:rPr>
-          <w:sz w:val="24"/>
-          <w:szCs w:val="24"/>
-        </w:rPr>
-      </w:pPr>
-    </w:p>
-    <w:p>
-      <w:pPr>
-        <w:rPr>
-          <w:sz w:val="24"/>
-          <w:szCs w:val="24"/>
-        </w:rPr>
-      </w:pPr>
-      <w:r>
-        <w:rPr>
-          <w:sz w:val="24"/>
-          <w:szCs w:val="24"/>
-        </w:rPr>
-        <w:t>Optamos por utilizar o Microsoft material que é uma biblioteca front end que escolhemos pois facilita a criação de elementos através das classes já implementadas.</w:t>
-      </w:r>
-    </w:p>
-    <w:p>
-      <w:pPr>
-        <w:rPr>
-          <w:sz w:val="24"/>
-          <w:szCs w:val="24"/>
-        </w:rPr>
-      </w:pPr>
-    </w:p>
-    <w:p>
-      <w:pPr>
-        <w:rPr>
-          <w:sz w:val="24"/>
-          <w:szCs w:val="24"/>
-        </w:rPr>
-      </w:pPr>
-    </w:p>
-    <w:p>
-      <w:pPr>
-        <w:rPr>
-          <w:noProof/>
-          <w:sz w:val="24"/>
-          <w:szCs w:val="24"/>
-        </w:rPr>
-      </w:pPr>
-    </w:p>
-    <w:p>
-      <w:pPr>
-        <w:rPr>
-          <w:sz w:val="24"/>
-          <w:szCs w:val="24"/>
-        </w:rPr>
-      </w:pPr>
-      <w:r>
-        <w:rPr>
-          <w:noProof/>
-          <w:sz w:val="24"/>
-          <w:szCs w:val="24"/>
-        </w:rPr>
         <w:drawing>
           <wp:inline distT="0" distB="0" distL="0" distR="0" wp14:anchorId="6A886714" wp14:editId="0DE75CFC">
             <wp:extent cx="5391150" cy="3857625"/>
@@ -2443,7 +3312,7 @@
                     </pic:cNvPicPr>
                   </pic:nvPicPr>
                   <pic:blipFill>
-                    <a:blip r:embed="rId7">
+                    <a:blip r:embed="rId8">
                       <a:extLst>
                         <a:ext uri="{28A0092B-C50C-407E-A947-70E740481C1C}">
                           <a14:useLocalDpi xmlns:a14="http://schemas.microsoft.com/office/drawing/2010/main" val="0"/>
@@ -2483,6 +3352,68 @@
           <w:szCs w:val="24"/>
         </w:rPr>
       </w:pPr>
+      <w:r>
+        <w:rPr>
+          <w:noProof/>
+          <w:sz w:val="24"/>
+          <w:szCs w:val="24"/>
+        </w:rPr>
+        <w:t>Api material Design da Microsoft</w:t>
+      </w:r>
+    </w:p>
+    <w:p>
+      <w:pPr>
+        <w:rPr>
+          <w:noProof/>
+          <w:sz w:val="24"/>
+          <w:szCs w:val="24"/>
+        </w:rPr>
+      </w:pPr>
+    </w:p>
+    <w:p>
+      <w:pPr>
+        <w:rPr>
+          <w:noProof/>
+          <w:sz w:val="24"/>
+          <w:szCs w:val="24"/>
+        </w:rPr>
+      </w:pPr>
+    </w:p>
+    <w:p>
+      <w:pPr>
+        <w:rPr>
+          <w:noProof/>
+          <w:sz w:val="24"/>
+          <w:szCs w:val="24"/>
+        </w:rPr>
+      </w:pPr>
+    </w:p>
+    <w:p>
+      <w:pPr>
+        <w:rPr>
+          <w:noProof/>
+          <w:sz w:val="24"/>
+          <w:szCs w:val="24"/>
+        </w:rPr>
+      </w:pPr>
+    </w:p>
+    <w:p>
+      <w:pPr>
+        <w:rPr>
+          <w:noProof/>
+          <w:sz w:val="24"/>
+          <w:szCs w:val="24"/>
+        </w:rPr>
+      </w:pPr>
+    </w:p>
+    <w:p>
+      <w:pPr>
+        <w:rPr>
+          <w:noProof/>
+          <w:sz w:val="24"/>
+          <w:szCs w:val="24"/>
+        </w:rPr>
+      </w:pPr>
     </w:p>
     <w:p>
       <w:pPr>
@@ -2582,7 +3513,7 @@
                     </pic:cNvPicPr>
                   </pic:nvPicPr>
                   <pic:blipFill>
-                    <a:blip r:embed="rId8">
+                    <a:blip r:embed="rId9">
                       <a:extLst>
                         <a:ext uri="{28A0092B-C50C-407E-A947-70E740481C1C}">
                           <a14:useLocalDpi xmlns:a14="http://schemas.microsoft.com/office/drawing/2010/main" val="0"/>
@@ -2679,7 +3610,7 @@
                     </pic:cNvPicPr>
                   </pic:nvPicPr>
                   <pic:blipFill>
-                    <a:blip r:embed="rId9">
+                    <a:blip r:embed="rId10">
                       <a:extLst>
                         <a:ext uri="{28A0092B-C50C-407E-A947-70E740481C1C}">
                           <a14:useLocalDpi xmlns:a14="http://schemas.microsoft.com/office/drawing/2010/main" val="0"/>
@@ -2818,7 +3749,7 @@
                     </pic:cNvPicPr>
                   </pic:nvPicPr>
                   <pic:blipFill>
-                    <a:blip r:embed="rId10">
+                    <a:blip r:embed="rId11">
                       <a:extLst>
                         <a:ext uri="{28A0092B-C50C-407E-A947-70E740481C1C}">
                           <a14:useLocalDpi xmlns:a14="http://schemas.microsoft.com/office/drawing/2010/main" val="0"/>
@@ -2885,7 +3816,7 @@
                     </pic:cNvPicPr>
                   </pic:nvPicPr>
                   <pic:blipFill>
-                    <a:blip r:embed="rId11">
+                    <a:blip r:embed="rId12">
                       <a:extLst>
                         <a:ext uri="{28A0092B-C50C-407E-A947-70E740481C1C}">
                           <a14:useLocalDpi xmlns:a14="http://schemas.microsoft.com/office/drawing/2010/main" val="0"/>
@@ -2953,7 +3884,7 @@
                     </pic:cNvPicPr>
                   </pic:nvPicPr>
                   <pic:blipFill>
-                    <a:blip r:embed="rId12">
+                    <a:blip r:embed="rId13">
                       <a:extLst>
                         <a:ext uri="{28A0092B-C50C-407E-A947-70E740481C1C}">
                           <a14:useLocalDpi xmlns:a14="http://schemas.microsoft.com/office/drawing/2010/main" val="0"/>
@@ -2991,10 +3922,50 @@
     <w:p/>
     <w:p>
       <w:r>
-        <w:t>Utilizamos o pug como template engien para o nosso trabalho</w:t>
-      </w:r>
-      <w:r>
-        <w:t>, este componente foi essencial para  a concretização da parte View do modelo MVC</w:t>
+        <w:t xml:space="preserve">Utilizamos o </w:t>
+      </w:r>
+      <w:proofErr w:type="spellStart"/>
+      <w:r>
+        <w:t>pug</w:t>
+      </w:r>
+      <w:proofErr w:type="spellEnd"/>
+      <w:r>
+        <w:t xml:space="preserve"> como </w:t>
+      </w:r>
+      <w:proofErr w:type="spellStart"/>
+      <w:r>
+        <w:t>template</w:t>
+      </w:r>
+      <w:proofErr w:type="spellEnd"/>
+      <w:r>
+        <w:t xml:space="preserve"> </w:t>
+      </w:r>
+      <w:proofErr w:type="spellStart"/>
+      <w:r>
+        <w:t>engien</w:t>
+      </w:r>
+      <w:proofErr w:type="spellEnd"/>
+      <w:r>
+        <w:t xml:space="preserve"> para o nosso trabalho</w:t>
+      </w:r>
+      <w:r>
+        <w:t xml:space="preserve">, este componente foi essencial </w:t>
+      </w:r>
+      <w:proofErr w:type="gramStart"/>
+      <w:r>
+        <w:t>para  a</w:t>
+      </w:r>
+      <w:proofErr w:type="gramEnd"/>
+      <w:r>
+        <w:t xml:space="preserve"> concretização da parte </w:t>
+      </w:r>
+      <w:proofErr w:type="spellStart"/>
+      <w:r>
+        <w:t>View</w:t>
+      </w:r>
+      <w:proofErr w:type="spellEnd"/>
+      <w:r>
+        <w:t xml:space="preserve"> do modelo MVC</w:t>
       </w:r>
       <w:r>
         <w:t>:</w:t>
@@ -3022,7 +3993,7 @@
                     <pic:cNvPicPr/>
                   </pic:nvPicPr>
                   <pic:blipFill>
-                    <a:blip r:embed="rId13"/>
+                    <a:blip r:embed="rId14"/>
                     <a:stretch>
                       <a:fillRect/>
                     </a:stretch>
@@ -5319,4 +6290,16 @@
     </a:ext>
   </a:extLst>
 </a:theme>
+</file>
+
+<file path=customXml/item1.xml><?xml version="1.0" encoding="utf-8"?>
+<b:Sources xmlns:b="http://schemas.openxmlformats.org/officeDocument/2006/bibliography" xmlns="http://schemas.openxmlformats.org/officeDocument/2006/bibliography" SelectedStyle="\APASixthEditionOfficeOnline.xsl" StyleName="APA" Version="6"/>
+</file>
+
+<file path=customXml/itemProps1.xml><?xml version="1.0" encoding="utf-8"?>
+<ds:datastoreItem xmlns:ds="http://schemas.openxmlformats.org/officeDocument/2006/customXml" ds:itemID="{60601937-A548-46E8-BDD4-D8B5BC99AC0D}">
+  <ds:schemaRefs>
+    <ds:schemaRef ds:uri="http://schemas.openxmlformats.org/officeDocument/2006/bibliography"/>
+  </ds:schemaRefs>
+</ds:datastoreItem>
 </file>
--- a/~Relatório/Relatório.docx
+++ b/~Relatório/Relatório.docx
@@ -12,7 +12,22 @@
     </w:p>
     <w:p>
       <w:pPr>
-        <w:jc w:val="center"/>
+        <w:rPr>
+          <w:sz w:val="24"/>
+          <w:szCs w:val="24"/>
+        </w:rPr>
+      </w:pPr>
+    </w:p>
+    <w:p>
+      <w:pPr>
+        <w:rPr>
+          <w:sz w:val="24"/>
+          <w:szCs w:val="24"/>
+        </w:rPr>
+      </w:pPr>
+    </w:p>
+    <w:p>
+      <w:pPr>
         <w:rPr>
           <w:sz w:val="32"/>
           <w:szCs w:val="32"/>
@@ -23,8 +38,35 @@
       <w:pPr>
         <w:jc w:val="center"/>
         <w:rPr>
-          <w:sz w:val="32"/>
-          <w:szCs w:val="32"/>
+          <w:b/>
+          <w:bCs/>
+          <w:sz w:val="36"/>
+          <w:szCs w:val="36"/>
+        </w:rPr>
+      </w:pPr>
+      <w:r>
+        <w:rPr>
+          <w:b/>
+          <w:bCs/>
+          <w:sz w:val="36"/>
+          <w:szCs w:val="36"/>
+        </w:rPr>
+        <w:t>Trabalho de Programação em Ambiente Web</w:t>
+      </w:r>
+    </w:p>
+    <w:p>
+      <w:pPr>
+        <w:rPr>
+          <w:sz w:val="24"/>
+          <w:szCs w:val="24"/>
+        </w:rPr>
+      </w:pPr>
+    </w:p>
+    <w:p>
+      <w:pPr>
+        <w:rPr>
+          <w:sz w:val="24"/>
+          <w:szCs w:val="24"/>
         </w:rPr>
       </w:pPr>
     </w:p>
@@ -32,8 +74,29 @@
       <w:pPr>
         <w:jc w:val="center"/>
         <w:rPr>
-          <w:sz w:val="32"/>
-          <w:szCs w:val="32"/>
+          <w:rFonts w:ascii="Arial" w:hAnsi="Arial" w:cs="Arial"/>
+          <w:b/>
+          <w:bCs/>
+          <w:sz w:val="40"/>
+          <w:szCs w:val="40"/>
+        </w:rPr>
+      </w:pPr>
+      <w:r>
+        <w:rPr>
+          <w:rFonts w:ascii="Arial" w:hAnsi="Arial" w:cs="Arial"/>
+          <w:b/>
+          <w:bCs/>
+          <w:sz w:val="40"/>
+          <w:szCs w:val="40"/>
+        </w:rPr>
+        <w:t>BID.com</w:t>
+      </w:r>
+    </w:p>
+    <w:p>
+      <w:pPr>
+        <w:rPr>
+          <w:sz w:val="24"/>
+          <w:szCs w:val="24"/>
         </w:rPr>
       </w:pPr>
     </w:p>
@@ -41,64 +104,353 @@
       <w:pPr>
         <w:jc w:val="center"/>
         <w:rPr>
-          <w:sz w:val="32"/>
-          <w:szCs w:val="32"/>
-        </w:rPr>
-      </w:pPr>
-    </w:p>
-    <w:p>
-      <w:pPr>
+          <w:sz w:val="24"/>
+          <w:szCs w:val="24"/>
+        </w:rPr>
+      </w:pPr>
+      <w:r>
+        <w:rPr>
+          <w:noProof/>
+        </w:rPr>
+        <w:drawing>
+          <wp:inline distT="0" distB="0" distL="0" distR="0" wp14:anchorId="3D006A6E" wp14:editId="5286039A">
+            <wp:extent cx="4723765" cy="2298003"/>
+            <wp:effectExtent l="0" t="0" r="635" b="7620"/>
+            <wp:docPr id="38" name="Imagem 38"/>
+            <wp:cNvGraphicFramePr>
+              <a:graphicFrameLocks xmlns:a="http://schemas.openxmlformats.org/drawingml/2006/main" noChangeAspect="1"/>
+            </wp:cNvGraphicFramePr>
+            <a:graphic xmlns:a="http://schemas.openxmlformats.org/drawingml/2006/main">
+              <a:graphicData uri="http://schemas.openxmlformats.org/drawingml/2006/picture">
+                <pic:pic xmlns:pic="http://schemas.openxmlformats.org/drawingml/2006/picture">
+                  <pic:nvPicPr>
+                    <pic:cNvPr id="1" name=""/>
+                    <pic:cNvPicPr/>
+                  </pic:nvPicPr>
+                  <pic:blipFill>
+                    <a:blip r:embed="rId8"/>
+                    <a:stretch>
+                      <a:fillRect/>
+                    </a:stretch>
+                  </pic:blipFill>
+                  <pic:spPr>
+                    <a:xfrm>
+                      <a:off x="0" y="0"/>
+                      <a:ext cx="4729131" cy="2300614"/>
+                    </a:xfrm>
+                    <a:prstGeom prst="rect">
+                      <a:avLst/>
+                    </a:prstGeom>
+                  </pic:spPr>
+                </pic:pic>
+              </a:graphicData>
+            </a:graphic>
+          </wp:inline>
+        </w:drawing>
+      </w:r>
+    </w:p>
+    <w:p>
+      <w:pPr>
+        <w:rPr>
+          <w:sz w:val="24"/>
+          <w:szCs w:val="24"/>
+        </w:rPr>
+      </w:pPr>
+    </w:p>
+    <w:p>
+      <w:pPr>
+        <w:rPr>
+          <w:sz w:val="24"/>
+          <w:szCs w:val="24"/>
+        </w:rPr>
+      </w:pPr>
+    </w:p>
+    <w:p>
+      <w:pPr>
+        <w:rPr>
+          <w:sz w:val="24"/>
+          <w:szCs w:val="24"/>
+        </w:rPr>
+      </w:pPr>
+    </w:p>
+    <w:p>
+      <w:pPr>
+        <w:rPr>
+          <w:sz w:val="24"/>
+          <w:szCs w:val="24"/>
+        </w:rPr>
+      </w:pPr>
+    </w:p>
+    <w:p>
+      <w:pPr>
+        <w:rPr>
+          <w:sz w:val="24"/>
+          <w:szCs w:val="24"/>
+        </w:rPr>
+      </w:pPr>
+    </w:p>
+    <w:p>
+      <w:pPr>
+        <w:rPr>
+          <w:sz w:val="24"/>
+          <w:szCs w:val="24"/>
+          <w:lang w:val="en-US"/>
+        </w:rPr>
+      </w:pPr>
+      <w:r>
+        <w:rPr>
+          <w:b/>
+          <w:bCs/>
+          <w:sz w:val="24"/>
+          <w:szCs w:val="24"/>
+          <w:lang w:val="en-US"/>
+        </w:rPr>
+        <w:t>GitHub:</w:t>
+      </w:r>
+      <w:r>
+        <w:rPr>
+          <w:sz w:val="24"/>
+          <w:szCs w:val="24"/>
+          <w:lang w:val="en-US"/>
+        </w:rPr>
+        <w:t xml:space="preserve"> https://github.com/Octarine-Core/auction-paw/commits/master</w:t>
+      </w:r>
+    </w:p>
+    <w:p>
+      <w:pPr>
+        <w:rPr>
+          <w:sz w:val="24"/>
+          <w:szCs w:val="24"/>
+        </w:rPr>
+      </w:pPr>
+      <w:r>
+        <w:rPr>
+          <w:b/>
+          <w:bCs/>
+          <w:sz w:val="24"/>
+          <w:szCs w:val="24"/>
+        </w:rPr>
+        <w:t>Unidade Curricular:</w:t>
+      </w:r>
+      <w:r>
+        <w:rPr>
+          <w:sz w:val="24"/>
+          <w:szCs w:val="24"/>
+        </w:rPr>
+        <w:t xml:space="preserve"> Programação Ambiente Web</w:t>
+      </w:r>
+    </w:p>
+    <w:p>
+      <w:pPr>
+        <w:rPr>
+          <w:b/>
+          <w:bCs/>
+          <w:sz w:val="24"/>
+          <w:szCs w:val="24"/>
+        </w:rPr>
+      </w:pPr>
+      <w:r>
+        <w:rPr>
+          <w:b/>
+          <w:bCs/>
+          <w:sz w:val="24"/>
+          <w:szCs w:val="24"/>
+        </w:rPr>
+        <w:t xml:space="preserve">Grupo </w:t>
+      </w:r>
+      <w:r>
+        <w:rPr>
+          <w:b/>
+          <w:bCs/>
+          <w:sz w:val="24"/>
+          <w:szCs w:val="24"/>
+        </w:rPr>
+        <w:t>“os fortes”:</w:t>
+      </w:r>
+    </w:p>
+    <w:p>
+      <w:pPr>
+        <w:pStyle w:val="PargrafodaLista"/>
+        <w:numPr>
+          <w:ilvl w:val="0"/>
+          <w:numId w:val="13"/>
+        </w:numPr>
+        <w:rPr>
+          <w:sz w:val="24"/>
+          <w:szCs w:val="24"/>
+        </w:rPr>
+      </w:pPr>
+      <w:r>
+        <w:rPr>
+          <w:b/>
+          <w:bCs/>
+          <w:sz w:val="24"/>
+          <w:szCs w:val="24"/>
+        </w:rPr>
+        <w:t>Martim Moura</w:t>
+      </w:r>
+      <w:r>
+        <w:rPr>
+          <w:sz w:val="24"/>
+          <w:szCs w:val="24"/>
+        </w:rPr>
+        <w:t xml:space="preserve"> – </w:t>
+      </w:r>
+      <w:r>
+        <w:rPr>
+          <w:sz w:val="24"/>
+          <w:szCs w:val="24"/>
+        </w:rPr>
+        <w:t>8170243</w:t>
+      </w:r>
+      <w:r>
+        <w:rPr>
+          <w:sz w:val="24"/>
+          <w:szCs w:val="24"/>
+        </w:rPr>
+        <w:t>;</w:t>
+      </w:r>
+    </w:p>
+    <w:p>
+      <w:pPr>
+        <w:pStyle w:val="PargrafodaLista"/>
+        <w:numPr>
+          <w:ilvl w:val="0"/>
+          <w:numId w:val="13"/>
+        </w:numPr>
+        <w:rPr>
+          <w:sz w:val="24"/>
+          <w:szCs w:val="24"/>
+        </w:rPr>
+      </w:pPr>
+      <w:r>
+        <w:rPr>
+          <w:b/>
+          <w:bCs/>
+          <w:sz w:val="24"/>
+          <w:szCs w:val="24"/>
+        </w:rPr>
+        <w:t>Miguel Rodrigues</w:t>
+      </w:r>
+      <w:r>
+        <w:rPr>
+          <w:sz w:val="24"/>
+          <w:szCs w:val="24"/>
+        </w:rPr>
+        <w:t xml:space="preserve"> – 8160</w:t>
+      </w:r>
+      <w:r>
+        <w:rPr>
+          <w:sz w:val="24"/>
+          <w:szCs w:val="24"/>
+        </w:rPr>
+        <w:t>480</w:t>
+      </w:r>
+      <w:r>
+        <w:rPr>
+          <w:sz w:val="24"/>
+          <w:szCs w:val="24"/>
+        </w:rPr>
+        <w:t>;</w:t>
+      </w:r>
+    </w:p>
+    <w:p>
+      <w:pPr>
+        <w:pStyle w:val="PargrafodaLista"/>
+        <w:numPr>
+          <w:ilvl w:val="0"/>
+          <w:numId w:val="13"/>
+        </w:numPr>
+        <w:rPr>
+          <w:sz w:val="24"/>
+          <w:szCs w:val="24"/>
+        </w:rPr>
+      </w:pPr>
+      <w:r>
+        <w:rPr>
+          <w:b/>
+          <w:bCs/>
+          <w:sz w:val="24"/>
+          <w:szCs w:val="24"/>
+        </w:rPr>
+        <w:t>Hugo Correia</w:t>
+      </w:r>
+      <w:r>
+        <w:rPr>
+          <w:sz w:val="24"/>
+          <w:szCs w:val="24"/>
+        </w:rPr>
+        <w:t xml:space="preserve"> </w:t>
+      </w:r>
+      <w:r>
+        <w:rPr>
+          <w:sz w:val="24"/>
+          <w:szCs w:val="24"/>
+        </w:rPr>
+        <w:t>–</w:t>
+      </w:r>
+      <w:r>
+        <w:rPr>
+          <w:sz w:val="24"/>
+          <w:szCs w:val="24"/>
+        </w:rPr>
+        <w:t xml:space="preserve"> </w:t>
+      </w:r>
+      <w:r>
+        <w:rPr>
+          <w:sz w:val="24"/>
+          <w:szCs w:val="24"/>
+        </w:rPr>
+        <w:t>8170580;</w:t>
+      </w:r>
+    </w:p>
+    <w:p>
+      <w:pPr>
+        <w:rPr>
+          <w:sz w:val="24"/>
+          <w:szCs w:val="24"/>
+        </w:rPr>
+      </w:pPr>
+    </w:p>
+    <w:p>
+      <w:pPr>
+        <w:rPr>
+          <w:sz w:val="24"/>
+          <w:szCs w:val="24"/>
+        </w:rPr>
+      </w:pPr>
+    </w:p>
+    <w:p>
+      <w:pPr>
+        <w:rPr>
+          <w:sz w:val="24"/>
+          <w:szCs w:val="24"/>
+        </w:rPr>
+      </w:pPr>
+    </w:p>
+    <w:p>
+      <w:pPr>
+        <w:spacing w:line="0" w:lineRule="atLeast"/>
+        <w:ind w:right="6"/>
         <w:jc w:val="center"/>
         <w:rPr>
-          <w:sz w:val="32"/>
-          <w:szCs w:val="32"/>
-        </w:rPr>
-      </w:pPr>
-    </w:p>
-    <w:p>
-      <w:pPr>
-        <w:jc w:val="center"/>
-        <w:rPr>
-          <w:sz w:val="32"/>
-          <w:szCs w:val="32"/>
-        </w:rPr>
-      </w:pPr>
-    </w:p>
-    <w:p>
-      <w:pPr>
-        <w:jc w:val="center"/>
-        <w:rPr>
-          <w:sz w:val="32"/>
-          <w:szCs w:val="32"/>
-        </w:rPr>
-      </w:pPr>
-    </w:p>
-    <w:p>
-      <w:pPr>
-        <w:jc w:val="center"/>
-        <w:rPr>
-          <w:sz w:val="32"/>
-          <w:szCs w:val="32"/>
-        </w:rPr>
-      </w:pPr>
-    </w:p>
-    <w:p>
-      <w:pPr>
-        <w:jc w:val="center"/>
-        <w:rPr>
-          <w:sz w:val="32"/>
-          <w:szCs w:val="32"/>
-        </w:rPr>
-      </w:pPr>
-    </w:p>
-    <w:p>
-      <w:pPr>
-        <w:jc w:val="center"/>
-        <w:rPr>
-          <w:sz w:val="32"/>
-          <w:szCs w:val="32"/>
-        </w:rPr>
-      </w:pPr>
+          <w:rFonts w:eastAsia="Arial" w:cstheme="minorHAnsi"/>
+          <w:b/>
+          <w:color w:val="4472C4"/>
+          <w:sz w:val="36"/>
+          <w:szCs w:val="36"/>
+        </w:rPr>
+      </w:pPr>
+      <w:r>
+        <w:rPr>
+          <w:rFonts w:eastAsia="Arial" w:cstheme="minorHAnsi"/>
+          <w:b/>
+          <w:color w:val="4472C4"/>
+          <w:sz w:val="36"/>
+          <w:szCs w:val="36"/>
+        </w:rPr>
+        <w:t>Índice</w:t>
+      </w:r>
     </w:p>
     <w:p>
       <w:pPr>
@@ -110,653 +462,572 @@
           <w:szCs w:val="32"/>
         </w:rPr>
       </w:pPr>
-      <w:r>
+    </w:p>
+    <w:p>
+      <w:pPr>
+        <w:rPr>
+          <w:sz w:val="24"/>
+          <w:szCs w:val="24"/>
+        </w:rPr>
+      </w:pPr>
+    </w:p>
+    <w:p>
+      <w:pPr>
+        <w:rPr>
+          <w:sz w:val="24"/>
+          <w:szCs w:val="24"/>
+        </w:rPr>
+      </w:pPr>
+    </w:p>
+    <w:p>
+      <w:pPr>
+        <w:rPr>
+          <w:sz w:val="24"/>
+          <w:szCs w:val="24"/>
+        </w:rPr>
+      </w:pPr>
+    </w:p>
+    <w:p>
+      <w:pPr>
+        <w:spacing w:line="285" w:lineRule="exact"/>
+        <w:rPr>
+          <w:rFonts w:ascii="Times New Roman" w:eastAsia="Times New Roman" w:hAnsi="Times New Roman"/>
+        </w:rPr>
+      </w:pPr>
+    </w:p>
+    <w:p>
+      <w:pPr>
+        <w:tabs>
+          <w:tab w:val="left" w:leader="dot" w:pos="8620"/>
+        </w:tabs>
+        <w:spacing w:line="0" w:lineRule="atLeast"/>
+        <w:ind w:left="360"/>
+        <w:rPr>
+          <w:b/>
+        </w:rPr>
+      </w:pPr>
+      <w:hyperlink w:anchor="page3" w:history="1">
+        <w:r>
+          <w:rPr>
+            <w:rFonts w:ascii="Arial" w:eastAsia="Arial" w:hAnsi="Arial"/>
+            <w:b/>
+          </w:rPr>
+          <w:t>Introdução</w:t>
+        </w:r>
+      </w:hyperlink>
+      <w:r>
+        <w:t>:</w:t>
+      </w:r>
+      <w:r>
+        <w:t xml:space="preserve"> </w:t>
+      </w:r>
+      <w:proofErr w:type="spellStart"/>
+      <w:r>
+        <w:t>Pag</w:t>
+      </w:r>
+      <w:proofErr w:type="spellEnd"/>
+      <w:r>
+        <w:t>. 3</w:t>
+      </w:r>
+    </w:p>
+    <w:p>
+      <w:pPr>
+        <w:spacing w:line="95" w:lineRule="exact"/>
+        <w:rPr>
+          <w:rFonts w:ascii="Times New Roman" w:eastAsia="Times New Roman" w:hAnsi="Times New Roman"/>
+        </w:rPr>
+      </w:pPr>
+    </w:p>
+    <w:p>
+      <w:pPr>
+        <w:tabs>
+          <w:tab w:val="left" w:leader="dot" w:pos="8620"/>
+        </w:tabs>
+        <w:spacing w:line="0" w:lineRule="atLeast"/>
+        <w:ind w:left="360"/>
+        <w:rPr>
+          <w:b/>
+        </w:rPr>
+      </w:pPr>
+      <w:hyperlink w:anchor="page4" w:history="1">
+        <w:r>
+          <w:rPr>
+            <w:rFonts w:ascii="Arial" w:eastAsia="Arial" w:hAnsi="Arial"/>
+            <w:b/>
+          </w:rPr>
+          <w:t>Desenvolvimento do projeto:</w:t>
+        </w:r>
+      </w:hyperlink>
+      <w:r>
+        <w:t xml:space="preserve"> </w:t>
+      </w:r>
+      <w:proofErr w:type="spellStart"/>
+      <w:r>
+        <w:t>Pag</w:t>
+      </w:r>
+      <w:proofErr w:type="spellEnd"/>
+      <w:r>
+        <w:t xml:space="preserve">. </w:t>
+      </w:r>
+      <w:r>
+        <w:t>5</w:t>
+      </w:r>
+    </w:p>
+    <w:p>
+      <w:pPr>
+        <w:spacing w:line="84" w:lineRule="exact"/>
+        <w:rPr>
+          <w:rFonts w:ascii="Times New Roman" w:eastAsia="Times New Roman" w:hAnsi="Times New Roman"/>
+        </w:rPr>
+      </w:pPr>
+    </w:p>
+    <w:p>
+      <w:pPr>
+        <w:pStyle w:val="PargrafodaLista"/>
+        <w:numPr>
+          <w:ilvl w:val="0"/>
+          <w:numId w:val="23"/>
+        </w:numPr>
+        <w:tabs>
+          <w:tab w:val="left" w:pos="900"/>
+          <w:tab w:val="left" w:leader="dot" w:pos="8620"/>
+        </w:tabs>
+        <w:spacing w:line="0" w:lineRule="atLeast"/>
+      </w:pPr>
+      <w:r>
+        <w:tab/>
+      </w:r>
+      <w:hyperlink w:anchor="page4" w:history="1">
+        <w:r>
+          <w:rPr>
+            <w:rFonts w:ascii="Arial" w:eastAsia="Arial" w:hAnsi="Arial"/>
+          </w:rPr>
+          <w:t>Membros responsáveis e tempo previsto:</w:t>
+        </w:r>
+      </w:hyperlink>
+      <w:r>
+        <w:t xml:space="preserve"> </w:t>
+      </w:r>
+      <w:proofErr w:type="spellStart"/>
+      <w:r>
+        <w:t>Pag</w:t>
+      </w:r>
+      <w:proofErr w:type="spellEnd"/>
+      <w:r>
+        <w:t xml:space="preserve">. </w:t>
+      </w:r>
+      <w:r>
+        <w:t>6</w:t>
+      </w:r>
+    </w:p>
+    <w:p>
+      <w:pPr>
+        <w:pStyle w:val="PargrafodaLista"/>
+        <w:tabs>
+          <w:tab w:val="left" w:pos="900"/>
+          <w:tab w:val="left" w:leader="dot" w:pos="8620"/>
+        </w:tabs>
+        <w:spacing w:line="0" w:lineRule="atLeast"/>
+        <w:ind w:left="1080"/>
+      </w:pPr>
+    </w:p>
+    <w:p>
+      <w:pPr>
+        <w:pStyle w:val="PargrafodaLista"/>
+        <w:numPr>
+          <w:ilvl w:val="0"/>
+          <w:numId w:val="23"/>
+        </w:numPr>
+        <w:tabs>
+          <w:tab w:val="left" w:pos="900"/>
+          <w:tab w:val="left" w:leader="dot" w:pos="8620"/>
+        </w:tabs>
+        <w:spacing w:line="0" w:lineRule="atLeast"/>
+      </w:pPr>
+      <w:r>
+        <w:tab/>
+      </w:r>
+      <w:hyperlink w:anchor="page4" w:history="1">
+        <w:r>
+          <w:rPr>
+            <w:rFonts w:ascii="Arial" w:eastAsia="Arial" w:hAnsi="Arial"/>
+          </w:rPr>
+          <w:t>Diagrama de desenvolvimento</w:t>
+        </w:r>
+      </w:hyperlink>
+      <w:r>
+        <w:t xml:space="preserve"> </w:t>
+      </w:r>
+      <w:proofErr w:type="spellStart"/>
+      <w:r>
+        <w:t>Pag</w:t>
+      </w:r>
+      <w:proofErr w:type="spellEnd"/>
+      <w:r>
+        <w:t xml:space="preserve">. </w:t>
+      </w:r>
+      <w:r>
+        <w:t>8</w:t>
+      </w:r>
+    </w:p>
+    <w:p>
+      <w:pPr>
+        <w:pStyle w:val="PargrafodaLista"/>
+        <w:tabs>
+          <w:tab w:val="left" w:pos="900"/>
+          <w:tab w:val="left" w:leader="dot" w:pos="8620"/>
+        </w:tabs>
+        <w:spacing w:line="0" w:lineRule="atLeast"/>
+        <w:ind w:left="1080"/>
+      </w:pPr>
+    </w:p>
+    <w:p>
+      <w:pPr>
+        <w:pStyle w:val="PargrafodaLista"/>
+        <w:numPr>
+          <w:ilvl w:val="0"/>
+          <w:numId w:val="23"/>
+        </w:numPr>
+        <w:tabs>
+          <w:tab w:val="left" w:pos="900"/>
+          <w:tab w:val="left" w:leader="dot" w:pos="8620"/>
+        </w:tabs>
+        <w:spacing w:line="0" w:lineRule="atLeast"/>
+      </w:pPr>
+      <w:r>
+        <w:tab/>
+      </w:r>
+      <w:hyperlink w:anchor="page5" w:history="1">
+        <w:r>
+          <w:rPr>
+            <w:rFonts w:ascii="Arial" w:eastAsia="Arial" w:hAnsi="Arial"/>
+          </w:rPr>
+          <w:t>Análise dos principais pontos do trabalho:</w:t>
+        </w:r>
+      </w:hyperlink>
+      <w:r>
+        <w:t xml:space="preserve"> </w:t>
+      </w:r>
+      <w:proofErr w:type="spellStart"/>
+      <w:r>
+        <w:t>Pag</w:t>
+      </w:r>
+      <w:proofErr w:type="spellEnd"/>
+      <w:r>
+        <w:t xml:space="preserve">. </w:t>
+      </w:r>
+      <w:r>
+        <w:t>8</w:t>
+      </w:r>
+    </w:p>
+    <w:p>
+      <w:pPr>
+        <w:pStyle w:val="PargrafodaLista"/>
+      </w:pPr>
+    </w:p>
+    <w:p>
+      <w:pPr>
+        <w:pStyle w:val="PargrafodaLista"/>
+        <w:numPr>
+          <w:ilvl w:val="0"/>
+          <w:numId w:val="23"/>
+        </w:numPr>
+        <w:tabs>
+          <w:tab w:val="left" w:pos="900"/>
+          <w:tab w:val="left" w:leader="dot" w:pos="8620"/>
+        </w:tabs>
+        <w:spacing w:line="0" w:lineRule="atLeast"/>
+      </w:pPr>
+      <w:r>
+        <w:tab/>
+      </w:r>
+      <w:hyperlink w:anchor="page5" w:history="1">
+        <w:r>
+          <w:rPr>
+            <w:rFonts w:ascii="Arial" w:eastAsia="Arial" w:hAnsi="Arial"/>
+          </w:rPr>
+          <w:t>Durante o desenvolvimento do projeto:</w:t>
+        </w:r>
+      </w:hyperlink>
+    </w:p>
+    <w:p>
+      <w:pPr>
+        <w:spacing w:line="113" w:lineRule="exact"/>
+        <w:rPr>
+          <w:rFonts w:ascii="Times New Roman" w:eastAsia="Times New Roman" w:hAnsi="Times New Roman"/>
+        </w:rPr>
+      </w:pPr>
+    </w:p>
+    <w:p>
+      <w:pPr>
+        <w:tabs>
+          <w:tab w:val="left" w:leader="dot" w:pos="8620"/>
+        </w:tabs>
+        <w:spacing w:line="0" w:lineRule="atLeast"/>
+        <w:ind w:left="360"/>
+        <w:rPr>
+          <w:b/>
+        </w:rPr>
+      </w:pPr>
+      <w:hyperlink w:anchor="page7" w:history="1">
+        <w:r>
+          <w:rPr>
+            <w:rFonts w:ascii="Arial" w:eastAsia="Arial" w:hAnsi="Arial"/>
+            <w:b/>
+          </w:rPr>
+          <w:t>Funcionamento do projeto</w:t>
+        </w:r>
+      </w:hyperlink>
+      <w:r>
+        <w:t>:</w:t>
+      </w:r>
+      <w:r>
+        <w:t xml:space="preserve"> </w:t>
+      </w:r>
+      <w:proofErr w:type="spellStart"/>
+      <w:r>
+        <w:t>Pag</w:t>
+      </w:r>
+      <w:proofErr w:type="spellEnd"/>
+      <w:r>
+        <w:t>.</w:t>
+      </w:r>
+      <w:r>
+        <w:t xml:space="preserve"> </w:t>
+      </w:r>
+      <w:hyperlink w:anchor="page7" w:history="1"/>
+      <w:r>
+        <w:t>7</w:t>
+      </w:r>
+    </w:p>
+    <w:p>
+      <w:pPr>
+        <w:spacing w:line="85" w:lineRule="exact"/>
+        <w:rPr>
+          <w:rFonts w:ascii="Times New Roman" w:eastAsia="Times New Roman" w:hAnsi="Times New Roman"/>
+        </w:rPr>
+      </w:pPr>
+    </w:p>
+    <w:p>
+      <w:pPr>
+        <w:pStyle w:val="PargrafodaLista"/>
+        <w:numPr>
+          <w:ilvl w:val="0"/>
+          <w:numId w:val="24"/>
+        </w:numPr>
+        <w:tabs>
+          <w:tab w:val="left" w:pos="900"/>
+          <w:tab w:val="left" w:leader="dot" w:pos="8620"/>
+        </w:tabs>
+        <w:spacing w:line="0" w:lineRule="atLeast"/>
+      </w:pPr>
+      <w:hyperlink w:anchor="page7" w:history="1">
+        <w:r>
+          <w:rPr>
+            <w:rFonts w:ascii="Arial" w:eastAsia="Arial" w:hAnsi="Arial"/>
+          </w:rPr>
+          <w:t>Tipos de utilizadores no projeto:</w:t>
+        </w:r>
+      </w:hyperlink>
+    </w:p>
+    <w:p>
+      <w:pPr>
+        <w:pStyle w:val="PargrafodaLista"/>
+        <w:tabs>
+          <w:tab w:val="left" w:pos="900"/>
+          <w:tab w:val="left" w:leader="dot" w:pos="8620"/>
+        </w:tabs>
+        <w:spacing w:line="0" w:lineRule="atLeast"/>
+        <w:ind w:left="1800"/>
+      </w:pPr>
+    </w:p>
+    <w:p>
+      <w:pPr>
+        <w:pStyle w:val="PargrafodaLista"/>
+        <w:numPr>
+          <w:ilvl w:val="0"/>
+          <w:numId w:val="24"/>
+        </w:numPr>
+        <w:tabs>
+          <w:tab w:val="left" w:pos="900"/>
+          <w:tab w:val="left" w:leader="dot" w:pos="8620"/>
+        </w:tabs>
+        <w:spacing w:line="0" w:lineRule="atLeast"/>
+      </w:pPr>
+      <w:hyperlink w:anchor="page7" w:history="1">
+        <w:r>
+          <w:rPr>
+            <w:rFonts w:ascii="Arial" w:eastAsia="Arial" w:hAnsi="Arial"/>
+          </w:rPr>
+          <w:t>Comportamento do projeto:</w:t>
+        </w:r>
+      </w:hyperlink>
+    </w:p>
+    <w:p>
+      <w:pPr>
+        <w:spacing w:line="125" w:lineRule="exact"/>
+        <w:rPr>
+          <w:rFonts w:ascii="Times New Roman" w:eastAsia="Times New Roman" w:hAnsi="Times New Roman"/>
+        </w:rPr>
+      </w:pPr>
+    </w:p>
+    <w:p>
+      <w:pPr>
+        <w:tabs>
+          <w:tab w:val="left" w:leader="dot" w:pos="8520"/>
+        </w:tabs>
+        <w:spacing w:line="0" w:lineRule="atLeast"/>
+        <w:ind w:left="260"/>
+        <w:rPr>
+          <w:b/>
+          <w:sz w:val="21"/>
+        </w:rPr>
+      </w:pPr>
+      <w:hyperlink w:anchor="page14" w:history="1">
+        <w:r>
+          <w:rPr>
+            <w:rFonts w:ascii="Arial" w:eastAsia="Arial" w:hAnsi="Arial"/>
+            <w:b/>
+          </w:rPr>
+          <w:t>Conclusão</w:t>
+        </w:r>
+      </w:hyperlink>
+      <w:r>
+        <w:t>:</w:t>
+      </w:r>
+      <w:r>
+        <w:t xml:space="preserve"> </w:t>
+      </w:r>
+      <w:proofErr w:type="spellStart"/>
+      <w:r>
+        <w:t>Pag</w:t>
+      </w:r>
+      <w:proofErr w:type="spellEnd"/>
+      <w:r>
+        <w:t>. 14</w:t>
+      </w:r>
+    </w:p>
+    <w:p>
+      <w:pPr>
+        <w:spacing w:line="200" w:lineRule="exact"/>
+        <w:rPr>
+          <w:rFonts w:ascii="Times New Roman" w:eastAsia="Times New Roman" w:hAnsi="Times New Roman"/>
+        </w:rPr>
+      </w:pPr>
+    </w:p>
+    <w:p>
+      <w:pPr>
+        <w:rPr>
+          <w:sz w:val="24"/>
+          <w:szCs w:val="24"/>
+        </w:rPr>
+      </w:pPr>
+    </w:p>
+    <w:p>
+      <w:pPr>
+        <w:rPr>
+          <w:sz w:val="24"/>
+          <w:szCs w:val="24"/>
+        </w:rPr>
+      </w:pPr>
+    </w:p>
+    <w:p>
+      <w:pPr>
+        <w:rPr>
+          <w:sz w:val="24"/>
+          <w:szCs w:val="24"/>
+        </w:rPr>
+      </w:pPr>
+    </w:p>
+    <w:p>
+      <w:pPr>
+        <w:rPr>
+          <w:sz w:val="24"/>
+          <w:szCs w:val="24"/>
+        </w:rPr>
+      </w:pPr>
+    </w:p>
+    <w:p>
+      <w:pPr>
+        <w:rPr>
+          <w:sz w:val="24"/>
+          <w:szCs w:val="24"/>
+        </w:rPr>
+      </w:pPr>
+    </w:p>
+    <w:p>
+      <w:pPr>
+        <w:rPr>
+          <w:sz w:val="24"/>
+          <w:szCs w:val="24"/>
+        </w:rPr>
+      </w:pPr>
+    </w:p>
+    <w:p>
+      <w:pPr>
+        <w:rPr>
+          <w:sz w:val="24"/>
+          <w:szCs w:val="24"/>
+        </w:rPr>
+      </w:pPr>
+    </w:p>
+    <w:p>
+      <w:pPr>
+        <w:rPr>
+          <w:sz w:val="24"/>
+          <w:szCs w:val="24"/>
+        </w:rPr>
+      </w:pPr>
+    </w:p>
+    <w:p>
+      <w:pPr>
+        <w:rPr>
+          <w:sz w:val="24"/>
+          <w:szCs w:val="24"/>
+        </w:rPr>
+      </w:pPr>
+    </w:p>
+    <w:p>
+      <w:pPr>
+        <w:rPr>
+          <w:sz w:val="24"/>
+          <w:szCs w:val="24"/>
+        </w:rPr>
+      </w:pPr>
+    </w:p>
+    <w:p>
+      <w:pPr>
+        <w:spacing w:line="0" w:lineRule="atLeast"/>
+        <w:ind w:right="6"/>
+        <w:jc w:val="center"/>
+        <w:rPr>
+          <w:rFonts w:eastAsia="Arial" w:cstheme="minorHAnsi"/>
+          <w:b/>
+          <w:color w:val="4472C4"/>
+          <w:sz w:val="36"/>
+          <w:szCs w:val="36"/>
+        </w:rPr>
+      </w:pPr>
+      <w:r>
+        <w:rPr>
+          <w:rFonts w:eastAsia="Arial" w:cstheme="minorHAnsi"/>
+          <w:b/>
+          <w:color w:val="4472C4"/>
+          <w:sz w:val="36"/>
+          <w:szCs w:val="36"/>
+        </w:rPr>
+        <w:t>Introdução</w:t>
+      </w:r>
+    </w:p>
+    <w:p>
+      <w:pPr>
         <w:rPr>
           <w:b/>
           <w:bCs/>
-          <w:sz w:val="32"/>
-          <w:szCs w:val="32"/>
-        </w:rPr>
-        <w:t>Trabalho de Programação em Ambiente Web</w:t>
-      </w:r>
-    </w:p>
-    <w:p>
-      <w:pPr>
-        <w:rPr>
-          <w:sz w:val="24"/>
-          <w:szCs w:val="24"/>
-        </w:rPr>
-      </w:pPr>
-    </w:p>
-    <w:p>
-      <w:pPr>
-        <w:rPr>
-          <w:sz w:val="24"/>
-          <w:szCs w:val="24"/>
-        </w:rPr>
-      </w:pPr>
-    </w:p>
-    <w:p>
-      <w:pPr>
-        <w:rPr>
-          <w:sz w:val="24"/>
-          <w:szCs w:val="24"/>
-        </w:rPr>
-      </w:pPr>
-    </w:p>
-    <w:p>
-      <w:pPr>
-        <w:rPr>
-          <w:sz w:val="24"/>
-          <w:szCs w:val="24"/>
-        </w:rPr>
-      </w:pPr>
-    </w:p>
-    <w:p>
-      <w:pPr>
-        <w:rPr>
-          <w:sz w:val="24"/>
-          <w:szCs w:val="24"/>
-        </w:rPr>
-      </w:pPr>
-    </w:p>
-    <w:p>
-      <w:pPr>
-        <w:rPr>
-          <w:sz w:val="24"/>
-          <w:szCs w:val="24"/>
-        </w:rPr>
-      </w:pPr>
-    </w:p>
-    <w:p>
-      <w:pPr>
-        <w:rPr>
-          <w:sz w:val="24"/>
-          <w:szCs w:val="24"/>
-        </w:rPr>
-      </w:pPr>
-    </w:p>
-    <w:p>
-      <w:pPr>
-        <w:rPr>
-          <w:sz w:val="24"/>
-          <w:szCs w:val="24"/>
-        </w:rPr>
-      </w:pPr>
-    </w:p>
-    <w:p>
-      <w:pPr>
-        <w:rPr>
-          <w:sz w:val="24"/>
-          <w:szCs w:val="24"/>
-        </w:rPr>
-      </w:pPr>
-    </w:p>
-    <w:p>
-      <w:pPr>
-        <w:rPr>
-          <w:sz w:val="24"/>
-          <w:szCs w:val="24"/>
-        </w:rPr>
-      </w:pPr>
-    </w:p>
-    <w:p>
-      <w:pPr>
-        <w:rPr>
-          <w:sz w:val="24"/>
-          <w:szCs w:val="24"/>
-        </w:rPr>
-      </w:pPr>
-    </w:p>
-    <w:p>
-      <w:pPr>
-        <w:rPr>
-          <w:sz w:val="24"/>
-          <w:szCs w:val="24"/>
-        </w:rPr>
-      </w:pPr>
-    </w:p>
-    <w:p>
-      <w:pPr>
-        <w:rPr>
-          <w:sz w:val="24"/>
-          <w:szCs w:val="24"/>
-        </w:rPr>
-      </w:pPr>
-    </w:p>
-    <w:p>
-      <w:pPr>
-        <w:rPr>
-          <w:sz w:val="24"/>
-          <w:szCs w:val="24"/>
-        </w:rPr>
-      </w:pPr>
-    </w:p>
-    <w:p>
-      <w:pPr>
-        <w:rPr>
-          <w:sz w:val="24"/>
-          <w:szCs w:val="24"/>
-        </w:rPr>
-      </w:pPr>
-    </w:p>
-    <w:p>
-      <w:pPr>
-        <w:rPr>
-          <w:sz w:val="24"/>
-          <w:szCs w:val="24"/>
-        </w:rPr>
-      </w:pPr>
-    </w:p>
-    <w:p>
-      <w:pPr>
-        <w:rPr>
-          <w:sz w:val="24"/>
-          <w:szCs w:val="24"/>
-        </w:rPr>
-      </w:pPr>
-    </w:p>
-    <w:p>
-      <w:pPr>
-        <w:rPr>
-          <w:sz w:val="24"/>
-          <w:szCs w:val="24"/>
-        </w:rPr>
-      </w:pPr>
-    </w:p>
-    <w:p>
-      <w:pPr>
-        <w:jc w:val="center"/>
-        <w:rPr>
-          <w:b/>
-          <w:bCs/>
-          <w:sz w:val="32"/>
-          <w:szCs w:val="32"/>
-        </w:rPr>
-      </w:pPr>
-      <w:r>
-        <w:rPr>
-          <w:b/>
-          <w:bCs/>
-          <w:sz w:val="32"/>
-          <w:szCs w:val="32"/>
-        </w:rPr>
-        <w:t>Índice</w:t>
-      </w:r>
-    </w:p>
-    <w:p>
-      <w:pPr>
-        <w:rPr>
-          <w:sz w:val="24"/>
-          <w:szCs w:val="24"/>
-        </w:rPr>
-      </w:pPr>
-    </w:p>
-    <w:p>
-      <w:pPr>
-        <w:rPr>
-          <w:sz w:val="24"/>
-          <w:szCs w:val="24"/>
-        </w:rPr>
-      </w:pPr>
-    </w:p>
-    <w:p>
-      <w:pPr>
-        <w:rPr>
-          <w:sz w:val="24"/>
-          <w:szCs w:val="24"/>
-        </w:rPr>
-      </w:pPr>
-    </w:p>
-    <w:p>
-      <w:pPr>
-        <w:rPr>
-          <w:sz w:val="24"/>
-          <w:szCs w:val="24"/>
-        </w:rPr>
-      </w:pPr>
-    </w:p>
-    <w:p>
-      <w:pPr>
-        <w:rPr>
-          <w:sz w:val="24"/>
-          <w:szCs w:val="24"/>
-        </w:rPr>
-      </w:pPr>
-      <w:r>
-        <w:rPr>
-          <w:sz w:val="24"/>
-          <w:szCs w:val="24"/>
-        </w:rPr>
-        <w:t>Pag.1 Capa</w:t>
-      </w:r>
-    </w:p>
-    <w:p>
-      <w:pPr>
-        <w:rPr>
-          <w:sz w:val="24"/>
-          <w:szCs w:val="24"/>
-        </w:rPr>
-      </w:pPr>
-      <w:r>
-        <w:rPr>
-          <w:sz w:val="24"/>
-          <w:szCs w:val="24"/>
-        </w:rPr>
-        <w:t xml:space="preserve">Pag.2 </w:t>
-      </w:r>
-      <w:proofErr w:type="spellStart"/>
-      <w:r>
-        <w:rPr>
-          <w:sz w:val="24"/>
-          <w:szCs w:val="24"/>
-        </w:rPr>
-        <w:t>Indice</w:t>
-      </w:r>
-      <w:proofErr w:type="spellEnd"/>
-      <w:r>
-        <w:rPr>
-          <w:sz w:val="24"/>
-          <w:szCs w:val="24"/>
-        </w:rPr>
-        <w:t xml:space="preserve">  </w:t>
-      </w:r>
-    </w:p>
-    <w:p>
-      <w:pPr>
-        <w:rPr>
-          <w:b/>
-          <w:bCs/>
-          <w:sz w:val="24"/>
-          <w:szCs w:val="24"/>
-        </w:rPr>
-      </w:pPr>
-      <w:r>
-        <w:rPr>
-          <w:sz w:val="24"/>
-          <w:szCs w:val="24"/>
-        </w:rPr>
-        <w:t xml:space="preserve">Pag.3 Identificação de objetivos / </w:t>
-      </w:r>
-      <w:r>
-        <w:rPr>
-          <w:sz w:val="24"/>
-          <w:szCs w:val="24"/>
-        </w:rPr>
-        <w:t>Caracterização do projeto</w:t>
-      </w:r>
-    </w:p>
-    <w:p>
-      <w:pPr>
-        <w:rPr>
-          <w:sz w:val="24"/>
-          <w:szCs w:val="24"/>
-        </w:rPr>
-      </w:pPr>
-      <w:r>
-        <w:rPr>
-          <w:sz w:val="24"/>
-          <w:szCs w:val="24"/>
-        </w:rPr>
-        <w:t>Pag.4 Estrutura do projeto</w:t>
-      </w:r>
-    </w:p>
-    <w:p>
-      <w:pPr>
-        <w:rPr>
-          <w:b/>
-          <w:bCs/>
-          <w:sz w:val="24"/>
-          <w:szCs w:val="24"/>
-        </w:rPr>
-      </w:pPr>
-      <w:r>
-        <w:rPr>
-          <w:sz w:val="24"/>
-          <w:szCs w:val="24"/>
-        </w:rPr>
-        <w:t>Pag.5</w:t>
-      </w:r>
-      <w:r>
-        <w:rPr>
-          <w:sz w:val="24"/>
-          <w:szCs w:val="24"/>
-        </w:rPr>
-        <w:t xml:space="preserve"> </w:t>
-      </w:r>
-      <w:r>
-        <w:rPr>
-          <w:sz w:val="24"/>
-          <w:szCs w:val="24"/>
-        </w:rPr>
-        <w:t xml:space="preserve">Divisão e principais tarefas e o membro do grupo responsável por essa tarefa </w:t>
-      </w:r>
-    </w:p>
-    <w:p>
-      <w:pPr>
-        <w:rPr>
-          <w:sz w:val="24"/>
-          <w:szCs w:val="24"/>
-        </w:rPr>
-      </w:pPr>
-      <w:r>
-        <w:rPr>
-          <w:sz w:val="24"/>
-          <w:szCs w:val="24"/>
-        </w:rPr>
-        <w:t>Pag.6</w:t>
-      </w:r>
-    </w:p>
-    <w:p>
-      <w:pPr>
-        <w:rPr>
-          <w:sz w:val="24"/>
-          <w:szCs w:val="24"/>
-        </w:rPr>
-      </w:pPr>
-      <w:r>
-        <w:rPr>
-          <w:sz w:val="24"/>
-          <w:szCs w:val="24"/>
-        </w:rPr>
-        <w:t>Pag.7</w:t>
-      </w:r>
-      <w:r>
-        <w:rPr>
-          <w:sz w:val="24"/>
-          <w:szCs w:val="24"/>
-        </w:rPr>
-        <w:t xml:space="preserve"> </w:t>
-      </w:r>
-      <w:r>
-        <w:rPr>
-          <w:sz w:val="24"/>
-          <w:szCs w:val="24"/>
-        </w:rPr>
-        <w:t>Especificação geral do software a desenvolver</w:t>
-      </w:r>
-    </w:p>
-    <w:p>
-      <w:pPr>
-        <w:rPr>
-          <w:sz w:val="24"/>
-          <w:szCs w:val="24"/>
-        </w:rPr>
-      </w:pPr>
-      <w:r>
-        <w:rPr>
-          <w:sz w:val="24"/>
-          <w:szCs w:val="24"/>
-        </w:rPr>
-        <w:t>Pag.8</w:t>
-      </w:r>
-      <w:r>
-        <w:rPr>
-          <w:sz w:val="24"/>
-          <w:szCs w:val="24"/>
-        </w:rPr>
-        <w:t xml:space="preserve"> Exemplos da utilização do software</w:t>
-      </w:r>
-    </w:p>
-    <w:p>
-      <w:pPr>
-        <w:rPr>
-          <w:sz w:val="24"/>
-          <w:szCs w:val="24"/>
-        </w:rPr>
-      </w:pPr>
-      <w:r>
-        <w:rPr>
-          <w:sz w:val="24"/>
-          <w:szCs w:val="24"/>
-        </w:rPr>
-        <w:t>Pag.9</w:t>
-      </w:r>
-      <w:r>
-        <w:rPr>
-          <w:sz w:val="24"/>
-          <w:szCs w:val="24"/>
-        </w:rPr>
-        <w:t xml:space="preserve"> ………</w:t>
-      </w:r>
-    </w:p>
-    <w:p>
-      <w:pPr>
-        <w:rPr>
-          <w:sz w:val="24"/>
-          <w:szCs w:val="24"/>
-        </w:rPr>
-      </w:pPr>
-      <w:r>
-        <w:rPr>
-          <w:sz w:val="24"/>
-          <w:szCs w:val="24"/>
-        </w:rPr>
-        <w:t>Pag.10</w:t>
-      </w:r>
-      <w:r>
-        <w:rPr>
-          <w:sz w:val="24"/>
-          <w:szCs w:val="24"/>
-        </w:rPr>
-        <w:t xml:space="preserve"> </w:t>
-      </w:r>
-      <w:bookmarkStart w:id="0" w:name="_GoBack"/>
-      <w:bookmarkEnd w:id="0"/>
-      <w:r>
-        <w:rPr>
-          <w:sz w:val="24"/>
-          <w:szCs w:val="24"/>
-        </w:rPr>
-        <w:t>…</w:t>
-      </w:r>
-      <w:proofErr w:type="gramStart"/>
-      <w:r>
-        <w:rPr>
-          <w:sz w:val="24"/>
-          <w:szCs w:val="24"/>
-        </w:rPr>
-        <w:t>…….</w:t>
-      </w:r>
-      <w:proofErr w:type="gramEnd"/>
-      <w:r>
-        <w:rPr>
-          <w:sz w:val="24"/>
-          <w:szCs w:val="24"/>
-        </w:rPr>
-        <w:t>.</w:t>
-      </w:r>
-    </w:p>
-    <w:p>
-      <w:pPr>
-        <w:rPr>
-          <w:sz w:val="24"/>
-          <w:szCs w:val="24"/>
-        </w:rPr>
-      </w:pPr>
-      <w:r>
-        <w:rPr>
-          <w:sz w:val="24"/>
-          <w:szCs w:val="24"/>
-        </w:rPr>
-        <w:t>Pag.11</w:t>
-      </w:r>
-      <w:r>
-        <w:rPr>
-          <w:sz w:val="24"/>
-          <w:szCs w:val="24"/>
-        </w:rPr>
-        <w:t xml:space="preserve"> </w:t>
-      </w:r>
-      <w:r>
-        <w:rPr>
-          <w:sz w:val="24"/>
-          <w:szCs w:val="24"/>
-        </w:rPr>
-        <w:t>……………</w:t>
-      </w:r>
-    </w:p>
-    <w:p>
-      <w:pPr>
-        <w:rPr>
-          <w:sz w:val="24"/>
-          <w:szCs w:val="24"/>
-        </w:rPr>
-      </w:pPr>
-      <w:r>
-        <w:rPr>
-          <w:sz w:val="24"/>
-          <w:szCs w:val="24"/>
-        </w:rPr>
-        <w:t>Pag.12</w:t>
-      </w:r>
-      <w:r>
-        <w:rPr>
-          <w:sz w:val="24"/>
-          <w:szCs w:val="24"/>
-        </w:rPr>
-        <w:t xml:space="preserve"> …………………</w:t>
-      </w:r>
-    </w:p>
-    <w:p>
-      <w:pPr>
-        <w:rPr>
-          <w:sz w:val="24"/>
-          <w:szCs w:val="24"/>
-        </w:rPr>
-      </w:pPr>
-      <w:r>
-        <w:rPr>
-          <w:sz w:val="24"/>
-          <w:szCs w:val="24"/>
-        </w:rPr>
-        <w:t>Pag.13</w:t>
-      </w:r>
-      <w:r>
-        <w:rPr>
-          <w:sz w:val="24"/>
-          <w:szCs w:val="24"/>
-        </w:rPr>
-        <w:t xml:space="preserve"> </w:t>
-      </w:r>
-      <w:r>
-        <w:rPr>
-          <w:sz w:val="24"/>
-          <w:szCs w:val="24"/>
-        </w:rPr>
-        <w:t xml:space="preserve">Exemplos de </w:t>
-      </w:r>
-      <w:proofErr w:type="spellStart"/>
-      <w:r>
-        <w:rPr>
-          <w:sz w:val="24"/>
-          <w:szCs w:val="24"/>
-        </w:rPr>
-        <w:t>codigo</w:t>
-      </w:r>
-      <w:proofErr w:type="spellEnd"/>
-    </w:p>
-    <w:p>
-      <w:pPr>
-        <w:rPr>
-          <w:sz w:val="24"/>
-          <w:szCs w:val="24"/>
-        </w:rPr>
-      </w:pPr>
-      <w:r>
-        <w:rPr>
-          <w:sz w:val="24"/>
-          <w:szCs w:val="24"/>
-        </w:rPr>
-        <w:t>Pag.14</w:t>
-      </w:r>
-    </w:p>
-    <w:p>
-      <w:pPr>
-        <w:rPr>
-          <w:sz w:val="24"/>
-          <w:szCs w:val="24"/>
-        </w:rPr>
-      </w:pPr>
-    </w:p>
-    <w:p>
-      <w:pPr>
-        <w:rPr>
-          <w:sz w:val="24"/>
-          <w:szCs w:val="24"/>
-        </w:rPr>
-      </w:pPr>
-    </w:p>
-    <w:p>
-      <w:pPr>
-        <w:rPr>
-          <w:sz w:val="24"/>
-          <w:szCs w:val="24"/>
-        </w:rPr>
-      </w:pPr>
-    </w:p>
-    <w:p>
-      <w:pPr>
-        <w:rPr>
-          <w:sz w:val="24"/>
-          <w:szCs w:val="24"/>
-        </w:rPr>
-      </w:pPr>
-    </w:p>
-    <w:p>
-      <w:pPr>
-        <w:rPr>
-          <w:sz w:val="24"/>
-          <w:szCs w:val="24"/>
-        </w:rPr>
-      </w:pPr>
-    </w:p>
-    <w:p>
-      <w:pPr>
-        <w:rPr>
-          <w:sz w:val="24"/>
-          <w:szCs w:val="24"/>
-        </w:rPr>
-      </w:pPr>
-    </w:p>
-    <w:p>
-      <w:pPr>
-        <w:rPr>
-          <w:sz w:val="24"/>
-          <w:szCs w:val="24"/>
-        </w:rPr>
-      </w:pPr>
-    </w:p>
-    <w:p>
-      <w:pPr>
-        <w:rPr>
-          <w:sz w:val="24"/>
-          <w:szCs w:val="24"/>
-        </w:rPr>
-      </w:pPr>
-    </w:p>
-    <w:p>
-      <w:pPr>
-        <w:rPr>
-          <w:sz w:val="24"/>
-          <w:szCs w:val="24"/>
-        </w:rPr>
-      </w:pPr>
-    </w:p>
-    <w:p>
-      <w:pPr>
-        <w:rPr>
-          <w:sz w:val="24"/>
-          <w:szCs w:val="24"/>
-        </w:rPr>
-      </w:pPr>
-      <w:r>
-        <w:rPr>
-          <w:sz w:val="24"/>
-          <w:szCs w:val="24"/>
-        </w:rPr>
-        <w:t xml:space="preserve">● Identificação e caracterização do projeto, justificando a abordagem seguida de acordo com o processo de negócio da empresa. </w:t>
-      </w:r>
+          <w:sz w:val="24"/>
+          <w:szCs w:val="24"/>
+        </w:rPr>
+      </w:pPr>
     </w:p>
     <w:p>
       <w:pPr>
@@ -986,6 +1257,22 @@
     <w:p>
       <w:pPr>
         <w:rPr>
+          <w:sz w:val="24"/>
+          <w:szCs w:val="24"/>
+        </w:rPr>
+      </w:pPr>
+    </w:p>
+    <w:p>
+      <w:pPr>
+        <w:rPr>
+          <w:sz w:val="24"/>
+          <w:szCs w:val="24"/>
+        </w:rPr>
+      </w:pPr>
+    </w:p>
+    <w:p>
+      <w:pPr>
+        <w:rPr>
           <w:b/>
           <w:bCs/>
           <w:sz w:val="24"/>
@@ -1001,108 +1288,285 @@
         </w:rPr>
         <w:t>Caracterização do projeto</w:t>
       </w:r>
-    </w:p>
-    <w:p>
-      <w:pPr>
-        <w:rPr>
+      <w:bookmarkStart w:id="0" w:name="_GoBack"/>
+      <w:bookmarkEnd w:id="0"/>
+    </w:p>
+    <w:p>
+      <w:pPr>
+        <w:ind w:firstLine="708"/>
+        <w:rPr>
+          <w:rFonts w:cstheme="minorHAnsi"/>
+          <w:sz w:val="24"/>
+          <w:szCs w:val="24"/>
+        </w:rPr>
+      </w:pPr>
+      <w:r>
+        <w:rPr>
+          <w:rFonts w:cstheme="minorHAnsi"/>
+          <w:sz w:val="24"/>
+          <w:szCs w:val="24"/>
+        </w:rPr>
+        <w:t>F</w:t>
+      </w:r>
+      <w:r>
+        <w:rPr>
+          <w:rFonts w:cstheme="minorHAnsi"/>
+          <w:sz w:val="24"/>
+          <w:szCs w:val="24"/>
+        </w:rPr>
+        <w:t xml:space="preserve">oi requerido por uma IPSS (Instituição Pública de Solidariedade Social), o desenvolvimento de uma plataforma social para a venda de artigos em segunda mão. Este mercado eletrónico tem como objetivo aumentar as receitas da instituição ajudando a sociedade e promovendo o conceito de economia circular. </w:t>
+      </w:r>
+    </w:p>
+    <w:p>
+      <w:pPr>
+        <w:ind w:firstLine="708"/>
+        <w:rPr>
+          <w:rFonts w:cstheme="minorHAnsi"/>
+          <w:sz w:val="24"/>
+          <w:szCs w:val="24"/>
+        </w:rPr>
+      </w:pPr>
+      <w:r>
+        <w:rPr>
+          <w:rFonts w:eastAsia="Arial" w:cstheme="minorHAnsi"/>
+          <w:sz w:val="23"/>
+        </w:rPr>
+        <w:t>O objetivo do desenvolvimento do projeto é permitir a utilizadores criarem licitações (e a sua posterior manipulação) com o objetivo</w:t>
+      </w:r>
+      <w:r>
+        <w:rPr>
+          <w:rFonts w:eastAsia="Arial" w:cstheme="minorHAnsi"/>
+          <w:sz w:val="23"/>
+        </w:rPr>
+        <w:t xml:space="preserve"> de que</w:t>
+      </w:r>
+      <w:r>
+        <w:rPr>
+          <w:rFonts w:eastAsia="Arial" w:cstheme="minorHAnsi"/>
+          <w:sz w:val="23"/>
+        </w:rPr>
+        <w:t xml:space="preserve"> </w:t>
+      </w:r>
+      <w:r>
+        <w:rPr>
+          <w:rFonts w:cstheme="minorHAnsi"/>
+          <w:sz w:val="24"/>
+          <w:szCs w:val="24"/>
+        </w:rPr>
+        <w:t>5% da venda seja doada à instituição, sendo que o remanescente fica para o vendedor do artigo.</w:t>
+      </w:r>
+    </w:p>
+    <w:p>
+      <w:pPr>
+        <w:ind w:firstLine="708"/>
+        <w:rPr>
+          <w:rFonts w:cstheme="minorHAnsi"/>
+          <w:sz w:val="24"/>
+          <w:szCs w:val="24"/>
+        </w:rPr>
+      </w:pPr>
+      <w:r>
+        <w:rPr>
+          <w:rFonts w:cstheme="minorHAnsi"/>
+          <w:sz w:val="24"/>
+          <w:szCs w:val="24"/>
+        </w:rPr>
+        <w:t xml:space="preserve">Neste sentido, os associados devem fazer login na plataforma e submeter artigos em segunda mão que queiram vender. </w:t>
+      </w:r>
+    </w:p>
+    <w:p>
+      <w:pPr>
+        <w:ind w:firstLine="708"/>
+        <w:rPr>
+          <w:rFonts w:cstheme="minorHAnsi"/>
+          <w:sz w:val="24"/>
+          <w:szCs w:val="24"/>
+        </w:rPr>
+      </w:pPr>
+    </w:p>
+    <w:p>
+      <w:pPr>
+        <w:ind w:firstLine="708"/>
+        <w:rPr>
+          <w:rFonts w:cstheme="minorHAnsi"/>
+          <w:sz w:val="24"/>
+          <w:szCs w:val="24"/>
+        </w:rPr>
+      </w:pPr>
+    </w:p>
+    <w:p>
+      <w:pPr>
+        <w:ind w:firstLine="708"/>
+        <w:rPr>
+          <w:rFonts w:cstheme="minorHAnsi"/>
+          <w:sz w:val="24"/>
+          <w:szCs w:val="24"/>
+        </w:rPr>
+      </w:pPr>
+    </w:p>
+    <w:p>
+      <w:pPr>
+        <w:ind w:firstLine="708"/>
+        <w:rPr>
+          <w:rFonts w:cstheme="minorHAnsi"/>
+          <w:sz w:val="24"/>
+          <w:szCs w:val="24"/>
+        </w:rPr>
+      </w:pPr>
+    </w:p>
+    <w:p>
+      <w:pPr>
+        <w:ind w:firstLine="708"/>
+        <w:rPr>
+          <w:rFonts w:cstheme="minorHAnsi"/>
+          <w:sz w:val="24"/>
+          <w:szCs w:val="24"/>
+        </w:rPr>
+      </w:pPr>
+    </w:p>
+    <w:p>
+      <w:pPr>
+        <w:ind w:firstLine="708"/>
+        <w:rPr>
+          <w:rFonts w:cstheme="minorHAnsi"/>
+          <w:sz w:val="24"/>
+          <w:szCs w:val="24"/>
+        </w:rPr>
+      </w:pPr>
+    </w:p>
+    <w:p>
+      <w:pPr>
+        <w:tabs>
+          <w:tab w:val="left" w:pos="980"/>
+        </w:tabs>
+        <w:spacing w:after="0" w:line="0" w:lineRule="atLeast"/>
+        <w:rPr>
+          <w:rFonts w:eastAsia="Arial" w:cstheme="minorHAnsi"/>
           <w:b/>
           <w:bCs/>
           <w:sz w:val="24"/>
-          <w:szCs w:val="24"/>
-        </w:rPr>
-      </w:pPr>
-    </w:p>
-    <w:p>
-      <w:pPr>
-        <w:rPr>
-          <w:sz w:val="24"/>
-          <w:szCs w:val="24"/>
-        </w:rPr>
-      </w:pPr>
-      <w:r>
-        <w:rPr>
-          <w:sz w:val="24"/>
-          <w:szCs w:val="24"/>
-        </w:rPr>
-        <w:t>foi requerido por uma IPSS (Instituição Pública de Solidariedade Social), o desenvolvimento de uma plataforma social para a venda de artigos em segunda mão. Este mercado eletrónico tem como objetivo aumentar as receitas da instituição ajudando a sociedade e promovendo o conceito de economia circular. Neste sentido, os associados devem fazer login na plataforma e submeter artigos em segunda mão que queiram vender. O objetivo é que 5% da venda seja doada à instituição, sendo que o remanescente fica para o vendedor do artigo.</w:t>
-      </w:r>
-    </w:p>
-    <w:p>
-      <w:pPr>
-        <w:rPr>
+        </w:rPr>
+      </w:pPr>
+      <w:r>
+        <w:rPr>
+          <w:rFonts w:eastAsia="Arial" w:cstheme="minorHAnsi"/>
           <w:b/>
           <w:bCs/>
           <w:sz w:val="24"/>
-          <w:szCs w:val="24"/>
-        </w:rPr>
-      </w:pPr>
-      <w:r>
+        </w:rPr>
+        <w:t>Abordagem tomada</w:t>
+      </w:r>
+    </w:p>
+    <w:p>
+      <w:pPr>
+        <w:spacing w:line="254" w:lineRule="auto"/>
+        <w:ind w:left="260" w:right="266" w:firstLine="708"/>
+        <w:jc w:val="both"/>
+        <w:rPr>
+          <w:rFonts w:eastAsia="Arial" w:cstheme="minorHAnsi"/>
+          <w:sz w:val="24"/>
+        </w:rPr>
+      </w:pPr>
+      <w:r>
+        <w:rPr>
+          <w:rFonts w:eastAsia="Arial" w:cstheme="minorHAnsi"/>
+          <w:sz w:val="24"/>
+        </w:rPr>
+        <w:t>Durante a elaboração do projeto foi utilizada uma abordagem de desenvolvimento que, de acordo com os elementos do grupo, se melhor adapta ao negócio escolhido.</w:t>
+      </w:r>
+    </w:p>
+    <w:p>
+      <w:pPr>
+        <w:spacing w:line="255" w:lineRule="auto"/>
+        <w:ind w:left="260" w:right="266" w:firstLine="708"/>
+        <w:jc w:val="both"/>
+        <w:rPr>
+          <w:rFonts w:eastAsia="Arial" w:cstheme="minorHAnsi"/>
+          <w:sz w:val="24"/>
+        </w:rPr>
+      </w:pPr>
+      <w:r>
+        <w:rPr>
+          <w:rFonts w:eastAsia="Arial" w:cstheme="minorHAnsi"/>
+          <w:sz w:val="24"/>
+        </w:rPr>
+        <w:t>Foi tomada em consideração durante a elaboração, pontos a desenvolver descritos na proposta do projeto submetida no moodle e também tomado em consideração múltiplos exemplos de páginas web que estão dentro da área do negócio aqui desenvolvido.</w:t>
+      </w:r>
+    </w:p>
+    <w:p>
+      <w:pPr>
+        <w:spacing w:line="256" w:lineRule="auto"/>
+        <w:ind w:left="260" w:right="266" w:firstLine="708"/>
+        <w:jc w:val="both"/>
+        <w:rPr>
+          <w:rFonts w:eastAsia="Arial" w:cstheme="minorHAnsi"/>
+          <w:sz w:val="24"/>
+        </w:rPr>
+      </w:pPr>
+      <w:r>
+        <w:rPr>
+          <w:rFonts w:eastAsia="Arial" w:cstheme="minorHAnsi"/>
+          <w:sz w:val="24"/>
+        </w:rPr>
+        <w:t xml:space="preserve">Foi também levado a cabo uma ação de pesquisa mais aprofundada sobre o tema, com vista a aumentar o conhecimento de melhores técnicas de desenvolvimento para a elaboração do projeto, mas também com vista a melhorar a visão de como é que </w:t>
+      </w:r>
+      <w:r>
+        <w:rPr>
+          <w:rFonts w:eastAsia="Arial" w:cstheme="minorHAnsi"/>
+          <w:sz w:val="24"/>
+          <w:u w:val="single"/>
+        </w:rPr>
+        <w:t>websites</w:t>
+      </w:r>
+      <w:r>
+        <w:rPr>
+          <w:rFonts w:eastAsia="Arial" w:cstheme="minorHAnsi"/>
+          <w:sz w:val="24"/>
+        </w:rPr>
+        <w:t xml:space="preserve"> idênticos ao desenvolvido, se comportam a níveis de interatividade com o utilizador.</w:t>
+      </w:r>
+    </w:p>
+    <w:p>
+      <w:pPr>
+        <w:rPr>
+          <w:sz w:val="24"/>
+          <w:szCs w:val="24"/>
+        </w:rPr>
+      </w:pPr>
+    </w:p>
+    <w:p>
+      <w:pPr>
+        <w:rPr>
+          <w:sz w:val="24"/>
+          <w:szCs w:val="24"/>
+        </w:rPr>
+      </w:pPr>
+    </w:p>
+    <w:p>
+      <w:pPr>
+        <w:rPr>
+          <w:sz w:val="24"/>
+          <w:szCs w:val="24"/>
+        </w:rPr>
+      </w:pPr>
+    </w:p>
+    <w:p>
+      <w:pPr>
+        <w:rPr>
+          <w:sz w:val="24"/>
+          <w:szCs w:val="24"/>
+        </w:rPr>
+      </w:pPr>
+    </w:p>
+    <w:p>
+      <w:pPr>
         <w:rPr>
           <w:b/>
           <w:bCs/>
           <w:sz w:val="24"/>
           <w:szCs w:val="24"/>
         </w:rPr>
-        <w:t>O termo economia circular aponta para uma responsabilização da sociedade em temas como sustentabilidade económica e ambiental. Neste ponto têm-se no reaproveitamento de artigos uma mais valia</w:t>
-      </w:r>
-    </w:p>
-    <w:p>
-      <w:pPr>
-        <w:rPr>
-          <w:sz w:val="24"/>
-          <w:szCs w:val="24"/>
-        </w:rPr>
-      </w:pPr>
-    </w:p>
-    <w:p>
-      <w:pPr>
-        <w:rPr>
-          <w:sz w:val="24"/>
-          <w:szCs w:val="24"/>
-        </w:rPr>
-      </w:pPr>
-      <w:r>
-        <w:rPr>
-          <w:sz w:val="24"/>
-          <w:szCs w:val="24"/>
-        </w:rPr>
-        <w:t>Tendo por base</w:t>
-      </w:r>
-      <w:r>
-        <w:rPr>
-          <w:sz w:val="24"/>
-          <w:szCs w:val="24"/>
-        </w:rPr>
-        <w:t xml:space="preserve"> os requisitos propostos pela empresa tal como o </w:t>
-      </w:r>
-      <w:r>
-        <w:rPr>
-          <w:sz w:val="24"/>
-          <w:szCs w:val="24"/>
-        </w:rPr>
-        <w:t xml:space="preserve">conceito orientador </w:t>
-      </w:r>
-      <w:r>
-        <w:rPr>
-          <w:sz w:val="24"/>
-          <w:szCs w:val="24"/>
-        </w:rPr>
-        <w:t xml:space="preserve">que nos foi dado </w:t>
-      </w:r>
-      <w:r>
-        <w:rPr>
-          <w:sz w:val="24"/>
-          <w:szCs w:val="24"/>
-        </w:rPr>
-        <w:t xml:space="preserve">para o desenvolvimento da nossa aplicação informática </w:t>
-      </w:r>
-      <w:r>
-        <w:rPr>
-          <w:sz w:val="24"/>
-          <w:szCs w:val="24"/>
-        </w:rPr>
-        <w:t xml:space="preserve">tomamos a decisão de criar um site onde os utilizadores podem colocar artigos á venda para a licitação publica dos mesmos. </w:t>
-      </w:r>
+      </w:pPr>
     </w:p>
     <w:p>
       <w:pPr>
@@ -1143,29 +1607,190 @@
           <w:szCs w:val="24"/>
         </w:rPr>
       </w:pPr>
-      <w:r>
+    </w:p>
+    <w:p>
+      <w:pPr>
         <w:rPr>
           <w:b/>
           <w:bCs/>
           <w:sz w:val="24"/>
           <w:szCs w:val="24"/>
         </w:rPr>
-        <w:t>A estrutura definida o projeto</w:t>
-      </w:r>
-    </w:p>
-    <w:p>
-      <w:pPr>
-        <w:rPr>
-          <w:sz w:val="24"/>
-          <w:szCs w:val="24"/>
-        </w:rPr>
-      </w:pPr>
-      <w:r>
-        <w:rPr>
-          <w:sz w:val="24"/>
-          <w:szCs w:val="24"/>
-        </w:rPr>
-        <w:t>Os artigos devem ser caracterizados por:</w:t>
+      </w:pPr>
+    </w:p>
+    <w:p>
+      <w:pPr>
+        <w:rPr>
+          <w:b/>
+          <w:bCs/>
+          <w:sz w:val="24"/>
+          <w:szCs w:val="24"/>
+        </w:rPr>
+      </w:pPr>
+    </w:p>
+    <w:p>
+      <w:pPr>
+        <w:rPr>
+          <w:b/>
+          <w:bCs/>
+          <w:sz w:val="24"/>
+          <w:szCs w:val="24"/>
+        </w:rPr>
+      </w:pPr>
+    </w:p>
+    <w:p>
+      <w:pPr>
+        <w:rPr>
+          <w:b/>
+          <w:bCs/>
+          <w:sz w:val="24"/>
+          <w:szCs w:val="24"/>
+        </w:rPr>
+      </w:pPr>
+    </w:p>
+    <w:p>
+      <w:pPr>
+        <w:rPr>
+          <w:b/>
+          <w:bCs/>
+          <w:sz w:val="24"/>
+          <w:szCs w:val="24"/>
+        </w:rPr>
+      </w:pPr>
+    </w:p>
+    <w:p>
+      <w:pPr>
+        <w:rPr>
+          <w:b/>
+          <w:bCs/>
+          <w:sz w:val="24"/>
+          <w:szCs w:val="24"/>
+        </w:rPr>
+      </w:pPr>
+    </w:p>
+    <w:p>
+      <w:pPr>
+        <w:rPr>
+          <w:b/>
+          <w:bCs/>
+          <w:sz w:val="24"/>
+          <w:szCs w:val="24"/>
+        </w:rPr>
+      </w:pPr>
+    </w:p>
+    <w:p>
+      <w:pPr>
+        <w:rPr>
+          <w:b/>
+          <w:bCs/>
+          <w:sz w:val="24"/>
+          <w:szCs w:val="24"/>
+        </w:rPr>
+      </w:pPr>
+    </w:p>
+    <w:p>
+      <w:pPr>
+        <w:rPr>
+          <w:b/>
+          <w:bCs/>
+          <w:sz w:val="24"/>
+          <w:szCs w:val="24"/>
+        </w:rPr>
+      </w:pPr>
+    </w:p>
+    <w:p>
+      <w:pPr>
+        <w:rPr>
+          <w:b/>
+          <w:bCs/>
+          <w:sz w:val="36"/>
+          <w:szCs w:val="36"/>
+        </w:rPr>
+      </w:pPr>
+      <w:r>
+        <w:rPr>
+          <w:b/>
+          <w:bCs/>
+          <w:sz w:val="36"/>
+          <w:szCs w:val="36"/>
+        </w:rPr>
+        <w:t>Desenvolvimento do projeto</w:t>
+      </w:r>
+    </w:p>
+    <w:p>
+      <w:pPr>
+        <w:rPr>
+          <w:b/>
+          <w:bCs/>
+          <w:sz w:val="36"/>
+          <w:szCs w:val="36"/>
+        </w:rPr>
+      </w:pPr>
+    </w:p>
+    <w:p>
+      <w:pPr>
+        <w:rPr>
+          <w:b/>
+          <w:bCs/>
+          <w:sz w:val="30"/>
+          <w:szCs w:val="30"/>
+        </w:rPr>
+      </w:pPr>
+      <w:r>
+        <w:rPr>
+          <w:b/>
+          <w:bCs/>
+          <w:sz w:val="30"/>
+          <w:szCs w:val="30"/>
+        </w:rPr>
+        <w:t xml:space="preserve">A estrutura definida </w:t>
+      </w:r>
+      <w:r>
+        <w:rPr>
+          <w:b/>
+          <w:bCs/>
+          <w:sz w:val="30"/>
+          <w:szCs w:val="30"/>
+        </w:rPr>
+        <w:t>d</w:t>
+      </w:r>
+      <w:r>
+        <w:rPr>
+          <w:b/>
+          <w:bCs/>
+          <w:sz w:val="30"/>
+          <w:szCs w:val="30"/>
+        </w:rPr>
+        <w:t>o projeto</w:t>
+      </w:r>
+    </w:p>
+    <w:p>
+      <w:pPr>
+        <w:rPr>
+          <w:sz w:val="24"/>
+          <w:szCs w:val="24"/>
+        </w:rPr>
+      </w:pPr>
+      <w:r>
+        <w:rPr>
+          <w:sz w:val="24"/>
+          <w:szCs w:val="24"/>
+        </w:rPr>
+        <w:t xml:space="preserve">Os artigos </w:t>
+      </w:r>
+      <w:r>
+        <w:rPr>
+          <w:sz w:val="24"/>
+          <w:szCs w:val="24"/>
+        </w:rPr>
+        <w:t>são</w:t>
+      </w:r>
+      <w:r>
+        <w:rPr>
+          <w:sz w:val="24"/>
+          <w:szCs w:val="24"/>
+        </w:rPr>
+        <w:t xml:space="preserve"> caracterizados por:</w:t>
       </w:r>
     </w:p>
     <w:p>
@@ -1185,7 +1810,21 @@
           <w:sz w:val="24"/>
           <w:szCs w:val="24"/>
         </w:rPr>
-        <w:t xml:space="preserve">Um título (obrigatório); </w:t>
+        <w:t>Um título</w:t>
+      </w:r>
+      <w:r>
+        <w:rPr>
+          <w:sz w:val="24"/>
+          <w:szCs w:val="24"/>
+        </w:rPr>
+        <w:t>;</w:t>
+      </w:r>
+      <w:r>
+        <w:rPr>
+          <w:sz w:val="24"/>
+          <w:szCs w:val="24"/>
+        </w:rPr>
+        <w:t xml:space="preserve"> </w:t>
       </w:r>
     </w:p>
     <w:p>
@@ -1205,7 +1844,7 @@
           <w:sz w:val="24"/>
           <w:szCs w:val="24"/>
         </w:rPr>
-        <w:t xml:space="preserve">Uma descrição (obrigatório); </w:t>
+        <w:t xml:space="preserve">Uma descrição; </w:t>
       </w:r>
     </w:p>
     <w:p>
@@ -1225,7 +1864,7 @@
           <w:sz w:val="24"/>
           <w:szCs w:val="24"/>
         </w:rPr>
-        <w:t xml:space="preserve">Uma base de licitação (obrigatório); </w:t>
+        <w:t xml:space="preserve">Uma base de licitação; </w:t>
       </w:r>
     </w:p>
     <w:p>
@@ -1245,7 +1884,7 @@
           <w:sz w:val="24"/>
           <w:szCs w:val="24"/>
         </w:rPr>
-        <w:t xml:space="preserve">Data de fim do leilão (obrigatório); </w:t>
+        <w:t xml:space="preserve">Data de fim do leilão; </w:t>
       </w:r>
     </w:p>
     <w:p>
@@ -1265,7 +1904,7 @@
           <w:sz w:val="24"/>
           <w:szCs w:val="24"/>
         </w:rPr>
-        <w:t xml:space="preserve">Nome do vendedor (obrigatório); </w:t>
+        <w:t xml:space="preserve">Nome do vendedor; </w:t>
       </w:r>
     </w:p>
     <w:p>
@@ -1285,30 +1924,44 @@
           <w:sz w:val="24"/>
           <w:szCs w:val="24"/>
         </w:rPr>
-        <w:t xml:space="preserve">Uma imagem (opcional). </w:t>
-      </w:r>
-    </w:p>
-    <w:p>
-      <w:pPr>
-        <w:rPr>
-          <w:sz w:val="24"/>
-          <w:szCs w:val="24"/>
-        </w:rPr>
-      </w:pPr>
-      <w:r>
-        <w:rPr>
-          <w:sz w:val="24"/>
-          <w:szCs w:val="24"/>
-        </w:rPr>
-        <w:t xml:space="preserve">Na página de internet os todos os utilizadores podem ver a lista de artigos para venda, mas podem apenas licitar no artigo com login válido na página. Um artigo pode receber licitações até ao fim do leilão. As licitações devem ser do estilo: • Nome do utilizador (obrigatório); </w:t>
+        <w:t xml:space="preserve">Uma imagem. </w:t>
+      </w:r>
+    </w:p>
+    <w:p>
+      <w:pPr>
+        <w:rPr>
+          <w:sz w:val="24"/>
+          <w:szCs w:val="24"/>
+        </w:rPr>
+      </w:pPr>
+      <w:r>
+        <w:rPr>
+          <w:sz w:val="24"/>
+          <w:szCs w:val="24"/>
+        </w:rPr>
+        <w:t xml:space="preserve">Na página de internet todos os utilizadores podem ver a lista de artigos para venda, mas podem apenas licitar no artigo com login válido na página. Um artigo pode receber licitações até ao fim do leilão. As licitações devem </w:t>
+      </w:r>
+      <w:r>
+        <w:rPr>
+          <w:sz w:val="24"/>
+          <w:szCs w:val="24"/>
+        </w:rPr>
+        <w:t>são do</w:t>
+      </w:r>
+      <w:r>
+        <w:rPr>
+          <w:sz w:val="24"/>
+          <w:szCs w:val="24"/>
+        </w:rPr>
+        <w:t xml:space="preserve"> estilo:</w:t>
       </w:r>
     </w:p>
     <w:p>
       <w:pPr>
         <w:pStyle w:val="PargrafodaLista"/>
         <w:numPr>
-          <w:ilvl w:val="1"/>
-          <w:numId w:val="11"/>
+          <w:ilvl w:val="0"/>
+          <w:numId w:val="21"/>
         </w:numPr>
         <w:rPr>
           <w:sz w:val="24"/>
@@ -1320,7 +1973,27 @@
           <w:sz w:val="24"/>
           <w:szCs w:val="24"/>
         </w:rPr>
-        <w:t xml:space="preserve">Licitação (obrigatório) </w:t>
+        <w:t xml:space="preserve">Nome do utilizador </w:t>
+      </w:r>
+    </w:p>
+    <w:p>
+      <w:pPr>
+        <w:pStyle w:val="PargrafodaLista"/>
+        <w:numPr>
+          <w:ilvl w:val="0"/>
+          <w:numId w:val="21"/>
+        </w:numPr>
+        <w:rPr>
+          <w:sz w:val="24"/>
+          <w:szCs w:val="24"/>
+        </w:rPr>
+      </w:pPr>
+      <w:r>
+        <w:rPr>
+          <w:sz w:val="24"/>
+          <w:szCs w:val="24"/>
+        </w:rPr>
+        <w:t xml:space="preserve">Licitação  </w:t>
       </w:r>
     </w:p>
     <w:p>
@@ -1588,6 +2261,7 @@
           <w:sz w:val="24"/>
           <w:szCs w:val="24"/>
         </w:rPr>
+        <w:lastRenderedPageBreak/>
         <w:t>Para efeitos de negócio considere que os artigos são entregues na instituição antes do final do leilão. No fim do leilão, o utilizador vencedor deverá deslocar-se à instituição para efetuar o respetivo pagamento da licitação e levantamento do produto.</w:t>
       </w:r>
     </w:p>
@@ -1610,66 +2284,31 @@
     <w:p>
       <w:pPr>
         <w:rPr>
-          <w:sz w:val="24"/>
-          <w:szCs w:val="24"/>
-        </w:rPr>
-      </w:pPr>
-    </w:p>
-    <w:p>
-      <w:pPr>
-        <w:rPr>
-          <w:sz w:val="24"/>
-          <w:szCs w:val="24"/>
-        </w:rPr>
-      </w:pPr>
-      <w:r>
-        <w:rPr>
-          <w:sz w:val="24"/>
-          <w:szCs w:val="24"/>
-        </w:rPr>
-        <w:t>●</w:t>
-      </w:r>
-      <w:r>
-        <w:rPr>
-          <w:sz w:val="24"/>
-          <w:szCs w:val="24"/>
-        </w:rPr>
-        <w:t xml:space="preserve"> </w:t>
-      </w:r>
-      <w:r>
-        <w:rPr>
-          <w:sz w:val="24"/>
-          <w:szCs w:val="24"/>
-        </w:rPr>
-        <w:t xml:space="preserve">Deve ainda ser apresentado um diagrama de desenvolvimento identificando as principais tarefas, o membro do grupo responsável por essa tarefa e o tempo previsto; </w:t>
-      </w:r>
-    </w:p>
-    <w:p>
-      <w:pPr>
-        <w:rPr>
-          <w:sz w:val="24"/>
-          <w:szCs w:val="24"/>
-        </w:rPr>
-      </w:pPr>
-    </w:p>
-    <w:p>
-      <w:pPr>
-        <w:rPr>
           <w:b/>
           <w:bCs/>
-          <w:sz w:val="24"/>
-          <w:szCs w:val="24"/>
+          <w:sz w:val="28"/>
+          <w:szCs w:val="28"/>
         </w:rPr>
       </w:pPr>
       <w:r>
         <w:rPr>
           <w:b/>
           <w:bCs/>
-          <w:sz w:val="24"/>
-          <w:szCs w:val="24"/>
+          <w:sz w:val="28"/>
+          <w:szCs w:val="28"/>
         </w:rPr>
         <w:t xml:space="preserve">Divisão e principais tarefas e o membro do grupo responsável por essa tarefa </w:t>
       </w:r>
+    </w:p>
+    <w:p>
+      <w:pPr>
+        <w:rPr>
+          <w:b/>
+          <w:bCs/>
+          <w:sz w:val="24"/>
+          <w:szCs w:val="24"/>
+        </w:rPr>
+      </w:pPr>
     </w:p>
     <w:p>
       <w:pPr>
@@ -2113,6 +2752,46 @@
           <w:szCs w:val="24"/>
         </w:rPr>
       </w:pPr>
+    </w:p>
+    <w:p>
+      <w:pPr>
+        <w:rPr>
+          <w:b/>
+          <w:bCs/>
+          <w:sz w:val="24"/>
+          <w:szCs w:val="24"/>
+        </w:rPr>
+      </w:pPr>
+    </w:p>
+    <w:p>
+      <w:pPr>
+        <w:rPr>
+          <w:b/>
+          <w:bCs/>
+          <w:sz w:val="24"/>
+          <w:szCs w:val="24"/>
+        </w:rPr>
+      </w:pPr>
+    </w:p>
+    <w:p>
+      <w:pPr>
+        <w:rPr>
+          <w:b/>
+          <w:bCs/>
+          <w:sz w:val="24"/>
+          <w:szCs w:val="24"/>
+        </w:rPr>
+      </w:pPr>
+    </w:p>
+    <w:p>
+      <w:pPr>
+        <w:rPr>
+          <w:b/>
+          <w:bCs/>
+          <w:sz w:val="24"/>
+          <w:szCs w:val="24"/>
+        </w:rPr>
+      </w:pPr>
       <w:r>
         <w:rPr>
           <w:b/>
@@ -2318,58 +2997,37 @@
           <w:sz w:val="24"/>
           <w:szCs w:val="24"/>
         </w:rPr>
-        <w:t xml:space="preserve">Martim </w:t>
-      </w:r>
-      <w:r>
-        <w:rPr>
-          <w:sz w:val="24"/>
-          <w:szCs w:val="24"/>
-        </w:rPr>
-        <w:t>– 7 horas</w:t>
-      </w:r>
-    </w:p>
-    <w:p>
-      <w:pPr>
-        <w:rPr>
-          <w:sz w:val="24"/>
-          <w:szCs w:val="24"/>
-        </w:rPr>
-      </w:pPr>
-      <w:r>
-        <w:rPr>
-          <w:sz w:val="24"/>
-          <w:szCs w:val="24"/>
-        </w:rPr>
-        <w:t xml:space="preserve">Hugo </w:t>
-      </w:r>
-      <w:r>
-        <w:rPr>
-          <w:sz w:val="24"/>
-          <w:szCs w:val="24"/>
-        </w:rPr>
-        <w:t>– 3 horas</w:t>
-      </w:r>
-    </w:p>
-    <w:p>
-      <w:pPr>
-        <w:rPr>
-          <w:sz w:val="24"/>
-          <w:szCs w:val="24"/>
-        </w:rPr>
-      </w:pPr>
-      <w:r>
-        <w:rPr>
-          <w:sz w:val="24"/>
-          <w:szCs w:val="24"/>
-        </w:rPr>
-        <w:t xml:space="preserve">Miguel </w:t>
-      </w:r>
-      <w:r>
-        <w:rPr>
-          <w:sz w:val="24"/>
-          <w:szCs w:val="24"/>
-        </w:rPr>
-        <w:t>– 2 horas</w:t>
+        <w:t>Martim – 7 horas</w:t>
+      </w:r>
+    </w:p>
+    <w:p>
+      <w:pPr>
+        <w:rPr>
+          <w:sz w:val="24"/>
+          <w:szCs w:val="24"/>
+        </w:rPr>
+      </w:pPr>
+      <w:r>
+        <w:rPr>
+          <w:sz w:val="24"/>
+          <w:szCs w:val="24"/>
+        </w:rPr>
+        <w:t>Hugo – 3 horas</w:t>
+      </w:r>
+    </w:p>
+    <w:p>
+      <w:pPr>
+        <w:rPr>
+          <w:sz w:val="24"/>
+          <w:szCs w:val="24"/>
+        </w:rPr>
+      </w:pPr>
+      <w:r>
+        <w:rPr>
+          <w:sz w:val="24"/>
+          <w:szCs w:val="24"/>
+        </w:rPr>
+        <w:t>Miguel – 2 horas</w:t>
       </w:r>
     </w:p>
     <w:p>
@@ -2411,36 +3069,22 @@
           <w:sz w:val="24"/>
           <w:szCs w:val="24"/>
         </w:rPr>
-        <w:t xml:space="preserve">Martim </w:t>
-      </w:r>
-      <w:r>
-        <w:rPr>
-          <w:sz w:val="24"/>
-          <w:szCs w:val="24"/>
-        </w:rPr>
-        <w:t>– 1 hora</w:t>
-      </w:r>
-    </w:p>
-    <w:p>
-      <w:pPr>
-        <w:rPr>
-          <w:sz w:val="24"/>
-          <w:szCs w:val="24"/>
-        </w:rPr>
-      </w:pPr>
-      <w:r>
-        <w:rPr>
-          <w:sz w:val="24"/>
-          <w:szCs w:val="24"/>
-        </w:rPr>
-        <w:t xml:space="preserve">Hugo </w:t>
-      </w:r>
-      <w:r>
-        <w:rPr>
-          <w:sz w:val="24"/>
-          <w:szCs w:val="24"/>
-        </w:rPr>
-        <w:t xml:space="preserve">– 30 </w:t>
+        <w:t>Martim – 1 hora</w:t>
+      </w:r>
+    </w:p>
+    <w:p>
+      <w:pPr>
+        <w:rPr>
+          <w:sz w:val="24"/>
+          <w:szCs w:val="24"/>
+        </w:rPr>
+      </w:pPr>
+      <w:r>
+        <w:rPr>
+          <w:sz w:val="24"/>
+          <w:szCs w:val="24"/>
+        </w:rPr>
+        <w:t xml:space="preserve">Hugo – 30 </w:t>
       </w:r>
       <w:proofErr w:type="spellStart"/>
       <w:r>
@@ -2464,150 +3108,497 @@
           <w:sz w:val="24"/>
           <w:szCs w:val="24"/>
         </w:rPr>
-        <w:t xml:space="preserve">Miguel </w:t>
-      </w:r>
-      <w:r>
-        <w:rPr>
-          <w:sz w:val="24"/>
-          <w:szCs w:val="24"/>
-        </w:rPr>
-        <w:t>– 2:30 horas</w:t>
-      </w:r>
-    </w:p>
-    <w:p>
-      <w:pPr>
-        <w:rPr>
-          <w:sz w:val="24"/>
-          <w:szCs w:val="24"/>
-        </w:rPr>
-      </w:pPr>
-    </w:p>
-    <w:p>
-      <w:pPr>
-        <w:rPr>
-          <w:sz w:val="24"/>
-          <w:szCs w:val="24"/>
-        </w:rPr>
-      </w:pPr>
-    </w:p>
-    <w:p>
-      <w:pPr>
-        <w:rPr>
-          <w:sz w:val="24"/>
-          <w:szCs w:val="24"/>
-        </w:rPr>
-      </w:pPr>
-    </w:p>
-    <w:p>
-      <w:pPr>
-        <w:rPr>
-          <w:sz w:val="24"/>
-          <w:szCs w:val="24"/>
-        </w:rPr>
-      </w:pPr>
-    </w:p>
-    <w:p>
-      <w:pPr>
-        <w:rPr>
-          <w:sz w:val="24"/>
-          <w:szCs w:val="24"/>
-        </w:rPr>
-      </w:pPr>
-    </w:p>
-    <w:p>
-      <w:pPr>
-        <w:rPr>
-          <w:sz w:val="24"/>
-          <w:szCs w:val="24"/>
-        </w:rPr>
-      </w:pPr>
-    </w:p>
-    <w:p>
-      <w:pPr>
-        <w:rPr>
-          <w:sz w:val="24"/>
-          <w:szCs w:val="24"/>
-        </w:rPr>
-      </w:pPr>
-    </w:p>
-    <w:p>
-      <w:pPr>
-        <w:rPr>
-          <w:sz w:val="24"/>
-          <w:szCs w:val="24"/>
-        </w:rPr>
-      </w:pPr>
-    </w:p>
-    <w:p>
-      <w:pPr>
-        <w:rPr>
-          <w:sz w:val="24"/>
-          <w:szCs w:val="24"/>
-        </w:rPr>
-      </w:pPr>
-    </w:p>
-    <w:p>
-      <w:pPr>
-        <w:rPr>
-          <w:sz w:val="24"/>
-          <w:szCs w:val="24"/>
-        </w:rPr>
-      </w:pPr>
-    </w:p>
-    <w:p>
-      <w:pPr>
-        <w:rPr>
-          <w:sz w:val="24"/>
-          <w:szCs w:val="24"/>
-        </w:rPr>
-      </w:pPr>
-    </w:p>
-    <w:p>
-      <w:pPr>
-        <w:rPr>
-          <w:sz w:val="24"/>
-          <w:szCs w:val="24"/>
-        </w:rPr>
-      </w:pPr>
-    </w:p>
-    <w:p>
-      <w:pPr>
-        <w:rPr>
-          <w:sz w:val="24"/>
-          <w:szCs w:val="24"/>
-        </w:rPr>
-      </w:pPr>
-    </w:p>
-    <w:p>
-      <w:pPr>
-        <w:rPr>
-          <w:sz w:val="24"/>
-          <w:szCs w:val="24"/>
-        </w:rPr>
-      </w:pPr>
-    </w:p>
-    <w:p>
-      <w:pPr>
-        <w:rPr>
-          <w:sz w:val="24"/>
-          <w:szCs w:val="24"/>
-        </w:rPr>
-      </w:pPr>
-    </w:p>
-    <w:p>
-      <w:pPr>
-        <w:rPr>
-          <w:sz w:val="24"/>
-          <w:szCs w:val="24"/>
-        </w:rPr>
-      </w:pPr>
-      <w:r>
-        <w:rPr>
-          <w:sz w:val="24"/>
-          <w:szCs w:val="24"/>
-        </w:rPr>
-        <w:t xml:space="preserve">● Especificação geral do software a desenvolver, mapeando os requisitos do negócio com as componentes de software a desenvolver. </w:t>
-      </w:r>
+        <w:t>Miguel – 2:30 horas</w:t>
+      </w:r>
+    </w:p>
+    <w:p>
+      <w:pPr>
+        <w:rPr>
+          <w:sz w:val="24"/>
+          <w:szCs w:val="24"/>
+        </w:rPr>
+      </w:pPr>
+    </w:p>
+    <w:p>
+      <w:pPr>
+        <w:rPr>
+          <w:sz w:val="24"/>
+          <w:szCs w:val="24"/>
+        </w:rPr>
+      </w:pPr>
+    </w:p>
+    <w:p>
+      <w:pPr>
+        <w:rPr>
+          <w:sz w:val="24"/>
+          <w:szCs w:val="24"/>
+        </w:rPr>
+      </w:pPr>
+    </w:p>
+    <w:p>
+      <w:pPr>
+        <w:rPr>
+          <w:sz w:val="24"/>
+          <w:szCs w:val="24"/>
+        </w:rPr>
+      </w:pPr>
+    </w:p>
+    <w:p>
+      <w:pPr>
+        <w:rPr>
+          <w:sz w:val="24"/>
+          <w:szCs w:val="24"/>
+        </w:rPr>
+      </w:pPr>
+    </w:p>
+    <w:p>
+      <w:pPr>
+        <w:rPr>
+          <w:sz w:val="24"/>
+          <w:szCs w:val="24"/>
+        </w:rPr>
+      </w:pPr>
+    </w:p>
+    <w:p>
+      <w:pPr>
+        <w:rPr>
+          <w:sz w:val="24"/>
+          <w:szCs w:val="24"/>
+        </w:rPr>
+      </w:pPr>
+    </w:p>
+    <w:p>
+      <w:pPr>
+        <w:rPr>
+          <w:sz w:val="24"/>
+          <w:szCs w:val="24"/>
+        </w:rPr>
+      </w:pPr>
+    </w:p>
+    <w:p>
+      <w:pPr>
+        <w:rPr>
+          <w:sz w:val="24"/>
+          <w:szCs w:val="24"/>
+        </w:rPr>
+      </w:pPr>
+    </w:p>
+    <w:p>
+      <w:pPr>
+        <w:rPr>
+          <w:sz w:val="24"/>
+          <w:szCs w:val="24"/>
+        </w:rPr>
+      </w:pPr>
+    </w:p>
+    <w:p>
+      <w:pPr>
+        <w:rPr>
+          <w:sz w:val="24"/>
+          <w:szCs w:val="24"/>
+        </w:rPr>
+      </w:pPr>
+    </w:p>
+    <w:p>
+      <w:pPr>
+        <w:rPr>
+          <w:sz w:val="24"/>
+          <w:szCs w:val="24"/>
+        </w:rPr>
+      </w:pPr>
+    </w:p>
+    <w:p>
+      <w:pPr>
+        <w:rPr>
+          <w:sz w:val="24"/>
+          <w:szCs w:val="24"/>
+        </w:rPr>
+      </w:pPr>
+    </w:p>
+    <w:p>
+      <w:pPr>
+        <w:rPr>
+          <w:sz w:val="24"/>
+          <w:szCs w:val="24"/>
+        </w:rPr>
+      </w:pPr>
+    </w:p>
+    <w:p>
+      <w:pPr>
+        <w:rPr>
+          <w:rFonts w:cstheme="minorHAnsi"/>
+          <w:sz w:val="24"/>
+          <w:szCs w:val="24"/>
+        </w:rPr>
+      </w:pPr>
+    </w:p>
+    <w:p>
+      <w:pPr>
+        <w:spacing w:line="255" w:lineRule="auto"/>
+        <w:ind w:left="260" w:right="326" w:firstLine="360"/>
+        <w:rPr>
+          <w:rFonts w:eastAsia="Arial" w:cstheme="minorHAnsi"/>
+          <w:sz w:val="24"/>
+        </w:rPr>
+      </w:pPr>
+      <w:r>
+        <w:rPr>
+          <w:rFonts w:eastAsia="Arial" w:cstheme="minorHAnsi"/>
+          <w:b/>
+          <w:sz w:val="24"/>
+        </w:rPr>
+        <w:t xml:space="preserve">Desenvolvimento dos </w:t>
+      </w:r>
+      <w:proofErr w:type="spellStart"/>
+      <w:r>
+        <w:rPr>
+          <w:rFonts w:eastAsia="Arial" w:cstheme="minorHAnsi"/>
+          <w:b/>
+          <w:sz w:val="24"/>
+        </w:rPr>
+        <w:t>Models</w:t>
+      </w:r>
+      <w:proofErr w:type="spellEnd"/>
+      <w:r>
+        <w:rPr>
+          <w:rFonts w:eastAsia="Arial" w:cstheme="minorHAnsi"/>
+          <w:b/>
+          <w:sz w:val="24"/>
+        </w:rPr>
+        <w:t xml:space="preserve">: </w:t>
+      </w:r>
+      <w:r>
+        <w:rPr>
+          <w:rFonts w:eastAsia="Arial" w:cstheme="minorHAnsi"/>
+          <w:sz w:val="24"/>
+        </w:rPr>
+        <w:t xml:space="preserve">Durante o desenvolvimento dos </w:t>
+      </w:r>
+      <w:proofErr w:type="spellStart"/>
+      <w:r>
+        <w:rPr>
+          <w:rFonts w:eastAsia="Arial" w:cstheme="minorHAnsi"/>
+          <w:sz w:val="24"/>
+        </w:rPr>
+        <w:t>models</w:t>
+      </w:r>
+      <w:proofErr w:type="spellEnd"/>
+      <w:r>
+        <w:rPr>
+          <w:rFonts w:eastAsia="Arial" w:cstheme="minorHAnsi"/>
+          <w:b/>
+          <w:sz w:val="24"/>
+        </w:rPr>
+        <w:t xml:space="preserve"> </w:t>
+      </w:r>
+      <w:r>
+        <w:rPr>
+          <w:rFonts w:eastAsia="Arial" w:cstheme="minorHAnsi"/>
+          <w:sz w:val="24"/>
+        </w:rPr>
+        <w:t>não houve qualquer tipo de discussão técnica sobre as opções de desenvolvimento pois existe a obrigatoriedade de seguir os requisitos descritos na proposta do trabalho.</w:t>
+      </w:r>
+    </w:p>
+    <w:p>
+      <w:pPr>
+        <w:spacing w:line="179" w:lineRule="exact"/>
+        <w:rPr>
+          <w:rFonts w:eastAsia="Times New Roman" w:cstheme="minorHAnsi"/>
+        </w:rPr>
+      </w:pPr>
+    </w:p>
+    <w:p>
+      <w:pPr>
+        <w:spacing w:line="255" w:lineRule="auto"/>
+        <w:ind w:left="260" w:right="326" w:firstLine="360"/>
+        <w:rPr>
+          <w:rFonts w:eastAsia="Arial" w:cstheme="minorHAnsi"/>
+          <w:sz w:val="24"/>
+        </w:rPr>
+      </w:pPr>
+      <w:r>
+        <w:rPr>
+          <w:rFonts w:eastAsia="Arial" w:cstheme="minorHAnsi"/>
+          <w:b/>
+          <w:sz w:val="24"/>
+        </w:rPr>
+        <w:t xml:space="preserve">Desenvolvimento dos </w:t>
+      </w:r>
+      <w:proofErr w:type="spellStart"/>
+      <w:r>
+        <w:rPr>
+          <w:rFonts w:eastAsia="Arial" w:cstheme="minorHAnsi"/>
+          <w:b/>
+          <w:sz w:val="24"/>
+        </w:rPr>
+        <w:t>controllers</w:t>
+      </w:r>
+      <w:proofErr w:type="spellEnd"/>
+      <w:r>
+        <w:rPr>
+          <w:rFonts w:eastAsia="Arial" w:cstheme="minorHAnsi"/>
+          <w:b/>
+          <w:sz w:val="24"/>
+        </w:rPr>
+        <w:t xml:space="preserve">: </w:t>
+      </w:r>
+      <w:r>
+        <w:rPr>
+          <w:rFonts w:eastAsia="Arial" w:cstheme="minorHAnsi"/>
+          <w:sz w:val="24"/>
+        </w:rPr>
+        <w:t xml:space="preserve">No desenvolvimento dos </w:t>
+      </w:r>
+      <w:proofErr w:type="spellStart"/>
+      <w:r>
+        <w:rPr>
+          <w:rFonts w:eastAsia="Arial" w:cstheme="minorHAnsi"/>
+          <w:sz w:val="24"/>
+        </w:rPr>
+        <w:t>controllers</w:t>
+      </w:r>
+      <w:proofErr w:type="spellEnd"/>
+      <w:r>
+        <w:rPr>
+          <w:rFonts w:eastAsia="Arial" w:cstheme="minorHAnsi"/>
+          <w:b/>
+          <w:sz w:val="24"/>
+        </w:rPr>
+        <w:t xml:space="preserve"> </w:t>
+      </w:r>
+      <w:r>
+        <w:rPr>
+          <w:rFonts w:eastAsia="Arial" w:cstheme="minorHAnsi"/>
+          <w:sz w:val="24"/>
+        </w:rPr>
+        <w:t>não houve qualquer tipo de discussão técnica adicional sobre as opções de desenvolvimento pois existe a obrigatoriedade de seguir os requisitos descritos na proposta de trabalho.</w:t>
+      </w:r>
+    </w:p>
+    <w:p>
+      <w:pPr>
+        <w:spacing w:line="178" w:lineRule="exact"/>
+        <w:rPr>
+          <w:rFonts w:eastAsia="Times New Roman" w:cstheme="minorHAnsi"/>
+        </w:rPr>
+      </w:pPr>
+    </w:p>
+    <w:p>
+      <w:pPr>
+        <w:spacing w:line="256" w:lineRule="auto"/>
+        <w:ind w:left="260" w:right="286" w:firstLine="360"/>
+        <w:rPr>
+          <w:rFonts w:eastAsia="Arial" w:cstheme="minorHAnsi"/>
+          <w:sz w:val="24"/>
+        </w:rPr>
+      </w:pPr>
+      <w:r>
+        <w:rPr>
+          <w:rFonts w:eastAsia="Arial" w:cstheme="minorHAnsi"/>
+          <w:b/>
+          <w:sz w:val="24"/>
+        </w:rPr>
+        <w:t xml:space="preserve">Desenvolvimento da base de dados: </w:t>
+      </w:r>
+      <w:r>
+        <w:rPr>
+          <w:rFonts w:eastAsia="Arial" w:cstheme="minorHAnsi"/>
+          <w:sz w:val="24"/>
+        </w:rPr>
+        <w:t>No desenvolvimento da base de</w:t>
+      </w:r>
+      <w:r>
+        <w:rPr>
+          <w:rFonts w:eastAsia="Arial" w:cstheme="minorHAnsi"/>
+          <w:b/>
+          <w:sz w:val="24"/>
+        </w:rPr>
+        <w:t xml:space="preserve"> </w:t>
+      </w:r>
+      <w:r>
+        <w:rPr>
+          <w:rFonts w:eastAsia="Arial" w:cstheme="minorHAnsi"/>
+          <w:sz w:val="24"/>
+        </w:rPr>
+        <w:t xml:space="preserve">dados foi desenvolvida de modo a ir de encontro ao pedido no enunciado sendo então criada uma base de dados para armazenar diversos dados. Sendo assim é possível registar utilizadores no website e consequentemente o login, também é possível criar campanhas e donativos que são guardados na base de dados também. A base de dados escolhida foi o </w:t>
+      </w:r>
+      <w:proofErr w:type="spellStart"/>
+      <w:r>
+        <w:rPr>
+          <w:rFonts w:eastAsia="Arial" w:cstheme="minorHAnsi"/>
+          <w:sz w:val="24"/>
+        </w:rPr>
+        <w:t>MongoDB</w:t>
+      </w:r>
+      <w:proofErr w:type="spellEnd"/>
+      <w:r>
+        <w:rPr>
+          <w:rFonts w:eastAsia="Arial" w:cstheme="minorHAnsi"/>
+          <w:sz w:val="24"/>
+        </w:rPr>
+        <w:t>.</w:t>
+      </w:r>
+    </w:p>
+    <w:p>
+      <w:pPr>
+        <w:spacing w:line="181" w:lineRule="exact"/>
+        <w:rPr>
+          <w:rFonts w:eastAsia="Times New Roman" w:cstheme="minorHAnsi"/>
+        </w:rPr>
+      </w:pPr>
+    </w:p>
+    <w:p>
+      <w:pPr>
+        <w:spacing w:line="254" w:lineRule="auto"/>
+        <w:ind w:left="260" w:right="506" w:firstLine="360"/>
+        <w:rPr>
+          <w:rFonts w:eastAsia="Arial" w:cstheme="minorHAnsi"/>
+          <w:sz w:val="24"/>
+        </w:rPr>
+      </w:pPr>
+      <w:r>
+        <w:rPr>
+          <w:rFonts w:eastAsia="Arial" w:cstheme="minorHAnsi"/>
+          <w:b/>
+          <w:sz w:val="24"/>
+        </w:rPr>
+        <w:t xml:space="preserve">Desenvolvimento das </w:t>
+      </w:r>
+      <w:proofErr w:type="spellStart"/>
+      <w:r>
+        <w:rPr>
+          <w:rFonts w:eastAsia="Arial" w:cstheme="minorHAnsi"/>
+          <w:b/>
+          <w:sz w:val="24"/>
+        </w:rPr>
+        <w:t>routes</w:t>
+      </w:r>
+      <w:proofErr w:type="spellEnd"/>
+      <w:r>
+        <w:rPr>
+          <w:rFonts w:eastAsia="Arial" w:cstheme="minorHAnsi"/>
+          <w:b/>
+          <w:sz w:val="24"/>
+        </w:rPr>
+        <w:t xml:space="preserve">: </w:t>
+      </w:r>
+      <w:r>
+        <w:rPr>
+          <w:rFonts w:eastAsia="Arial" w:cstheme="minorHAnsi"/>
+          <w:sz w:val="24"/>
+        </w:rPr>
+        <w:t xml:space="preserve">As </w:t>
+      </w:r>
+      <w:proofErr w:type="spellStart"/>
+      <w:r>
+        <w:rPr>
+          <w:rFonts w:eastAsia="Arial" w:cstheme="minorHAnsi"/>
+          <w:sz w:val="24"/>
+        </w:rPr>
+        <w:t>routes</w:t>
+      </w:r>
+      <w:proofErr w:type="spellEnd"/>
+      <w:r>
+        <w:rPr>
+          <w:rFonts w:eastAsia="Arial" w:cstheme="minorHAnsi"/>
+          <w:sz w:val="24"/>
+        </w:rPr>
+        <w:t xml:space="preserve"> foram criadas de forma</w:t>
+      </w:r>
+      <w:r>
+        <w:rPr>
+          <w:rFonts w:eastAsia="Arial" w:cstheme="minorHAnsi"/>
+          <w:b/>
+          <w:sz w:val="24"/>
+        </w:rPr>
+        <w:t xml:space="preserve"> </w:t>
+      </w:r>
+      <w:r>
+        <w:rPr>
+          <w:rFonts w:eastAsia="Arial" w:cstheme="minorHAnsi"/>
+          <w:sz w:val="24"/>
+        </w:rPr>
+        <w:t>corresponderem as respetivas escolhas dos utilizadores no website e o nome destas são apelativas às escolhas dos utilizadores</w:t>
+      </w:r>
+    </w:p>
+    <w:p>
+      <w:pPr>
+        <w:rPr>
+          <w:sz w:val="24"/>
+          <w:szCs w:val="24"/>
+        </w:rPr>
+      </w:pPr>
+    </w:p>
+    <w:p>
+      <w:pPr>
+        <w:rPr>
+          <w:sz w:val="24"/>
+          <w:szCs w:val="24"/>
+        </w:rPr>
+      </w:pPr>
+    </w:p>
+    <w:p>
+      <w:pPr>
+        <w:rPr>
+          <w:sz w:val="24"/>
+          <w:szCs w:val="24"/>
+        </w:rPr>
+      </w:pPr>
+    </w:p>
+    <w:p>
+      <w:pPr>
+        <w:rPr>
+          <w:sz w:val="24"/>
+          <w:szCs w:val="24"/>
+        </w:rPr>
+      </w:pPr>
+    </w:p>
+    <w:p>
+      <w:pPr>
+        <w:rPr>
+          <w:sz w:val="24"/>
+          <w:szCs w:val="24"/>
+        </w:rPr>
+      </w:pPr>
+    </w:p>
+    <w:p>
+      <w:pPr>
+        <w:rPr>
+          <w:sz w:val="24"/>
+          <w:szCs w:val="24"/>
+        </w:rPr>
+      </w:pPr>
+    </w:p>
+    <w:p>
+      <w:pPr>
+        <w:rPr>
+          <w:sz w:val="24"/>
+          <w:szCs w:val="24"/>
+        </w:rPr>
+      </w:pPr>
+    </w:p>
+    <w:p>
+      <w:pPr>
+        <w:rPr>
+          <w:sz w:val="24"/>
+          <w:szCs w:val="24"/>
+        </w:rPr>
+      </w:pPr>
+    </w:p>
+    <w:p>
+      <w:pPr>
+        <w:rPr>
+          <w:sz w:val="24"/>
+          <w:szCs w:val="24"/>
+        </w:rPr>
+      </w:pPr>
+    </w:p>
+    <w:p>
+      <w:pPr>
+        <w:rPr>
+          <w:sz w:val="24"/>
+          <w:szCs w:val="24"/>
+        </w:rPr>
+      </w:pPr>
     </w:p>
     <w:p>
       <w:pPr>
@@ -3312,7 +4303,7 @@
                     </pic:cNvPicPr>
                   </pic:nvPicPr>
                   <pic:blipFill>
-                    <a:blip r:embed="rId8">
+                    <a:blip r:embed="rId9">
                       <a:extLst>
                         <a:ext uri="{28A0092B-C50C-407E-A947-70E740481C1C}">
                           <a14:useLocalDpi xmlns:a14="http://schemas.microsoft.com/office/drawing/2010/main" val="0"/>
@@ -3513,7 +4504,7 @@
                     </pic:cNvPicPr>
                   </pic:nvPicPr>
                   <pic:blipFill>
-                    <a:blip r:embed="rId9">
+                    <a:blip r:embed="rId10">
                       <a:extLst>
                         <a:ext uri="{28A0092B-C50C-407E-A947-70E740481C1C}">
                           <a14:useLocalDpi xmlns:a14="http://schemas.microsoft.com/office/drawing/2010/main" val="0"/>
@@ -3610,7 +4601,7 @@
                     </pic:cNvPicPr>
                   </pic:nvPicPr>
                   <pic:blipFill>
-                    <a:blip r:embed="rId10">
+                    <a:blip r:embed="rId11">
                       <a:extLst>
                         <a:ext uri="{28A0092B-C50C-407E-A947-70E740481C1C}">
                           <a14:useLocalDpi xmlns:a14="http://schemas.microsoft.com/office/drawing/2010/main" val="0"/>
@@ -3749,7 +4740,7 @@
                     </pic:cNvPicPr>
                   </pic:nvPicPr>
                   <pic:blipFill>
-                    <a:blip r:embed="rId11">
+                    <a:blip r:embed="rId12">
                       <a:extLst>
                         <a:ext uri="{28A0092B-C50C-407E-A947-70E740481C1C}">
                           <a14:useLocalDpi xmlns:a14="http://schemas.microsoft.com/office/drawing/2010/main" val="0"/>
@@ -3816,7 +4807,7 @@
                     </pic:cNvPicPr>
                   </pic:nvPicPr>
                   <pic:blipFill>
-                    <a:blip r:embed="rId12">
+                    <a:blip r:embed="rId13">
                       <a:extLst>
                         <a:ext uri="{28A0092B-C50C-407E-A947-70E740481C1C}">
                           <a14:useLocalDpi xmlns:a14="http://schemas.microsoft.com/office/drawing/2010/main" val="0"/>
@@ -3884,7 +4875,7 @@
                     </pic:cNvPicPr>
                   </pic:nvPicPr>
                   <pic:blipFill>
-                    <a:blip r:embed="rId13">
+                    <a:blip r:embed="rId14">
                       <a:extLst>
                         <a:ext uri="{28A0092B-C50C-407E-A947-70E740481C1C}">
                           <a14:useLocalDpi xmlns:a14="http://schemas.microsoft.com/office/drawing/2010/main" val="0"/>
@@ -3993,7 +4984,7 @@
                     <pic:cNvPicPr/>
                   </pic:nvPicPr>
                   <pic:blipFill>
-                    <a:blip r:embed="rId14"/>
+                    <a:blip r:embed="rId15"/>
                     <a:stretch>
                       <a:fillRect/>
                     </a:stretch>
@@ -4012,6 +5003,1938 @@
             </a:graphic>
           </wp:inline>
         </w:drawing>
+      </w:r>
+    </w:p>
+    <w:p/>
+    <w:p/>
+    <w:p/>
+    <w:p/>
+    <w:p/>
+    <w:p/>
+    <w:p/>
+    <w:p/>
+    <w:p/>
+    <w:p/>
+    <w:p/>
+    <w:p/>
+    <w:p/>
+    <w:p/>
+    <w:p/>
+    <w:p/>
+    <w:p/>
+    <w:p/>
+    <w:p>
+      <w:pPr>
+        <w:jc w:val="center"/>
+        <w:rPr>
+          <w:b/>
+          <w:bCs/>
+          <w:sz w:val="28"/>
+          <w:szCs w:val="28"/>
+        </w:rPr>
+      </w:pPr>
+      <w:proofErr w:type="spellStart"/>
+      <w:r>
+        <w:rPr>
+          <w:b/>
+          <w:bCs/>
+          <w:sz w:val="28"/>
+          <w:szCs w:val="28"/>
+        </w:rPr>
+        <w:t>Model</w:t>
+      </w:r>
+      <w:proofErr w:type="spellEnd"/>
+    </w:p>
+    <w:p/>
+    <w:p>
+      <w:r>
+        <w:rPr>
+          <w:noProof/>
+        </w:rPr>
+        <w:drawing>
+          <wp:inline distT="0" distB="0" distL="0" distR="0" wp14:anchorId="3D79D8ED" wp14:editId="645A371D">
+            <wp:extent cx="5391150" cy="3000375"/>
+            <wp:effectExtent l="0" t="0" r="0" b="9525"/>
+            <wp:docPr id="8" name="Imagem 8"/>
+            <wp:cNvGraphicFramePr>
+              <a:graphicFrameLocks xmlns:a="http://schemas.openxmlformats.org/drawingml/2006/main" noChangeAspect="1"/>
+            </wp:cNvGraphicFramePr>
+            <a:graphic xmlns:a="http://schemas.openxmlformats.org/drawingml/2006/main">
+              <a:graphicData uri="http://schemas.openxmlformats.org/drawingml/2006/picture">
+                <pic:pic xmlns:pic="http://schemas.openxmlformats.org/drawingml/2006/picture">
+                  <pic:nvPicPr>
+                    <pic:cNvPr id="0" name="Picture 1"/>
+                    <pic:cNvPicPr>
+                      <a:picLocks noChangeAspect="1" noChangeArrowheads="1"/>
+                    </pic:cNvPicPr>
+                  </pic:nvPicPr>
+                  <pic:blipFill>
+                    <a:blip r:embed="rId16">
+                      <a:extLst>
+                        <a:ext uri="{28A0092B-C50C-407E-A947-70E740481C1C}">
+                          <a14:useLocalDpi xmlns:a14="http://schemas.microsoft.com/office/drawing/2010/main" val="0"/>
+                        </a:ext>
+                      </a:extLst>
+                    </a:blip>
+                    <a:srcRect/>
+                    <a:stretch>
+                      <a:fillRect/>
+                    </a:stretch>
+                  </pic:blipFill>
+                  <pic:spPr bwMode="auto">
+                    <a:xfrm>
+                      <a:off x="0" y="0"/>
+                      <a:ext cx="5391150" cy="3000375"/>
+                    </a:xfrm>
+                    <a:prstGeom prst="rect">
+                      <a:avLst/>
+                    </a:prstGeom>
+                    <a:noFill/>
+                    <a:ln>
+                      <a:noFill/>
+                    </a:ln>
+                  </pic:spPr>
+                </pic:pic>
+              </a:graphicData>
+            </a:graphic>
+          </wp:inline>
+        </w:drawing>
+      </w:r>
+      <w:r>
+        <w:rPr>
+          <w:noProof/>
+        </w:rPr>
+        <w:drawing>
+          <wp:inline distT="0" distB="0" distL="0" distR="0" wp14:anchorId="6254C518" wp14:editId="2DA1AD06">
+            <wp:extent cx="5391150" cy="1247775"/>
+            <wp:effectExtent l="0" t="0" r="0" b="9525"/>
+            <wp:docPr id="9" name="Imagem 9"/>
+            <wp:cNvGraphicFramePr>
+              <a:graphicFrameLocks xmlns:a="http://schemas.openxmlformats.org/drawingml/2006/main" noChangeAspect="1"/>
+            </wp:cNvGraphicFramePr>
+            <a:graphic xmlns:a="http://schemas.openxmlformats.org/drawingml/2006/main">
+              <a:graphicData uri="http://schemas.openxmlformats.org/drawingml/2006/picture">
+                <pic:pic xmlns:pic="http://schemas.openxmlformats.org/drawingml/2006/picture">
+                  <pic:nvPicPr>
+                    <pic:cNvPr id="0" name="Picture 2"/>
+                    <pic:cNvPicPr>
+                      <a:picLocks noChangeAspect="1" noChangeArrowheads="1"/>
+                    </pic:cNvPicPr>
+                  </pic:nvPicPr>
+                  <pic:blipFill>
+                    <a:blip r:embed="rId17">
+                      <a:extLst>
+                        <a:ext uri="{28A0092B-C50C-407E-A947-70E740481C1C}">
+                          <a14:useLocalDpi xmlns:a14="http://schemas.microsoft.com/office/drawing/2010/main" val="0"/>
+                        </a:ext>
+                      </a:extLst>
+                    </a:blip>
+                    <a:srcRect/>
+                    <a:stretch>
+                      <a:fillRect/>
+                    </a:stretch>
+                  </pic:blipFill>
+                  <pic:spPr bwMode="auto">
+                    <a:xfrm>
+                      <a:off x="0" y="0"/>
+                      <a:ext cx="5391150" cy="1247775"/>
+                    </a:xfrm>
+                    <a:prstGeom prst="rect">
+                      <a:avLst/>
+                    </a:prstGeom>
+                    <a:noFill/>
+                    <a:ln>
+                      <a:noFill/>
+                    </a:ln>
+                  </pic:spPr>
+                </pic:pic>
+              </a:graphicData>
+            </a:graphic>
+          </wp:inline>
+        </w:drawing>
+      </w:r>
+      <w:r>
+        <w:rPr>
+          <w:noProof/>
+        </w:rPr>
+        <w:drawing>
+          <wp:inline distT="0" distB="0" distL="0" distR="0" wp14:anchorId="51BBCDDC" wp14:editId="33F2163B">
+            <wp:extent cx="5391150" cy="1085850"/>
+            <wp:effectExtent l="0" t="0" r="0" b="0"/>
+            <wp:docPr id="10" name="Imagem 10"/>
+            <wp:cNvGraphicFramePr>
+              <a:graphicFrameLocks xmlns:a="http://schemas.openxmlformats.org/drawingml/2006/main" noChangeAspect="1"/>
+            </wp:cNvGraphicFramePr>
+            <a:graphic xmlns:a="http://schemas.openxmlformats.org/drawingml/2006/main">
+              <a:graphicData uri="http://schemas.openxmlformats.org/drawingml/2006/picture">
+                <pic:pic xmlns:pic="http://schemas.openxmlformats.org/drawingml/2006/picture">
+                  <pic:nvPicPr>
+                    <pic:cNvPr id="0" name="Picture 3"/>
+                    <pic:cNvPicPr>
+                      <a:picLocks noChangeAspect="1" noChangeArrowheads="1"/>
+                    </pic:cNvPicPr>
+                  </pic:nvPicPr>
+                  <pic:blipFill>
+                    <a:blip r:embed="rId18">
+                      <a:extLst>
+                        <a:ext uri="{28A0092B-C50C-407E-A947-70E740481C1C}">
+                          <a14:useLocalDpi xmlns:a14="http://schemas.microsoft.com/office/drawing/2010/main" val="0"/>
+                        </a:ext>
+                      </a:extLst>
+                    </a:blip>
+                    <a:srcRect/>
+                    <a:stretch>
+                      <a:fillRect/>
+                    </a:stretch>
+                  </pic:blipFill>
+                  <pic:spPr bwMode="auto">
+                    <a:xfrm>
+                      <a:off x="0" y="0"/>
+                      <a:ext cx="5391150" cy="1085850"/>
+                    </a:xfrm>
+                    <a:prstGeom prst="rect">
+                      <a:avLst/>
+                    </a:prstGeom>
+                    <a:noFill/>
+                    <a:ln>
+                      <a:noFill/>
+                    </a:ln>
+                  </pic:spPr>
+                </pic:pic>
+              </a:graphicData>
+            </a:graphic>
+          </wp:inline>
+        </w:drawing>
+      </w:r>
+      <w:r>
+        <w:rPr>
+          <w:noProof/>
+        </w:rPr>
+        <w:drawing>
+          <wp:inline distT="0" distB="0" distL="0" distR="0" wp14:anchorId="58CD1B30" wp14:editId="2ADBA05F">
+            <wp:extent cx="5391150" cy="1323975"/>
+            <wp:effectExtent l="0" t="0" r="0" b="9525"/>
+            <wp:docPr id="11" name="Imagem 11"/>
+            <wp:cNvGraphicFramePr>
+              <a:graphicFrameLocks xmlns:a="http://schemas.openxmlformats.org/drawingml/2006/main" noChangeAspect="1"/>
+            </wp:cNvGraphicFramePr>
+            <a:graphic xmlns:a="http://schemas.openxmlformats.org/drawingml/2006/main">
+              <a:graphicData uri="http://schemas.openxmlformats.org/drawingml/2006/picture">
+                <pic:pic xmlns:pic="http://schemas.openxmlformats.org/drawingml/2006/picture">
+                  <pic:nvPicPr>
+                    <pic:cNvPr id="0" name="Picture 4"/>
+                    <pic:cNvPicPr>
+                      <a:picLocks noChangeAspect="1" noChangeArrowheads="1"/>
+                    </pic:cNvPicPr>
+                  </pic:nvPicPr>
+                  <pic:blipFill>
+                    <a:blip r:embed="rId19">
+                      <a:extLst>
+                        <a:ext uri="{28A0092B-C50C-407E-A947-70E740481C1C}">
+                          <a14:useLocalDpi xmlns:a14="http://schemas.microsoft.com/office/drawing/2010/main" val="0"/>
+                        </a:ext>
+                      </a:extLst>
+                    </a:blip>
+                    <a:srcRect/>
+                    <a:stretch>
+                      <a:fillRect/>
+                    </a:stretch>
+                  </pic:blipFill>
+                  <pic:spPr bwMode="auto">
+                    <a:xfrm>
+                      <a:off x="0" y="0"/>
+                      <a:ext cx="5391150" cy="1323975"/>
+                    </a:xfrm>
+                    <a:prstGeom prst="rect">
+                      <a:avLst/>
+                    </a:prstGeom>
+                    <a:noFill/>
+                    <a:ln>
+                      <a:noFill/>
+                    </a:ln>
+                  </pic:spPr>
+                </pic:pic>
+              </a:graphicData>
+            </a:graphic>
+          </wp:inline>
+        </w:drawing>
+      </w:r>
+      <w:r>
+        <w:rPr>
+          <w:noProof/>
+        </w:rPr>
+        <w:lastRenderedPageBreak/>
+        <w:drawing>
+          <wp:inline distT="0" distB="0" distL="0" distR="0" wp14:anchorId="62A425D1" wp14:editId="297F56E8">
+            <wp:extent cx="5400675" cy="4162425"/>
+            <wp:effectExtent l="0" t="0" r="9525" b="9525"/>
+            <wp:docPr id="12" name="Imagem 12"/>
+            <wp:cNvGraphicFramePr>
+              <a:graphicFrameLocks xmlns:a="http://schemas.openxmlformats.org/drawingml/2006/main" noChangeAspect="1"/>
+            </wp:cNvGraphicFramePr>
+            <a:graphic xmlns:a="http://schemas.openxmlformats.org/drawingml/2006/main">
+              <a:graphicData uri="http://schemas.openxmlformats.org/drawingml/2006/picture">
+                <pic:pic xmlns:pic="http://schemas.openxmlformats.org/drawingml/2006/picture">
+                  <pic:nvPicPr>
+                    <pic:cNvPr id="0" name="Picture 5"/>
+                    <pic:cNvPicPr>
+                      <a:picLocks noChangeAspect="1" noChangeArrowheads="1"/>
+                    </pic:cNvPicPr>
+                  </pic:nvPicPr>
+                  <pic:blipFill>
+                    <a:blip r:embed="rId20">
+                      <a:extLst>
+                        <a:ext uri="{28A0092B-C50C-407E-A947-70E740481C1C}">
+                          <a14:useLocalDpi xmlns:a14="http://schemas.microsoft.com/office/drawing/2010/main" val="0"/>
+                        </a:ext>
+                      </a:extLst>
+                    </a:blip>
+                    <a:srcRect/>
+                    <a:stretch>
+                      <a:fillRect/>
+                    </a:stretch>
+                  </pic:blipFill>
+                  <pic:spPr bwMode="auto">
+                    <a:xfrm>
+                      <a:off x="0" y="0"/>
+                      <a:ext cx="5400675" cy="4162425"/>
+                    </a:xfrm>
+                    <a:prstGeom prst="rect">
+                      <a:avLst/>
+                    </a:prstGeom>
+                    <a:noFill/>
+                    <a:ln>
+                      <a:noFill/>
+                    </a:ln>
+                  </pic:spPr>
+                </pic:pic>
+              </a:graphicData>
+            </a:graphic>
+          </wp:inline>
+        </w:drawing>
+      </w:r>
+      <w:r>
+        <w:rPr>
+          <w:noProof/>
+        </w:rPr>
+        <w:drawing>
+          <wp:inline distT="0" distB="0" distL="0" distR="0" wp14:anchorId="5DE6D6DD" wp14:editId="24300273">
+            <wp:extent cx="5295900" cy="2609850"/>
+            <wp:effectExtent l="0" t="0" r="0" b="0"/>
+            <wp:docPr id="13" name="Imagem 13"/>
+            <wp:cNvGraphicFramePr>
+              <a:graphicFrameLocks xmlns:a="http://schemas.openxmlformats.org/drawingml/2006/main" noChangeAspect="1"/>
+            </wp:cNvGraphicFramePr>
+            <a:graphic xmlns:a="http://schemas.openxmlformats.org/drawingml/2006/main">
+              <a:graphicData uri="http://schemas.openxmlformats.org/drawingml/2006/picture">
+                <pic:pic xmlns:pic="http://schemas.openxmlformats.org/drawingml/2006/picture">
+                  <pic:nvPicPr>
+                    <pic:cNvPr id="0" name="Picture 6"/>
+                    <pic:cNvPicPr>
+                      <a:picLocks noChangeAspect="1" noChangeArrowheads="1"/>
+                    </pic:cNvPicPr>
+                  </pic:nvPicPr>
+                  <pic:blipFill>
+                    <a:blip r:embed="rId21">
+                      <a:extLst>
+                        <a:ext uri="{28A0092B-C50C-407E-A947-70E740481C1C}">
+                          <a14:useLocalDpi xmlns:a14="http://schemas.microsoft.com/office/drawing/2010/main" val="0"/>
+                        </a:ext>
+                      </a:extLst>
+                    </a:blip>
+                    <a:srcRect/>
+                    <a:stretch>
+                      <a:fillRect/>
+                    </a:stretch>
+                  </pic:blipFill>
+                  <pic:spPr bwMode="auto">
+                    <a:xfrm>
+                      <a:off x="0" y="0"/>
+                      <a:ext cx="5295900" cy="2609850"/>
+                    </a:xfrm>
+                    <a:prstGeom prst="rect">
+                      <a:avLst/>
+                    </a:prstGeom>
+                    <a:noFill/>
+                    <a:ln>
+                      <a:noFill/>
+                    </a:ln>
+                  </pic:spPr>
+                </pic:pic>
+              </a:graphicData>
+            </a:graphic>
+          </wp:inline>
+        </w:drawing>
+      </w:r>
+      <w:r>
+        <w:rPr>
+          <w:noProof/>
+        </w:rPr>
+        <w:drawing>
+          <wp:inline distT="0" distB="0" distL="0" distR="0" wp14:anchorId="3946077A" wp14:editId="7C2A7421">
+            <wp:extent cx="4505325" cy="942975"/>
+            <wp:effectExtent l="0" t="0" r="9525" b="9525"/>
+            <wp:docPr id="14" name="Imagem 14"/>
+            <wp:cNvGraphicFramePr>
+              <a:graphicFrameLocks xmlns:a="http://schemas.openxmlformats.org/drawingml/2006/main" noChangeAspect="1"/>
+            </wp:cNvGraphicFramePr>
+            <a:graphic xmlns:a="http://schemas.openxmlformats.org/drawingml/2006/main">
+              <a:graphicData uri="http://schemas.openxmlformats.org/drawingml/2006/picture">
+                <pic:pic xmlns:pic="http://schemas.openxmlformats.org/drawingml/2006/picture">
+                  <pic:nvPicPr>
+                    <pic:cNvPr id="0" name="Picture 7"/>
+                    <pic:cNvPicPr>
+                      <a:picLocks noChangeAspect="1" noChangeArrowheads="1"/>
+                    </pic:cNvPicPr>
+                  </pic:nvPicPr>
+                  <pic:blipFill>
+                    <a:blip r:embed="rId22">
+                      <a:extLst>
+                        <a:ext uri="{28A0092B-C50C-407E-A947-70E740481C1C}">
+                          <a14:useLocalDpi xmlns:a14="http://schemas.microsoft.com/office/drawing/2010/main" val="0"/>
+                        </a:ext>
+                      </a:extLst>
+                    </a:blip>
+                    <a:srcRect/>
+                    <a:stretch>
+                      <a:fillRect/>
+                    </a:stretch>
+                  </pic:blipFill>
+                  <pic:spPr bwMode="auto">
+                    <a:xfrm>
+                      <a:off x="0" y="0"/>
+                      <a:ext cx="4505325" cy="942975"/>
+                    </a:xfrm>
+                    <a:prstGeom prst="rect">
+                      <a:avLst/>
+                    </a:prstGeom>
+                    <a:noFill/>
+                    <a:ln>
+                      <a:noFill/>
+                    </a:ln>
+                  </pic:spPr>
+                </pic:pic>
+              </a:graphicData>
+            </a:graphic>
+          </wp:inline>
+        </w:drawing>
+      </w:r>
+    </w:p>
+    <w:p/>
+    <w:p/>
+    <w:p/>
+    <w:p/>
+    <w:p/>
+    <w:p/>
+    <w:p>
+      <w:pPr>
+        <w:jc w:val="center"/>
+        <w:rPr>
+          <w:b/>
+          <w:bCs/>
+          <w:sz w:val="28"/>
+          <w:szCs w:val="28"/>
+        </w:rPr>
+      </w:pPr>
+      <w:proofErr w:type="spellStart"/>
+      <w:r>
+        <w:rPr>
+          <w:b/>
+          <w:bCs/>
+          <w:sz w:val="28"/>
+          <w:szCs w:val="28"/>
+        </w:rPr>
+        <w:t>View</w:t>
+      </w:r>
+      <w:proofErr w:type="spellEnd"/>
+    </w:p>
+    <w:p>
+      <w:pPr>
+        <w:jc w:val="center"/>
+        <w:rPr>
+          <w:b/>
+          <w:bCs/>
+          <w:sz w:val="24"/>
+          <w:szCs w:val="24"/>
+        </w:rPr>
+      </w:pPr>
+    </w:p>
+    <w:p>
+      <w:pPr>
+        <w:jc w:val="center"/>
+        <w:rPr>
+          <w:b/>
+          <w:bCs/>
+          <w:sz w:val="24"/>
+          <w:szCs w:val="24"/>
+        </w:rPr>
+      </w:pPr>
+      <w:r>
+        <w:rPr>
+          <w:noProof/>
+        </w:rPr>
+        <w:drawing>
+          <wp:inline distT="0" distB="0" distL="0" distR="0" wp14:anchorId="53D0AB54" wp14:editId="2ACB06EF">
+            <wp:extent cx="2924175" cy="1619250"/>
+            <wp:effectExtent l="0" t="0" r="9525" b="0"/>
+            <wp:docPr id="25" name="Imagem 25"/>
+            <wp:cNvGraphicFramePr>
+              <a:graphicFrameLocks xmlns:a="http://schemas.openxmlformats.org/drawingml/2006/main" noChangeAspect="1"/>
+            </wp:cNvGraphicFramePr>
+            <a:graphic xmlns:a="http://schemas.openxmlformats.org/drawingml/2006/main">
+              <a:graphicData uri="http://schemas.openxmlformats.org/drawingml/2006/picture">
+                <pic:pic xmlns:pic="http://schemas.openxmlformats.org/drawingml/2006/picture">
+                  <pic:nvPicPr>
+                    <pic:cNvPr id="0" name="Picture 18"/>
+                    <pic:cNvPicPr>
+                      <a:picLocks noChangeAspect="1" noChangeArrowheads="1"/>
+                    </pic:cNvPicPr>
+                  </pic:nvPicPr>
+                  <pic:blipFill>
+                    <a:blip r:embed="rId23">
+                      <a:extLst>
+                        <a:ext uri="{28A0092B-C50C-407E-A947-70E740481C1C}">
+                          <a14:useLocalDpi xmlns:a14="http://schemas.microsoft.com/office/drawing/2010/main" val="0"/>
+                        </a:ext>
+                      </a:extLst>
+                    </a:blip>
+                    <a:srcRect/>
+                    <a:stretch>
+                      <a:fillRect/>
+                    </a:stretch>
+                  </pic:blipFill>
+                  <pic:spPr bwMode="auto">
+                    <a:xfrm>
+                      <a:off x="0" y="0"/>
+                      <a:ext cx="2924175" cy="1619250"/>
+                    </a:xfrm>
+                    <a:prstGeom prst="rect">
+                      <a:avLst/>
+                    </a:prstGeom>
+                    <a:noFill/>
+                    <a:ln>
+                      <a:noFill/>
+                    </a:ln>
+                  </pic:spPr>
+                </pic:pic>
+              </a:graphicData>
+            </a:graphic>
+          </wp:inline>
+        </w:drawing>
+      </w:r>
+      <w:r>
+        <w:rPr>
+          <w:noProof/>
+        </w:rPr>
+        <w:drawing>
+          <wp:inline distT="0" distB="0" distL="0" distR="0" wp14:anchorId="07498518" wp14:editId="7F420EC3">
+            <wp:extent cx="5400040" cy="1619250"/>
+            <wp:effectExtent l="0" t="0" r="0" b="0"/>
+            <wp:docPr id="24" name="Imagem 24"/>
+            <wp:cNvGraphicFramePr>
+              <a:graphicFrameLocks xmlns:a="http://schemas.openxmlformats.org/drawingml/2006/main" noChangeAspect="1"/>
+            </wp:cNvGraphicFramePr>
+            <a:graphic xmlns:a="http://schemas.openxmlformats.org/drawingml/2006/main">
+              <a:graphicData uri="http://schemas.openxmlformats.org/drawingml/2006/picture">
+                <pic:pic xmlns:pic="http://schemas.openxmlformats.org/drawingml/2006/picture">
+                  <pic:nvPicPr>
+                    <pic:cNvPr id="0" name="Picture 17"/>
+                    <pic:cNvPicPr>
+                      <a:picLocks noChangeAspect="1" noChangeArrowheads="1"/>
+                    </pic:cNvPicPr>
+                  </pic:nvPicPr>
+                  <pic:blipFill>
+                    <a:blip r:embed="rId24">
+                      <a:extLst>
+                        <a:ext uri="{28A0092B-C50C-407E-A947-70E740481C1C}">
+                          <a14:useLocalDpi xmlns:a14="http://schemas.microsoft.com/office/drawing/2010/main" val="0"/>
+                        </a:ext>
+                      </a:extLst>
+                    </a:blip>
+                    <a:srcRect/>
+                    <a:stretch>
+                      <a:fillRect/>
+                    </a:stretch>
+                  </pic:blipFill>
+                  <pic:spPr bwMode="auto">
+                    <a:xfrm>
+                      <a:off x="0" y="0"/>
+                      <a:ext cx="5400040" cy="1619250"/>
+                    </a:xfrm>
+                    <a:prstGeom prst="rect">
+                      <a:avLst/>
+                    </a:prstGeom>
+                    <a:noFill/>
+                    <a:ln>
+                      <a:noFill/>
+                    </a:ln>
+                  </pic:spPr>
+                </pic:pic>
+              </a:graphicData>
+            </a:graphic>
+          </wp:inline>
+        </w:drawing>
+      </w:r>
+      <w:r>
+        <w:rPr>
+          <w:noProof/>
+        </w:rPr>
+        <w:lastRenderedPageBreak/>
+        <w:drawing>
+          <wp:inline distT="0" distB="0" distL="0" distR="0" wp14:anchorId="2A839973" wp14:editId="2B445D5E">
+            <wp:extent cx="5400040" cy="4323080"/>
+            <wp:effectExtent l="0" t="0" r="0" b="1270"/>
+            <wp:docPr id="23" name="Imagem 23"/>
+            <wp:cNvGraphicFramePr>
+              <a:graphicFrameLocks xmlns:a="http://schemas.openxmlformats.org/drawingml/2006/main" noChangeAspect="1"/>
+            </wp:cNvGraphicFramePr>
+            <a:graphic xmlns:a="http://schemas.openxmlformats.org/drawingml/2006/main">
+              <a:graphicData uri="http://schemas.openxmlformats.org/drawingml/2006/picture">
+                <pic:pic xmlns:pic="http://schemas.openxmlformats.org/drawingml/2006/picture">
+                  <pic:nvPicPr>
+                    <pic:cNvPr id="0" name="Picture 16"/>
+                    <pic:cNvPicPr>
+                      <a:picLocks noChangeAspect="1" noChangeArrowheads="1"/>
+                    </pic:cNvPicPr>
+                  </pic:nvPicPr>
+                  <pic:blipFill>
+                    <a:blip r:embed="rId25">
+                      <a:extLst>
+                        <a:ext uri="{28A0092B-C50C-407E-A947-70E740481C1C}">
+                          <a14:useLocalDpi xmlns:a14="http://schemas.microsoft.com/office/drawing/2010/main" val="0"/>
+                        </a:ext>
+                      </a:extLst>
+                    </a:blip>
+                    <a:srcRect/>
+                    <a:stretch>
+                      <a:fillRect/>
+                    </a:stretch>
+                  </pic:blipFill>
+                  <pic:spPr bwMode="auto">
+                    <a:xfrm>
+                      <a:off x="0" y="0"/>
+                      <a:ext cx="5400040" cy="4323080"/>
+                    </a:xfrm>
+                    <a:prstGeom prst="rect">
+                      <a:avLst/>
+                    </a:prstGeom>
+                    <a:noFill/>
+                    <a:ln>
+                      <a:noFill/>
+                    </a:ln>
+                  </pic:spPr>
+                </pic:pic>
+              </a:graphicData>
+            </a:graphic>
+          </wp:inline>
+        </w:drawing>
+      </w:r>
+      <w:r>
+        <w:rPr>
+          <w:noProof/>
+        </w:rPr>
+        <w:drawing>
+          <wp:inline distT="0" distB="0" distL="0" distR="0" wp14:anchorId="15A29F4E" wp14:editId="3A25FC37">
+            <wp:extent cx="5400040" cy="2754630"/>
+            <wp:effectExtent l="0" t="0" r="0" b="7620"/>
+            <wp:docPr id="22" name="Imagem 22"/>
+            <wp:cNvGraphicFramePr>
+              <a:graphicFrameLocks xmlns:a="http://schemas.openxmlformats.org/drawingml/2006/main" noChangeAspect="1"/>
+            </wp:cNvGraphicFramePr>
+            <a:graphic xmlns:a="http://schemas.openxmlformats.org/drawingml/2006/main">
+              <a:graphicData uri="http://schemas.openxmlformats.org/drawingml/2006/picture">
+                <pic:pic xmlns:pic="http://schemas.openxmlformats.org/drawingml/2006/picture">
+                  <pic:nvPicPr>
+                    <pic:cNvPr id="0" name="Picture 15"/>
+                    <pic:cNvPicPr>
+                      <a:picLocks noChangeAspect="1" noChangeArrowheads="1"/>
+                    </pic:cNvPicPr>
+                  </pic:nvPicPr>
+                  <pic:blipFill>
+                    <a:blip r:embed="rId26">
+                      <a:extLst>
+                        <a:ext uri="{28A0092B-C50C-407E-A947-70E740481C1C}">
+                          <a14:useLocalDpi xmlns:a14="http://schemas.microsoft.com/office/drawing/2010/main" val="0"/>
+                        </a:ext>
+                      </a:extLst>
+                    </a:blip>
+                    <a:srcRect/>
+                    <a:stretch>
+                      <a:fillRect/>
+                    </a:stretch>
+                  </pic:blipFill>
+                  <pic:spPr bwMode="auto">
+                    <a:xfrm>
+                      <a:off x="0" y="0"/>
+                      <a:ext cx="5400040" cy="2754630"/>
+                    </a:xfrm>
+                    <a:prstGeom prst="rect">
+                      <a:avLst/>
+                    </a:prstGeom>
+                    <a:noFill/>
+                    <a:ln>
+                      <a:noFill/>
+                    </a:ln>
+                  </pic:spPr>
+                </pic:pic>
+              </a:graphicData>
+            </a:graphic>
+          </wp:inline>
+        </w:drawing>
+      </w:r>
+      <w:r>
+        <w:rPr>
+          <w:noProof/>
+        </w:rPr>
+        <w:lastRenderedPageBreak/>
+        <w:drawing>
+          <wp:inline distT="0" distB="0" distL="0" distR="0" wp14:anchorId="1AC6349A" wp14:editId="69453B94">
+            <wp:extent cx="4314825" cy="4791075"/>
+            <wp:effectExtent l="0" t="0" r="9525" b="9525"/>
+            <wp:docPr id="21" name="Imagem 21"/>
+            <wp:cNvGraphicFramePr>
+              <a:graphicFrameLocks xmlns:a="http://schemas.openxmlformats.org/drawingml/2006/main" noChangeAspect="1"/>
+            </wp:cNvGraphicFramePr>
+            <a:graphic xmlns:a="http://schemas.openxmlformats.org/drawingml/2006/main">
+              <a:graphicData uri="http://schemas.openxmlformats.org/drawingml/2006/picture">
+                <pic:pic xmlns:pic="http://schemas.openxmlformats.org/drawingml/2006/picture">
+                  <pic:nvPicPr>
+                    <pic:cNvPr id="0" name="Picture 14"/>
+                    <pic:cNvPicPr>
+                      <a:picLocks noChangeAspect="1" noChangeArrowheads="1"/>
+                    </pic:cNvPicPr>
+                  </pic:nvPicPr>
+                  <pic:blipFill>
+                    <a:blip r:embed="rId27">
+                      <a:extLst>
+                        <a:ext uri="{28A0092B-C50C-407E-A947-70E740481C1C}">
+                          <a14:useLocalDpi xmlns:a14="http://schemas.microsoft.com/office/drawing/2010/main" val="0"/>
+                        </a:ext>
+                      </a:extLst>
+                    </a:blip>
+                    <a:srcRect/>
+                    <a:stretch>
+                      <a:fillRect/>
+                    </a:stretch>
+                  </pic:blipFill>
+                  <pic:spPr bwMode="auto">
+                    <a:xfrm>
+                      <a:off x="0" y="0"/>
+                      <a:ext cx="4314825" cy="4791075"/>
+                    </a:xfrm>
+                    <a:prstGeom prst="rect">
+                      <a:avLst/>
+                    </a:prstGeom>
+                    <a:noFill/>
+                    <a:ln>
+                      <a:noFill/>
+                    </a:ln>
+                  </pic:spPr>
+                </pic:pic>
+              </a:graphicData>
+            </a:graphic>
+          </wp:inline>
+        </w:drawing>
+      </w:r>
+      <w:r>
+        <w:rPr>
+          <w:noProof/>
+        </w:rPr>
+        <w:lastRenderedPageBreak/>
+        <w:drawing>
+          <wp:inline distT="0" distB="0" distL="0" distR="0" wp14:anchorId="40DCB370" wp14:editId="6AF1FC1D">
+            <wp:extent cx="5400040" cy="5114290"/>
+            <wp:effectExtent l="0" t="0" r="0" b="0"/>
+            <wp:docPr id="20" name="Imagem 20"/>
+            <wp:cNvGraphicFramePr>
+              <a:graphicFrameLocks xmlns:a="http://schemas.openxmlformats.org/drawingml/2006/main" noChangeAspect="1"/>
+            </wp:cNvGraphicFramePr>
+            <a:graphic xmlns:a="http://schemas.openxmlformats.org/drawingml/2006/main">
+              <a:graphicData uri="http://schemas.openxmlformats.org/drawingml/2006/picture">
+                <pic:pic xmlns:pic="http://schemas.openxmlformats.org/drawingml/2006/picture">
+                  <pic:nvPicPr>
+                    <pic:cNvPr id="0" name="Picture 13"/>
+                    <pic:cNvPicPr>
+                      <a:picLocks noChangeAspect="1" noChangeArrowheads="1"/>
+                    </pic:cNvPicPr>
+                  </pic:nvPicPr>
+                  <pic:blipFill>
+                    <a:blip r:embed="rId28">
+                      <a:extLst>
+                        <a:ext uri="{28A0092B-C50C-407E-A947-70E740481C1C}">
+                          <a14:useLocalDpi xmlns:a14="http://schemas.microsoft.com/office/drawing/2010/main" val="0"/>
+                        </a:ext>
+                      </a:extLst>
+                    </a:blip>
+                    <a:srcRect/>
+                    <a:stretch>
+                      <a:fillRect/>
+                    </a:stretch>
+                  </pic:blipFill>
+                  <pic:spPr bwMode="auto">
+                    <a:xfrm>
+                      <a:off x="0" y="0"/>
+                      <a:ext cx="5400040" cy="5114290"/>
+                    </a:xfrm>
+                    <a:prstGeom prst="rect">
+                      <a:avLst/>
+                    </a:prstGeom>
+                    <a:noFill/>
+                    <a:ln>
+                      <a:noFill/>
+                    </a:ln>
+                  </pic:spPr>
+                </pic:pic>
+              </a:graphicData>
+            </a:graphic>
+          </wp:inline>
+        </w:drawing>
+      </w:r>
+      <w:r>
+        <w:rPr>
+          <w:noProof/>
+        </w:rPr>
+        <w:lastRenderedPageBreak/>
+        <w:drawing>
+          <wp:inline distT="0" distB="0" distL="0" distR="0" wp14:anchorId="6DDCB211" wp14:editId="175AE950">
+            <wp:extent cx="5400040" cy="5071110"/>
+            <wp:effectExtent l="0" t="0" r="0" b="0"/>
+            <wp:docPr id="19" name="Imagem 19"/>
+            <wp:cNvGraphicFramePr>
+              <a:graphicFrameLocks xmlns:a="http://schemas.openxmlformats.org/drawingml/2006/main" noChangeAspect="1"/>
+            </wp:cNvGraphicFramePr>
+            <a:graphic xmlns:a="http://schemas.openxmlformats.org/drawingml/2006/main">
+              <a:graphicData uri="http://schemas.openxmlformats.org/drawingml/2006/picture">
+                <pic:pic xmlns:pic="http://schemas.openxmlformats.org/drawingml/2006/picture">
+                  <pic:nvPicPr>
+                    <pic:cNvPr id="0" name="Picture 12"/>
+                    <pic:cNvPicPr>
+                      <a:picLocks noChangeAspect="1" noChangeArrowheads="1"/>
+                    </pic:cNvPicPr>
+                  </pic:nvPicPr>
+                  <pic:blipFill>
+                    <a:blip r:embed="rId29">
+                      <a:extLst>
+                        <a:ext uri="{28A0092B-C50C-407E-A947-70E740481C1C}">
+                          <a14:useLocalDpi xmlns:a14="http://schemas.microsoft.com/office/drawing/2010/main" val="0"/>
+                        </a:ext>
+                      </a:extLst>
+                    </a:blip>
+                    <a:srcRect/>
+                    <a:stretch>
+                      <a:fillRect/>
+                    </a:stretch>
+                  </pic:blipFill>
+                  <pic:spPr bwMode="auto">
+                    <a:xfrm>
+                      <a:off x="0" y="0"/>
+                      <a:ext cx="5400040" cy="5071110"/>
+                    </a:xfrm>
+                    <a:prstGeom prst="rect">
+                      <a:avLst/>
+                    </a:prstGeom>
+                    <a:noFill/>
+                    <a:ln>
+                      <a:noFill/>
+                    </a:ln>
+                  </pic:spPr>
+                </pic:pic>
+              </a:graphicData>
+            </a:graphic>
+          </wp:inline>
+        </w:drawing>
+      </w:r>
+      <w:r>
+        <w:rPr>
+          <w:noProof/>
+        </w:rPr>
+        <w:lastRenderedPageBreak/>
+        <w:drawing>
+          <wp:inline distT="0" distB="0" distL="0" distR="0" wp14:anchorId="46A822F9" wp14:editId="772784D2">
+            <wp:extent cx="5400040" cy="5347970"/>
+            <wp:effectExtent l="0" t="0" r="0" b="5080"/>
+            <wp:docPr id="18" name="Imagem 18"/>
+            <wp:cNvGraphicFramePr>
+              <a:graphicFrameLocks xmlns:a="http://schemas.openxmlformats.org/drawingml/2006/main" noChangeAspect="1"/>
+            </wp:cNvGraphicFramePr>
+            <a:graphic xmlns:a="http://schemas.openxmlformats.org/drawingml/2006/main">
+              <a:graphicData uri="http://schemas.openxmlformats.org/drawingml/2006/picture">
+                <pic:pic xmlns:pic="http://schemas.openxmlformats.org/drawingml/2006/picture">
+                  <pic:nvPicPr>
+                    <pic:cNvPr id="0" name="Picture 11"/>
+                    <pic:cNvPicPr>
+                      <a:picLocks noChangeAspect="1" noChangeArrowheads="1"/>
+                    </pic:cNvPicPr>
+                  </pic:nvPicPr>
+                  <pic:blipFill>
+                    <a:blip r:embed="rId30">
+                      <a:extLst>
+                        <a:ext uri="{28A0092B-C50C-407E-A947-70E740481C1C}">
+                          <a14:useLocalDpi xmlns:a14="http://schemas.microsoft.com/office/drawing/2010/main" val="0"/>
+                        </a:ext>
+                      </a:extLst>
+                    </a:blip>
+                    <a:srcRect/>
+                    <a:stretch>
+                      <a:fillRect/>
+                    </a:stretch>
+                  </pic:blipFill>
+                  <pic:spPr bwMode="auto">
+                    <a:xfrm>
+                      <a:off x="0" y="0"/>
+                      <a:ext cx="5400040" cy="5347970"/>
+                    </a:xfrm>
+                    <a:prstGeom prst="rect">
+                      <a:avLst/>
+                    </a:prstGeom>
+                    <a:noFill/>
+                    <a:ln>
+                      <a:noFill/>
+                    </a:ln>
+                  </pic:spPr>
+                </pic:pic>
+              </a:graphicData>
+            </a:graphic>
+          </wp:inline>
+        </w:drawing>
+      </w:r>
+      <w:r>
+        <w:rPr>
+          <w:noProof/>
+        </w:rPr>
+        <w:drawing>
+          <wp:inline distT="0" distB="0" distL="0" distR="0" wp14:anchorId="3B527A68" wp14:editId="00AA74FE">
+            <wp:extent cx="5400040" cy="2972435"/>
+            <wp:effectExtent l="0" t="0" r="0" b="0"/>
+            <wp:docPr id="17" name="Imagem 17"/>
+            <wp:cNvGraphicFramePr>
+              <a:graphicFrameLocks xmlns:a="http://schemas.openxmlformats.org/drawingml/2006/main" noChangeAspect="1"/>
+            </wp:cNvGraphicFramePr>
+            <a:graphic xmlns:a="http://schemas.openxmlformats.org/drawingml/2006/main">
+              <a:graphicData uri="http://schemas.openxmlformats.org/drawingml/2006/picture">
+                <pic:pic xmlns:pic="http://schemas.openxmlformats.org/drawingml/2006/picture">
+                  <pic:nvPicPr>
+                    <pic:cNvPr id="0" name="Picture 10"/>
+                    <pic:cNvPicPr>
+                      <a:picLocks noChangeAspect="1" noChangeArrowheads="1"/>
+                    </pic:cNvPicPr>
+                  </pic:nvPicPr>
+                  <pic:blipFill>
+                    <a:blip r:embed="rId31">
+                      <a:extLst>
+                        <a:ext uri="{28A0092B-C50C-407E-A947-70E740481C1C}">
+                          <a14:useLocalDpi xmlns:a14="http://schemas.microsoft.com/office/drawing/2010/main" val="0"/>
+                        </a:ext>
+                      </a:extLst>
+                    </a:blip>
+                    <a:srcRect/>
+                    <a:stretch>
+                      <a:fillRect/>
+                    </a:stretch>
+                  </pic:blipFill>
+                  <pic:spPr bwMode="auto">
+                    <a:xfrm>
+                      <a:off x="0" y="0"/>
+                      <a:ext cx="5400040" cy="2972435"/>
+                    </a:xfrm>
+                    <a:prstGeom prst="rect">
+                      <a:avLst/>
+                    </a:prstGeom>
+                    <a:noFill/>
+                    <a:ln>
+                      <a:noFill/>
+                    </a:ln>
+                  </pic:spPr>
+                </pic:pic>
+              </a:graphicData>
+            </a:graphic>
+          </wp:inline>
+        </w:drawing>
+      </w:r>
+      <w:r>
+        <w:rPr>
+          <w:noProof/>
+        </w:rPr>
+        <w:lastRenderedPageBreak/>
+        <w:drawing>
+          <wp:inline distT="0" distB="0" distL="0" distR="0" wp14:anchorId="662EBA5A" wp14:editId="28EFE6D8">
+            <wp:extent cx="5400040" cy="2198370"/>
+            <wp:effectExtent l="0" t="0" r="0" b="0"/>
+            <wp:docPr id="16" name="Imagem 16"/>
+            <wp:cNvGraphicFramePr>
+              <a:graphicFrameLocks xmlns:a="http://schemas.openxmlformats.org/drawingml/2006/main" noChangeAspect="1"/>
+            </wp:cNvGraphicFramePr>
+            <a:graphic xmlns:a="http://schemas.openxmlformats.org/drawingml/2006/main">
+              <a:graphicData uri="http://schemas.openxmlformats.org/drawingml/2006/picture">
+                <pic:pic xmlns:pic="http://schemas.openxmlformats.org/drawingml/2006/picture">
+                  <pic:nvPicPr>
+                    <pic:cNvPr id="0" name="Picture 9"/>
+                    <pic:cNvPicPr>
+                      <a:picLocks noChangeAspect="1" noChangeArrowheads="1"/>
+                    </pic:cNvPicPr>
+                  </pic:nvPicPr>
+                  <pic:blipFill>
+                    <a:blip r:embed="rId32">
+                      <a:extLst>
+                        <a:ext uri="{28A0092B-C50C-407E-A947-70E740481C1C}">
+                          <a14:useLocalDpi xmlns:a14="http://schemas.microsoft.com/office/drawing/2010/main" val="0"/>
+                        </a:ext>
+                      </a:extLst>
+                    </a:blip>
+                    <a:srcRect/>
+                    <a:stretch>
+                      <a:fillRect/>
+                    </a:stretch>
+                  </pic:blipFill>
+                  <pic:spPr bwMode="auto">
+                    <a:xfrm>
+                      <a:off x="0" y="0"/>
+                      <a:ext cx="5400040" cy="2198370"/>
+                    </a:xfrm>
+                    <a:prstGeom prst="rect">
+                      <a:avLst/>
+                    </a:prstGeom>
+                    <a:noFill/>
+                    <a:ln>
+                      <a:noFill/>
+                    </a:ln>
+                  </pic:spPr>
+                </pic:pic>
+              </a:graphicData>
+            </a:graphic>
+          </wp:inline>
+        </w:drawing>
+      </w:r>
+      <w:r>
+        <w:rPr>
+          <w:noProof/>
+        </w:rPr>
+        <w:drawing>
+          <wp:inline distT="0" distB="0" distL="0" distR="0" wp14:anchorId="29AFEEFB" wp14:editId="7AE49F07">
+            <wp:extent cx="5400040" cy="5581015"/>
+            <wp:effectExtent l="0" t="0" r="0" b="635"/>
+            <wp:docPr id="15" name="Imagem 15"/>
+            <wp:cNvGraphicFramePr>
+              <a:graphicFrameLocks xmlns:a="http://schemas.openxmlformats.org/drawingml/2006/main" noChangeAspect="1"/>
+            </wp:cNvGraphicFramePr>
+            <a:graphic xmlns:a="http://schemas.openxmlformats.org/drawingml/2006/main">
+              <a:graphicData uri="http://schemas.openxmlformats.org/drawingml/2006/picture">
+                <pic:pic xmlns:pic="http://schemas.openxmlformats.org/drawingml/2006/picture">
+                  <pic:nvPicPr>
+                    <pic:cNvPr id="0" name="Picture 8"/>
+                    <pic:cNvPicPr>
+                      <a:picLocks noChangeAspect="1" noChangeArrowheads="1"/>
+                    </pic:cNvPicPr>
+                  </pic:nvPicPr>
+                  <pic:blipFill>
+                    <a:blip r:embed="rId33">
+                      <a:extLst>
+                        <a:ext uri="{28A0092B-C50C-407E-A947-70E740481C1C}">
+                          <a14:useLocalDpi xmlns:a14="http://schemas.microsoft.com/office/drawing/2010/main" val="0"/>
+                        </a:ext>
+                      </a:extLst>
+                    </a:blip>
+                    <a:srcRect/>
+                    <a:stretch>
+                      <a:fillRect/>
+                    </a:stretch>
+                  </pic:blipFill>
+                  <pic:spPr bwMode="auto">
+                    <a:xfrm>
+                      <a:off x="0" y="0"/>
+                      <a:ext cx="5400040" cy="5581015"/>
+                    </a:xfrm>
+                    <a:prstGeom prst="rect">
+                      <a:avLst/>
+                    </a:prstGeom>
+                    <a:noFill/>
+                    <a:ln>
+                      <a:noFill/>
+                    </a:ln>
+                  </pic:spPr>
+                </pic:pic>
+              </a:graphicData>
+            </a:graphic>
+          </wp:inline>
+        </w:drawing>
+      </w:r>
+    </w:p>
+    <w:p>
+      <w:pPr>
+        <w:jc w:val="center"/>
+        <w:rPr>
+          <w:b/>
+          <w:bCs/>
+          <w:sz w:val="24"/>
+          <w:szCs w:val="24"/>
+        </w:rPr>
+      </w:pPr>
+    </w:p>
+    <w:p/>
+    <w:p/>
+    <w:p>
+      <w:pPr>
+        <w:jc w:val="center"/>
+        <w:rPr>
+          <w:b/>
+          <w:bCs/>
+          <w:sz w:val="28"/>
+          <w:szCs w:val="28"/>
+        </w:rPr>
+      </w:pPr>
+      <w:proofErr w:type="spellStart"/>
+      <w:r>
+        <w:rPr>
+          <w:b/>
+          <w:bCs/>
+          <w:sz w:val="28"/>
+          <w:szCs w:val="28"/>
+        </w:rPr>
+        <w:lastRenderedPageBreak/>
+        <w:t>Controller</w:t>
+      </w:r>
+      <w:proofErr w:type="spellEnd"/>
+    </w:p>
+    <w:p/>
+    <w:p>
+      <w:pPr>
+        <w:rPr>
+          <w:b/>
+          <w:bCs/>
+        </w:rPr>
+      </w:pPr>
+      <w:r>
+        <w:rPr>
+          <w:b/>
+          <w:bCs/>
+        </w:rPr>
+        <w:t>Items</w:t>
+      </w:r>
+    </w:p>
+    <w:p>
+      <w:r>
+        <w:rPr>
+          <w:noProof/>
+        </w:rPr>
+        <w:drawing>
+          <wp:inline distT="0" distB="0" distL="0" distR="0" wp14:anchorId="644C1E3D" wp14:editId="535B5FE3">
+            <wp:extent cx="3562350" cy="1590675"/>
+            <wp:effectExtent l="0" t="0" r="0" b="9525"/>
+            <wp:docPr id="33" name="Imagem 33"/>
+            <wp:cNvGraphicFramePr>
+              <a:graphicFrameLocks xmlns:a="http://schemas.openxmlformats.org/drawingml/2006/main" noChangeAspect="1"/>
+            </wp:cNvGraphicFramePr>
+            <a:graphic xmlns:a="http://schemas.openxmlformats.org/drawingml/2006/main">
+              <a:graphicData uri="http://schemas.openxmlformats.org/drawingml/2006/picture">
+                <pic:pic xmlns:pic="http://schemas.openxmlformats.org/drawingml/2006/picture">
+                  <pic:nvPicPr>
+                    <pic:cNvPr id="0" name="Picture 37"/>
+                    <pic:cNvPicPr>
+                      <a:picLocks noChangeAspect="1" noChangeArrowheads="1"/>
+                    </pic:cNvPicPr>
+                  </pic:nvPicPr>
+                  <pic:blipFill>
+                    <a:blip r:embed="rId34">
+                      <a:extLst>
+                        <a:ext uri="{28A0092B-C50C-407E-A947-70E740481C1C}">
+                          <a14:useLocalDpi xmlns:a14="http://schemas.microsoft.com/office/drawing/2010/main" val="0"/>
+                        </a:ext>
+                      </a:extLst>
+                    </a:blip>
+                    <a:srcRect/>
+                    <a:stretch>
+                      <a:fillRect/>
+                    </a:stretch>
+                  </pic:blipFill>
+                  <pic:spPr bwMode="auto">
+                    <a:xfrm>
+                      <a:off x="0" y="0"/>
+                      <a:ext cx="3562350" cy="1590675"/>
+                    </a:xfrm>
+                    <a:prstGeom prst="rect">
+                      <a:avLst/>
+                    </a:prstGeom>
+                    <a:noFill/>
+                    <a:ln>
+                      <a:noFill/>
+                    </a:ln>
+                  </pic:spPr>
+                </pic:pic>
+              </a:graphicData>
+            </a:graphic>
+          </wp:inline>
+        </w:drawing>
+      </w:r>
+      <w:r>
+        <w:rPr>
+          <w:noProof/>
+        </w:rPr>
+        <w:drawing>
+          <wp:inline distT="0" distB="0" distL="0" distR="0" wp14:anchorId="5730E3A0" wp14:editId="64F6BEBF">
+            <wp:extent cx="4924425" cy="1895475"/>
+            <wp:effectExtent l="0" t="0" r="9525" b="9525"/>
+            <wp:docPr id="32" name="Imagem 32"/>
+            <wp:cNvGraphicFramePr>
+              <a:graphicFrameLocks xmlns:a="http://schemas.openxmlformats.org/drawingml/2006/main" noChangeAspect="1"/>
+            </wp:cNvGraphicFramePr>
+            <a:graphic xmlns:a="http://schemas.openxmlformats.org/drawingml/2006/main">
+              <a:graphicData uri="http://schemas.openxmlformats.org/drawingml/2006/picture">
+                <pic:pic xmlns:pic="http://schemas.openxmlformats.org/drawingml/2006/picture">
+                  <pic:nvPicPr>
+                    <pic:cNvPr id="0" name="Picture 36"/>
+                    <pic:cNvPicPr>
+                      <a:picLocks noChangeAspect="1" noChangeArrowheads="1"/>
+                    </pic:cNvPicPr>
+                  </pic:nvPicPr>
+                  <pic:blipFill>
+                    <a:blip r:embed="rId35">
+                      <a:extLst>
+                        <a:ext uri="{28A0092B-C50C-407E-A947-70E740481C1C}">
+                          <a14:useLocalDpi xmlns:a14="http://schemas.microsoft.com/office/drawing/2010/main" val="0"/>
+                        </a:ext>
+                      </a:extLst>
+                    </a:blip>
+                    <a:srcRect/>
+                    <a:stretch>
+                      <a:fillRect/>
+                    </a:stretch>
+                  </pic:blipFill>
+                  <pic:spPr bwMode="auto">
+                    <a:xfrm>
+                      <a:off x="0" y="0"/>
+                      <a:ext cx="4924425" cy="1895475"/>
+                    </a:xfrm>
+                    <a:prstGeom prst="rect">
+                      <a:avLst/>
+                    </a:prstGeom>
+                    <a:noFill/>
+                    <a:ln>
+                      <a:noFill/>
+                    </a:ln>
+                  </pic:spPr>
+                </pic:pic>
+              </a:graphicData>
+            </a:graphic>
+          </wp:inline>
+        </w:drawing>
+      </w:r>
+      <w:r>
+        <w:rPr>
+          <w:noProof/>
+        </w:rPr>
+        <w:drawing>
+          <wp:inline distT="0" distB="0" distL="0" distR="0" wp14:anchorId="09994652" wp14:editId="7DF2AF7D">
+            <wp:extent cx="4181475" cy="1247775"/>
+            <wp:effectExtent l="0" t="0" r="9525" b="9525"/>
+            <wp:docPr id="31" name="Imagem 31"/>
+            <wp:cNvGraphicFramePr>
+              <a:graphicFrameLocks xmlns:a="http://schemas.openxmlformats.org/drawingml/2006/main" noChangeAspect="1"/>
+            </wp:cNvGraphicFramePr>
+            <a:graphic xmlns:a="http://schemas.openxmlformats.org/drawingml/2006/main">
+              <a:graphicData uri="http://schemas.openxmlformats.org/drawingml/2006/picture">
+                <pic:pic xmlns:pic="http://schemas.openxmlformats.org/drawingml/2006/picture">
+                  <pic:nvPicPr>
+                    <pic:cNvPr id="0" name="Picture 35"/>
+                    <pic:cNvPicPr>
+                      <a:picLocks noChangeAspect="1" noChangeArrowheads="1"/>
+                    </pic:cNvPicPr>
+                  </pic:nvPicPr>
+                  <pic:blipFill>
+                    <a:blip r:embed="rId36">
+                      <a:extLst>
+                        <a:ext uri="{28A0092B-C50C-407E-A947-70E740481C1C}">
+                          <a14:useLocalDpi xmlns:a14="http://schemas.microsoft.com/office/drawing/2010/main" val="0"/>
+                        </a:ext>
+                      </a:extLst>
+                    </a:blip>
+                    <a:srcRect/>
+                    <a:stretch>
+                      <a:fillRect/>
+                    </a:stretch>
+                  </pic:blipFill>
+                  <pic:spPr bwMode="auto">
+                    <a:xfrm>
+                      <a:off x="0" y="0"/>
+                      <a:ext cx="4181475" cy="1247775"/>
+                    </a:xfrm>
+                    <a:prstGeom prst="rect">
+                      <a:avLst/>
+                    </a:prstGeom>
+                    <a:noFill/>
+                    <a:ln>
+                      <a:noFill/>
+                    </a:ln>
+                  </pic:spPr>
+                </pic:pic>
+              </a:graphicData>
+            </a:graphic>
+          </wp:inline>
+        </w:drawing>
+      </w:r>
+      <w:r>
+        <w:rPr>
+          <w:noProof/>
+        </w:rPr>
+        <w:drawing>
+          <wp:inline distT="0" distB="0" distL="0" distR="0" wp14:anchorId="582B7F6B" wp14:editId="73FDAD85">
+            <wp:extent cx="5048250" cy="1428750"/>
+            <wp:effectExtent l="0" t="0" r="0" b="0"/>
+            <wp:docPr id="30" name="Imagem 30"/>
+            <wp:cNvGraphicFramePr>
+              <a:graphicFrameLocks xmlns:a="http://schemas.openxmlformats.org/drawingml/2006/main" noChangeAspect="1"/>
+            </wp:cNvGraphicFramePr>
+            <a:graphic xmlns:a="http://schemas.openxmlformats.org/drawingml/2006/main">
+              <a:graphicData uri="http://schemas.openxmlformats.org/drawingml/2006/picture">
+                <pic:pic xmlns:pic="http://schemas.openxmlformats.org/drawingml/2006/picture">
+                  <pic:nvPicPr>
+                    <pic:cNvPr id="0" name="Picture 34"/>
+                    <pic:cNvPicPr>
+                      <a:picLocks noChangeAspect="1" noChangeArrowheads="1"/>
+                    </pic:cNvPicPr>
+                  </pic:nvPicPr>
+                  <pic:blipFill>
+                    <a:blip r:embed="rId37">
+                      <a:extLst>
+                        <a:ext uri="{28A0092B-C50C-407E-A947-70E740481C1C}">
+                          <a14:useLocalDpi xmlns:a14="http://schemas.microsoft.com/office/drawing/2010/main" val="0"/>
+                        </a:ext>
+                      </a:extLst>
+                    </a:blip>
+                    <a:srcRect/>
+                    <a:stretch>
+                      <a:fillRect/>
+                    </a:stretch>
+                  </pic:blipFill>
+                  <pic:spPr bwMode="auto">
+                    <a:xfrm>
+                      <a:off x="0" y="0"/>
+                      <a:ext cx="5048250" cy="1428750"/>
+                    </a:xfrm>
+                    <a:prstGeom prst="rect">
+                      <a:avLst/>
+                    </a:prstGeom>
+                    <a:noFill/>
+                    <a:ln>
+                      <a:noFill/>
+                    </a:ln>
+                  </pic:spPr>
+                </pic:pic>
+              </a:graphicData>
+            </a:graphic>
+          </wp:inline>
+        </w:drawing>
+      </w:r>
+      <w:r>
+        <w:rPr>
+          <w:noProof/>
+        </w:rPr>
+        <w:lastRenderedPageBreak/>
+        <w:drawing>
+          <wp:inline distT="0" distB="0" distL="0" distR="0" wp14:anchorId="17C41E97" wp14:editId="18573A83">
+            <wp:extent cx="5400040" cy="2080260"/>
+            <wp:effectExtent l="0" t="0" r="0" b="0"/>
+            <wp:docPr id="29" name="Imagem 29"/>
+            <wp:cNvGraphicFramePr>
+              <a:graphicFrameLocks xmlns:a="http://schemas.openxmlformats.org/drawingml/2006/main" noChangeAspect="1"/>
+            </wp:cNvGraphicFramePr>
+            <a:graphic xmlns:a="http://schemas.openxmlformats.org/drawingml/2006/main">
+              <a:graphicData uri="http://schemas.openxmlformats.org/drawingml/2006/picture">
+                <pic:pic xmlns:pic="http://schemas.openxmlformats.org/drawingml/2006/picture">
+                  <pic:nvPicPr>
+                    <pic:cNvPr id="0" name="Picture 33"/>
+                    <pic:cNvPicPr>
+                      <a:picLocks noChangeAspect="1" noChangeArrowheads="1"/>
+                    </pic:cNvPicPr>
+                  </pic:nvPicPr>
+                  <pic:blipFill>
+                    <a:blip r:embed="rId38">
+                      <a:extLst>
+                        <a:ext uri="{28A0092B-C50C-407E-A947-70E740481C1C}">
+                          <a14:useLocalDpi xmlns:a14="http://schemas.microsoft.com/office/drawing/2010/main" val="0"/>
+                        </a:ext>
+                      </a:extLst>
+                    </a:blip>
+                    <a:srcRect/>
+                    <a:stretch>
+                      <a:fillRect/>
+                    </a:stretch>
+                  </pic:blipFill>
+                  <pic:spPr bwMode="auto">
+                    <a:xfrm>
+                      <a:off x="0" y="0"/>
+                      <a:ext cx="5400040" cy="2080260"/>
+                    </a:xfrm>
+                    <a:prstGeom prst="rect">
+                      <a:avLst/>
+                    </a:prstGeom>
+                    <a:noFill/>
+                    <a:ln>
+                      <a:noFill/>
+                    </a:ln>
+                  </pic:spPr>
+                </pic:pic>
+              </a:graphicData>
+            </a:graphic>
+          </wp:inline>
+        </w:drawing>
+      </w:r>
+      <w:r>
+        <w:rPr>
+          <w:noProof/>
+        </w:rPr>
+        <w:drawing>
+          <wp:inline distT="0" distB="0" distL="0" distR="0" wp14:anchorId="59D63DDA" wp14:editId="33C8D55D">
+            <wp:extent cx="4791075" cy="3009900"/>
+            <wp:effectExtent l="0" t="0" r="9525" b="0"/>
+            <wp:docPr id="28" name="Imagem 28"/>
+            <wp:cNvGraphicFramePr>
+              <a:graphicFrameLocks xmlns:a="http://schemas.openxmlformats.org/drawingml/2006/main" noChangeAspect="1"/>
+            </wp:cNvGraphicFramePr>
+            <a:graphic xmlns:a="http://schemas.openxmlformats.org/drawingml/2006/main">
+              <a:graphicData uri="http://schemas.openxmlformats.org/drawingml/2006/picture">
+                <pic:pic xmlns:pic="http://schemas.openxmlformats.org/drawingml/2006/picture">
+                  <pic:nvPicPr>
+                    <pic:cNvPr id="0" name="Picture 32"/>
+                    <pic:cNvPicPr>
+                      <a:picLocks noChangeAspect="1" noChangeArrowheads="1"/>
+                    </pic:cNvPicPr>
+                  </pic:nvPicPr>
+                  <pic:blipFill>
+                    <a:blip r:embed="rId39">
+                      <a:extLst>
+                        <a:ext uri="{28A0092B-C50C-407E-A947-70E740481C1C}">
+                          <a14:useLocalDpi xmlns:a14="http://schemas.microsoft.com/office/drawing/2010/main" val="0"/>
+                        </a:ext>
+                      </a:extLst>
+                    </a:blip>
+                    <a:srcRect/>
+                    <a:stretch>
+                      <a:fillRect/>
+                    </a:stretch>
+                  </pic:blipFill>
+                  <pic:spPr bwMode="auto">
+                    <a:xfrm>
+                      <a:off x="0" y="0"/>
+                      <a:ext cx="4791075" cy="3009900"/>
+                    </a:xfrm>
+                    <a:prstGeom prst="rect">
+                      <a:avLst/>
+                    </a:prstGeom>
+                    <a:noFill/>
+                    <a:ln>
+                      <a:noFill/>
+                    </a:ln>
+                  </pic:spPr>
+                </pic:pic>
+              </a:graphicData>
+            </a:graphic>
+          </wp:inline>
+        </w:drawing>
+      </w:r>
+      <w:r>
+        <w:rPr>
+          <w:noProof/>
+        </w:rPr>
+        <w:drawing>
+          <wp:inline distT="0" distB="0" distL="0" distR="0" wp14:anchorId="0B0FBA7A" wp14:editId="7745B938">
+            <wp:extent cx="5400040" cy="2080260"/>
+            <wp:effectExtent l="0" t="0" r="0" b="0"/>
+            <wp:docPr id="27" name="Imagem 27"/>
+            <wp:cNvGraphicFramePr>
+              <a:graphicFrameLocks xmlns:a="http://schemas.openxmlformats.org/drawingml/2006/main" noChangeAspect="1"/>
+            </wp:cNvGraphicFramePr>
+            <a:graphic xmlns:a="http://schemas.openxmlformats.org/drawingml/2006/main">
+              <a:graphicData uri="http://schemas.openxmlformats.org/drawingml/2006/picture">
+                <pic:pic xmlns:pic="http://schemas.openxmlformats.org/drawingml/2006/picture">
+                  <pic:nvPicPr>
+                    <pic:cNvPr id="0" name="Picture 31"/>
+                    <pic:cNvPicPr>
+                      <a:picLocks noChangeAspect="1" noChangeArrowheads="1"/>
+                    </pic:cNvPicPr>
+                  </pic:nvPicPr>
+                  <pic:blipFill>
+                    <a:blip r:embed="rId40">
+                      <a:extLst>
+                        <a:ext uri="{28A0092B-C50C-407E-A947-70E740481C1C}">
+                          <a14:useLocalDpi xmlns:a14="http://schemas.microsoft.com/office/drawing/2010/main" val="0"/>
+                        </a:ext>
+                      </a:extLst>
+                    </a:blip>
+                    <a:srcRect/>
+                    <a:stretch>
+                      <a:fillRect/>
+                    </a:stretch>
+                  </pic:blipFill>
+                  <pic:spPr bwMode="auto">
+                    <a:xfrm>
+                      <a:off x="0" y="0"/>
+                      <a:ext cx="5400040" cy="2080260"/>
+                    </a:xfrm>
+                    <a:prstGeom prst="rect">
+                      <a:avLst/>
+                    </a:prstGeom>
+                    <a:noFill/>
+                    <a:ln>
+                      <a:noFill/>
+                    </a:ln>
+                  </pic:spPr>
+                </pic:pic>
+              </a:graphicData>
+            </a:graphic>
+          </wp:inline>
+        </w:drawing>
+      </w:r>
+      <w:r>
+        <w:rPr>
+          <w:noProof/>
+        </w:rPr>
+        <w:drawing>
+          <wp:inline distT="0" distB="0" distL="0" distR="0" wp14:anchorId="75718B78" wp14:editId="4A83156E">
+            <wp:extent cx="4591050" cy="1209675"/>
+            <wp:effectExtent l="0" t="0" r="0" b="9525"/>
+            <wp:docPr id="26" name="Imagem 26"/>
+            <wp:cNvGraphicFramePr>
+              <a:graphicFrameLocks xmlns:a="http://schemas.openxmlformats.org/drawingml/2006/main" noChangeAspect="1"/>
+            </wp:cNvGraphicFramePr>
+            <a:graphic xmlns:a="http://schemas.openxmlformats.org/drawingml/2006/main">
+              <a:graphicData uri="http://schemas.openxmlformats.org/drawingml/2006/picture">
+                <pic:pic xmlns:pic="http://schemas.openxmlformats.org/drawingml/2006/picture">
+                  <pic:nvPicPr>
+                    <pic:cNvPr id="0" name="Picture 30"/>
+                    <pic:cNvPicPr>
+                      <a:picLocks noChangeAspect="1" noChangeArrowheads="1"/>
+                    </pic:cNvPicPr>
+                  </pic:nvPicPr>
+                  <pic:blipFill>
+                    <a:blip r:embed="rId41">
+                      <a:extLst>
+                        <a:ext uri="{28A0092B-C50C-407E-A947-70E740481C1C}">
+                          <a14:useLocalDpi xmlns:a14="http://schemas.microsoft.com/office/drawing/2010/main" val="0"/>
+                        </a:ext>
+                      </a:extLst>
+                    </a:blip>
+                    <a:srcRect/>
+                    <a:stretch>
+                      <a:fillRect/>
+                    </a:stretch>
+                  </pic:blipFill>
+                  <pic:spPr bwMode="auto">
+                    <a:xfrm>
+                      <a:off x="0" y="0"/>
+                      <a:ext cx="4591050" cy="1209675"/>
+                    </a:xfrm>
+                    <a:prstGeom prst="rect">
+                      <a:avLst/>
+                    </a:prstGeom>
+                    <a:noFill/>
+                    <a:ln>
+                      <a:noFill/>
+                    </a:ln>
+                  </pic:spPr>
+                </pic:pic>
+              </a:graphicData>
+            </a:graphic>
+          </wp:inline>
+        </w:drawing>
+      </w:r>
+    </w:p>
+    <w:p>
+      <w:pPr>
+        <w:rPr>
+          <w:b/>
+          <w:bCs/>
+        </w:rPr>
+      </w:pPr>
+    </w:p>
+    <w:p>
+      <w:pPr>
+        <w:rPr>
+          <w:b/>
+          <w:bCs/>
+        </w:rPr>
+      </w:pPr>
+    </w:p>
+    <w:p>
+      <w:pPr>
+        <w:rPr>
+          <w:b/>
+          <w:bCs/>
+        </w:rPr>
+      </w:pPr>
+      <w:proofErr w:type="spellStart"/>
+      <w:r>
+        <w:rPr>
+          <w:b/>
+          <w:bCs/>
+        </w:rPr>
+        <w:t>User</w:t>
+      </w:r>
+      <w:proofErr w:type="spellEnd"/>
+    </w:p>
+    <w:p>
+      <w:r>
+        <w:rPr>
+          <w:noProof/>
+        </w:rPr>
+        <w:drawing>
+          <wp:inline distT="0" distB="0" distL="0" distR="0" wp14:anchorId="394078B3" wp14:editId="7DF7A14B">
+            <wp:extent cx="3876675" cy="923925"/>
+            <wp:effectExtent l="0" t="0" r="9525" b="9525"/>
+            <wp:docPr id="36" name="Imagem 36"/>
+            <wp:cNvGraphicFramePr>
+              <a:graphicFrameLocks xmlns:a="http://schemas.openxmlformats.org/drawingml/2006/main" noChangeAspect="1"/>
+            </wp:cNvGraphicFramePr>
+            <a:graphic xmlns:a="http://schemas.openxmlformats.org/drawingml/2006/main">
+              <a:graphicData uri="http://schemas.openxmlformats.org/drawingml/2006/picture">
+                <pic:pic xmlns:pic="http://schemas.openxmlformats.org/drawingml/2006/picture">
+                  <pic:nvPicPr>
+                    <pic:cNvPr id="0" name="Picture 48"/>
+                    <pic:cNvPicPr>
+                      <a:picLocks noChangeAspect="1" noChangeArrowheads="1"/>
+                    </pic:cNvPicPr>
+                  </pic:nvPicPr>
+                  <pic:blipFill>
+                    <a:blip r:embed="rId42">
+                      <a:extLst>
+                        <a:ext uri="{28A0092B-C50C-407E-A947-70E740481C1C}">
+                          <a14:useLocalDpi xmlns:a14="http://schemas.microsoft.com/office/drawing/2010/main" val="0"/>
+                        </a:ext>
+                      </a:extLst>
+                    </a:blip>
+                    <a:srcRect/>
+                    <a:stretch>
+                      <a:fillRect/>
+                    </a:stretch>
+                  </pic:blipFill>
+                  <pic:spPr bwMode="auto">
+                    <a:xfrm>
+                      <a:off x="0" y="0"/>
+                      <a:ext cx="3876675" cy="923925"/>
+                    </a:xfrm>
+                    <a:prstGeom prst="rect">
+                      <a:avLst/>
+                    </a:prstGeom>
+                    <a:noFill/>
+                    <a:ln>
+                      <a:noFill/>
+                    </a:ln>
+                  </pic:spPr>
+                </pic:pic>
+              </a:graphicData>
+            </a:graphic>
+          </wp:inline>
+        </w:drawing>
+      </w:r>
+      <w:r>
+        <w:rPr>
+          <w:noProof/>
+        </w:rPr>
+        <w:drawing>
+          <wp:inline distT="0" distB="0" distL="0" distR="0" wp14:anchorId="79633DAC" wp14:editId="10D0CC1E">
+            <wp:extent cx="4562475" cy="2800350"/>
+            <wp:effectExtent l="0" t="0" r="9525" b="0"/>
+            <wp:docPr id="35" name="Imagem 35"/>
+            <wp:cNvGraphicFramePr>
+              <a:graphicFrameLocks xmlns:a="http://schemas.openxmlformats.org/drawingml/2006/main" noChangeAspect="1"/>
+            </wp:cNvGraphicFramePr>
+            <a:graphic xmlns:a="http://schemas.openxmlformats.org/drawingml/2006/main">
+              <a:graphicData uri="http://schemas.openxmlformats.org/drawingml/2006/picture">
+                <pic:pic xmlns:pic="http://schemas.openxmlformats.org/drawingml/2006/picture">
+                  <pic:nvPicPr>
+                    <pic:cNvPr id="0" name="Picture 47"/>
+                    <pic:cNvPicPr>
+                      <a:picLocks noChangeAspect="1" noChangeArrowheads="1"/>
+                    </pic:cNvPicPr>
+                  </pic:nvPicPr>
+                  <pic:blipFill>
+                    <a:blip r:embed="rId43">
+                      <a:extLst>
+                        <a:ext uri="{28A0092B-C50C-407E-A947-70E740481C1C}">
+                          <a14:useLocalDpi xmlns:a14="http://schemas.microsoft.com/office/drawing/2010/main" val="0"/>
+                        </a:ext>
+                      </a:extLst>
+                    </a:blip>
+                    <a:srcRect/>
+                    <a:stretch>
+                      <a:fillRect/>
+                    </a:stretch>
+                  </pic:blipFill>
+                  <pic:spPr bwMode="auto">
+                    <a:xfrm>
+                      <a:off x="0" y="0"/>
+                      <a:ext cx="4562475" cy="2800350"/>
+                    </a:xfrm>
+                    <a:prstGeom prst="rect">
+                      <a:avLst/>
+                    </a:prstGeom>
+                    <a:noFill/>
+                    <a:ln>
+                      <a:noFill/>
+                    </a:ln>
+                  </pic:spPr>
+                </pic:pic>
+              </a:graphicData>
+            </a:graphic>
+          </wp:inline>
+        </w:drawing>
+      </w:r>
+      <w:r>
+        <w:rPr>
+          <w:noProof/>
+        </w:rPr>
+        <w:drawing>
+          <wp:inline distT="0" distB="0" distL="0" distR="0" wp14:anchorId="6F41D6BC" wp14:editId="767BFAAA">
+            <wp:extent cx="3943350" cy="1181100"/>
+            <wp:effectExtent l="0" t="0" r="0" b="0"/>
+            <wp:docPr id="34" name="Imagem 34"/>
+            <wp:cNvGraphicFramePr>
+              <a:graphicFrameLocks xmlns:a="http://schemas.openxmlformats.org/drawingml/2006/main" noChangeAspect="1"/>
+            </wp:cNvGraphicFramePr>
+            <a:graphic xmlns:a="http://schemas.openxmlformats.org/drawingml/2006/main">
+              <a:graphicData uri="http://schemas.openxmlformats.org/drawingml/2006/picture">
+                <pic:pic xmlns:pic="http://schemas.openxmlformats.org/drawingml/2006/picture">
+                  <pic:nvPicPr>
+                    <pic:cNvPr id="0" name="Picture 46"/>
+                    <pic:cNvPicPr>
+                      <a:picLocks noChangeAspect="1" noChangeArrowheads="1"/>
+                    </pic:cNvPicPr>
+                  </pic:nvPicPr>
+                  <pic:blipFill>
+                    <a:blip r:embed="rId44">
+                      <a:extLst>
+                        <a:ext uri="{28A0092B-C50C-407E-A947-70E740481C1C}">
+                          <a14:useLocalDpi xmlns:a14="http://schemas.microsoft.com/office/drawing/2010/main" val="0"/>
+                        </a:ext>
+                      </a:extLst>
+                    </a:blip>
+                    <a:srcRect/>
+                    <a:stretch>
+                      <a:fillRect/>
+                    </a:stretch>
+                  </pic:blipFill>
+                  <pic:spPr bwMode="auto">
+                    <a:xfrm>
+                      <a:off x="0" y="0"/>
+                      <a:ext cx="3943350" cy="1181100"/>
+                    </a:xfrm>
+                    <a:prstGeom prst="rect">
+                      <a:avLst/>
+                    </a:prstGeom>
+                    <a:noFill/>
+                    <a:ln>
+                      <a:noFill/>
+                    </a:ln>
+                  </pic:spPr>
+                </pic:pic>
+              </a:graphicData>
+            </a:graphic>
+          </wp:inline>
+        </w:drawing>
+      </w:r>
+    </w:p>
+    <w:p/>
+    <w:p/>
+    <w:p/>
+    <w:p/>
+    <w:p/>
+    <w:p/>
+    <w:p/>
+    <w:p/>
+    <w:p/>
+    <w:p/>
+    <w:p/>
+    <w:p/>
+    <w:p>
+      <w:pPr>
+        <w:spacing w:line="0" w:lineRule="atLeast"/>
+        <w:ind w:right="6"/>
+        <w:jc w:val="center"/>
+        <w:rPr>
+          <w:rFonts w:eastAsia="Arial" w:cstheme="minorHAnsi"/>
+          <w:b/>
+          <w:color w:val="4472C4"/>
+          <w:sz w:val="36"/>
+          <w:szCs w:val="36"/>
+        </w:rPr>
+      </w:pPr>
+      <w:r>
+        <w:rPr>
+          <w:rFonts w:eastAsia="Arial" w:cstheme="minorHAnsi"/>
+          <w:b/>
+          <w:color w:val="4472C4"/>
+          <w:sz w:val="36"/>
+          <w:szCs w:val="36"/>
+        </w:rPr>
+        <w:t>Conclusão</w:t>
+      </w:r>
+    </w:p>
+    <w:p>
+      <w:pPr>
+        <w:spacing w:line="200" w:lineRule="exact"/>
+        <w:rPr>
+          <w:rFonts w:eastAsia="Times New Roman" w:cstheme="minorHAnsi"/>
+          <w:sz w:val="24"/>
+          <w:szCs w:val="24"/>
+        </w:rPr>
+      </w:pPr>
+    </w:p>
+    <w:p>
+      <w:pPr>
+        <w:spacing w:line="306" w:lineRule="exact"/>
+        <w:rPr>
+          <w:rFonts w:eastAsia="Times New Roman" w:cstheme="minorHAnsi"/>
+          <w:sz w:val="24"/>
+          <w:szCs w:val="24"/>
+        </w:rPr>
+      </w:pPr>
+    </w:p>
+    <w:p>
+      <w:pPr>
+        <w:spacing w:line="252" w:lineRule="auto"/>
+        <w:ind w:left="260" w:right="986" w:firstLine="708"/>
+        <w:jc w:val="both"/>
+        <w:rPr>
+          <w:rFonts w:eastAsia="Arial" w:cstheme="minorHAnsi"/>
+        </w:rPr>
+      </w:pPr>
+      <w:r>
+        <w:rPr>
+          <w:rFonts w:eastAsia="Arial" w:cstheme="minorHAnsi"/>
+        </w:rPr>
+        <w:t>Com o desenvolvimento deste projeto, todos nós consolidamos os nossos conhecimentos acerca de tecnologias diferentes utilizadas para o desenvolvimento da WEB.</w:t>
+      </w:r>
+    </w:p>
+    <w:p>
+      <w:pPr>
+        <w:spacing w:line="177" w:lineRule="exact"/>
+        <w:rPr>
+          <w:rFonts w:eastAsia="Times New Roman" w:cstheme="minorHAnsi"/>
+        </w:rPr>
+      </w:pPr>
+    </w:p>
+    <w:p>
+      <w:pPr>
+        <w:spacing w:line="254" w:lineRule="auto"/>
+        <w:ind w:left="260" w:right="306" w:firstLine="708"/>
+        <w:rPr>
+          <w:rFonts w:eastAsia="Arial" w:cstheme="minorHAnsi"/>
+        </w:rPr>
+      </w:pPr>
+      <w:r>
+        <w:rPr>
+          <w:rFonts w:eastAsia="Arial" w:cstheme="minorHAnsi"/>
+        </w:rPr>
+        <w:t xml:space="preserve">Neste projeto utilizamos diversas tecnologias diferentes para dar suporte ao problema pedido, utilizamos Node.js/Express na parte do servidor, HTML, CSS, JavaScript no </w:t>
+      </w:r>
+      <w:proofErr w:type="spellStart"/>
+      <w:r>
+        <w:rPr>
+          <w:rFonts w:eastAsia="Arial" w:cstheme="minorHAnsi"/>
+          <w:i/>
+          <w:u w:val="single"/>
+        </w:rPr>
+        <w:t>client-side</w:t>
+      </w:r>
+      <w:proofErr w:type="spellEnd"/>
+      <w:r>
+        <w:rPr>
+          <w:rFonts w:eastAsia="Arial" w:cstheme="minorHAnsi"/>
+        </w:rPr>
+        <w:t xml:space="preserve">, utilizamos o </w:t>
+      </w:r>
+      <w:proofErr w:type="spellStart"/>
+      <w:r>
+        <w:rPr>
+          <w:rFonts w:eastAsia="Arial" w:cstheme="minorHAnsi"/>
+          <w:i/>
+          <w:u w:val="single"/>
+        </w:rPr>
+        <w:t>template</w:t>
+      </w:r>
+      <w:proofErr w:type="spellEnd"/>
+      <w:r>
+        <w:rPr>
+          <w:rFonts w:eastAsia="Arial" w:cstheme="minorHAnsi"/>
+          <w:i/>
+          <w:u w:val="single"/>
+        </w:rPr>
+        <w:t xml:space="preserve"> </w:t>
+      </w:r>
+      <w:proofErr w:type="spellStart"/>
+      <w:r>
+        <w:rPr>
+          <w:rFonts w:eastAsia="Arial" w:cstheme="minorHAnsi"/>
+          <w:i/>
+          <w:u w:val="single"/>
+        </w:rPr>
+        <w:t>engine</w:t>
+      </w:r>
+      <w:proofErr w:type="spellEnd"/>
+      <w:r>
+        <w:rPr>
+          <w:rFonts w:eastAsia="Arial" w:cstheme="minorHAnsi"/>
+        </w:rPr>
+        <w:t xml:space="preserve"> EJS para mostrar informação dinamicamente no </w:t>
+      </w:r>
+      <w:proofErr w:type="spellStart"/>
+      <w:r>
+        <w:rPr>
+          <w:rFonts w:eastAsia="Arial" w:cstheme="minorHAnsi"/>
+          <w:u w:val="single"/>
+        </w:rPr>
+        <w:t>client-side</w:t>
+      </w:r>
+      <w:proofErr w:type="spellEnd"/>
+      <w:r>
+        <w:rPr>
+          <w:rFonts w:eastAsia="Arial" w:cstheme="minorHAnsi"/>
+          <w:i/>
+          <w:u w:val="single"/>
+        </w:rPr>
+        <w:t>.</w:t>
+      </w:r>
+      <w:r>
+        <w:rPr>
+          <w:rFonts w:eastAsia="Arial" w:cstheme="minorHAnsi"/>
+        </w:rPr>
+        <w:t xml:space="preserve"> Por fim na base de dados utilizamos o </w:t>
+      </w:r>
+      <w:proofErr w:type="spellStart"/>
+      <w:r>
+        <w:rPr>
+          <w:rFonts w:eastAsia="Arial" w:cstheme="minorHAnsi"/>
+        </w:rPr>
+        <w:t>MongoDB</w:t>
+      </w:r>
+      <w:proofErr w:type="spellEnd"/>
+      <w:r>
+        <w:rPr>
+          <w:rFonts w:eastAsia="Arial" w:cstheme="minorHAnsi"/>
+        </w:rPr>
+        <w:t xml:space="preserve"> para guardar diversos dados inerentes ao projeto.</w:t>
+      </w:r>
+    </w:p>
+    <w:p>
+      <w:pPr>
+        <w:spacing w:line="178" w:lineRule="exact"/>
+        <w:rPr>
+          <w:rFonts w:eastAsia="Times New Roman" w:cstheme="minorHAnsi"/>
+        </w:rPr>
+      </w:pPr>
+    </w:p>
+    <w:p>
+      <w:pPr>
+        <w:spacing w:line="247" w:lineRule="auto"/>
+        <w:ind w:left="260" w:right="866" w:firstLine="708"/>
+        <w:rPr>
+          <w:rFonts w:eastAsia="Arial" w:cstheme="minorHAnsi"/>
+        </w:rPr>
+      </w:pPr>
+      <w:r>
+        <w:rPr>
+          <w:rFonts w:eastAsia="Arial" w:cstheme="minorHAnsi"/>
+        </w:rPr>
+        <w:t>Com tudo isto sentimo-nos mais preparados para desenvolver mais projetos web.</w:t>
       </w:r>
     </w:p>
     <w:p/>
@@ -4037,15 +6960,6 @@
     <w:p/>
     <w:p/>
     <w:p/>
-    <w:p/>
-    <w:p/>
-    <w:p/>
-    <w:p/>
-    <w:p/>
-    <w:p/>
-    <w:p/>
-    <w:p/>
-    <w:p/>
     <w:p>
       <w:r>
         <w:t>Martim Moura 8170243</w:t>
@@ -4062,8 +6976,10 @@
       </w:r>
     </w:p>
     <w:sectPr>
+      <w:headerReference w:type="default" r:id="rId45"/>
+      <w:footerReference w:type="default" r:id="rId46"/>
       <w:pgSz w:w="11906" w:h="16838"/>
-      <w:pgMar w:top="1417" w:right="1701" w:bottom="1417" w:left="1701" w:header="708" w:footer="708" w:gutter="0"/>
+      <w:pgMar w:top="1418" w:right="1701" w:bottom="1418" w:left="1701" w:header="709" w:footer="709" w:gutter="0"/>
       <w:cols w:space="708"/>
       <w:docGrid w:linePitch="360"/>
     </w:sectPr>
@@ -4096,6 +7012,19 @@
 </w:endnotes>
 </file>
 
+<file path=word/footer1.xml><?xml version="1.0" encoding="utf-8"?>
+<w:ftr xmlns:wpc="http://schemas.microsoft.com/office/word/2010/wordprocessingCanvas" xmlns:cx="http://schemas.microsoft.com/office/drawing/2014/chartex" xmlns:cx1="http://schemas.microsoft.com/office/drawing/2015/9/8/chartex" xmlns:cx2="http://schemas.microsoft.com/office/drawing/2015/10/21/chartex" xmlns:cx3="http://schemas.microsoft.com/office/drawing/2016/5/9/chartex" xmlns:cx4="http://schemas.microsoft.com/office/drawing/2016/5/10/chartex" xmlns:cx5="http://schemas.microsoft.com/office/drawing/2016/5/11/chartex" xmlns:cx6="http://schemas.microsoft.com/office/drawing/2016/5/12/chartex" xmlns:cx7="http://schemas.microsoft.com/office/drawing/2016/5/13/chartex" xmlns:cx8="http://schemas.microsoft.com/office/drawing/2016/5/14/chartex" xmlns:mc="http://schemas.openxmlformats.org/markup-compatibility/2006" xmlns:aink="http://schemas.microsoft.com/office/drawing/2016/ink" xmlns:am3d="http://schemas.microsoft.com/office/drawing/2017/model3d" xmlns:o="urn:schemas-microsoft-com:office:office" xmlns:r="http://schemas.openxmlformats.org/officeDocument/2006/relationships" xmlns:m="http://schemas.openxmlformats.org/officeDocument/2006/math" xmlns:v="urn:schemas-microsoft-com:vml" xmlns:wp14="http://schemas.microsoft.com/office/word/2010/wordprocessingDrawing" xmlns:wp="http://schemas.openxmlformats.org/drawingml/2006/wordprocessingDrawing" xmlns:w10="urn:schemas-microsoft-com:office:word" xmlns:w="http://schemas.openxmlformats.org/wordprocessingml/2006/main" xmlns:w14="http://schemas.microsoft.com/office/word/2010/wordml" xmlns:w15="http://schemas.microsoft.com/office/word/2012/wordml" xmlns:w16cid="http://schemas.microsoft.com/office/word/2016/wordml/cid" xmlns:w16se="http://schemas.microsoft.com/office/word/2015/wordml/symex" xmlns:wpg="http://schemas.microsoft.com/office/word/2010/wordprocessingGroup" xmlns:wpi="http://schemas.microsoft.com/office/word/2010/wordprocessingInk" xmlns:wne="http://schemas.microsoft.com/office/word/2006/wordml" xmlns:wps="http://schemas.microsoft.com/office/word/2010/wordprocessingShape" mc:Ignorable="w14 w15 w16se w16cid wp14">
+  <w:p>
+    <w:pPr>
+      <w:pStyle w:val="Rodap"/>
+    </w:pPr>
+    <w:r>
+      <w:t>Grupo “os fortes”</w:t>
+    </w:r>
+  </w:p>
+</w:ftr>
+</file>
+
 <file path=word/footnotes.xml><?xml version="1.0" encoding="utf-8"?>
 <w:footnotes xmlns:wpc="http://schemas.microsoft.com/office/word/2010/wordprocessingCanvas" xmlns:cx="http://schemas.microsoft.com/office/drawing/2014/chartex" xmlns:cx1="http://schemas.microsoft.com/office/drawing/2015/9/8/chartex" xmlns:cx2="http://schemas.microsoft.com/office/drawing/2015/10/21/chartex" xmlns:cx3="http://schemas.microsoft.com/office/drawing/2016/5/9/chartex" xmlns:cx4="http://schemas.microsoft.com/office/drawing/2016/5/10/chartex" xmlns:cx5="http://schemas.microsoft.com/office/drawing/2016/5/11/chartex" xmlns:cx6="http://schemas.microsoft.com/office/drawing/2016/5/12/chartex" xmlns:cx7="http://schemas.microsoft.com/office/drawing/2016/5/13/chartex" xmlns:cx8="http://schemas.microsoft.com/office/drawing/2016/5/14/chartex" xmlns:mc="http://schemas.openxmlformats.org/markup-compatibility/2006" xmlns:aink="http://schemas.microsoft.com/office/drawing/2016/ink" xmlns:am3d="http://schemas.microsoft.com/office/drawing/2017/model3d" xmlns:o="urn:schemas-microsoft-com:office:office" xmlns:r="http://schemas.openxmlformats.org/officeDocument/2006/relationships" xmlns:m="http://schemas.openxmlformats.org/officeDocument/2006/math" xmlns:v="urn:schemas-microsoft-com:vml" xmlns:wp14="http://schemas.microsoft.com/office/word/2010/wordprocessingDrawing" xmlns:wp="http://schemas.openxmlformats.org/drawingml/2006/wordprocessingDrawing" xmlns:w10="urn:schemas-microsoft-com:office:word" xmlns:w="http://schemas.openxmlformats.org/wordprocessingml/2006/main" xmlns:w14="http://schemas.microsoft.com/office/word/2010/wordml" xmlns:w15="http://schemas.microsoft.com/office/word/2012/wordml" xmlns:w16cid="http://schemas.microsoft.com/office/word/2016/wordml/cid" xmlns:w16se="http://schemas.microsoft.com/office/word/2015/wordml/symex" xmlns:wpg="http://schemas.microsoft.com/office/word/2010/wordprocessingGroup" xmlns:wpi="http://schemas.microsoft.com/office/word/2010/wordprocessingInk" xmlns:wne="http://schemas.microsoft.com/office/word/2006/wordml" xmlns:wps="http://schemas.microsoft.com/office/word/2010/wordprocessingShape" mc:Ignorable="w14 w15 w16se w16cid wp14">
   <w:footnote w:type="separator" w:id="-1">
@@ -4119,11 +7048,181 @@
     </w:p>
   </w:footnote>
 </w:footnotes>
+</file>
+
+<file path=word/header1.xml><?xml version="1.0" encoding="utf-8"?>
+<w:hdr xmlns:wpc="http://schemas.microsoft.com/office/word/2010/wordprocessingCanvas" xmlns:cx="http://schemas.microsoft.com/office/drawing/2014/chartex" xmlns:cx1="http://schemas.microsoft.com/office/drawing/2015/9/8/chartex" xmlns:cx2="http://schemas.microsoft.com/office/drawing/2015/10/21/chartex" xmlns:cx3="http://schemas.microsoft.com/office/drawing/2016/5/9/chartex" xmlns:cx4="http://schemas.microsoft.com/office/drawing/2016/5/10/chartex" xmlns:cx5="http://schemas.microsoft.com/office/drawing/2016/5/11/chartex" xmlns:cx6="http://schemas.microsoft.com/office/drawing/2016/5/12/chartex" xmlns:cx7="http://schemas.microsoft.com/office/drawing/2016/5/13/chartex" xmlns:cx8="http://schemas.microsoft.com/office/drawing/2016/5/14/chartex" xmlns:mc="http://schemas.openxmlformats.org/markup-compatibility/2006" xmlns:aink="http://schemas.microsoft.com/office/drawing/2016/ink" xmlns:am3d="http://schemas.microsoft.com/office/drawing/2017/model3d" xmlns:o="urn:schemas-microsoft-com:office:office" xmlns:r="http://schemas.openxmlformats.org/officeDocument/2006/relationships" xmlns:m="http://schemas.openxmlformats.org/officeDocument/2006/math" xmlns:v="urn:schemas-microsoft-com:vml" xmlns:wp14="http://schemas.microsoft.com/office/word/2010/wordprocessingDrawing" xmlns:wp="http://schemas.openxmlformats.org/drawingml/2006/wordprocessingDrawing" xmlns:w10="urn:schemas-microsoft-com:office:word" xmlns:w="http://schemas.openxmlformats.org/wordprocessingml/2006/main" xmlns:w14="http://schemas.microsoft.com/office/word/2010/wordml" xmlns:w15="http://schemas.microsoft.com/office/word/2012/wordml" xmlns:w16cid="http://schemas.microsoft.com/office/word/2016/wordml/cid" xmlns:w16se="http://schemas.microsoft.com/office/word/2015/wordml/symex" xmlns:wpg="http://schemas.microsoft.com/office/word/2010/wordprocessingGroup" xmlns:wpi="http://schemas.microsoft.com/office/word/2010/wordprocessingInk" xmlns:wne="http://schemas.microsoft.com/office/word/2006/wordml" xmlns:wps="http://schemas.microsoft.com/office/word/2010/wordprocessingShape" mc:Ignorable="w14 w15 w16se w16cid wp14">
+  <w:p>
+    <w:pPr>
+      <w:tabs>
+        <w:tab w:val="right" w:pos="8504"/>
+      </w:tabs>
+      <w:rPr>
+        <w:sz w:val="24"/>
+        <w:szCs w:val="24"/>
+      </w:rPr>
+    </w:pPr>
+    <w:r>
+      <w:rPr>
+        <w:noProof/>
+        <w:sz w:val="24"/>
+        <w:szCs w:val="24"/>
+      </w:rPr>
+      <w:drawing>
+        <wp:anchor distT="0" distB="0" distL="114300" distR="114300" simplePos="0" relativeHeight="251658240" behindDoc="1" locked="0" layoutInCell="1" allowOverlap="1" wp14:anchorId="2665313F" wp14:editId="130B6326">
+          <wp:simplePos x="0" y="0"/>
+          <wp:positionH relativeFrom="page">
+            <wp:posOffset>5288280</wp:posOffset>
+          </wp:positionH>
+          <wp:positionV relativeFrom="page">
+            <wp:posOffset>274320</wp:posOffset>
+          </wp:positionV>
+          <wp:extent cx="1882140" cy="412750"/>
+          <wp:effectExtent l="0" t="0" r="3810" b="6350"/>
+          <wp:wrapNone/>
+          <wp:docPr id="37" name="Imagem 37"/>
+          <wp:cNvGraphicFramePr>
+            <a:graphicFrameLocks xmlns:a="http://schemas.openxmlformats.org/drawingml/2006/main" noChangeAspect="1"/>
+          </wp:cNvGraphicFramePr>
+          <a:graphic xmlns:a="http://schemas.openxmlformats.org/drawingml/2006/main">
+            <a:graphicData uri="http://schemas.openxmlformats.org/drawingml/2006/picture">
+              <pic:pic xmlns:pic="http://schemas.openxmlformats.org/drawingml/2006/picture">
+                <pic:nvPicPr>
+                  <pic:cNvPr id="0" name="Picture 1"/>
+                  <pic:cNvPicPr>
+                    <a:picLocks noChangeAspect="1" noChangeArrowheads="1"/>
+                  </pic:cNvPicPr>
+                </pic:nvPicPr>
+                <pic:blipFill>
+                  <a:blip r:embed="rId1">
+                    <a:clrChange>
+                      <a:clrFrom>
+                        <a:srgbClr val="FFFFFF"/>
+                      </a:clrFrom>
+                      <a:clrTo>
+                        <a:srgbClr val="FFFFFF">
+                          <a:alpha val="0"/>
+                        </a:srgbClr>
+                      </a:clrTo>
+                    </a:clrChange>
+                    <a:extLst>
+                      <a:ext uri="{28A0092B-C50C-407E-A947-70E740481C1C}">
+                        <a14:useLocalDpi xmlns:a14="http://schemas.microsoft.com/office/drawing/2010/main" val="0"/>
+                      </a:ext>
+                    </a:extLst>
+                  </a:blip>
+                  <a:srcRect/>
+                  <a:stretch>
+                    <a:fillRect/>
+                  </a:stretch>
+                </pic:blipFill>
+                <pic:spPr bwMode="auto">
+                  <a:xfrm>
+                    <a:off x="0" y="0"/>
+                    <a:ext cx="1882140" cy="412750"/>
+                  </a:xfrm>
+                  <a:prstGeom prst="rect">
+                    <a:avLst/>
+                  </a:prstGeom>
+                  <a:noFill/>
+                </pic:spPr>
+              </pic:pic>
+            </a:graphicData>
+          </a:graphic>
+          <wp14:sizeRelH relativeFrom="page">
+            <wp14:pctWidth>0</wp14:pctWidth>
+          </wp14:sizeRelH>
+          <wp14:sizeRelV relativeFrom="page">
+            <wp14:pctHeight>0</wp14:pctHeight>
+          </wp14:sizeRelV>
+        </wp:anchor>
+      </w:drawing>
+    </w:r>
+    <w:r>
+      <w:rPr>
+        <w:sz w:val="24"/>
+        <w:szCs w:val="24"/>
+      </w:rPr>
+      <w:t>Programação em Ambiente Web</w:t>
+    </w:r>
+    <w:r>
+      <w:rPr>
+        <w:sz w:val="24"/>
+        <w:szCs w:val="24"/>
+      </w:rPr>
+      <w:tab/>
+    </w:r>
+  </w:p>
+  <w:p>
+    <w:pPr>
+      <w:pStyle w:val="Cabealho"/>
+    </w:pPr>
+  </w:p>
+</w:hdr>
 </file>
 
 <file path=word/numbering.xml><?xml version="1.0" encoding="utf-8"?>
 <w:numbering xmlns:wpc="http://schemas.microsoft.com/office/word/2010/wordprocessingCanvas" xmlns:cx="http://schemas.microsoft.com/office/drawing/2014/chartex" xmlns:cx1="http://schemas.microsoft.com/office/drawing/2015/9/8/chartex" xmlns:cx2="http://schemas.microsoft.com/office/drawing/2015/10/21/chartex" xmlns:cx3="http://schemas.microsoft.com/office/drawing/2016/5/9/chartex" xmlns:cx4="http://schemas.microsoft.com/office/drawing/2016/5/10/chartex" xmlns:cx5="http://schemas.microsoft.com/office/drawing/2016/5/11/chartex" xmlns:cx6="http://schemas.microsoft.com/office/drawing/2016/5/12/chartex" xmlns:cx7="http://schemas.microsoft.com/office/drawing/2016/5/13/chartex" xmlns:cx8="http://schemas.microsoft.com/office/drawing/2016/5/14/chartex" xmlns:mc="http://schemas.openxmlformats.org/markup-compatibility/2006" xmlns:aink="http://schemas.microsoft.com/office/drawing/2016/ink" xmlns:am3d="http://schemas.microsoft.com/office/drawing/2017/model3d" xmlns:o="urn:schemas-microsoft-com:office:office" xmlns:r="http://schemas.openxmlformats.org/officeDocument/2006/relationships" xmlns:m="http://schemas.openxmlformats.org/officeDocument/2006/math" xmlns:v="urn:schemas-microsoft-com:vml" xmlns:wp14="http://schemas.microsoft.com/office/word/2010/wordprocessingDrawing" xmlns:wp="http://schemas.openxmlformats.org/drawingml/2006/wordprocessingDrawing" xmlns:w10="urn:schemas-microsoft-com:office:word" xmlns:w="http://schemas.openxmlformats.org/wordprocessingml/2006/main" xmlns:w14="http://schemas.microsoft.com/office/word/2010/wordml" xmlns:w15="http://schemas.microsoft.com/office/word/2012/wordml" xmlns:w16cid="http://schemas.microsoft.com/office/word/2016/wordml/cid" xmlns:w16se="http://schemas.microsoft.com/office/word/2015/wordml/symex" xmlns:wpg="http://schemas.microsoft.com/office/word/2010/wordprocessingGroup" xmlns:wpi="http://schemas.microsoft.com/office/word/2010/wordprocessingInk" xmlns:wne="http://schemas.microsoft.com/office/word/2006/wordml" xmlns:wps="http://schemas.microsoft.com/office/word/2010/wordprocessingShape" mc:Ignorable="w14 w15 w16se w16cid wp14">
   <w:abstractNum w:abstractNumId="0" w15:restartNumberingAfterBreak="0">
+    <w:nsid w:val="00000003"/>
+    <w:multiLevelType w:val="hybridMultilevel"/>
+    <w:tmpl w:val="12200854"/>
+    <w:lvl w:ilvl="0" w:tplc="FFFFFFFF">
+      <w:start w:val="1"/>
+      <w:numFmt w:val="bullet"/>
+      <w:lvlText w:val="•"/>
+      <w:lvlJc w:val="left"/>
+    </w:lvl>
+    <w:lvl w:ilvl="1" w:tplc="FFFFFFFF">
+      <w:start w:val="1"/>
+      <w:numFmt w:val="bullet"/>
+      <w:lvlText w:val=""/>
+      <w:lvlJc w:val="left"/>
+    </w:lvl>
+    <w:lvl w:ilvl="2" w:tplc="FFFFFFFF">
+      <w:start w:val="1"/>
+      <w:numFmt w:val="bullet"/>
+      <w:lvlText w:val=""/>
+      <w:lvlJc w:val="left"/>
+    </w:lvl>
+    <w:lvl w:ilvl="3" w:tplc="FFFFFFFF">
+      <w:start w:val="1"/>
+      <w:numFmt w:val="bullet"/>
+      <w:lvlText w:val=""/>
+      <w:lvlJc w:val="left"/>
+    </w:lvl>
+    <w:lvl w:ilvl="4" w:tplc="FFFFFFFF">
+      <w:start w:val="1"/>
+      <w:numFmt w:val="bullet"/>
+      <w:lvlText w:val=""/>
+      <w:lvlJc w:val="left"/>
+    </w:lvl>
+    <w:lvl w:ilvl="5" w:tplc="FFFFFFFF">
+      <w:start w:val="1"/>
+      <w:numFmt w:val="bullet"/>
+      <w:lvlText w:val=""/>
+      <w:lvlJc w:val="left"/>
+    </w:lvl>
+    <w:lvl w:ilvl="6" w:tplc="FFFFFFFF">
+      <w:start w:val="1"/>
+      <w:numFmt w:val="bullet"/>
+      <w:lvlText w:val=""/>
+      <w:lvlJc w:val="left"/>
+    </w:lvl>
+    <w:lvl w:ilvl="7" w:tplc="FFFFFFFF">
+      <w:start w:val="1"/>
+      <w:numFmt w:val="bullet"/>
+      <w:lvlText w:val=""/>
+      <w:lvlJc w:val="left"/>
+    </w:lvl>
+    <w:lvl w:ilvl="8" w:tplc="FFFFFFFF">
+      <w:start w:val="1"/>
+      <w:numFmt w:val="bullet"/>
+      <w:lvlText w:val=""/>
+      <w:lvlJc w:val="left"/>
+    </w:lvl>
+  </w:abstractNum>
+  <w:abstractNum w:abstractNumId="1" w15:restartNumberingAfterBreak="0">
     <w:nsid w:val="00B42AC3"/>
     <w:multiLevelType w:val="hybridMultilevel"/>
     <w:tmpl w:val="724C3898"/>
@@ -4236,7 +7335,120 @@
       </w:rPr>
     </w:lvl>
   </w:abstractNum>
-  <w:abstractNum w:abstractNumId="1" w15:restartNumberingAfterBreak="0">
+  <w:abstractNum w:abstractNumId="2" w15:restartNumberingAfterBreak="0">
+    <w:nsid w:val="02453D24"/>
+    <w:multiLevelType w:val="hybridMultilevel"/>
+    <w:tmpl w:val="B2EA2E8C"/>
+    <w:lvl w:ilvl="0" w:tplc="08160005">
+      <w:start w:val="1"/>
+      <w:numFmt w:val="bullet"/>
+      <w:lvlText w:val=""/>
+      <w:lvlJc w:val="left"/>
+      <w:pPr>
+        <w:ind w:left="720" w:hanging="360"/>
+      </w:pPr>
+      <w:rPr>
+        <w:rFonts w:ascii="Wingdings" w:hAnsi="Wingdings" w:hint="default"/>
+      </w:rPr>
+    </w:lvl>
+    <w:lvl w:ilvl="1" w:tplc="08160003">
+      <w:start w:val="1"/>
+      <w:numFmt w:val="bullet"/>
+      <w:lvlText w:val="o"/>
+      <w:lvlJc w:val="left"/>
+      <w:pPr>
+        <w:ind w:left="1440" w:hanging="360"/>
+      </w:pPr>
+      <w:rPr>
+        <w:rFonts w:ascii="Courier New" w:hAnsi="Courier New" w:cs="Courier New" w:hint="default"/>
+      </w:rPr>
+    </w:lvl>
+    <w:lvl w:ilvl="2" w:tplc="08160005" w:tentative="1">
+      <w:start w:val="1"/>
+      <w:numFmt w:val="bullet"/>
+      <w:lvlText w:val=""/>
+      <w:lvlJc w:val="left"/>
+      <w:pPr>
+        <w:ind w:left="2160" w:hanging="360"/>
+      </w:pPr>
+      <w:rPr>
+        <w:rFonts w:ascii="Wingdings" w:hAnsi="Wingdings" w:hint="default"/>
+      </w:rPr>
+    </w:lvl>
+    <w:lvl w:ilvl="3" w:tplc="08160001" w:tentative="1">
+      <w:start w:val="1"/>
+      <w:numFmt w:val="bullet"/>
+      <w:lvlText w:val=""/>
+      <w:lvlJc w:val="left"/>
+      <w:pPr>
+        <w:ind w:left="2880" w:hanging="360"/>
+      </w:pPr>
+      <w:rPr>
+        <w:rFonts w:ascii="Symbol" w:hAnsi="Symbol" w:hint="default"/>
+      </w:rPr>
+    </w:lvl>
+    <w:lvl w:ilvl="4" w:tplc="08160003" w:tentative="1">
+      <w:start w:val="1"/>
+      <w:numFmt w:val="bullet"/>
+      <w:lvlText w:val="o"/>
+      <w:lvlJc w:val="left"/>
+      <w:pPr>
+        <w:ind w:left="3600" w:hanging="360"/>
+      </w:pPr>
+      <w:rPr>
+        <w:rFonts w:ascii="Courier New" w:hAnsi="Courier New" w:cs="Courier New" w:hint="default"/>
+      </w:rPr>
+    </w:lvl>
+    <w:lvl w:ilvl="5" w:tplc="08160005" w:tentative="1">
+      <w:start w:val="1"/>
+      <w:numFmt w:val="bullet"/>
+      <w:lvlText w:val=""/>
+      <w:lvlJc w:val="left"/>
+      <w:pPr>
+        <w:ind w:left="4320" w:hanging="360"/>
+      </w:pPr>
+      <w:rPr>
+        <w:rFonts w:ascii="Wingdings" w:hAnsi="Wingdings" w:hint="default"/>
+      </w:rPr>
+    </w:lvl>
+    <w:lvl w:ilvl="6" w:tplc="08160001" w:tentative="1">
+      <w:start w:val="1"/>
+      <w:numFmt w:val="bullet"/>
+      <w:lvlText w:val=""/>
+      <w:lvlJc w:val="left"/>
+      <w:pPr>
+        <w:ind w:left="5040" w:hanging="360"/>
+      </w:pPr>
+      <w:rPr>
+        <w:rFonts w:ascii="Symbol" w:hAnsi="Symbol" w:hint="default"/>
+      </w:rPr>
+    </w:lvl>
+    <w:lvl w:ilvl="7" w:tplc="08160003" w:tentative="1">
+      <w:start w:val="1"/>
+      <w:numFmt w:val="bullet"/>
+      <w:lvlText w:val="o"/>
+      <w:lvlJc w:val="left"/>
+      <w:pPr>
+        <w:ind w:left="5760" w:hanging="360"/>
+      </w:pPr>
+      <w:rPr>
+        <w:rFonts w:ascii="Courier New" w:hAnsi="Courier New" w:cs="Courier New" w:hint="default"/>
+      </w:rPr>
+    </w:lvl>
+    <w:lvl w:ilvl="8" w:tplc="08160005" w:tentative="1">
+      <w:start w:val="1"/>
+      <w:numFmt w:val="bullet"/>
+      <w:lvlText w:val=""/>
+      <w:lvlJc w:val="left"/>
+      <w:pPr>
+        <w:ind w:left="6480" w:hanging="360"/>
+      </w:pPr>
+      <w:rPr>
+        <w:rFonts w:ascii="Wingdings" w:hAnsi="Wingdings" w:hint="default"/>
+      </w:rPr>
+    </w:lvl>
+  </w:abstractNum>
+  <w:abstractNum w:abstractNumId="3" w15:restartNumberingAfterBreak="0">
     <w:nsid w:val="037E1D24"/>
     <w:multiLevelType w:val="hybridMultilevel"/>
     <w:tmpl w:val="6FCE989E"/>
@@ -4349,7 +7561,7 @@
       </w:rPr>
     </w:lvl>
   </w:abstractNum>
-  <w:abstractNum w:abstractNumId="2" w15:restartNumberingAfterBreak="0">
+  <w:abstractNum w:abstractNumId="4" w15:restartNumberingAfterBreak="0">
     <w:nsid w:val="13025E4D"/>
     <w:multiLevelType w:val="hybridMultilevel"/>
     <w:tmpl w:val="E68AF464"/>
@@ -4462,7 +7674,7 @@
       </w:rPr>
     </w:lvl>
   </w:abstractNum>
-  <w:abstractNum w:abstractNumId="3" w15:restartNumberingAfterBreak="0">
+  <w:abstractNum w:abstractNumId="5" w15:restartNumberingAfterBreak="0">
     <w:nsid w:val="17AB31C9"/>
     <w:multiLevelType w:val="hybridMultilevel"/>
     <w:tmpl w:val="6A4A2580"/>
@@ -4574,7 +7786,120 @@
       </w:rPr>
     </w:lvl>
   </w:abstractNum>
-  <w:abstractNum w:abstractNumId="4" w15:restartNumberingAfterBreak="0">
+  <w:abstractNum w:abstractNumId="6" w15:restartNumberingAfterBreak="0">
+    <w:nsid w:val="1998173E"/>
+    <w:multiLevelType w:val="hybridMultilevel"/>
+    <w:tmpl w:val="BB52D146"/>
+    <w:lvl w:ilvl="0" w:tplc="08160005">
+      <w:start w:val="1"/>
+      <w:numFmt w:val="bullet"/>
+      <w:lvlText w:val=""/>
+      <w:lvlJc w:val="left"/>
+      <w:pPr>
+        <w:ind w:left="780" w:hanging="360"/>
+      </w:pPr>
+      <w:rPr>
+        <w:rFonts w:ascii="Wingdings" w:hAnsi="Wingdings" w:hint="default"/>
+      </w:rPr>
+    </w:lvl>
+    <w:lvl w:ilvl="1" w:tplc="08160003">
+      <w:start w:val="1"/>
+      <w:numFmt w:val="bullet"/>
+      <w:lvlText w:val="o"/>
+      <w:lvlJc w:val="left"/>
+      <w:pPr>
+        <w:ind w:left="1500" w:hanging="360"/>
+      </w:pPr>
+      <w:rPr>
+        <w:rFonts w:ascii="Courier New" w:hAnsi="Courier New" w:cs="Courier New" w:hint="default"/>
+      </w:rPr>
+    </w:lvl>
+    <w:lvl w:ilvl="2" w:tplc="08160005" w:tentative="1">
+      <w:start w:val="1"/>
+      <w:numFmt w:val="bullet"/>
+      <w:lvlText w:val=""/>
+      <w:lvlJc w:val="left"/>
+      <w:pPr>
+        <w:ind w:left="2220" w:hanging="360"/>
+      </w:pPr>
+      <w:rPr>
+        <w:rFonts w:ascii="Wingdings" w:hAnsi="Wingdings" w:hint="default"/>
+      </w:rPr>
+    </w:lvl>
+    <w:lvl w:ilvl="3" w:tplc="08160001" w:tentative="1">
+      <w:start w:val="1"/>
+      <w:numFmt w:val="bullet"/>
+      <w:lvlText w:val=""/>
+      <w:lvlJc w:val="left"/>
+      <w:pPr>
+        <w:ind w:left="2940" w:hanging="360"/>
+      </w:pPr>
+      <w:rPr>
+        <w:rFonts w:ascii="Symbol" w:hAnsi="Symbol" w:hint="default"/>
+      </w:rPr>
+    </w:lvl>
+    <w:lvl w:ilvl="4" w:tplc="08160003" w:tentative="1">
+      <w:start w:val="1"/>
+      <w:numFmt w:val="bullet"/>
+      <w:lvlText w:val="o"/>
+      <w:lvlJc w:val="left"/>
+      <w:pPr>
+        <w:ind w:left="3660" w:hanging="360"/>
+      </w:pPr>
+      <w:rPr>
+        <w:rFonts w:ascii="Courier New" w:hAnsi="Courier New" w:cs="Courier New" w:hint="default"/>
+      </w:rPr>
+    </w:lvl>
+    <w:lvl w:ilvl="5" w:tplc="08160005" w:tentative="1">
+      <w:start w:val="1"/>
+      <w:numFmt w:val="bullet"/>
+      <w:lvlText w:val=""/>
+      <w:lvlJc w:val="left"/>
+      <w:pPr>
+        <w:ind w:left="4380" w:hanging="360"/>
+      </w:pPr>
+      <w:rPr>
+        <w:rFonts w:ascii="Wingdings" w:hAnsi="Wingdings" w:hint="default"/>
+      </w:rPr>
+    </w:lvl>
+    <w:lvl w:ilvl="6" w:tplc="08160001" w:tentative="1">
+      <w:start w:val="1"/>
+      <w:numFmt w:val="bullet"/>
+      <w:lvlText w:val=""/>
+      <w:lvlJc w:val="left"/>
+      <w:pPr>
+        <w:ind w:left="5100" w:hanging="360"/>
+      </w:pPr>
+      <w:rPr>
+        <w:rFonts w:ascii="Symbol" w:hAnsi="Symbol" w:hint="default"/>
+      </w:rPr>
+    </w:lvl>
+    <w:lvl w:ilvl="7" w:tplc="08160003" w:tentative="1">
+      <w:start w:val="1"/>
+      <w:numFmt w:val="bullet"/>
+      <w:lvlText w:val="o"/>
+      <w:lvlJc w:val="left"/>
+      <w:pPr>
+        <w:ind w:left="5820" w:hanging="360"/>
+      </w:pPr>
+      <w:rPr>
+        <w:rFonts w:ascii="Courier New" w:hAnsi="Courier New" w:cs="Courier New" w:hint="default"/>
+      </w:rPr>
+    </w:lvl>
+    <w:lvl w:ilvl="8" w:tplc="08160005" w:tentative="1">
+      <w:start w:val="1"/>
+      <w:numFmt w:val="bullet"/>
+      <w:lvlText w:val=""/>
+      <w:lvlJc w:val="left"/>
+      <w:pPr>
+        <w:ind w:left="6540" w:hanging="360"/>
+      </w:pPr>
+      <w:rPr>
+        <w:rFonts w:ascii="Wingdings" w:hAnsi="Wingdings" w:hint="default"/>
+      </w:rPr>
+    </w:lvl>
+  </w:abstractNum>
+  <w:abstractNum w:abstractNumId="7" w15:restartNumberingAfterBreak="0">
     <w:nsid w:val="19FA4829"/>
     <w:multiLevelType w:val="hybridMultilevel"/>
     <w:tmpl w:val="033C5186"/>
@@ -4686,7 +8011,7 @@
       </w:rPr>
     </w:lvl>
   </w:abstractNum>
-  <w:abstractNum w:abstractNumId="5" w15:restartNumberingAfterBreak="0">
+  <w:abstractNum w:abstractNumId="8" w15:restartNumberingAfterBreak="0">
     <w:nsid w:val="1E974C76"/>
     <w:multiLevelType w:val="hybridMultilevel"/>
     <w:tmpl w:val="B89834EC"/>
@@ -4798,7 +8123,345 @@
       </w:rPr>
     </w:lvl>
   </w:abstractNum>
-  <w:abstractNum w:abstractNumId="6" w15:restartNumberingAfterBreak="0">
+  <w:abstractNum w:abstractNumId="9" w15:restartNumberingAfterBreak="0">
+    <w:nsid w:val="205E69D2"/>
+    <w:multiLevelType w:val="hybridMultilevel"/>
+    <w:tmpl w:val="C62881DE"/>
+    <w:lvl w:ilvl="0" w:tplc="08160001">
+      <w:start w:val="1"/>
+      <w:numFmt w:val="bullet"/>
+      <w:lvlText w:val=""/>
+      <w:lvlJc w:val="left"/>
+      <w:pPr>
+        <w:ind w:left="720" w:hanging="360"/>
+      </w:pPr>
+      <w:rPr>
+        <w:rFonts w:ascii="Symbol" w:hAnsi="Symbol" w:hint="default"/>
+      </w:rPr>
+    </w:lvl>
+    <w:lvl w:ilvl="1" w:tplc="08160003" w:tentative="1">
+      <w:start w:val="1"/>
+      <w:numFmt w:val="bullet"/>
+      <w:lvlText w:val="o"/>
+      <w:lvlJc w:val="left"/>
+      <w:pPr>
+        <w:ind w:left="1440" w:hanging="360"/>
+      </w:pPr>
+      <w:rPr>
+        <w:rFonts w:ascii="Courier New" w:hAnsi="Courier New" w:cs="Courier New" w:hint="default"/>
+      </w:rPr>
+    </w:lvl>
+    <w:lvl w:ilvl="2" w:tplc="08160005" w:tentative="1">
+      <w:start w:val="1"/>
+      <w:numFmt w:val="bullet"/>
+      <w:lvlText w:val=""/>
+      <w:lvlJc w:val="left"/>
+      <w:pPr>
+        <w:ind w:left="2160" w:hanging="360"/>
+      </w:pPr>
+      <w:rPr>
+        <w:rFonts w:ascii="Wingdings" w:hAnsi="Wingdings" w:hint="default"/>
+      </w:rPr>
+    </w:lvl>
+    <w:lvl w:ilvl="3" w:tplc="08160001" w:tentative="1">
+      <w:start w:val="1"/>
+      <w:numFmt w:val="bullet"/>
+      <w:lvlText w:val=""/>
+      <w:lvlJc w:val="left"/>
+      <w:pPr>
+        <w:ind w:left="2880" w:hanging="360"/>
+      </w:pPr>
+      <w:rPr>
+        <w:rFonts w:ascii="Symbol" w:hAnsi="Symbol" w:hint="default"/>
+      </w:rPr>
+    </w:lvl>
+    <w:lvl w:ilvl="4" w:tplc="08160003" w:tentative="1">
+      <w:start w:val="1"/>
+      <w:numFmt w:val="bullet"/>
+      <w:lvlText w:val="o"/>
+      <w:lvlJc w:val="left"/>
+      <w:pPr>
+        <w:ind w:left="3600" w:hanging="360"/>
+      </w:pPr>
+      <w:rPr>
+        <w:rFonts w:ascii="Courier New" w:hAnsi="Courier New" w:cs="Courier New" w:hint="default"/>
+      </w:rPr>
+    </w:lvl>
+    <w:lvl w:ilvl="5" w:tplc="08160005" w:tentative="1">
+      <w:start w:val="1"/>
+      <w:numFmt w:val="bullet"/>
+      <w:lvlText w:val=""/>
+      <w:lvlJc w:val="left"/>
+      <w:pPr>
+        <w:ind w:left="4320" w:hanging="360"/>
+      </w:pPr>
+      <w:rPr>
+        <w:rFonts w:ascii="Wingdings" w:hAnsi="Wingdings" w:hint="default"/>
+      </w:rPr>
+    </w:lvl>
+    <w:lvl w:ilvl="6" w:tplc="08160001" w:tentative="1">
+      <w:start w:val="1"/>
+      <w:numFmt w:val="bullet"/>
+      <w:lvlText w:val=""/>
+      <w:lvlJc w:val="left"/>
+      <w:pPr>
+        <w:ind w:left="5040" w:hanging="360"/>
+      </w:pPr>
+      <w:rPr>
+        <w:rFonts w:ascii="Symbol" w:hAnsi="Symbol" w:hint="default"/>
+      </w:rPr>
+    </w:lvl>
+    <w:lvl w:ilvl="7" w:tplc="08160003" w:tentative="1">
+      <w:start w:val="1"/>
+      <w:numFmt w:val="bullet"/>
+      <w:lvlText w:val="o"/>
+      <w:lvlJc w:val="left"/>
+      <w:pPr>
+        <w:ind w:left="5760" w:hanging="360"/>
+      </w:pPr>
+      <w:rPr>
+        <w:rFonts w:ascii="Courier New" w:hAnsi="Courier New" w:cs="Courier New" w:hint="default"/>
+      </w:rPr>
+    </w:lvl>
+    <w:lvl w:ilvl="8" w:tplc="08160005" w:tentative="1">
+      <w:start w:val="1"/>
+      <w:numFmt w:val="bullet"/>
+      <w:lvlText w:val=""/>
+      <w:lvlJc w:val="left"/>
+      <w:pPr>
+        <w:ind w:left="6480" w:hanging="360"/>
+      </w:pPr>
+      <w:rPr>
+        <w:rFonts w:ascii="Wingdings" w:hAnsi="Wingdings" w:hint="default"/>
+      </w:rPr>
+    </w:lvl>
+  </w:abstractNum>
+  <w:abstractNum w:abstractNumId="10" w15:restartNumberingAfterBreak="0">
+    <w:nsid w:val="21A15C05"/>
+    <w:multiLevelType w:val="hybridMultilevel"/>
+    <w:tmpl w:val="0B8C783C"/>
+    <w:lvl w:ilvl="0" w:tplc="08160005">
+      <w:start w:val="1"/>
+      <w:numFmt w:val="bullet"/>
+      <w:lvlText w:val=""/>
+      <w:lvlJc w:val="left"/>
+      <w:pPr>
+        <w:ind w:left="1080" w:hanging="360"/>
+      </w:pPr>
+      <w:rPr>
+        <w:rFonts w:ascii="Wingdings" w:hAnsi="Wingdings" w:hint="default"/>
+      </w:rPr>
+    </w:lvl>
+    <w:lvl w:ilvl="1" w:tplc="08160003" w:tentative="1">
+      <w:start w:val="1"/>
+      <w:numFmt w:val="bullet"/>
+      <w:lvlText w:val="o"/>
+      <w:lvlJc w:val="left"/>
+      <w:pPr>
+        <w:ind w:left="1800" w:hanging="360"/>
+      </w:pPr>
+      <w:rPr>
+        <w:rFonts w:ascii="Courier New" w:hAnsi="Courier New" w:cs="Courier New" w:hint="default"/>
+      </w:rPr>
+    </w:lvl>
+    <w:lvl w:ilvl="2" w:tplc="08160005" w:tentative="1">
+      <w:start w:val="1"/>
+      <w:numFmt w:val="bullet"/>
+      <w:lvlText w:val=""/>
+      <w:lvlJc w:val="left"/>
+      <w:pPr>
+        <w:ind w:left="2520" w:hanging="360"/>
+      </w:pPr>
+      <w:rPr>
+        <w:rFonts w:ascii="Wingdings" w:hAnsi="Wingdings" w:hint="default"/>
+      </w:rPr>
+    </w:lvl>
+    <w:lvl w:ilvl="3" w:tplc="08160001" w:tentative="1">
+      <w:start w:val="1"/>
+      <w:numFmt w:val="bullet"/>
+      <w:lvlText w:val=""/>
+      <w:lvlJc w:val="left"/>
+      <w:pPr>
+        <w:ind w:left="3240" w:hanging="360"/>
+      </w:pPr>
+      <w:rPr>
+        <w:rFonts w:ascii="Symbol" w:hAnsi="Symbol" w:hint="default"/>
+      </w:rPr>
+    </w:lvl>
+    <w:lvl w:ilvl="4" w:tplc="08160003" w:tentative="1">
+      <w:start w:val="1"/>
+      <w:numFmt w:val="bullet"/>
+      <w:lvlText w:val="o"/>
+      <w:lvlJc w:val="left"/>
+      <w:pPr>
+        <w:ind w:left="3960" w:hanging="360"/>
+      </w:pPr>
+      <w:rPr>
+        <w:rFonts w:ascii="Courier New" w:hAnsi="Courier New" w:cs="Courier New" w:hint="default"/>
+      </w:rPr>
+    </w:lvl>
+    <w:lvl w:ilvl="5" w:tplc="08160005" w:tentative="1">
+      <w:start w:val="1"/>
+      <w:numFmt w:val="bullet"/>
+      <w:lvlText w:val=""/>
+      <w:lvlJc w:val="left"/>
+      <w:pPr>
+        <w:ind w:left="4680" w:hanging="360"/>
+      </w:pPr>
+      <w:rPr>
+        <w:rFonts w:ascii="Wingdings" w:hAnsi="Wingdings" w:hint="default"/>
+      </w:rPr>
+    </w:lvl>
+    <w:lvl w:ilvl="6" w:tplc="08160001" w:tentative="1">
+      <w:start w:val="1"/>
+      <w:numFmt w:val="bullet"/>
+      <w:lvlText w:val=""/>
+      <w:lvlJc w:val="left"/>
+      <w:pPr>
+        <w:ind w:left="5400" w:hanging="360"/>
+      </w:pPr>
+      <w:rPr>
+        <w:rFonts w:ascii="Symbol" w:hAnsi="Symbol" w:hint="default"/>
+      </w:rPr>
+    </w:lvl>
+    <w:lvl w:ilvl="7" w:tplc="08160003" w:tentative="1">
+      <w:start w:val="1"/>
+      <w:numFmt w:val="bullet"/>
+      <w:lvlText w:val="o"/>
+      <w:lvlJc w:val="left"/>
+      <w:pPr>
+        <w:ind w:left="6120" w:hanging="360"/>
+      </w:pPr>
+      <w:rPr>
+        <w:rFonts w:ascii="Courier New" w:hAnsi="Courier New" w:cs="Courier New" w:hint="default"/>
+      </w:rPr>
+    </w:lvl>
+    <w:lvl w:ilvl="8" w:tplc="08160005" w:tentative="1">
+      <w:start w:val="1"/>
+      <w:numFmt w:val="bullet"/>
+      <w:lvlText w:val=""/>
+      <w:lvlJc w:val="left"/>
+      <w:pPr>
+        <w:ind w:left="6840" w:hanging="360"/>
+      </w:pPr>
+      <w:rPr>
+        <w:rFonts w:ascii="Wingdings" w:hAnsi="Wingdings" w:hint="default"/>
+      </w:rPr>
+    </w:lvl>
+  </w:abstractNum>
+  <w:abstractNum w:abstractNumId="11" w15:restartNumberingAfterBreak="0">
+    <w:nsid w:val="249D4F9E"/>
+    <w:multiLevelType w:val="hybridMultilevel"/>
+    <w:tmpl w:val="A3DEF646"/>
+    <w:lvl w:ilvl="0" w:tplc="08160005">
+      <w:start w:val="1"/>
+      <w:numFmt w:val="bullet"/>
+      <w:lvlText w:val=""/>
+      <w:lvlJc w:val="left"/>
+      <w:pPr>
+        <w:ind w:left="720" w:hanging="360"/>
+      </w:pPr>
+      <w:rPr>
+        <w:rFonts w:ascii="Wingdings" w:hAnsi="Wingdings" w:hint="default"/>
+      </w:rPr>
+    </w:lvl>
+    <w:lvl w:ilvl="1" w:tplc="A3F6C646">
+      <w:numFmt w:val="bullet"/>
+      <w:lvlText w:val="•"/>
+      <w:lvlJc w:val="left"/>
+      <w:pPr>
+        <w:ind w:left="1500" w:hanging="420"/>
+      </w:pPr>
+      <w:rPr>
+        <w:rFonts w:ascii="Arial" w:eastAsia="Arial" w:hAnsi="Arial" w:cs="Arial" w:hint="default"/>
+      </w:rPr>
+    </w:lvl>
+    <w:lvl w:ilvl="2" w:tplc="08160005" w:tentative="1">
+      <w:start w:val="1"/>
+      <w:numFmt w:val="bullet"/>
+      <w:lvlText w:val=""/>
+      <w:lvlJc w:val="left"/>
+      <w:pPr>
+        <w:ind w:left="2160" w:hanging="360"/>
+      </w:pPr>
+      <w:rPr>
+        <w:rFonts w:ascii="Wingdings" w:hAnsi="Wingdings" w:hint="default"/>
+      </w:rPr>
+    </w:lvl>
+    <w:lvl w:ilvl="3" w:tplc="08160001" w:tentative="1">
+      <w:start w:val="1"/>
+      <w:numFmt w:val="bullet"/>
+      <w:lvlText w:val=""/>
+      <w:lvlJc w:val="left"/>
+      <w:pPr>
+        <w:ind w:left="2880" w:hanging="360"/>
+      </w:pPr>
+      <w:rPr>
+        <w:rFonts w:ascii="Symbol" w:hAnsi="Symbol" w:hint="default"/>
+      </w:rPr>
+    </w:lvl>
+    <w:lvl w:ilvl="4" w:tplc="08160003" w:tentative="1">
+      <w:start w:val="1"/>
+      <w:numFmt w:val="bullet"/>
+      <w:lvlText w:val="o"/>
+      <w:lvlJc w:val="left"/>
+      <w:pPr>
+        <w:ind w:left="3600" w:hanging="360"/>
+      </w:pPr>
+      <w:rPr>
+        <w:rFonts w:ascii="Courier New" w:hAnsi="Courier New" w:cs="Courier New" w:hint="default"/>
+      </w:rPr>
+    </w:lvl>
+    <w:lvl w:ilvl="5" w:tplc="08160005" w:tentative="1">
+      <w:start w:val="1"/>
+      <w:numFmt w:val="bullet"/>
+      <w:lvlText w:val=""/>
+      <w:lvlJc w:val="left"/>
+      <w:pPr>
+        <w:ind w:left="4320" w:hanging="360"/>
+      </w:pPr>
+      <w:rPr>
+        <w:rFonts w:ascii="Wingdings" w:hAnsi="Wingdings" w:hint="default"/>
+      </w:rPr>
+    </w:lvl>
+    <w:lvl w:ilvl="6" w:tplc="08160001" w:tentative="1">
+      <w:start w:val="1"/>
+      <w:numFmt w:val="bullet"/>
+      <w:lvlText w:val=""/>
+      <w:lvlJc w:val="left"/>
+      <w:pPr>
+        <w:ind w:left="5040" w:hanging="360"/>
+      </w:pPr>
+      <w:rPr>
+        <w:rFonts w:ascii="Symbol" w:hAnsi="Symbol" w:hint="default"/>
+      </w:rPr>
+    </w:lvl>
+    <w:lvl w:ilvl="7" w:tplc="08160003" w:tentative="1">
+      <w:start w:val="1"/>
+      <w:numFmt w:val="bullet"/>
+      <w:lvlText w:val="o"/>
+      <w:lvlJc w:val="left"/>
+      <w:pPr>
+        <w:ind w:left="5760" w:hanging="360"/>
+      </w:pPr>
+      <w:rPr>
+        <w:rFonts w:ascii="Courier New" w:hAnsi="Courier New" w:cs="Courier New" w:hint="default"/>
+      </w:rPr>
+    </w:lvl>
+    <w:lvl w:ilvl="8" w:tplc="08160005" w:tentative="1">
+      <w:start w:val="1"/>
+      <w:numFmt w:val="bullet"/>
+      <w:lvlText w:val=""/>
+      <w:lvlJc w:val="left"/>
+      <w:pPr>
+        <w:ind w:left="6480" w:hanging="360"/>
+      </w:pPr>
+      <w:rPr>
+        <w:rFonts w:ascii="Wingdings" w:hAnsi="Wingdings" w:hint="default"/>
+      </w:rPr>
+    </w:lvl>
+  </w:abstractNum>
+  <w:abstractNum w:abstractNumId="12" w15:restartNumberingAfterBreak="0">
     <w:nsid w:val="2EFA65E0"/>
     <w:multiLevelType w:val="hybridMultilevel"/>
     <w:tmpl w:val="3642DBE0"/>
@@ -4911,7 +8574,120 @@
       </w:rPr>
     </w:lvl>
   </w:abstractNum>
-  <w:abstractNum w:abstractNumId="7" w15:restartNumberingAfterBreak="0">
+  <w:abstractNum w:abstractNumId="13" w15:restartNumberingAfterBreak="0">
+    <w:nsid w:val="2FE10F7F"/>
+    <w:multiLevelType w:val="hybridMultilevel"/>
+    <w:tmpl w:val="6BF63418"/>
+    <w:lvl w:ilvl="0" w:tplc="08160005">
+      <w:start w:val="1"/>
+      <w:numFmt w:val="bullet"/>
+      <w:lvlText w:val=""/>
+      <w:lvlJc w:val="left"/>
+      <w:pPr>
+        <w:ind w:left="720" w:hanging="360"/>
+      </w:pPr>
+      <w:rPr>
+        <w:rFonts w:ascii="Wingdings" w:hAnsi="Wingdings" w:hint="default"/>
+      </w:rPr>
+    </w:lvl>
+    <w:lvl w:ilvl="1" w:tplc="08160003">
+      <w:start w:val="1"/>
+      <w:numFmt w:val="bullet"/>
+      <w:lvlText w:val="o"/>
+      <w:lvlJc w:val="left"/>
+      <w:pPr>
+        <w:ind w:left="1440" w:hanging="360"/>
+      </w:pPr>
+      <w:rPr>
+        <w:rFonts w:ascii="Courier New" w:hAnsi="Courier New" w:cs="Courier New" w:hint="default"/>
+      </w:rPr>
+    </w:lvl>
+    <w:lvl w:ilvl="2" w:tplc="08160005" w:tentative="1">
+      <w:start w:val="1"/>
+      <w:numFmt w:val="bullet"/>
+      <w:lvlText w:val=""/>
+      <w:lvlJc w:val="left"/>
+      <w:pPr>
+        <w:ind w:left="2160" w:hanging="360"/>
+      </w:pPr>
+      <w:rPr>
+        <w:rFonts w:ascii="Wingdings" w:hAnsi="Wingdings" w:hint="default"/>
+      </w:rPr>
+    </w:lvl>
+    <w:lvl w:ilvl="3" w:tplc="08160001" w:tentative="1">
+      <w:start w:val="1"/>
+      <w:numFmt w:val="bullet"/>
+      <w:lvlText w:val=""/>
+      <w:lvlJc w:val="left"/>
+      <w:pPr>
+        <w:ind w:left="2880" w:hanging="360"/>
+      </w:pPr>
+      <w:rPr>
+        <w:rFonts w:ascii="Symbol" w:hAnsi="Symbol" w:hint="default"/>
+      </w:rPr>
+    </w:lvl>
+    <w:lvl w:ilvl="4" w:tplc="08160003" w:tentative="1">
+      <w:start w:val="1"/>
+      <w:numFmt w:val="bullet"/>
+      <w:lvlText w:val="o"/>
+      <w:lvlJc w:val="left"/>
+      <w:pPr>
+        <w:ind w:left="3600" w:hanging="360"/>
+      </w:pPr>
+      <w:rPr>
+        <w:rFonts w:ascii="Courier New" w:hAnsi="Courier New" w:cs="Courier New" w:hint="default"/>
+      </w:rPr>
+    </w:lvl>
+    <w:lvl w:ilvl="5" w:tplc="08160005" w:tentative="1">
+      <w:start w:val="1"/>
+      <w:numFmt w:val="bullet"/>
+      <w:lvlText w:val=""/>
+      <w:lvlJc w:val="left"/>
+      <w:pPr>
+        <w:ind w:left="4320" w:hanging="360"/>
+      </w:pPr>
+      <w:rPr>
+        <w:rFonts w:ascii="Wingdings" w:hAnsi="Wingdings" w:hint="default"/>
+      </w:rPr>
+    </w:lvl>
+    <w:lvl w:ilvl="6" w:tplc="08160001" w:tentative="1">
+      <w:start w:val="1"/>
+      <w:numFmt w:val="bullet"/>
+      <w:lvlText w:val=""/>
+      <w:lvlJc w:val="left"/>
+      <w:pPr>
+        <w:ind w:left="5040" w:hanging="360"/>
+      </w:pPr>
+      <w:rPr>
+        <w:rFonts w:ascii="Symbol" w:hAnsi="Symbol" w:hint="default"/>
+      </w:rPr>
+    </w:lvl>
+    <w:lvl w:ilvl="7" w:tplc="08160003" w:tentative="1">
+      <w:start w:val="1"/>
+      <w:numFmt w:val="bullet"/>
+      <w:lvlText w:val="o"/>
+      <w:lvlJc w:val="left"/>
+      <w:pPr>
+        <w:ind w:left="5760" w:hanging="360"/>
+      </w:pPr>
+      <w:rPr>
+        <w:rFonts w:ascii="Courier New" w:hAnsi="Courier New" w:cs="Courier New" w:hint="default"/>
+      </w:rPr>
+    </w:lvl>
+    <w:lvl w:ilvl="8" w:tplc="08160005" w:tentative="1">
+      <w:start w:val="1"/>
+      <w:numFmt w:val="bullet"/>
+      <w:lvlText w:val=""/>
+      <w:lvlJc w:val="left"/>
+      <w:pPr>
+        <w:ind w:left="6480" w:hanging="360"/>
+      </w:pPr>
+      <w:rPr>
+        <w:rFonts w:ascii="Wingdings" w:hAnsi="Wingdings" w:hint="default"/>
+      </w:rPr>
+    </w:lvl>
+  </w:abstractNum>
+  <w:abstractNum w:abstractNumId="14" w15:restartNumberingAfterBreak="0">
     <w:nsid w:val="3EAD2B85"/>
     <w:multiLevelType w:val="hybridMultilevel"/>
     <w:tmpl w:val="955C74A4"/>
@@ -5024,7 +8800,431 @@
       </w:rPr>
     </w:lvl>
   </w:abstractNum>
-  <w:abstractNum w:abstractNumId="8" w15:restartNumberingAfterBreak="0">
+  <w:abstractNum w:abstractNumId="15" w15:restartNumberingAfterBreak="0">
+    <w:nsid w:val="45D24262"/>
+    <w:multiLevelType w:val="hybridMultilevel"/>
+    <w:tmpl w:val="15E2F94A"/>
+    <w:lvl w:ilvl="0" w:tplc="5112B9E4">
+      <w:numFmt w:val="bullet"/>
+      <w:lvlText w:val="•"/>
+      <w:lvlJc w:val="left"/>
+      <w:pPr>
+        <w:ind w:left="720" w:hanging="360"/>
+      </w:pPr>
+      <w:rPr>
+        <w:rFonts w:ascii="Calibri" w:eastAsiaTheme="minorHAnsi" w:hAnsi="Calibri" w:cs="Calibri" w:hint="default"/>
+      </w:rPr>
+    </w:lvl>
+    <w:lvl w:ilvl="1" w:tplc="08160003" w:tentative="1">
+      <w:start w:val="1"/>
+      <w:numFmt w:val="bullet"/>
+      <w:lvlText w:val="o"/>
+      <w:lvlJc w:val="left"/>
+      <w:pPr>
+        <w:ind w:left="1440" w:hanging="360"/>
+      </w:pPr>
+      <w:rPr>
+        <w:rFonts w:ascii="Courier New" w:hAnsi="Courier New" w:cs="Courier New" w:hint="default"/>
+      </w:rPr>
+    </w:lvl>
+    <w:lvl w:ilvl="2" w:tplc="08160005" w:tentative="1">
+      <w:start w:val="1"/>
+      <w:numFmt w:val="bullet"/>
+      <w:lvlText w:val=""/>
+      <w:lvlJc w:val="left"/>
+      <w:pPr>
+        <w:ind w:left="2160" w:hanging="360"/>
+      </w:pPr>
+      <w:rPr>
+        <w:rFonts w:ascii="Wingdings" w:hAnsi="Wingdings" w:hint="default"/>
+      </w:rPr>
+    </w:lvl>
+    <w:lvl w:ilvl="3" w:tplc="08160001" w:tentative="1">
+      <w:start w:val="1"/>
+      <w:numFmt w:val="bullet"/>
+      <w:lvlText w:val=""/>
+      <w:lvlJc w:val="left"/>
+      <w:pPr>
+        <w:ind w:left="2880" w:hanging="360"/>
+      </w:pPr>
+      <w:rPr>
+        <w:rFonts w:ascii="Symbol" w:hAnsi="Symbol" w:hint="default"/>
+      </w:rPr>
+    </w:lvl>
+    <w:lvl w:ilvl="4" w:tplc="08160003" w:tentative="1">
+      <w:start w:val="1"/>
+      <w:numFmt w:val="bullet"/>
+      <w:lvlText w:val="o"/>
+      <w:lvlJc w:val="left"/>
+      <w:pPr>
+        <w:ind w:left="3600" w:hanging="360"/>
+      </w:pPr>
+      <w:rPr>
+        <w:rFonts w:ascii="Courier New" w:hAnsi="Courier New" w:cs="Courier New" w:hint="default"/>
+      </w:rPr>
+    </w:lvl>
+    <w:lvl w:ilvl="5" w:tplc="08160005" w:tentative="1">
+      <w:start w:val="1"/>
+      <w:numFmt w:val="bullet"/>
+      <w:lvlText w:val=""/>
+      <w:lvlJc w:val="left"/>
+      <w:pPr>
+        <w:ind w:left="4320" w:hanging="360"/>
+      </w:pPr>
+      <w:rPr>
+        <w:rFonts w:ascii="Wingdings" w:hAnsi="Wingdings" w:hint="default"/>
+      </w:rPr>
+    </w:lvl>
+    <w:lvl w:ilvl="6" w:tplc="08160001" w:tentative="1">
+      <w:start w:val="1"/>
+      <w:numFmt w:val="bullet"/>
+      <w:lvlText w:val=""/>
+      <w:lvlJc w:val="left"/>
+      <w:pPr>
+        <w:ind w:left="5040" w:hanging="360"/>
+      </w:pPr>
+      <w:rPr>
+        <w:rFonts w:ascii="Symbol" w:hAnsi="Symbol" w:hint="default"/>
+      </w:rPr>
+    </w:lvl>
+    <w:lvl w:ilvl="7" w:tplc="08160003" w:tentative="1">
+      <w:start w:val="1"/>
+      <w:numFmt w:val="bullet"/>
+      <w:lvlText w:val="o"/>
+      <w:lvlJc w:val="left"/>
+      <w:pPr>
+        <w:ind w:left="5760" w:hanging="360"/>
+      </w:pPr>
+      <w:rPr>
+        <w:rFonts w:ascii="Courier New" w:hAnsi="Courier New" w:cs="Courier New" w:hint="default"/>
+      </w:rPr>
+    </w:lvl>
+    <w:lvl w:ilvl="8" w:tplc="08160005" w:tentative="1">
+      <w:start w:val="1"/>
+      <w:numFmt w:val="bullet"/>
+      <w:lvlText w:val=""/>
+      <w:lvlJc w:val="left"/>
+      <w:pPr>
+        <w:ind w:left="6480" w:hanging="360"/>
+      </w:pPr>
+      <w:rPr>
+        <w:rFonts w:ascii="Wingdings" w:hAnsi="Wingdings" w:hint="default"/>
+      </w:rPr>
+    </w:lvl>
+  </w:abstractNum>
+  <w:abstractNum w:abstractNumId="16" w15:restartNumberingAfterBreak="0">
+    <w:nsid w:val="478500C5"/>
+    <w:multiLevelType w:val="hybridMultilevel"/>
+    <w:tmpl w:val="5CF460CE"/>
+    <w:lvl w:ilvl="0" w:tplc="0816000F">
+      <w:start w:val="1"/>
+      <w:numFmt w:val="decimal"/>
+      <w:lvlText w:val="%1."/>
+      <w:lvlJc w:val="left"/>
+      <w:pPr>
+        <w:ind w:left="720" w:hanging="360"/>
+      </w:pPr>
+    </w:lvl>
+    <w:lvl w:ilvl="1" w:tplc="08160019">
+      <w:start w:val="1"/>
+      <w:numFmt w:val="lowerLetter"/>
+      <w:lvlText w:val="%2."/>
+      <w:lvlJc w:val="left"/>
+      <w:pPr>
+        <w:ind w:left="1440" w:hanging="360"/>
+      </w:pPr>
+    </w:lvl>
+    <w:lvl w:ilvl="2" w:tplc="0816001B" w:tentative="1">
+      <w:start w:val="1"/>
+      <w:numFmt w:val="lowerRoman"/>
+      <w:lvlText w:val="%3."/>
+      <w:lvlJc w:val="right"/>
+      <w:pPr>
+        <w:ind w:left="2160" w:hanging="180"/>
+      </w:pPr>
+    </w:lvl>
+    <w:lvl w:ilvl="3" w:tplc="0816000F" w:tentative="1">
+      <w:start w:val="1"/>
+      <w:numFmt w:val="decimal"/>
+      <w:lvlText w:val="%4."/>
+      <w:lvlJc w:val="left"/>
+      <w:pPr>
+        <w:ind w:left="2880" w:hanging="360"/>
+      </w:pPr>
+    </w:lvl>
+    <w:lvl w:ilvl="4" w:tplc="08160019" w:tentative="1">
+      <w:start w:val="1"/>
+      <w:numFmt w:val="lowerLetter"/>
+      <w:lvlText w:val="%5."/>
+      <w:lvlJc w:val="left"/>
+      <w:pPr>
+        <w:ind w:left="3600" w:hanging="360"/>
+      </w:pPr>
+    </w:lvl>
+    <w:lvl w:ilvl="5" w:tplc="0816001B" w:tentative="1">
+      <w:start w:val="1"/>
+      <w:numFmt w:val="lowerRoman"/>
+      <w:lvlText w:val="%6."/>
+      <w:lvlJc w:val="right"/>
+      <w:pPr>
+        <w:ind w:left="4320" w:hanging="180"/>
+      </w:pPr>
+    </w:lvl>
+    <w:lvl w:ilvl="6" w:tplc="0816000F" w:tentative="1">
+      <w:start w:val="1"/>
+      <w:numFmt w:val="decimal"/>
+      <w:lvlText w:val="%7."/>
+      <w:lvlJc w:val="left"/>
+      <w:pPr>
+        <w:ind w:left="5040" w:hanging="360"/>
+      </w:pPr>
+    </w:lvl>
+    <w:lvl w:ilvl="7" w:tplc="08160019" w:tentative="1">
+      <w:start w:val="1"/>
+      <w:numFmt w:val="lowerLetter"/>
+      <w:lvlText w:val="%8."/>
+      <w:lvlJc w:val="left"/>
+      <w:pPr>
+        <w:ind w:left="5760" w:hanging="360"/>
+      </w:pPr>
+    </w:lvl>
+    <w:lvl w:ilvl="8" w:tplc="0816001B" w:tentative="1">
+      <w:start w:val="1"/>
+      <w:numFmt w:val="lowerRoman"/>
+      <w:lvlText w:val="%9."/>
+      <w:lvlJc w:val="right"/>
+      <w:pPr>
+        <w:ind w:left="6480" w:hanging="180"/>
+      </w:pPr>
+    </w:lvl>
+  </w:abstractNum>
+  <w:abstractNum w:abstractNumId="17" w15:restartNumberingAfterBreak="0">
+    <w:nsid w:val="4AA56083"/>
+    <w:multiLevelType w:val="hybridMultilevel"/>
+    <w:tmpl w:val="82905992"/>
+    <w:lvl w:ilvl="0" w:tplc="08160005">
+      <w:start w:val="1"/>
+      <w:numFmt w:val="bullet"/>
+      <w:lvlText w:val=""/>
+      <w:lvlJc w:val="left"/>
+      <w:pPr>
+        <w:ind w:left="1800" w:hanging="360"/>
+      </w:pPr>
+      <w:rPr>
+        <w:rFonts w:ascii="Wingdings" w:hAnsi="Wingdings" w:hint="default"/>
+      </w:rPr>
+    </w:lvl>
+    <w:lvl w:ilvl="1" w:tplc="08160003" w:tentative="1">
+      <w:start w:val="1"/>
+      <w:numFmt w:val="bullet"/>
+      <w:lvlText w:val="o"/>
+      <w:lvlJc w:val="left"/>
+      <w:pPr>
+        <w:ind w:left="2520" w:hanging="360"/>
+      </w:pPr>
+      <w:rPr>
+        <w:rFonts w:ascii="Courier New" w:hAnsi="Courier New" w:cs="Courier New" w:hint="default"/>
+      </w:rPr>
+    </w:lvl>
+    <w:lvl w:ilvl="2" w:tplc="08160005" w:tentative="1">
+      <w:start w:val="1"/>
+      <w:numFmt w:val="bullet"/>
+      <w:lvlText w:val=""/>
+      <w:lvlJc w:val="left"/>
+      <w:pPr>
+        <w:ind w:left="3240" w:hanging="360"/>
+      </w:pPr>
+      <w:rPr>
+        <w:rFonts w:ascii="Wingdings" w:hAnsi="Wingdings" w:hint="default"/>
+      </w:rPr>
+    </w:lvl>
+    <w:lvl w:ilvl="3" w:tplc="08160001" w:tentative="1">
+      <w:start w:val="1"/>
+      <w:numFmt w:val="bullet"/>
+      <w:lvlText w:val=""/>
+      <w:lvlJc w:val="left"/>
+      <w:pPr>
+        <w:ind w:left="3960" w:hanging="360"/>
+      </w:pPr>
+      <w:rPr>
+        <w:rFonts w:ascii="Symbol" w:hAnsi="Symbol" w:hint="default"/>
+      </w:rPr>
+    </w:lvl>
+    <w:lvl w:ilvl="4" w:tplc="08160003" w:tentative="1">
+      <w:start w:val="1"/>
+      <w:numFmt w:val="bullet"/>
+      <w:lvlText w:val="o"/>
+      <w:lvlJc w:val="left"/>
+      <w:pPr>
+        <w:ind w:left="4680" w:hanging="360"/>
+      </w:pPr>
+      <w:rPr>
+        <w:rFonts w:ascii="Courier New" w:hAnsi="Courier New" w:cs="Courier New" w:hint="default"/>
+      </w:rPr>
+    </w:lvl>
+    <w:lvl w:ilvl="5" w:tplc="08160005" w:tentative="1">
+      <w:start w:val="1"/>
+      <w:numFmt w:val="bullet"/>
+      <w:lvlText w:val=""/>
+      <w:lvlJc w:val="left"/>
+      <w:pPr>
+        <w:ind w:left="5400" w:hanging="360"/>
+      </w:pPr>
+      <w:rPr>
+        <w:rFonts w:ascii="Wingdings" w:hAnsi="Wingdings" w:hint="default"/>
+      </w:rPr>
+    </w:lvl>
+    <w:lvl w:ilvl="6" w:tplc="08160001" w:tentative="1">
+      <w:start w:val="1"/>
+      <w:numFmt w:val="bullet"/>
+      <w:lvlText w:val=""/>
+      <w:lvlJc w:val="left"/>
+      <w:pPr>
+        <w:ind w:left="6120" w:hanging="360"/>
+      </w:pPr>
+      <w:rPr>
+        <w:rFonts w:ascii="Symbol" w:hAnsi="Symbol" w:hint="default"/>
+      </w:rPr>
+    </w:lvl>
+    <w:lvl w:ilvl="7" w:tplc="08160003" w:tentative="1">
+      <w:start w:val="1"/>
+      <w:numFmt w:val="bullet"/>
+      <w:lvlText w:val="o"/>
+      <w:lvlJc w:val="left"/>
+      <w:pPr>
+        <w:ind w:left="6840" w:hanging="360"/>
+      </w:pPr>
+      <w:rPr>
+        <w:rFonts w:ascii="Courier New" w:hAnsi="Courier New" w:cs="Courier New" w:hint="default"/>
+      </w:rPr>
+    </w:lvl>
+    <w:lvl w:ilvl="8" w:tplc="08160005" w:tentative="1">
+      <w:start w:val="1"/>
+      <w:numFmt w:val="bullet"/>
+      <w:lvlText w:val=""/>
+      <w:lvlJc w:val="left"/>
+      <w:pPr>
+        <w:ind w:left="7560" w:hanging="360"/>
+      </w:pPr>
+      <w:rPr>
+        <w:rFonts w:ascii="Wingdings" w:hAnsi="Wingdings" w:hint="default"/>
+      </w:rPr>
+    </w:lvl>
+  </w:abstractNum>
+  <w:abstractNum w:abstractNumId="18" w15:restartNumberingAfterBreak="0">
+    <w:nsid w:val="4D266B80"/>
+    <w:multiLevelType w:val="hybridMultilevel"/>
+    <w:tmpl w:val="3A702BFA"/>
+    <w:lvl w:ilvl="0" w:tplc="08160005">
+      <w:start w:val="1"/>
+      <w:numFmt w:val="bullet"/>
+      <w:lvlText w:val=""/>
+      <w:lvlJc w:val="left"/>
+      <w:pPr>
+        <w:ind w:left="720" w:hanging="360"/>
+      </w:pPr>
+      <w:rPr>
+        <w:rFonts w:ascii="Wingdings" w:hAnsi="Wingdings" w:hint="default"/>
+      </w:rPr>
+    </w:lvl>
+    <w:lvl w:ilvl="1" w:tplc="08160003">
+      <w:start w:val="1"/>
+      <w:numFmt w:val="bullet"/>
+      <w:lvlText w:val="o"/>
+      <w:lvlJc w:val="left"/>
+      <w:pPr>
+        <w:ind w:left="1440" w:hanging="360"/>
+      </w:pPr>
+      <w:rPr>
+        <w:rFonts w:ascii="Courier New" w:hAnsi="Courier New" w:cs="Courier New" w:hint="default"/>
+      </w:rPr>
+    </w:lvl>
+    <w:lvl w:ilvl="2" w:tplc="08160005" w:tentative="1">
+      <w:start w:val="1"/>
+      <w:numFmt w:val="bullet"/>
+      <w:lvlText w:val=""/>
+      <w:lvlJc w:val="left"/>
+      <w:pPr>
+        <w:ind w:left="2160" w:hanging="360"/>
+      </w:pPr>
+      <w:rPr>
+        <w:rFonts w:ascii="Wingdings" w:hAnsi="Wingdings" w:hint="default"/>
+      </w:rPr>
+    </w:lvl>
+    <w:lvl w:ilvl="3" w:tplc="08160001" w:tentative="1">
+      <w:start w:val="1"/>
+      <w:numFmt w:val="bullet"/>
+      <w:lvlText w:val=""/>
+      <w:lvlJc w:val="left"/>
+      <w:pPr>
+        <w:ind w:left="2880" w:hanging="360"/>
+      </w:pPr>
+      <w:rPr>
+        <w:rFonts w:ascii="Symbol" w:hAnsi="Symbol" w:hint="default"/>
+      </w:rPr>
+    </w:lvl>
+    <w:lvl w:ilvl="4" w:tplc="08160003" w:tentative="1">
+      <w:start w:val="1"/>
+      <w:numFmt w:val="bullet"/>
+      <w:lvlText w:val="o"/>
+      <w:lvlJc w:val="left"/>
+      <w:pPr>
+        <w:ind w:left="3600" w:hanging="360"/>
+      </w:pPr>
+      <w:rPr>
+        <w:rFonts w:ascii="Courier New" w:hAnsi="Courier New" w:cs="Courier New" w:hint="default"/>
+      </w:rPr>
+    </w:lvl>
+    <w:lvl w:ilvl="5" w:tplc="08160005" w:tentative="1">
+      <w:start w:val="1"/>
+      <w:numFmt w:val="bullet"/>
+      <w:lvlText w:val=""/>
+      <w:lvlJc w:val="left"/>
+      <w:pPr>
+        <w:ind w:left="4320" w:hanging="360"/>
+      </w:pPr>
+      <w:rPr>
+        <w:rFonts w:ascii="Wingdings" w:hAnsi="Wingdings" w:hint="default"/>
+      </w:rPr>
+    </w:lvl>
+    <w:lvl w:ilvl="6" w:tplc="08160001" w:tentative="1">
+      <w:start w:val="1"/>
+      <w:numFmt w:val="bullet"/>
+      <w:lvlText w:val=""/>
+      <w:lvlJc w:val="left"/>
+      <w:pPr>
+        <w:ind w:left="5040" w:hanging="360"/>
+      </w:pPr>
+      <w:rPr>
+        <w:rFonts w:ascii="Symbol" w:hAnsi="Symbol" w:hint="default"/>
+      </w:rPr>
+    </w:lvl>
+    <w:lvl w:ilvl="7" w:tplc="08160003" w:tentative="1">
+      <w:start w:val="1"/>
+      <w:numFmt w:val="bullet"/>
+      <w:lvlText w:val="o"/>
+      <w:lvlJc w:val="left"/>
+      <w:pPr>
+        <w:ind w:left="5760" w:hanging="360"/>
+      </w:pPr>
+      <w:rPr>
+        <w:rFonts w:ascii="Courier New" w:hAnsi="Courier New" w:cs="Courier New" w:hint="default"/>
+      </w:rPr>
+    </w:lvl>
+    <w:lvl w:ilvl="8" w:tplc="08160005" w:tentative="1">
+      <w:start w:val="1"/>
+      <w:numFmt w:val="bullet"/>
+      <w:lvlText w:val=""/>
+      <w:lvlJc w:val="left"/>
+      <w:pPr>
+        <w:ind w:left="6480" w:hanging="360"/>
+      </w:pPr>
+      <w:rPr>
+        <w:rFonts w:ascii="Wingdings" w:hAnsi="Wingdings" w:hint="default"/>
+      </w:rPr>
+    </w:lvl>
+  </w:abstractNum>
+  <w:abstractNum w:abstractNumId="19" w15:restartNumberingAfterBreak="0">
     <w:nsid w:val="5B12044D"/>
     <w:multiLevelType w:val="hybridMultilevel"/>
     <w:tmpl w:val="4C9216B2"/>
@@ -5137,7 +9337,120 @@
       </w:rPr>
     </w:lvl>
   </w:abstractNum>
-  <w:abstractNum w:abstractNumId="9" w15:restartNumberingAfterBreak="0">
+  <w:abstractNum w:abstractNumId="20" w15:restartNumberingAfterBreak="0">
+    <w:nsid w:val="649A258B"/>
+    <w:multiLevelType w:val="hybridMultilevel"/>
+    <w:tmpl w:val="DA268ACC"/>
+    <w:lvl w:ilvl="0" w:tplc="08160005">
+      <w:start w:val="1"/>
+      <w:numFmt w:val="bullet"/>
+      <w:lvlText w:val=""/>
+      <w:lvlJc w:val="left"/>
+      <w:pPr>
+        <w:ind w:left="1500" w:hanging="360"/>
+      </w:pPr>
+      <w:rPr>
+        <w:rFonts w:ascii="Wingdings" w:hAnsi="Wingdings" w:hint="default"/>
+      </w:rPr>
+    </w:lvl>
+    <w:lvl w:ilvl="1" w:tplc="08160003" w:tentative="1">
+      <w:start w:val="1"/>
+      <w:numFmt w:val="bullet"/>
+      <w:lvlText w:val="o"/>
+      <w:lvlJc w:val="left"/>
+      <w:pPr>
+        <w:ind w:left="2220" w:hanging="360"/>
+      </w:pPr>
+      <w:rPr>
+        <w:rFonts w:ascii="Courier New" w:hAnsi="Courier New" w:cs="Courier New" w:hint="default"/>
+      </w:rPr>
+    </w:lvl>
+    <w:lvl w:ilvl="2" w:tplc="08160005" w:tentative="1">
+      <w:start w:val="1"/>
+      <w:numFmt w:val="bullet"/>
+      <w:lvlText w:val=""/>
+      <w:lvlJc w:val="left"/>
+      <w:pPr>
+        <w:ind w:left="2940" w:hanging="360"/>
+      </w:pPr>
+      <w:rPr>
+        <w:rFonts w:ascii="Wingdings" w:hAnsi="Wingdings" w:hint="default"/>
+      </w:rPr>
+    </w:lvl>
+    <w:lvl w:ilvl="3" w:tplc="08160001" w:tentative="1">
+      <w:start w:val="1"/>
+      <w:numFmt w:val="bullet"/>
+      <w:lvlText w:val=""/>
+      <w:lvlJc w:val="left"/>
+      <w:pPr>
+        <w:ind w:left="3660" w:hanging="360"/>
+      </w:pPr>
+      <w:rPr>
+        <w:rFonts w:ascii="Symbol" w:hAnsi="Symbol" w:hint="default"/>
+      </w:rPr>
+    </w:lvl>
+    <w:lvl w:ilvl="4" w:tplc="08160003" w:tentative="1">
+      <w:start w:val="1"/>
+      <w:numFmt w:val="bullet"/>
+      <w:lvlText w:val="o"/>
+      <w:lvlJc w:val="left"/>
+      <w:pPr>
+        <w:ind w:left="4380" w:hanging="360"/>
+      </w:pPr>
+      <w:rPr>
+        <w:rFonts w:ascii="Courier New" w:hAnsi="Courier New" w:cs="Courier New" w:hint="default"/>
+      </w:rPr>
+    </w:lvl>
+    <w:lvl w:ilvl="5" w:tplc="08160005" w:tentative="1">
+      <w:start w:val="1"/>
+      <w:numFmt w:val="bullet"/>
+      <w:lvlText w:val=""/>
+      <w:lvlJc w:val="left"/>
+      <w:pPr>
+        <w:ind w:left="5100" w:hanging="360"/>
+      </w:pPr>
+      <w:rPr>
+        <w:rFonts w:ascii="Wingdings" w:hAnsi="Wingdings" w:hint="default"/>
+      </w:rPr>
+    </w:lvl>
+    <w:lvl w:ilvl="6" w:tplc="08160001" w:tentative="1">
+      <w:start w:val="1"/>
+      <w:numFmt w:val="bullet"/>
+      <w:lvlText w:val=""/>
+      <w:lvlJc w:val="left"/>
+      <w:pPr>
+        <w:ind w:left="5820" w:hanging="360"/>
+      </w:pPr>
+      <w:rPr>
+        <w:rFonts w:ascii="Symbol" w:hAnsi="Symbol" w:hint="default"/>
+      </w:rPr>
+    </w:lvl>
+    <w:lvl w:ilvl="7" w:tplc="08160003" w:tentative="1">
+      <w:start w:val="1"/>
+      <w:numFmt w:val="bullet"/>
+      <w:lvlText w:val="o"/>
+      <w:lvlJc w:val="left"/>
+      <w:pPr>
+        <w:ind w:left="6540" w:hanging="360"/>
+      </w:pPr>
+      <w:rPr>
+        <w:rFonts w:ascii="Courier New" w:hAnsi="Courier New" w:cs="Courier New" w:hint="default"/>
+      </w:rPr>
+    </w:lvl>
+    <w:lvl w:ilvl="8" w:tplc="08160005" w:tentative="1">
+      <w:start w:val="1"/>
+      <w:numFmt w:val="bullet"/>
+      <w:lvlText w:val=""/>
+      <w:lvlJc w:val="left"/>
+      <w:pPr>
+        <w:ind w:left="7260" w:hanging="360"/>
+      </w:pPr>
+      <w:rPr>
+        <w:rFonts w:ascii="Wingdings" w:hAnsi="Wingdings" w:hint="default"/>
+      </w:rPr>
+    </w:lvl>
+  </w:abstractNum>
+  <w:abstractNum w:abstractNumId="21" w15:restartNumberingAfterBreak="0">
     <w:nsid w:val="689A1D79"/>
     <w:multiLevelType w:val="hybridMultilevel"/>
     <w:tmpl w:val="E42E37BE"/>
@@ -5249,7 +9562,7 @@
       </w:rPr>
     </w:lvl>
   </w:abstractNum>
-  <w:abstractNum w:abstractNumId="10" w15:restartNumberingAfterBreak="0">
+  <w:abstractNum w:abstractNumId="22" w15:restartNumberingAfterBreak="0">
     <w:nsid w:val="6BF43B37"/>
     <w:multiLevelType w:val="hybridMultilevel"/>
     <w:tmpl w:val="DD6CFF92"/>
@@ -5362,7 +9675,7 @@
       </w:rPr>
     </w:lvl>
   </w:abstractNum>
-  <w:abstractNum w:abstractNumId="11" w15:restartNumberingAfterBreak="0">
+  <w:abstractNum w:abstractNumId="23" w15:restartNumberingAfterBreak="0">
     <w:nsid w:val="702A4344"/>
     <w:multiLevelType w:val="hybridMultilevel"/>
     <w:tmpl w:val="566838E6"/>
@@ -5475,40 +9788,76 @@
     </w:lvl>
   </w:abstractNum>
   <w:num w:numId="1">
+    <w:abstractNumId w:val="4"/>
+  </w:num>
+  <w:num w:numId="2">
+    <w:abstractNumId w:val="14"/>
+  </w:num>
+  <w:num w:numId="3">
+    <w:abstractNumId w:val="22"/>
+  </w:num>
+  <w:num w:numId="4">
+    <w:abstractNumId w:val="23"/>
+  </w:num>
+  <w:num w:numId="5">
+    <w:abstractNumId w:val="21"/>
+  </w:num>
+  <w:num w:numId="6">
+    <w:abstractNumId w:val="5"/>
+  </w:num>
+  <w:num w:numId="7">
+    <w:abstractNumId w:val="3"/>
+  </w:num>
+  <w:num w:numId="8">
+    <w:abstractNumId w:val="8"/>
+  </w:num>
+  <w:num w:numId="9">
+    <w:abstractNumId w:val="7"/>
+  </w:num>
+  <w:num w:numId="10">
+    <w:abstractNumId w:val="12"/>
+  </w:num>
+  <w:num w:numId="11">
+    <w:abstractNumId w:val="1"/>
+  </w:num>
+  <w:num w:numId="12">
+    <w:abstractNumId w:val="19"/>
+  </w:num>
+  <w:num w:numId="13">
+    <w:abstractNumId w:val="9"/>
+  </w:num>
+  <w:num w:numId="14">
+    <w:abstractNumId w:val="15"/>
+  </w:num>
+  <w:num w:numId="15">
+    <w:abstractNumId w:val="0"/>
+  </w:num>
+  <w:num w:numId="16">
+    <w:abstractNumId w:val="6"/>
+  </w:num>
+  <w:num w:numId="17">
+    <w:abstractNumId w:val="20"/>
+  </w:num>
+  <w:num w:numId="18">
     <w:abstractNumId w:val="2"/>
   </w:num>
-  <w:num w:numId="2">
-    <w:abstractNumId w:val="7"/>
+  <w:num w:numId="19">
+    <w:abstractNumId w:val="13"/>
   </w:num>
-  <w:num w:numId="3">
+  <w:num w:numId="20">
+    <w:abstractNumId w:val="16"/>
+  </w:num>
+  <w:num w:numId="21">
+    <w:abstractNumId w:val="18"/>
+  </w:num>
+  <w:num w:numId="22">
+    <w:abstractNumId w:val="11"/>
+  </w:num>
+  <w:num w:numId="23">
     <w:abstractNumId w:val="10"/>
   </w:num>
-  <w:num w:numId="4">
-    <w:abstractNumId w:val="11"/>
-  </w:num>
-  <w:num w:numId="5">
-    <w:abstractNumId w:val="9"/>
-  </w:num>
-  <w:num w:numId="6">
-    <w:abstractNumId w:val="3"/>
-  </w:num>
-  <w:num w:numId="7">
-    <w:abstractNumId w:val="1"/>
-  </w:num>
-  <w:num w:numId="8">
-    <w:abstractNumId w:val="5"/>
-  </w:num>
-  <w:num w:numId="9">
-    <w:abstractNumId w:val="4"/>
-  </w:num>
-  <w:num w:numId="10">
-    <w:abstractNumId w:val="6"/>
-  </w:num>
-  <w:num w:numId="11">
-    <w:abstractNumId w:val="0"/>
-  </w:num>
-  <w:num w:numId="12">
-    <w:abstractNumId w:val="8"/>
+  <w:num w:numId="24">
+    <w:abstractNumId w:val="17"/>
   </w:num>
 </w:numbering>
 </file>
@@ -6297,7 +10646,7 @@
 </file>
 
 <file path=customXml/itemProps1.xml><?xml version="1.0" encoding="utf-8"?>
-<ds:datastoreItem xmlns:ds="http://schemas.openxmlformats.org/officeDocument/2006/customXml" ds:itemID="{60601937-A548-46E8-BDD4-D8B5BC99AC0D}">
+<ds:datastoreItem xmlns:ds="http://schemas.openxmlformats.org/officeDocument/2006/customXml" ds:itemID="{4B697A62-1424-4859-8CFE-0850BBF5468B}">
   <ds:schemaRefs>
     <ds:schemaRef ds:uri="http://schemas.openxmlformats.org/officeDocument/2006/bibliography"/>
   </ds:schemaRefs>
